--- a/doc/rapport.docx
+++ b/doc/rapport.docx
@@ -568,7 +568,10 @@
       </w:tabs>
     </w:pPr>
     <w:r>
-      <w:t>Master 2 MIAGE SID, ARNOULD, CHEVRIER</w:t>
+      <w:t>Master 2 MIAGE SID, CHEVRIER</w:t>
+    </w:r>
+    <w:r>
+      <w:t>, LUC, NOIROT</w:t>
     </w:r>
     <w:r>
       <w:tab/>
@@ -577,7 +580,7 @@
       <w:tab/>
     </w:r>
     <w:r>
-      <w:tab/>
+      <w:t xml:space="preserve">   </w:t>
     </w:r>
     <w:r>
       <w:t>Etude du Covi</w:t>

--- a/doc/rapport.docx
+++ b/doc/rapport.docx
@@ -142,8 +142,8 @@
           <w:bdr w:val="none" w:sz="0" w:space="0" w:color="auto" w:frame="1"/>
         </w:rPr>
         <w:drawing>
-          <wp:inline distT="0" distB="0" distL="0" distR="0" wp14:anchorId="2FA4289D" wp14:editId="6BED52DB">
-            <wp:extent cx="5337545" cy="1254753"/>
+          <wp:inline distT="0" distB="0" distL="0" distR="0" wp14:anchorId="2FA4289D" wp14:editId="1B2BDF85">
+            <wp:extent cx="5263623" cy="1254125"/>
             <wp:effectExtent l="0" t="0" r="0" b="3175"/>
             <wp:docPr id="3" name="Image 3" descr="Une image contenant texte&#10;&#10;Description générée automatiquement"/>
             <wp:cNvGraphicFramePr>
@@ -166,13 +166,13 @@
                         </a:ext>
                       </a:extLst>
                     </a:blip>
-                    <a:srcRect r="4557"/>
+                    <a:srcRect l="1276" r="4556"/>
                     <a:stretch/>
                   </pic:blipFill>
                   <pic:spPr bwMode="auto">
                     <a:xfrm>
                       <a:off x="0" y="0"/>
-                      <a:ext cx="5337575" cy="1254760"/>
+                      <a:ext cx="5266288" cy="1254760"/>
                     </a:xfrm>
                     <a:prstGeom prst="rect">
                       <a:avLst/>

--- a/doc/rapport.docx
+++ b/doc/rapport.docx
@@ -363,7 +363,662 @@
         </w:rPr>
       </w:pPr>
     </w:p>
-    <w:p/>
+    <w:p>
+      <w:pPr>
+        <w:rPr>
+          <w:noProof/>
+        </w:rPr>
+      </w:pPr>
+    </w:p>
+    <w:sdt>
+      <w:sdtPr>
+        <w:id w:val="840585133"/>
+        <w:docPartObj>
+          <w:docPartGallery w:val="Table of Contents"/>
+          <w:docPartUnique/>
+        </w:docPartObj>
+      </w:sdtPr>
+      <w:sdtEndPr>
+        <w:rPr>
+          <w:rFonts w:asciiTheme="minorHAnsi" w:eastAsiaTheme="minorHAnsi" w:hAnsiTheme="minorHAnsi" w:cstheme="minorBidi"/>
+          <w:b/>
+          <w:bCs/>
+          <w:color w:val="auto"/>
+          <w:sz w:val="22"/>
+          <w:szCs w:val="22"/>
+          <w:lang w:eastAsia="en-US"/>
+        </w:rPr>
+      </w:sdtEndPr>
+      <w:sdtContent>
+        <w:p>
+          <w:pPr>
+            <w:pStyle w:val="En-ttedetabledesmatires"/>
+            <w:jc w:val="center"/>
+            <w:rPr>
+              <w:color w:val="auto"/>
+            </w:rPr>
+          </w:pPr>
+          <w:r>
+            <w:rPr>
+              <w:color w:val="auto"/>
+            </w:rPr>
+            <w:t>Sommaire</w:t>
+          </w:r>
+        </w:p>
+        <w:p>
+          <w:pPr>
+            <w:rPr>
+              <w:lang w:eastAsia="fr-FR"/>
+            </w:rPr>
+          </w:pPr>
+        </w:p>
+        <w:p>
+          <w:r>
+            <w:fldChar w:fldCharType="begin"/>
+          </w:r>
+          <w:r>
+            <w:instrText xml:space="preserve"> TOC \o "1-3" \h \z \u </w:instrText>
+          </w:r>
+          <w:r>
+            <w:fldChar w:fldCharType="separate"/>
+          </w:r>
+          <w:r>
+            <w:rPr>
+              <w:b/>
+              <w:bCs/>
+              <w:noProof/>
+            </w:rPr>
+            <w:t>Aucune entrée de table des matières n'a été trouvée.</w:t>
+          </w:r>
+          <w:r>
+            <w:rPr>
+              <w:b/>
+              <w:bCs/>
+            </w:rPr>
+            <w:fldChar w:fldCharType="end"/>
+          </w:r>
+        </w:p>
+      </w:sdtContent>
+    </w:sdt>
+    <w:p/>
+    <w:p/>
+    <w:p/>
+    <w:p/>
+    <w:p/>
+    <w:p/>
+    <w:p/>
+    <w:p/>
+    <w:p/>
+    <w:p/>
+    <w:p/>
+    <w:p/>
+    <w:p/>
+    <w:p/>
+    <w:p/>
+    <w:p/>
+    <w:p/>
+    <w:p/>
+    <w:p/>
+    <w:p/>
+    <w:p/>
+    <w:p/>
+    <w:p/>
+    <w:p/>
+    <w:p/>
+    <w:p/>
+    <w:p/>
+    <w:p/>
+    <w:p>
+      <w:r>
+        <w:lastRenderedPageBreak/>
+        <w:t>Contexte</w:t>
+      </w:r>
+    </w:p>
+    <w:p>
+      <w:r>
+        <w:t>Analyse exploratoire des données</w:t>
+      </w:r>
+    </w:p>
+    <w:p>
+      <w:r>
+        <w:tab/>
+      </w:r>
+      <w:r>
+        <w:t>Volumétrie des données</w:t>
+      </w:r>
+    </w:p>
+    <w:p>
+      <w:r>
+        <w:tab/>
+        <w:t>Structure des données</w:t>
+      </w:r>
+    </w:p>
+    <w:p>
+      <w:r>
+        <w:tab/>
+      </w:r>
+      <w:r>
+        <w:t xml:space="preserve">Analyse </w:t>
+      </w:r>
+      <w:r>
+        <w:t>exploratoire introductive</w:t>
+      </w:r>
+    </w:p>
+    <w:p>
+      <w:pPr>
+        <w:ind w:left="708"/>
+      </w:pPr>
+      <w:r>
+        <w:t>Analyse exploratoire</w:t>
+      </w:r>
+      <w:r>
+        <w:t xml:space="preserve"> </w:t>
+      </w:r>
+      <w:r>
+        <w:t xml:space="preserve">de </w:t>
+      </w:r>
+      <w:r>
+        <w:t xml:space="preserve">la </w:t>
+      </w:r>
+      <w:r>
+        <w:t>colonne « d</w:t>
+      </w:r>
+      <w:r>
+        <w:t xml:space="preserve">ate </w:t>
+      </w:r>
+      <w:r>
+        <w:t>»</w:t>
+      </w:r>
+    </w:p>
+    <w:p>
+      <w:pPr>
+        <w:ind w:left="708"/>
+      </w:pPr>
+      <w:r>
+        <w:t xml:space="preserve">Analyse exploratoire de </w:t>
+      </w:r>
+      <w:r>
+        <w:t xml:space="preserve">la </w:t>
+      </w:r>
+      <w:r>
+        <w:t>colonne « </w:t>
+      </w:r>
+      <w:r>
+        <w:t>county</w:t>
+      </w:r>
+      <w:r>
+        <w:t> »</w:t>
+      </w:r>
+    </w:p>
+    <w:p>
+      <w:pPr>
+        <w:ind w:left="708"/>
+      </w:pPr>
+      <w:r>
+        <w:t>Analyse exploratoire de</w:t>
+      </w:r>
+      <w:r>
+        <w:t xml:space="preserve"> la</w:t>
+      </w:r>
+      <w:r>
+        <w:t xml:space="preserve"> colonne « </w:t>
+      </w:r>
+      <w:r>
+        <w:t>state</w:t>
+      </w:r>
+      <w:r>
+        <w:t> »</w:t>
+      </w:r>
+    </w:p>
+    <w:p>
+      <w:pPr>
+        <w:ind w:left="708"/>
+      </w:pPr>
+      <w:r>
+        <w:t xml:space="preserve">Analyse exploratoire de </w:t>
+      </w:r>
+      <w:r>
+        <w:t xml:space="preserve">la </w:t>
+      </w:r>
+      <w:r>
+        <w:t>colonne « </w:t>
+      </w:r>
+      <w:r>
+        <w:t>fips</w:t>
+      </w:r>
+      <w:r>
+        <w:t> »</w:t>
+      </w:r>
+    </w:p>
+    <w:p>
+      <w:r>
+        <w:tab/>
+        <w:t xml:space="preserve">Analyse exploratoire </w:t>
+      </w:r>
+      <w:r>
+        <w:t xml:space="preserve">de </w:t>
+      </w:r>
+      <w:r>
+        <w:t xml:space="preserve">la </w:t>
+      </w:r>
+      <w:r>
+        <w:t>colonne « </w:t>
+      </w:r>
+      <w:r>
+        <w:t>cases</w:t>
+      </w:r>
+      <w:r>
+        <w:t> »</w:t>
+      </w:r>
+    </w:p>
+    <w:p>
+      <w:r>
+        <w:tab/>
+        <w:t>Analyse exploratoire de la colonne « </w:t>
+      </w:r>
+      <w:r>
+        <w:t>deaths</w:t>
+      </w:r>
+      <w:r>
+        <w:t> »</w:t>
+      </w:r>
+    </w:p>
+    <w:p>
+      <w:r>
+        <w:tab/>
+        <w:t xml:space="preserve">Vérification de l’unicité du couple </w:t>
+      </w:r>
+      <w:r>
+        <w:t>(</w:t>
+      </w:r>
+      <w:r>
+        <w:t>date</w:t>
+      </w:r>
+      <w:r>
+        <w:t xml:space="preserve">, </w:t>
+      </w:r>
+      <w:r>
+        <w:t>comté</w:t>
+      </w:r>
+      <w:r>
+        <w:t>)</w:t>
+      </w:r>
+    </w:p>
+    <w:p>
+      <w:r>
+        <w:t>Nettoyage des données</w:t>
+      </w:r>
+    </w:p>
+    <w:p>
+      <w:r>
+        <w:tab/>
+      </w:r>
+      <w:r>
+        <w:t>Suppression des lignes avec des valeurs manquantes</w:t>
+      </w:r>
+    </w:p>
+    <w:p>
+      <w:r>
+        <w:tab/>
+        <w:t>Conversion au même format pour les dates</w:t>
+      </w:r>
+    </w:p>
+    <w:p>
+      <w:pPr>
+        <w:rPr>
+          <w:rFonts w:cstheme="minorHAnsi"/>
+          <w:color w:val="000000"/>
+        </w:rPr>
+      </w:pPr>
+      <w:r>
+        <w:rPr>
+          <w:rFonts w:cstheme="minorHAnsi"/>
+        </w:rPr>
+        <w:tab/>
+      </w:r>
+      <w:r>
+        <w:rPr>
+          <w:rFonts w:cstheme="minorHAnsi"/>
+          <w:color w:val="000000"/>
+        </w:rPr>
+        <w:t>Suppression des "-" dans les colonnes quantitatives</w:t>
+      </w:r>
+    </w:p>
+    <w:p>
+      <w:pPr>
+        <w:rPr>
+          <w:rFonts w:cstheme="minorHAnsi"/>
+          <w:color w:val="000000"/>
+        </w:rPr>
+      </w:pPr>
+      <w:r>
+        <w:rPr>
+          <w:rFonts w:cstheme="minorHAnsi"/>
+          <w:color w:val="000000"/>
+        </w:rPr>
+        <w:tab/>
+      </w:r>
+      <w:r>
+        <w:rPr>
+          <w:rFonts w:cstheme="minorHAnsi"/>
+          <w:color w:val="000000"/>
+        </w:rPr>
+        <w:t>Transformation des colonnes quantitatives en entiers</w:t>
+      </w:r>
+    </w:p>
+    <w:p>
+      <w:r>
+        <w:t>Fouille des données</w:t>
+      </w:r>
+    </w:p>
+    <w:p>
+      <w:r>
+        <w:tab/>
+        <w:t>Complétion des données</w:t>
+      </w:r>
+    </w:p>
+    <w:p>
+      <w:r>
+        <w:tab/>
+      </w:r>
+      <w:r>
+        <w:t>Sélection des données</w:t>
+      </w:r>
+    </w:p>
+    <w:p>
+      <w:r>
+        <w:tab/>
+      </w:r>
+      <w:r>
+        <w:t>Première normalisation des données</w:t>
+      </w:r>
+    </w:p>
+    <w:p>
+      <w:pPr>
+        <w:ind w:firstLine="708"/>
+      </w:pPr>
+      <w:r>
+        <w:t>Mélange des données</w:t>
+      </w:r>
+    </w:p>
+    <w:p>
+      <w:r>
+        <w:tab/>
+      </w:r>
+      <w:r>
+        <w:t xml:space="preserve">Conception </w:t>
+      </w:r>
+      <w:r>
+        <w:t>d’un</w:t>
+      </w:r>
+      <w:r>
+        <w:t xml:space="preserve"> modèle de prédiction</w:t>
+      </w:r>
+      <w:r>
+        <w:t xml:space="preserve"> du nombre de morts</w:t>
+      </w:r>
+      <w:r>
+        <w:t xml:space="preserve"> par </w:t>
+      </w:r>
+      <w:r>
+        <w:t>régression</w:t>
+      </w:r>
+    </w:p>
+    <w:p>
+      <w:r>
+        <w:tab/>
+      </w:r>
+      <w:r>
+        <w:tab/>
+        <w:t xml:space="preserve">Division en deux ensembles : données </w:t>
+      </w:r>
+      <w:r>
+        <w:t xml:space="preserve">des </w:t>
+      </w:r>
+      <w:r>
+        <w:t xml:space="preserve">prédictions, et </w:t>
+      </w:r>
+      <w:r>
+        <w:t xml:space="preserve">du </w:t>
+      </w:r>
+      <w:r>
+        <w:t>modèle</w:t>
+      </w:r>
+    </w:p>
+    <w:p>
+      <w:r>
+        <w:tab/>
+      </w:r>
+      <w:r>
+        <w:tab/>
+        <w:t>Divi</w:t>
+      </w:r>
+      <w:r>
+        <w:t>si</w:t>
+      </w:r>
+      <w:r>
+        <w:t xml:space="preserve">on en deux ensembles : </w:t>
+      </w:r>
+      <w:r>
+        <w:t>variables explicatives, et variable résultat</w:t>
+      </w:r>
+    </w:p>
+    <w:p>
+      <w:r>
+        <w:tab/>
+      </w:r>
+      <w:r>
+        <w:tab/>
+      </w:r>
+      <w:r>
+        <w:t xml:space="preserve">Division en deux ensembles : </w:t>
+      </w:r>
+      <w:r>
+        <w:t xml:space="preserve">données </w:t>
+      </w:r>
+      <w:r>
+        <w:t xml:space="preserve">des </w:t>
+      </w:r>
+      <w:r>
+        <w:t>entrainements</w:t>
+      </w:r>
+      <w:r>
+        <w:t>,</w:t>
+      </w:r>
+      <w:r>
+        <w:t xml:space="preserve"> et </w:t>
+      </w:r>
+      <w:r>
+        <w:t xml:space="preserve">des </w:t>
+      </w:r>
+      <w:r>
+        <w:t>test</w:t>
+      </w:r>
+      <w:r>
+        <w:t>s</w:t>
+      </w:r>
+    </w:p>
+    <w:p>
+      <w:r>
+        <w:tab/>
+      </w:r>
+      <w:r>
+        <w:tab/>
+        <w:t>Seconde normalisation des données</w:t>
+      </w:r>
+    </w:p>
+    <w:p>
+      <w:pPr>
+        <w:ind w:left="708" w:firstLine="708"/>
+      </w:pPr>
+      <w:r>
+        <w:t>Première configuration de modèle</w:t>
+      </w:r>
+    </w:p>
+    <w:p>
+      <w:r>
+        <w:tab/>
+      </w:r>
+      <w:r>
+        <w:tab/>
+      </w:r>
+      <w:r>
+        <w:tab/>
+      </w:r>
+      <w:r>
+        <w:t>Création de l’architecture du modèle</w:t>
+      </w:r>
+    </w:p>
+    <w:p>
+      <w:r>
+        <w:tab/>
+      </w:r>
+      <w:r>
+        <w:tab/>
+      </w:r>
+      <w:r>
+        <w:tab/>
+      </w:r>
+      <w:r>
+        <w:t>Test manuel de la justesse de prédiction du modèle</w:t>
+      </w:r>
+    </w:p>
+    <w:p>
+      <w:r>
+        <w:tab/>
+      </w:r>
+      <w:r>
+        <w:tab/>
+      </w:r>
+      <w:r>
+        <w:tab/>
+      </w:r>
+      <w:r>
+        <w:t>Etude du modèle à partir de graphique</w:t>
+      </w:r>
+    </w:p>
+    <w:p>
+      <w:pPr>
+        <w:ind w:left="708" w:firstLine="708"/>
+      </w:pPr>
+      <w:r>
+        <w:lastRenderedPageBreak/>
+        <w:t>Deuxième</w:t>
+      </w:r>
+      <w:r>
+        <w:t xml:space="preserve"> </w:t>
+      </w:r>
+      <w:r>
+        <w:t>configuration de modèle</w:t>
+      </w:r>
+      <w:r>
+        <w:t> : plus de neurones</w:t>
+      </w:r>
+    </w:p>
+    <w:p>
+      <w:pPr>
+        <w:ind w:left="708" w:firstLine="708"/>
+      </w:pPr>
+      <w:r>
+        <w:t xml:space="preserve">Troisième </w:t>
+      </w:r>
+      <w:r>
+        <w:t xml:space="preserve">configuration de modèle : plus de </w:t>
+      </w:r>
+      <w:r>
+        <w:t>paquets</w:t>
+      </w:r>
+    </w:p>
+    <w:p>
+      <w:pPr>
+        <w:ind w:left="708" w:firstLine="708"/>
+      </w:pPr>
+      <w:r>
+        <w:t>Quatrième</w:t>
+      </w:r>
+      <w:r>
+        <w:t xml:space="preserve"> configuration de modèle : </w:t>
+      </w:r>
+      <w:r>
+        <w:t>taux d’apprentissage de 5%</w:t>
+      </w:r>
+    </w:p>
+    <w:p>
+      <w:pPr>
+        <w:ind w:left="708" w:firstLine="708"/>
+      </w:pPr>
+      <w:r>
+        <w:t xml:space="preserve">Cinquième </w:t>
+      </w:r>
+      <w:r>
+        <w:t xml:space="preserve">configuration de modèle : taux d’apprentissage de </w:t>
+      </w:r>
+      <w:r>
+        <w:t>0.1</w:t>
+      </w:r>
+      <w:r>
+        <w:t>%</w:t>
+      </w:r>
+    </w:p>
+    <w:p>
+      <w:pPr>
+        <w:ind w:left="708" w:firstLine="708"/>
+      </w:pPr>
+      <w:r>
+        <w:t>Sixième</w:t>
+      </w:r>
+      <w:r>
+        <w:t xml:space="preserve"> configuration de modèle : taux d’apprentissage de </w:t>
+      </w:r>
+      <w:r>
+        <w:t>0.01</w:t>
+      </w:r>
+      <w:r>
+        <w:t>%</w:t>
+      </w:r>
+    </w:p>
+    <w:p>
+      <w:r>
+        <w:tab/>
+      </w:r>
+      <w:r>
+        <w:t xml:space="preserve">Conception d’un modèle de prédiction du nombre de morts par </w:t>
+      </w:r>
+      <w:r>
+        <w:t>classification</w:t>
+      </w:r>
+    </w:p>
+    <w:p>
+      <w:pPr>
+        <w:ind w:left="708" w:firstLine="708"/>
+      </w:pPr>
+      <w:r>
+        <w:t>Création de l’architecture du modèle</w:t>
+      </w:r>
+    </w:p>
+    <w:p>
+      <w:r>
+        <w:tab/>
+      </w:r>
+      <w:r>
+        <w:tab/>
+        <w:t>Test manuel de la justesse de prédiction du modèle</w:t>
+      </w:r>
+    </w:p>
+    <w:p>
+      <w:r>
+        <w:tab/>
+      </w:r>
+      <w:r>
+        <w:tab/>
+        <w:t>Etude du modèle à partir de graphique</w:t>
+      </w:r>
+    </w:p>
+    <w:p>
+      <w:r>
+        <w:t>Conclusion</w:t>
+      </w:r>
+    </w:p>
     <w:sectPr>
       <w:headerReference w:type="default" r:id="rId9"/>
       <w:footerReference w:type="default" r:id="rId10"/>
@@ -1301,6 +1956,26 @@
       <w:szCs w:val="24"/>
     </w:rPr>
   </w:style>
+  <w:style w:type="paragraph" w:styleId="Titre4">
+    <w:name w:val="heading 4"/>
+    <w:basedOn w:val="Normal"/>
+    <w:link w:val="Titre4Car"/>
+    <w:uiPriority w:val="9"/>
+    <w:qFormat/>
+    <w:rsid w:val="005C59DE"/>
+    <w:pPr>
+      <w:spacing w:before="100" w:beforeAutospacing="1" w:after="100" w:afterAutospacing="1" w:line="240" w:lineRule="auto"/>
+      <w:outlineLvl w:val="3"/>
+    </w:pPr>
+    <w:rPr>
+      <w:rFonts w:ascii="Times New Roman" w:eastAsia="Times New Roman" w:hAnsi="Times New Roman" w:cs="Times New Roman"/>
+      <w:b/>
+      <w:bCs/>
+      <w:sz w:val="24"/>
+      <w:szCs w:val="24"/>
+      <w:lang w:eastAsia="fr-FR"/>
+    </w:rPr>
+  </w:style>
   <w:style w:type="character" w:default="1" w:styleId="Policepardfaut">
     <w:name w:val="Default Paragraph Font"/>
     <w:uiPriority w:val="1"/>
@@ -1505,6 +2180,21 @@
       <w:spacing w:after="100"/>
       <w:ind w:left="440"/>
     </w:pPr>
+  </w:style>
+  <w:style w:type="character" w:customStyle="1" w:styleId="Titre4Car">
+    <w:name w:val="Titre 4 Car"/>
+    <w:basedOn w:val="Policepardfaut"/>
+    <w:link w:val="Titre4"/>
+    <w:uiPriority w:val="9"/>
+    <w:rsid w:val="005C59DE"/>
+    <w:rPr>
+      <w:rFonts w:ascii="Times New Roman" w:eastAsia="Times New Roman" w:hAnsi="Times New Roman" w:cs="Times New Roman"/>
+      <w:b/>
+      <w:bCs/>
+      <w:sz w:val="24"/>
+      <w:szCs w:val="24"/>
+      <w:lang w:eastAsia="fr-FR"/>
+    </w:rPr>
   </w:style>
 </w:styles>
 </file>

--- a/doc/rapport.docx
+++ b/doc/rapport.docx
@@ -50,7 +50,7 @@
         <mc:AlternateContent>
           <mc:Choice Requires="wps">
             <w:drawing>
-              <wp:anchor distT="0" distB="0" distL="114300" distR="114300" simplePos="0" relativeHeight="251659264" behindDoc="0" locked="0" layoutInCell="1" allowOverlap="1" wp14:anchorId="4D820A0F" wp14:editId="6D2938D6">
+              <wp:anchor distT="0" distB="0" distL="114300" distR="114300" simplePos="0" relativeHeight="251659264" behindDoc="0" locked="0" layoutInCell="1" allowOverlap="1" wp14:anchorId="4D820A0F" wp14:editId="4D8B3FDF">
                 <wp:simplePos x="0" y="0"/>
                 <wp:positionH relativeFrom="margin">
                   <wp:align>right</wp:align>
@@ -264,6 +264,73 @@
         <w:rPr>
           <w:noProof/>
         </w:rPr>
+        <w:drawing>
+          <wp:anchor distT="0" distB="0" distL="114300" distR="114300" simplePos="0" relativeHeight="251660288" behindDoc="0" locked="0" layoutInCell="1" allowOverlap="1" wp14:anchorId="1AC93397" wp14:editId="007656EA">
+            <wp:simplePos x="0" y="0"/>
+            <wp:positionH relativeFrom="page">
+              <wp:posOffset>1015498</wp:posOffset>
+            </wp:positionH>
+            <wp:positionV relativeFrom="paragraph">
+              <wp:posOffset>17337</wp:posOffset>
+            </wp:positionV>
+            <wp:extent cx="1569113" cy="890410"/>
+            <wp:effectExtent l="0" t="0" r="0" b="5080"/>
+            <wp:wrapNone/>
+            <wp:docPr id="1" name="Image 1"/>
+            <wp:cNvGraphicFramePr>
+              <a:graphicFrameLocks xmlns:a="http://schemas.openxmlformats.org/drawingml/2006/main" noChangeAspect="1"/>
+            </wp:cNvGraphicFramePr>
+            <a:graphic xmlns:a="http://schemas.openxmlformats.org/drawingml/2006/main">
+              <a:graphicData uri="http://schemas.openxmlformats.org/drawingml/2006/picture">
+                <pic:pic xmlns:pic="http://schemas.openxmlformats.org/drawingml/2006/picture">
+                  <pic:nvPicPr>
+                    <pic:cNvPr id="0" name="Picture 1"/>
+                    <pic:cNvPicPr>
+                      <a:picLocks noChangeAspect="1" noChangeArrowheads="1"/>
+                    </pic:cNvPicPr>
+                  </pic:nvPicPr>
+                  <pic:blipFill>
+                    <a:blip r:embed="rId9" cstate="print">
+                      <a:extLst>
+                        <a:ext uri="{28A0092B-C50C-407E-A947-70E740481C1C}">
+                          <a14:useLocalDpi xmlns:a14="http://schemas.microsoft.com/office/drawing/2010/main" val="0"/>
+                        </a:ext>
+                      </a:extLst>
+                    </a:blip>
+                    <a:srcRect/>
+                    <a:stretch>
+                      <a:fillRect/>
+                    </a:stretch>
+                  </pic:blipFill>
+                  <pic:spPr bwMode="auto">
+                    <a:xfrm>
+                      <a:off x="0" y="0"/>
+                      <a:ext cx="1569113" cy="890410"/>
+                    </a:xfrm>
+                    <a:prstGeom prst="rect">
+                      <a:avLst/>
+                    </a:prstGeom>
+                    <a:noFill/>
+                    <a:ln>
+                      <a:noFill/>
+                    </a:ln>
+                  </pic:spPr>
+                </pic:pic>
+              </a:graphicData>
+            </a:graphic>
+            <wp14:sizeRelH relativeFrom="margin">
+              <wp14:pctWidth>0</wp14:pctWidth>
+            </wp14:sizeRelH>
+            <wp14:sizeRelV relativeFrom="margin">
+              <wp14:pctHeight>0</wp14:pctHeight>
+            </wp14:sizeRelV>
+          </wp:anchor>
+        </w:drawing>
+      </w:r>
+      <w:r>
+        <w:rPr>
+          <w:noProof/>
+        </w:rPr>
         <w:t>CHEVRIER Jean-Christophe</w:t>
       </w:r>
     </w:p>
@@ -413,6 +480,15 @@
           </w:pPr>
         </w:p>
         <w:p>
+          <w:pPr>
+            <w:pStyle w:val="TM1"/>
+            <w:rPr>
+              <w:rFonts w:eastAsiaTheme="minorEastAsia"/>
+              <w:b w:val="0"/>
+              <w:bCs w:val="0"/>
+              <w:lang w:eastAsia="fr-FR"/>
+            </w:rPr>
+          </w:pPr>
           <w:r>
             <w:fldChar w:fldCharType="begin"/>
           </w:r>
@@ -422,14 +498,2677 @@
           <w:r>
             <w:fldChar w:fldCharType="separate"/>
           </w:r>
-          <w:r>
+          <w:hyperlink w:anchor="_Toc98700133" w:history="1">
+            <w:r>
+              <w:rPr>
+                <w:rStyle w:val="Lienhypertexte"/>
+              </w:rPr>
+              <w:t>1. Contexte</w:t>
+            </w:r>
+            <w:r>
+              <w:rPr>
+                <w:webHidden/>
+              </w:rPr>
+              <w:tab/>
+            </w:r>
+            <w:r>
+              <w:rPr>
+                <w:webHidden/>
+              </w:rPr>
+              <w:fldChar w:fldCharType="begin"/>
+            </w:r>
+            <w:r>
+              <w:rPr>
+                <w:webHidden/>
+              </w:rPr>
+              <w:instrText xml:space="preserve"> PAGEREF _Toc98700133 \h </w:instrText>
+            </w:r>
+            <w:r>
+              <w:rPr>
+                <w:webHidden/>
+              </w:rPr>
+            </w:r>
+            <w:r>
+              <w:rPr>
+                <w:webHidden/>
+              </w:rPr>
+              <w:fldChar w:fldCharType="separate"/>
+            </w:r>
+            <w:r>
+              <w:rPr>
+                <w:webHidden/>
+              </w:rPr>
+              <w:t>4</w:t>
+            </w:r>
+            <w:r>
+              <w:rPr>
+                <w:webHidden/>
+              </w:rPr>
+              <w:fldChar w:fldCharType="end"/>
+            </w:r>
+          </w:hyperlink>
+        </w:p>
+        <w:p>
+          <w:pPr>
+            <w:pStyle w:val="TM1"/>
             <w:rPr>
-              <w:b/>
-              <w:bCs/>
+              <w:rFonts w:eastAsiaTheme="minorEastAsia"/>
+              <w:b w:val="0"/>
+              <w:bCs w:val="0"/>
+              <w:lang w:eastAsia="fr-FR"/>
+            </w:rPr>
+          </w:pPr>
+          <w:hyperlink w:anchor="_Toc98700134" w:history="1">
+            <w:r>
+              <w:rPr>
+                <w:rStyle w:val="Lienhypertexte"/>
+              </w:rPr>
+              <w:t>2. Analyse exploratoire des données</w:t>
+            </w:r>
+            <w:r>
+              <w:rPr>
+                <w:webHidden/>
+              </w:rPr>
+              <w:tab/>
+            </w:r>
+            <w:r>
+              <w:rPr>
+                <w:webHidden/>
+              </w:rPr>
+              <w:fldChar w:fldCharType="begin"/>
+            </w:r>
+            <w:r>
+              <w:rPr>
+                <w:webHidden/>
+              </w:rPr>
+              <w:instrText xml:space="preserve"> PAGEREF _Toc98700134 \h </w:instrText>
+            </w:r>
+            <w:r>
+              <w:rPr>
+                <w:webHidden/>
+              </w:rPr>
+            </w:r>
+            <w:r>
+              <w:rPr>
+                <w:webHidden/>
+              </w:rPr>
+              <w:fldChar w:fldCharType="separate"/>
+            </w:r>
+            <w:r>
+              <w:rPr>
+                <w:webHidden/>
+              </w:rPr>
+              <w:t>4</w:t>
+            </w:r>
+            <w:r>
+              <w:rPr>
+                <w:webHidden/>
+              </w:rPr>
+              <w:fldChar w:fldCharType="end"/>
+            </w:r>
+          </w:hyperlink>
+        </w:p>
+        <w:p>
+          <w:pPr>
+            <w:pStyle w:val="TM2"/>
+            <w:tabs>
+              <w:tab w:val="right" w:leader="dot" w:pos="9062"/>
+            </w:tabs>
+            <w:rPr>
+              <w:rFonts w:eastAsiaTheme="minorEastAsia"/>
               <w:noProof/>
+              <w:lang w:eastAsia="fr-FR"/>
             </w:rPr>
-            <w:t>Aucune entrée de table des matières n'a été trouvée.</w:t>
-          </w:r>
+          </w:pPr>
+          <w:hyperlink w:anchor="_Toc98700135" w:history="1">
+            <w:r>
+              <w:rPr>
+                <w:rStyle w:val="Lienhypertexte"/>
+                <w:noProof/>
+              </w:rPr>
+              <w:t>2.1. Volumétrie des données</w:t>
+            </w:r>
+            <w:r>
+              <w:rPr>
+                <w:noProof/>
+                <w:webHidden/>
+              </w:rPr>
+              <w:tab/>
+            </w:r>
+            <w:r>
+              <w:rPr>
+                <w:noProof/>
+                <w:webHidden/>
+              </w:rPr>
+              <w:fldChar w:fldCharType="begin"/>
+            </w:r>
+            <w:r>
+              <w:rPr>
+                <w:noProof/>
+                <w:webHidden/>
+              </w:rPr>
+              <w:instrText xml:space="preserve"> PAGEREF _Toc98700135 \h </w:instrText>
+            </w:r>
+            <w:r>
+              <w:rPr>
+                <w:noProof/>
+                <w:webHidden/>
+              </w:rPr>
+            </w:r>
+            <w:r>
+              <w:rPr>
+                <w:noProof/>
+                <w:webHidden/>
+              </w:rPr>
+              <w:fldChar w:fldCharType="separate"/>
+            </w:r>
+            <w:r>
+              <w:rPr>
+                <w:noProof/>
+                <w:webHidden/>
+              </w:rPr>
+              <w:t>4</w:t>
+            </w:r>
+            <w:r>
+              <w:rPr>
+                <w:noProof/>
+                <w:webHidden/>
+              </w:rPr>
+              <w:fldChar w:fldCharType="end"/>
+            </w:r>
+          </w:hyperlink>
+        </w:p>
+        <w:p>
+          <w:pPr>
+            <w:pStyle w:val="TM2"/>
+            <w:tabs>
+              <w:tab w:val="right" w:leader="dot" w:pos="9062"/>
+            </w:tabs>
+            <w:rPr>
+              <w:rFonts w:eastAsiaTheme="minorEastAsia"/>
+              <w:noProof/>
+              <w:lang w:eastAsia="fr-FR"/>
+            </w:rPr>
+          </w:pPr>
+          <w:hyperlink w:anchor="_Toc98700136" w:history="1">
+            <w:r>
+              <w:rPr>
+                <w:rStyle w:val="Lienhypertexte"/>
+                <w:noProof/>
+              </w:rPr>
+              <w:t>2.2. Structure des données</w:t>
+            </w:r>
+            <w:r>
+              <w:rPr>
+                <w:noProof/>
+                <w:webHidden/>
+              </w:rPr>
+              <w:tab/>
+            </w:r>
+            <w:r>
+              <w:rPr>
+                <w:noProof/>
+                <w:webHidden/>
+              </w:rPr>
+              <w:fldChar w:fldCharType="begin"/>
+            </w:r>
+            <w:r>
+              <w:rPr>
+                <w:noProof/>
+                <w:webHidden/>
+              </w:rPr>
+              <w:instrText xml:space="preserve"> PAGEREF _Toc98700136 \h </w:instrText>
+            </w:r>
+            <w:r>
+              <w:rPr>
+                <w:noProof/>
+                <w:webHidden/>
+              </w:rPr>
+            </w:r>
+            <w:r>
+              <w:rPr>
+                <w:noProof/>
+                <w:webHidden/>
+              </w:rPr>
+              <w:fldChar w:fldCharType="separate"/>
+            </w:r>
+            <w:r>
+              <w:rPr>
+                <w:noProof/>
+                <w:webHidden/>
+              </w:rPr>
+              <w:t>4</w:t>
+            </w:r>
+            <w:r>
+              <w:rPr>
+                <w:noProof/>
+                <w:webHidden/>
+              </w:rPr>
+              <w:fldChar w:fldCharType="end"/>
+            </w:r>
+          </w:hyperlink>
+        </w:p>
+        <w:p>
+          <w:pPr>
+            <w:pStyle w:val="TM2"/>
+            <w:tabs>
+              <w:tab w:val="right" w:leader="dot" w:pos="9062"/>
+            </w:tabs>
+            <w:rPr>
+              <w:rFonts w:eastAsiaTheme="minorEastAsia"/>
+              <w:noProof/>
+              <w:lang w:eastAsia="fr-FR"/>
+            </w:rPr>
+          </w:pPr>
+          <w:hyperlink w:anchor="_Toc98700137" w:history="1">
+            <w:r>
+              <w:rPr>
+                <w:rStyle w:val="Lienhypertexte"/>
+                <w:noProof/>
+              </w:rPr>
+              <w:t>2.3. Analyse exploratoire introductive</w:t>
+            </w:r>
+            <w:r>
+              <w:rPr>
+                <w:noProof/>
+                <w:webHidden/>
+              </w:rPr>
+              <w:tab/>
+            </w:r>
+            <w:r>
+              <w:rPr>
+                <w:noProof/>
+                <w:webHidden/>
+              </w:rPr>
+              <w:fldChar w:fldCharType="begin"/>
+            </w:r>
+            <w:r>
+              <w:rPr>
+                <w:noProof/>
+                <w:webHidden/>
+              </w:rPr>
+              <w:instrText xml:space="preserve"> PAGEREF _Toc98700137 \h </w:instrText>
+            </w:r>
+            <w:r>
+              <w:rPr>
+                <w:noProof/>
+                <w:webHidden/>
+              </w:rPr>
+            </w:r>
+            <w:r>
+              <w:rPr>
+                <w:noProof/>
+                <w:webHidden/>
+              </w:rPr>
+              <w:fldChar w:fldCharType="separate"/>
+            </w:r>
+            <w:r>
+              <w:rPr>
+                <w:noProof/>
+                <w:webHidden/>
+              </w:rPr>
+              <w:t>4</w:t>
+            </w:r>
+            <w:r>
+              <w:rPr>
+                <w:noProof/>
+                <w:webHidden/>
+              </w:rPr>
+              <w:fldChar w:fldCharType="end"/>
+            </w:r>
+          </w:hyperlink>
+        </w:p>
+        <w:p>
+          <w:pPr>
+            <w:pStyle w:val="TM2"/>
+            <w:tabs>
+              <w:tab w:val="right" w:leader="dot" w:pos="9062"/>
+            </w:tabs>
+            <w:rPr>
+              <w:rFonts w:eastAsiaTheme="minorEastAsia"/>
+              <w:noProof/>
+              <w:lang w:eastAsia="fr-FR"/>
+            </w:rPr>
+          </w:pPr>
+          <w:hyperlink w:anchor="_Toc98700138" w:history="1">
+            <w:r>
+              <w:rPr>
+                <w:rStyle w:val="Lienhypertexte"/>
+                <w:noProof/>
+              </w:rPr>
+              <w:t>2.5. Analyse exploratoire de la colonne « date »</w:t>
+            </w:r>
+            <w:r>
+              <w:rPr>
+                <w:noProof/>
+                <w:webHidden/>
+              </w:rPr>
+              <w:tab/>
+            </w:r>
+            <w:r>
+              <w:rPr>
+                <w:noProof/>
+                <w:webHidden/>
+              </w:rPr>
+              <w:fldChar w:fldCharType="begin"/>
+            </w:r>
+            <w:r>
+              <w:rPr>
+                <w:noProof/>
+                <w:webHidden/>
+              </w:rPr>
+              <w:instrText xml:space="preserve"> PAGEREF _Toc98700138 \h </w:instrText>
+            </w:r>
+            <w:r>
+              <w:rPr>
+                <w:noProof/>
+                <w:webHidden/>
+              </w:rPr>
+            </w:r>
+            <w:r>
+              <w:rPr>
+                <w:noProof/>
+                <w:webHidden/>
+              </w:rPr>
+              <w:fldChar w:fldCharType="separate"/>
+            </w:r>
+            <w:r>
+              <w:rPr>
+                <w:noProof/>
+                <w:webHidden/>
+              </w:rPr>
+              <w:t>4</w:t>
+            </w:r>
+            <w:r>
+              <w:rPr>
+                <w:noProof/>
+                <w:webHidden/>
+              </w:rPr>
+              <w:fldChar w:fldCharType="end"/>
+            </w:r>
+          </w:hyperlink>
+        </w:p>
+        <w:p>
+          <w:pPr>
+            <w:pStyle w:val="TM2"/>
+            <w:tabs>
+              <w:tab w:val="right" w:leader="dot" w:pos="9062"/>
+            </w:tabs>
+            <w:rPr>
+              <w:rFonts w:eastAsiaTheme="minorEastAsia"/>
+              <w:noProof/>
+              <w:lang w:eastAsia="fr-FR"/>
+            </w:rPr>
+          </w:pPr>
+          <w:hyperlink w:anchor="_Toc98700139" w:history="1">
+            <w:r>
+              <w:rPr>
+                <w:rStyle w:val="Lienhypertexte"/>
+                <w:noProof/>
+              </w:rPr>
+              <w:t>2.6. Analyse exploratoire de la colonne « county »</w:t>
+            </w:r>
+            <w:r>
+              <w:rPr>
+                <w:noProof/>
+                <w:webHidden/>
+              </w:rPr>
+              <w:tab/>
+            </w:r>
+            <w:r>
+              <w:rPr>
+                <w:noProof/>
+                <w:webHidden/>
+              </w:rPr>
+              <w:fldChar w:fldCharType="begin"/>
+            </w:r>
+            <w:r>
+              <w:rPr>
+                <w:noProof/>
+                <w:webHidden/>
+              </w:rPr>
+              <w:instrText xml:space="preserve"> PAGEREF _Toc98700139 \h </w:instrText>
+            </w:r>
+            <w:r>
+              <w:rPr>
+                <w:noProof/>
+                <w:webHidden/>
+              </w:rPr>
+            </w:r>
+            <w:r>
+              <w:rPr>
+                <w:noProof/>
+                <w:webHidden/>
+              </w:rPr>
+              <w:fldChar w:fldCharType="separate"/>
+            </w:r>
+            <w:r>
+              <w:rPr>
+                <w:noProof/>
+                <w:webHidden/>
+              </w:rPr>
+              <w:t>4</w:t>
+            </w:r>
+            <w:r>
+              <w:rPr>
+                <w:noProof/>
+                <w:webHidden/>
+              </w:rPr>
+              <w:fldChar w:fldCharType="end"/>
+            </w:r>
+          </w:hyperlink>
+        </w:p>
+        <w:p>
+          <w:pPr>
+            <w:pStyle w:val="TM2"/>
+            <w:tabs>
+              <w:tab w:val="right" w:leader="dot" w:pos="9062"/>
+            </w:tabs>
+            <w:rPr>
+              <w:rFonts w:eastAsiaTheme="minorEastAsia"/>
+              <w:noProof/>
+              <w:lang w:eastAsia="fr-FR"/>
+            </w:rPr>
+          </w:pPr>
+          <w:hyperlink w:anchor="_Toc98700140" w:history="1">
+            <w:r>
+              <w:rPr>
+                <w:rStyle w:val="Lienhypertexte"/>
+                <w:noProof/>
+              </w:rPr>
+              <w:t>2.7. Analyse exploratoire de la colonne « state »</w:t>
+            </w:r>
+            <w:r>
+              <w:rPr>
+                <w:noProof/>
+                <w:webHidden/>
+              </w:rPr>
+              <w:tab/>
+            </w:r>
+            <w:r>
+              <w:rPr>
+                <w:noProof/>
+                <w:webHidden/>
+              </w:rPr>
+              <w:fldChar w:fldCharType="begin"/>
+            </w:r>
+            <w:r>
+              <w:rPr>
+                <w:noProof/>
+                <w:webHidden/>
+              </w:rPr>
+              <w:instrText xml:space="preserve"> PAGEREF _Toc98700140 \h </w:instrText>
+            </w:r>
+            <w:r>
+              <w:rPr>
+                <w:noProof/>
+                <w:webHidden/>
+              </w:rPr>
+            </w:r>
+            <w:r>
+              <w:rPr>
+                <w:noProof/>
+                <w:webHidden/>
+              </w:rPr>
+              <w:fldChar w:fldCharType="separate"/>
+            </w:r>
+            <w:r>
+              <w:rPr>
+                <w:noProof/>
+                <w:webHidden/>
+              </w:rPr>
+              <w:t>4</w:t>
+            </w:r>
+            <w:r>
+              <w:rPr>
+                <w:noProof/>
+                <w:webHidden/>
+              </w:rPr>
+              <w:fldChar w:fldCharType="end"/>
+            </w:r>
+          </w:hyperlink>
+        </w:p>
+        <w:p>
+          <w:pPr>
+            <w:pStyle w:val="TM2"/>
+            <w:tabs>
+              <w:tab w:val="right" w:leader="dot" w:pos="9062"/>
+            </w:tabs>
+            <w:rPr>
+              <w:rFonts w:eastAsiaTheme="minorEastAsia"/>
+              <w:noProof/>
+              <w:lang w:eastAsia="fr-FR"/>
+            </w:rPr>
+          </w:pPr>
+          <w:hyperlink w:anchor="_Toc98700141" w:history="1">
+            <w:r>
+              <w:rPr>
+                <w:rStyle w:val="Lienhypertexte"/>
+                <w:noProof/>
+              </w:rPr>
+              <w:t>2.8. Analyse exploratoire de la colonne « fips »</w:t>
+            </w:r>
+            <w:r>
+              <w:rPr>
+                <w:noProof/>
+                <w:webHidden/>
+              </w:rPr>
+              <w:tab/>
+            </w:r>
+            <w:r>
+              <w:rPr>
+                <w:noProof/>
+                <w:webHidden/>
+              </w:rPr>
+              <w:fldChar w:fldCharType="begin"/>
+            </w:r>
+            <w:r>
+              <w:rPr>
+                <w:noProof/>
+                <w:webHidden/>
+              </w:rPr>
+              <w:instrText xml:space="preserve"> PAGEREF _Toc98700141 \h </w:instrText>
+            </w:r>
+            <w:r>
+              <w:rPr>
+                <w:noProof/>
+                <w:webHidden/>
+              </w:rPr>
+            </w:r>
+            <w:r>
+              <w:rPr>
+                <w:noProof/>
+                <w:webHidden/>
+              </w:rPr>
+              <w:fldChar w:fldCharType="separate"/>
+            </w:r>
+            <w:r>
+              <w:rPr>
+                <w:noProof/>
+                <w:webHidden/>
+              </w:rPr>
+              <w:t>4</w:t>
+            </w:r>
+            <w:r>
+              <w:rPr>
+                <w:noProof/>
+                <w:webHidden/>
+              </w:rPr>
+              <w:fldChar w:fldCharType="end"/>
+            </w:r>
+          </w:hyperlink>
+        </w:p>
+        <w:p>
+          <w:pPr>
+            <w:pStyle w:val="TM2"/>
+            <w:tabs>
+              <w:tab w:val="right" w:leader="dot" w:pos="9062"/>
+            </w:tabs>
+            <w:rPr>
+              <w:rFonts w:eastAsiaTheme="minorEastAsia"/>
+              <w:noProof/>
+              <w:lang w:eastAsia="fr-FR"/>
+            </w:rPr>
+          </w:pPr>
+          <w:hyperlink w:anchor="_Toc98700142" w:history="1">
+            <w:r>
+              <w:rPr>
+                <w:rStyle w:val="Lienhypertexte"/>
+                <w:noProof/>
+              </w:rPr>
+              <w:t>2.9. Analyse exploratoire de la colonne « cases »</w:t>
+            </w:r>
+            <w:r>
+              <w:rPr>
+                <w:noProof/>
+                <w:webHidden/>
+              </w:rPr>
+              <w:tab/>
+            </w:r>
+            <w:r>
+              <w:rPr>
+                <w:noProof/>
+                <w:webHidden/>
+              </w:rPr>
+              <w:fldChar w:fldCharType="begin"/>
+            </w:r>
+            <w:r>
+              <w:rPr>
+                <w:noProof/>
+                <w:webHidden/>
+              </w:rPr>
+              <w:instrText xml:space="preserve"> PAGEREF _Toc98700142 \h </w:instrText>
+            </w:r>
+            <w:r>
+              <w:rPr>
+                <w:noProof/>
+                <w:webHidden/>
+              </w:rPr>
+            </w:r>
+            <w:r>
+              <w:rPr>
+                <w:noProof/>
+                <w:webHidden/>
+              </w:rPr>
+              <w:fldChar w:fldCharType="separate"/>
+            </w:r>
+            <w:r>
+              <w:rPr>
+                <w:noProof/>
+                <w:webHidden/>
+              </w:rPr>
+              <w:t>4</w:t>
+            </w:r>
+            <w:r>
+              <w:rPr>
+                <w:noProof/>
+                <w:webHidden/>
+              </w:rPr>
+              <w:fldChar w:fldCharType="end"/>
+            </w:r>
+          </w:hyperlink>
+        </w:p>
+        <w:p>
+          <w:pPr>
+            <w:pStyle w:val="TM2"/>
+            <w:tabs>
+              <w:tab w:val="right" w:leader="dot" w:pos="9062"/>
+            </w:tabs>
+            <w:rPr>
+              <w:rFonts w:eastAsiaTheme="minorEastAsia"/>
+              <w:noProof/>
+              <w:lang w:eastAsia="fr-FR"/>
+            </w:rPr>
+          </w:pPr>
+          <w:hyperlink w:anchor="_Toc98700143" w:history="1">
+            <w:r>
+              <w:rPr>
+                <w:rStyle w:val="Lienhypertexte"/>
+                <w:noProof/>
+              </w:rPr>
+              <w:t>2.10. Analyse exploratoire de la colonne « deaths »</w:t>
+            </w:r>
+            <w:r>
+              <w:rPr>
+                <w:noProof/>
+                <w:webHidden/>
+              </w:rPr>
+              <w:tab/>
+            </w:r>
+            <w:r>
+              <w:rPr>
+                <w:noProof/>
+                <w:webHidden/>
+              </w:rPr>
+              <w:fldChar w:fldCharType="begin"/>
+            </w:r>
+            <w:r>
+              <w:rPr>
+                <w:noProof/>
+                <w:webHidden/>
+              </w:rPr>
+              <w:instrText xml:space="preserve"> PAGEREF _Toc98700143 \h </w:instrText>
+            </w:r>
+            <w:r>
+              <w:rPr>
+                <w:noProof/>
+                <w:webHidden/>
+              </w:rPr>
+            </w:r>
+            <w:r>
+              <w:rPr>
+                <w:noProof/>
+                <w:webHidden/>
+              </w:rPr>
+              <w:fldChar w:fldCharType="separate"/>
+            </w:r>
+            <w:r>
+              <w:rPr>
+                <w:noProof/>
+                <w:webHidden/>
+              </w:rPr>
+              <w:t>4</w:t>
+            </w:r>
+            <w:r>
+              <w:rPr>
+                <w:noProof/>
+                <w:webHidden/>
+              </w:rPr>
+              <w:fldChar w:fldCharType="end"/>
+            </w:r>
+          </w:hyperlink>
+        </w:p>
+        <w:p>
+          <w:pPr>
+            <w:pStyle w:val="TM2"/>
+            <w:tabs>
+              <w:tab w:val="right" w:leader="dot" w:pos="9062"/>
+            </w:tabs>
+            <w:rPr>
+              <w:rFonts w:eastAsiaTheme="minorEastAsia"/>
+              <w:noProof/>
+              <w:lang w:eastAsia="fr-FR"/>
+            </w:rPr>
+          </w:pPr>
+          <w:hyperlink w:anchor="_Toc98700144" w:history="1">
+            <w:r>
+              <w:rPr>
+                <w:rStyle w:val="Lienhypertexte"/>
+                <w:noProof/>
+              </w:rPr>
+              <w:t>2.11. Vérification de l’unicité du couple (date, comté)</w:t>
+            </w:r>
+            <w:r>
+              <w:rPr>
+                <w:noProof/>
+                <w:webHidden/>
+              </w:rPr>
+              <w:tab/>
+            </w:r>
+            <w:r>
+              <w:rPr>
+                <w:noProof/>
+                <w:webHidden/>
+              </w:rPr>
+              <w:fldChar w:fldCharType="begin"/>
+            </w:r>
+            <w:r>
+              <w:rPr>
+                <w:noProof/>
+                <w:webHidden/>
+              </w:rPr>
+              <w:instrText xml:space="preserve"> PAGEREF _Toc98700144 \h </w:instrText>
+            </w:r>
+            <w:r>
+              <w:rPr>
+                <w:noProof/>
+                <w:webHidden/>
+              </w:rPr>
+            </w:r>
+            <w:r>
+              <w:rPr>
+                <w:noProof/>
+                <w:webHidden/>
+              </w:rPr>
+              <w:fldChar w:fldCharType="separate"/>
+            </w:r>
+            <w:r>
+              <w:rPr>
+                <w:noProof/>
+                <w:webHidden/>
+              </w:rPr>
+              <w:t>4</w:t>
+            </w:r>
+            <w:r>
+              <w:rPr>
+                <w:noProof/>
+                <w:webHidden/>
+              </w:rPr>
+              <w:fldChar w:fldCharType="end"/>
+            </w:r>
+          </w:hyperlink>
+        </w:p>
+        <w:p>
+          <w:pPr>
+            <w:pStyle w:val="TM1"/>
+            <w:rPr>
+              <w:rFonts w:eastAsiaTheme="minorEastAsia"/>
+              <w:b w:val="0"/>
+              <w:bCs w:val="0"/>
+              <w:lang w:eastAsia="fr-FR"/>
+            </w:rPr>
+          </w:pPr>
+          <w:hyperlink w:anchor="_Toc98700145" w:history="1">
+            <w:r>
+              <w:rPr>
+                <w:rStyle w:val="Lienhypertexte"/>
+              </w:rPr>
+              <w:t>3. Nettoyage des données</w:t>
+            </w:r>
+            <w:r>
+              <w:rPr>
+                <w:webHidden/>
+              </w:rPr>
+              <w:tab/>
+            </w:r>
+            <w:r>
+              <w:rPr>
+                <w:webHidden/>
+              </w:rPr>
+              <w:fldChar w:fldCharType="begin"/>
+            </w:r>
+            <w:r>
+              <w:rPr>
+                <w:webHidden/>
+              </w:rPr>
+              <w:instrText xml:space="preserve"> PAGEREF _Toc98700145 \h </w:instrText>
+            </w:r>
+            <w:r>
+              <w:rPr>
+                <w:webHidden/>
+              </w:rPr>
+            </w:r>
+            <w:r>
+              <w:rPr>
+                <w:webHidden/>
+              </w:rPr>
+              <w:fldChar w:fldCharType="separate"/>
+            </w:r>
+            <w:r>
+              <w:rPr>
+                <w:webHidden/>
+              </w:rPr>
+              <w:t>4</w:t>
+            </w:r>
+            <w:r>
+              <w:rPr>
+                <w:webHidden/>
+              </w:rPr>
+              <w:fldChar w:fldCharType="end"/>
+            </w:r>
+          </w:hyperlink>
+        </w:p>
+        <w:p>
+          <w:pPr>
+            <w:pStyle w:val="TM2"/>
+            <w:tabs>
+              <w:tab w:val="right" w:leader="dot" w:pos="9062"/>
+            </w:tabs>
+            <w:rPr>
+              <w:rFonts w:eastAsiaTheme="minorEastAsia"/>
+              <w:noProof/>
+              <w:lang w:eastAsia="fr-FR"/>
+            </w:rPr>
+          </w:pPr>
+          <w:hyperlink w:anchor="_Toc98700146" w:history="1">
+            <w:r>
+              <w:rPr>
+                <w:rStyle w:val="Lienhypertexte"/>
+                <w:noProof/>
+              </w:rPr>
+              <w:t>3.1. Suppression des lignes avec des valeurs manquantes</w:t>
+            </w:r>
+            <w:r>
+              <w:rPr>
+                <w:noProof/>
+                <w:webHidden/>
+              </w:rPr>
+              <w:tab/>
+            </w:r>
+            <w:r>
+              <w:rPr>
+                <w:noProof/>
+                <w:webHidden/>
+              </w:rPr>
+              <w:fldChar w:fldCharType="begin"/>
+            </w:r>
+            <w:r>
+              <w:rPr>
+                <w:noProof/>
+                <w:webHidden/>
+              </w:rPr>
+              <w:instrText xml:space="preserve"> PAGEREF _Toc98700146 \h </w:instrText>
+            </w:r>
+            <w:r>
+              <w:rPr>
+                <w:noProof/>
+                <w:webHidden/>
+              </w:rPr>
+            </w:r>
+            <w:r>
+              <w:rPr>
+                <w:noProof/>
+                <w:webHidden/>
+              </w:rPr>
+              <w:fldChar w:fldCharType="separate"/>
+            </w:r>
+            <w:r>
+              <w:rPr>
+                <w:noProof/>
+                <w:webHidden/>
+              </w:rPr>
+              <w:t>4</w:t>
+            </w:r>
+            <w:r>
+              <w:rPr>
+                <w:noProof/>
+                <w:webHidden/>
+              </w:rPr>
+              <w:fldChar w:fldCharType="end"/>
+            </w:r>
+          </w:hyperlink>
+        </w:p>
+        <w:p>
+          <w:pPr>
+            <w:pStyle w:val="TM2"/>
+            <w:tabs>
+              <w:tab w:val="right" w:leader="dot" w:pos="9062"/>
+            </w:tabs>
+            <w:rPr>
+              <w:rFonts w:eastAsiaTheme="minorEastAsia"/>
+              <w:noProof/>
+              <w:lang w:eastAsia="fr-FR"/>
+            </w:rPr>
+          </w:pPr>
+          <w:hyperlink w:anchor="_Toc98700147" w:history="1">
+            <w:r>
+              <w:rPr>
+                <w:rStyle w:val="Lienhypertexte"/>
+                <w:noProof/>
+              </w:rPr>
+              <w:t>3.2. Conversion au même format pour les dates</w:t>
+            </w:r>
+            <w:r>
+              <w:rPr>
+                <w:noProof/>
+                <w:webHidden/>
+              </w:rPr>
+              <w:tab/>
+            </w:r>
+            <w:r>
+              <w:rPr>
+                <w:noProof/>
+                <w:webHidden/>
+              </w:rPr>
+              <w:fldChar w:fldCharType="begin"/>
+            </w:r>
+            <w:r>
+              <w:rPr>
+                <w:noProof/>
+                <w:webHidden/>
+              </w:rPr>
+              <w:instrText xml:space="preserve"> PAGEREF _Toc98700147 \h </w:instrText>
+            </w:r>
+            <w:r>
+              <w:rPr>
+                <w:noProof/>
+                <w:webHidden/>
+              </w:rPr>
+            </w:r>
+            <w:r>
+              <w:rPr>
+                <w:noProof/>
+                <w:webHidden/>
+              </w:rPr>
+              <w:fldChar w:fldCharType="separate"/>
+            </w:r>
+            <w:r>
+              <w:rPr>
+                <w:noProof/>
+                <w:webHidden/>
+              </w:rPr>
+              <w:t>4</w:t>
+            </w:r>
+            <w:r>
+              <w:rPr>
+                <w:noProof/>
+                <w:webHidden/>
+              </w:rPr>
+              <w:fldChar w:fldCharType="end"/>
+            </w:r>
+          </w:hyperlink>
+        </w:p>
+        <w:p>
+          <w:pPr>
+            <w:pStyle w:val="TM2"/>
+            <w:tabs>
+              <w:tab w:val="right" w:leader="dot" w:pos="9062"/>
+            </w:tabs>
+            <w:rPr>
+              <w:rFonts w:eastAsiaTheme="minorEastAsia"/>
+              <w:noProof/>
+              <w:lang w:eastAsia="fr-FR"/>
+            </w:rPr>
+          </w:pPr>
+          <w:hyperlink w:anchor="_Toc98700148" w:history="1">
+            <w:r>
+              <w:rPr>
+                <w:rStyle w:val="Lienhypertexte"/>
+                <w:noProof/>
+              </w:rPr>
+              <w:t>3.3. Suppression des "-" dans les colonnes quantitatives</w:t>
+            </w:r>
+            <w:r>
+              <w:rPr>
+                <w:noProof/>
+                <w:webHidden/>
+              </w:rPr>
+              <w:tab/>
+            </w:r>
+            <w:r>
+              <w:rPr>
+                <w:noProof/>
+                <w:webHidden/>
+              </w:rPr>
+              <w:fldChar w:fldCharType="begin"/>
+            </w:r>
+            <w:r>
+              <w:rPr>
+                <w:noProof/>
+                <w:webHidden/>
+              </w:rPr>
+              <w:instrText xml:space="preserve"> PAGEREF _Toc98700148 \h </w:instrText>
+            </w:r>
+            <w:r>
+              <w:rPr>
+                <w:noProof/>
+                <w:webHidden/>
+              </w:rPr>
+            </w:r>
+            <w:r>
+              <w:rPr>
+                <w:noProof/>
+                <w:webHidden/>
+              </w:rPr>
+              <w:fldChar w:fldCharType="separate"/>
+            </w:r>
+            <w:r>
+              <w:rPr>
+                <w:noProof/>
+                <w:webHidden/>
+              </w:rPr>
+              <w:t>4</w:t>
+            </w:r>
+            <w:r>
+              <w:rPr>
+                <w:noProof/>
+                <w:webHidden/>
+              </w:rPr>
+              <w:fldChar w:fldCharType="end"/>
+            </w:r>
+          </w:hyperlink>
+        </w:p>
+        <w:p>
+          <w:pPr>
+            <w:pStyle w:val="TM2"/>
+            <w:tabs>
+              <w:tab w:val="right" w:leader="dot" w:pos="9062"/>
+            </w:tabs>
+            <w:rPr>
+              <w:rFonts w:eastAsiaTheme="minorEastAsia"/>
+              <w:noProof/>
+              <w:lang w:eastAsia="fr-FR"/>
+            </w:rPr>
+          </w:pPr>
+          <w:hyperlink w:anchor="_Toc98700149" w:history="1">
+            <w:r>
+              <w:rPr>
+                <w:rStyle w:val="Lienhypertexte"/>
+                <w:noProof/>
+              </w:rPr>
+              <w:t>3.4. Transformation des colonnes quantitatives en entiers</w:t>
+            </w:r>
+            <w:r>
+              <w:rPr>
+                <w:noProof/>
+                <w:webHidden/>
+              </w:rPr>
+              <w:tab/>
+            </w:r>
+            <w:r>
+              <w:rPr>
+                <w:noProof/>
+                <w:webHidden/>
+              </w:rPr>
+              <w:fldChar w:fldCharType="begin"/>
+            </w:r>
+            <w:r>
+              <w:rPr>
+                <w:noProof/>
+                <w:webHidden/>
+              </w:rPr>
+              <w:instrText xml:space="preserve"> PAGEREF _Toc98700149 \h </w:instrText>
+            </w:r>
+            <w:r>
+              <w:rPr>
+                <w:noProof/>
+                <w:webHidden/>
+              </w:rPr>
+            </w:r>
+            <w:r>
+              <w:rPr>
+                <w:noProof/>
+                <w:webHidden/>
+              </w:rPr>
+              <w:fldChar w:fldCharType="separate"/>
+            </w:r>
+            <w:r>
+              <w:rPr>
+                <w:noProof/>
+                <w:webHidden/>
+              </w:rPr>
+              <w:t>4</w:t>
+            </w:r>
+            <w:r>
+              <w:rPr>
+                <w:noProof/>
+                <w:webHidden/>
+              </w:rPr>
+              <w:fldChar w:fldCharType="end"/>
+            </w:r>
+          </w:hyperlink>
+        </w:p>
+        <w:p>
+          <w:pPr>
+            <w:pStyle w:val="TM1"/>
+            <w:rPr>
+              <w:rFonts w:eastAsiaTheme="minorEastAsia"/>
+              <w:b w:val="0"/>
+              <w:bCs w:val="0"/>
+              <w:lang w:eastAsia="fr-FR"/>
+            </w:rPr>
+          </w:pPr>
+          <w:hyperlink w:anchor="_Toc98700150" w:history="1">
+            <w:r>
+              <w:rPr>
+                <w:rStyle w:val="Lienhypertexte"/>
+              </w:rPr>
+              <w:t>4. Fouille des données</w:t>
+            </w:r>
+            <w:r>
+              <w:rPr>
+                <w:webHidden/>
+              </w:rPr>
+              <w:tab/>
+            </w:r>
+            <w:r>
+              <w:rPr>
+                <w:webHidden/>
+              </w:rPr>
+              <w:fldChar w:fldCharType="begin"/>
+            </w:r>
+            <w:r>
+              <w:rPr>
+                <w:webHidden/>
+              </w:rPr>
+              <w:instrText xml:space="preserve"> PAGEREF _Toc98700150 \h </w:instrText>
+            </w:r>
+            <w:r>
+              <w:rPr>
+                <w:webHidden/>
+              </w:rPr>
+            </w:r>
+            <w:r>
+              <w:rPr>
+                <w:webHidden/>
+              </w:rPr>
+              <w:fldChar w:fldCharType="separate"/>
+            </w:r>
+            <w:r>
+              <w:rPr>
+                <w:webHidden/>
+              </w:rPr>
+              <w:t>4</w:t>
+            </w:r>
+            <w:r>
+              <w:rPr>
+                <w:webHidden/>
+              </w:rPr>
+              <w:fldChar w:fldCharType="end"/>
+            </w:r>
+          </w:hyperlink>
+        </w:p>
+        <w:p>
+          <w:pPr>
+            <w:pStyle w:val="TM2"/>
+            <w:tabs>
+              <w:tab w:val="right" w:leader="dot" w:pos="9062"/>
+            </w:tabs>
+            <w:rPr>
+              <w:rFonts w:eastAsiaTheme="minorEastAsia"/>
+              <w:noProof/>
+              <w:lang w:eastAsia="fr-FR"/>
+            </w:rPr>
+          </w:pPr>
+          <w:hyperlink w:anchor="_Toc98700151" w:history="1">
+            <w:r>
+              <w:rPr>
+                <w:rStyle w:val="Lienhypertexte"/>
+                <w:noProof/>
+              </w:rPr>
+              <w:t>4.1. Complétion des données</w:t>
+            </w:r>
+            <w:r>
+              <w:rPr>
+                <w:noProof/>
+                <w:webHidden/>
+              </w:rPr>
+              <w:tab/>
+            </w:r>
+            <w:r>
+              <w:rPr>
+                <w:noProof/>
+                <w:webHidden/>
+              </w:rPr>
+              <w:fldChar w:fldCharType="begin"/>
+            </w:r>
+            <w:r>
+              <w:rPr>
+                <w:noProof/>
+                <w:webHidden/>
+              </w:rPr>
+              <w:instrText xml:space="preserve"> PAGEREF _Toc98700151 \h </w:instrText>
+            </w:r>
+            <w:r>
+              <w:rPr>
+                <w:noProof/>
+                <w:webHidden/>
+              </w:rPr>
+            </w:r>
+            <w:r>
+              <w:rPr>
+                <w:noProof/>
+                <w:webHidden/>
+              </w:rPr>
+              <w:fldChar w:fldCharType="separate"/>
+            </w:r>
+            <w:r>
+              <w:rPr>
+                <w:noProof/>
+                <w:webHidden/>
+              </w:rPr>
+              <w:t>4</w:t>
+            </w:r>
+            <w:r>
+              <w:rPr>
+                <w:noProof/>
+                <w:webHidden/>
+              </w:rPr>
+              <w:fldChar w:fldCharType="end"/>
+            </w:r>
+          </w:hyperlink>
+        </w:p>
+        <w:p>
+          <w:pPr>
+            <w:pStyle w:val="TM2"/>
+            <w:tabs>
+              <w:tab w:val="right" w:leader="dot" w:pos="9062"/>
+            </w:tabs>
+            <w:rPr>
+              <w:rFonts w:eastAsiaTheme="minorEastAsia"/>
+              <w:noProof/>
+              <w:lang w:eastAsia="fr-FR"/>
+            </w:rPr>
+          </w:pPr>
+          <w:hyperlink w:anchor="_Toc98700152" w:history="1">
+            <w:r>
+              <w:rPr>
+                <w:rStyle w:val="Lienhypertexte"/>
+                <w:noProof/>
+              </w:rPr>
+              <w:t>4.2. Sélection des données</w:t>
+            </w:r>
+            <w:r>
+              <w:rPr>
+                <w:noProof/>
+                <w:webHidden/>
+              </w:rPr>
+              <w:tab/>
+            </w:r>
+            <w:r>
+              <w:rPr>
+                <w:noProof/>
+                <w:webHidden/>
+              </w:rPr>
+              <w:fldChar w:fldCharType="begin"/>
+            </w:r>
+            <w:r>
+              <w:rPr>
+                <w:noProof/>
+                <w:webHidden/>
+              </w:rPr>
+              <w:instrText xml:space="preserve"> PAGEREF _Toc98700152 \h </w:instrText>
+            </w:r>
+            <w:r>
+              <w:rPr>
+                <w:noProof/>
+                <w:webHidden/>
+              </w:rPr>
+            </w:r>
+            <w:r>
+              <w:rPr>
+                <w:noProof/>
+                <w:webHidden/>
+              </w:rPr>
+              <w:fldChar w:fldCharType="separate"/>
+            </w:r>
+            <w:r>
+              <w:rPr>
+                <w:noProof/>
+                <w:webHidden/>
+              </w:rPr>
+              <w:t>4</w:t>
+            </w:r>
+            <w:r>
+              <w:rPr>
+                <w:noProof/>
+                <w:webHidden/>
+              </w:rPr>
+              <w:fldChar w:fldCharType="end"/>
+            </w:r>
+          </w:hyperlink>
+        </w:p>
+        <w:p>
+          <w:pPr>
+            <w:pStyle w:val="TM2"/>
+            <w:tabs>
+              <w:tab w:val="right" w:leader="dot" w:pos="9062"/>
+            </w:tabs>
+            <w:rPr>
+              <w:rFonts w:eastAsiaTheme="minorEastAsia"/>
+              <w:noProof/>
+              <w:lang w:eastAsia="fr-FR"/>
+            </w:rPr>
+          </w:pPr>
+          <w:hyperlink w:anchor="_Toc98700153" w:history="1">
+            <w:r>
+              <w:rPr>
+                <w:rStyle w:val="Lienhypertexte"/>
+                <w:noProof/>
+              </w:rPr>
+              <w:t>4.3. Première normalisation des données</w:t>
+            </w:r>
+            <w:r>
+              <w:rPr>
+                <w:noProof/>
+                <w:webHidden/>
+              </w:rPr>
+              <w:tab/>
+            </w:r>
+            <w:r>
+              <w:rPr>
+                <w:noProof/>
+                <w:webHidden/>
+              </w:rPr>
+              <w:fldChar w:fldCharType="begin"/>
+            </w:r>
+            <w:r>
+              <w:rPr>
+                <w:noProof/>
+                <w:webHidden/>
+              </w:rPr>
+              <w:instrText xml:space="preserve"> PAGEREF _Toc98700153 \h </w:instrText>
+            </w:r>
+            <w:r>
+              <w:rPr>
+                <w:noProof/>
+                <w:webHidden/>
+              </w:rPr>
+            </w:r>
+            <w:r>
+              <w:rPr>
+                <w:noProof/>
+                <w:webHidden/>
+              </w:rPr>
+              <w:fldChar w:fldCharType="separate"/>
+            </w:r>
+            <w:r>
+              <w:rPr>
+                <w:noProof/>
+                <w:webHidden/>
+              </w:rPr>
+              <w:t>4</w:t>
+            </w:r>
+            <w:r>
+              <w:rPr>
+                <w:noProof/>
+                <w:webHidden/>
+              </w:rPr>
+              <w:fldChar w:fldCharType="end"/>
+            </w:r>
+          </w:hyperlink>
+        </w:p>
+        <w:p>
+          <w:pPr>
+            <w:pStyle w:val="TM2"/>
+            <w:tabs>
+              <w:tab w:val="right" w:leader="dot" w:pos="9062"/>
+            </w:tabs>
+            <w:rPr>
+              <w:rFonts w:eastAsiaTheme="minorEastAsia"/>
+              <w:noProof/>
+              <w:lang w:eastAsia="fr-FR"/>
+            </w:rPr>
+          </w:pPr>
+          <w:hyperlink w:anchor="_Toc98700154" w:history="1">
+            <w:r>
+              <w:rPr>
+                <w:rStyle w:val="Lienhypertexte"/>
+                <w:noProof/>
+              </w:rPr>
+              <w:t>4.4. Mélange des données</w:t>
+            </w:r>
+            <w:r>
+              <w:rPr>
+                <w:noProof/>
+                <w:webHidden/>
+              </w:rPr>
+              <w:tab/>
+            </w:r>
+            <w:r>
+              <w:rPr>
+                <w:noProof/>
+                <w:webHidden/>
+              </w:rPr>
+              <w:fldChar w:fldCharType="begin"/>
+            </w:r>
+            <w:r>
+              <w:rPr>
+                <w:noProof/>
+                <w:webHidden/>
+              </w:rPr>
+              <w:instrText xml:space="preserve"> PAGEREF _Toc98700154 \h </w:instrText>
+            </w:r>
+            <w:r>
+              <w:rPr>
+                <w:noProof/>
+                <w:webHidden/>
+              </w:rPr>
+            </w:r>
+            <w:r>
+              <w:rPr>
+                <w:noProof/>
+                <w:webHidden/>
+              </w:rPr>
+              <w:fldChar w:fldCharType="separate"/>
+            </w:r>
+            <w:r>
+              <w:rPr>
+                <w:noProof/>
+                <w:webHidden/>
+              </w:rPr>
+              <w:t>4</w:t>
+            </w:r>
+            <w:r>
+              <w:rPr>
+                <w:noProof/>
+                <w:webHidden/>
+              </w:rPr>
+              <w:fldChar w:fldCharType="end"/>
+            </w:r>
+          </w:hyperlink>
+        </w:p>
+        <w:p>
+          <w:pPr>
+            <w:pStyle w:val="TM2"/>
+            <w:tabs>
+              <w:tab w:val="right" w:leader="dot" w:pos="9062"/>
+            </w:tabs>
+            <w:rPr>
+              <w:rFonts w:eastAsiaTheme="minorEastAsia"/>
+              <w:noProof/>
+              <w:lang w:eastAsia="fr-FR"/>
+            </w:rPr>
+          </w:pPr>
+          <w:hyperlink w:anchor="_Toc98700155" w:history="1">
+            <w:r>
+              <w:rPr>
+                <w:rStyle w:val="Lienhypertexte"/>
+                <w:noProof/>
+              </w:rPr>
+              <w:t>4.5. Conception d’un modèle de prédiction du nombre de morts par régression</w:t>
+            </w:r>
+            <w:r>
+              <w:rPr>
+                <w:noProof/>
+                <w:webHidden/>
+              </w:rPr>
+              <w:tab/>
+            </w:r>
+            <w:r>
+              <w:rPr>
+                <w:noProof/>
+                <w:webHidden/>
+              </w:rPr>
+              <w:fldChar w:fldCharType="begin"/>
+            </w:r>
+            <w:r>
+              <w:rPr>
+                <w:noProof/>
+                <w:webHidden/>
+              </w:rPr>
+              <w:instrText xml:space="preserve"> PAGEREF _Toc98700155 \h </w:instrText>
+            </w:r>
+            <w:r>
+              <w:rPr>
+                <w:noProof/>
+                <w:webHidden/>
+              </w:rPr>
+            </w:r>
+            <w:r>
+              <w:rPr>
+                <w:noProof/>
+                <w:webHidden/>
+              </w:rPr>
+              <w:fldChar w:fldCharType="separate"/>
+            </w:r>
+            <w:r>
+              <w:rPr>
+                <w:noProof/>
+                <w:webHidden/>
+              </w:rPr>
+              <w:t>4</w:t>
+            </w:r>
+            <w:r>
+              <w:rPr>
+                <w:noProof/>
+                <w:webHidden/>
+              </w:rPr>
+              <w:fldChar w:fldCharType="end"/>
+            </w:r>
+          </w:hyperlink>
+        </w:p>
+        <w:p>
+          <w:pPr>
+            <w:pStyle w:val="TM3"/>
+            <w:tabs>
+              <w:tab w:val="right" w:leader="dot" w:pos="9062"/>
+            </w:tabs>
+            <w:rPr>
+              <w:rFonts w:eastAsiaTheme="minorEastAsia"/>
+              <w:noProof/>
+              <w:lang w:eastAsia="fr-FR"/>
+            </w:rPr>
+          </w:pPr>
+          <w:hyperlink w:anchor="_Toc98700156" w:history="1">
+            <w:r>
+              <w:rPr>
+                <w:rStyle w:val="Lienhypertexte"/>
+                <w:noProof/>
+              </w:rPr>
+              <w:t>4.5.1. Division en deux ensembles : données des prédictions, et du modèle</w:t>
+            </w:r>
+            <w:r>
+              <w:rPr>
+                <w:noProof/>
+                <w:webHidden/>
+              </w:rPr>
+              <w:tab/>
+            </w:r>
+            <w:r>
+              <w:rPr>
+                <w:noProof/>
+                <w:webHidden/>
+              </w:rPr>
+              <w:fldChar w:fldCharType="begin"/>
+            </w:r>
+            <w:r>
+              <w:rPr>
+                <w:noProof/>
+                <w:webHidden/>
+              </w:rPr>
+              <w:instrText xml:space="preserve"> PAGEREF _Toc98700156 \h </w:instrText>
+            </w:r>
+            <w:r>
+              <w:rPr>
+                <w:noProof/>
+                <w:webHidden/>
+              </w:rPr>
+            </w:r>
+            <w:r>
+              <w:rPr>
+                <w:noProof/>
+                <w:webHidden/>
+              </w:rPr>
+              <w:fldChar w:fldCharType="separate"/>
+            </w:r>
+            <w:r>
+              <w:rPr>
+                <w:noProof/>
+                <w:webHidden/>
+              </w:rPr>
+              <w:t>4</w:t>
+            </w:r>
+            <w:r>
+              <w:rPr>
+                <w:noProof/>
+                <w:webHidden/>
+              </w:rPr>
+              <w:fldChar w:fldCharType="end"/>
+            </w:r>
+          </w:hyperlink>
+        </w:p>
+        <w:p>
+          <w:pPr>
+            <w:pStyle w:val="TM3"/>
+            <w:tabs>
+              <w:tab w:val="right" w:leader="dot" w:pos="9062"/>
+            </w:tabs>
+            <w:rPr>
+              <w:rFonts w:eastAsiaTheme="minorEastAsia"/>
+              <w:noProof/>
+              <w:lang w:eastAsia="fr-FR"/>
+            </w:rPr>
+          </w:pPr>
+          <w:hyperlink w:anchor="_Toc98700157" w:history="1">
+            <w:r>
+              <w:rPr>
+                <w:rStyle w:val="Lienhypertexte"/>
+                <w:noProof/>
+              </w:rPr>
+              <w:t>4.5.2. Division en deux ensembles : variables explicatives, et variable résultat</w:t>
+            </w:r>
+            <w:r>
+              <w:rPr>
+                <w:noProof/>
+                <w:webHidden/>
+              </w:rPr>
+              <w:tab/>
+            </w:r>
+            <w:r>
+              <w:rPr>
+                <w:noProof/>
+                <w:webHidden/>
+              </w:rPr>
+              <w:fldChar w:fldCharType="begin"/>
+            </w:r>
+            <w:r>
+              <w:rPr>
+                <w:noProof/>
+                <w:webHidden/>
+              </w:rPr>
+              <w:instrText xml:space="preserve"> PAGEREF _Toc98700157 \h </w:instrText>
+            </w:r>
+            <w:r>
+              <w:rPr>
+                <w:noProof/>
+                <w:webHidden/>
+              </w:rPr>
+            </w:r>
+            <w:r>
+              <w:rPr>
+                <w:noProof/>
+                <w:webHidden/>
+              </w:rPr>
+              <w:fldChar w:fldCharType="separate"/>
+            </w:r>
+            <w:r>
+              <w:rPr>
+                <w:noProof/>
+                <w:webHidden/>
+              </w:rPr>
+              <w:t>4</w:t>
+            </w:r>
+            <w:r>
+              <w:rPr>
+                <w:noProof/>
+                <w:webHidden/>
+              </w:rPr>
+              <w:fldChar w:fldCharType="end"/>
+            </w:r>
+          </w:hyperlink>
+        </w:p>
+        <w:p>
+          <w:pPr>
+            <w:pStyle w:val="TM3"/>
+            <w:tabs>
+              <w:tab w:val="right" w:leader="dot" w:pos="9062"/>
+            </w:tabs>
+            <w:rPr>
+              <w:rFonts w:eastAsiaTheme="minorEastAsia"/>
+              <w:noProof/>
+              <w:lang w:eastAsia="fr-FR"/>
+            </w:rPr>
+          </w:pPr>
+          <w:hyperlink w:anchor="_Toc98700158" w:history="1">
+            <w:r>
+              <w:rPr>
+                <w:rStyle w:val="Lienhypertexte"/>
+                <w:noProof/>
+              </w:rPr>
+              <w:t>4.5.3. Division en deux ensembles : données des entrainements, et des tests</w:t>
+            </w:r>
+            <w:r>
+              <w:rPr>
+                <w:noProof/>
+                <w:webHidden/>
+              </w:rPr>
+              <w:tab/>
+            </w:r>
+            <w:r>
+              <w:rPr>
+                <w:noProof/>
+                <w:webHidden/>
+              </w:rPr>
+              <w:fldChar w:fldCharType="begin"/>
+            </w:r>
+            <w:r>
+              <w:rPr>
+                <w:noProof/>
+                <w:webHidden/>
+              </w:rPr>
+              <w:instrText xml:space="preserve"> PAGEREF _Toc98700158 \h </w:instrText>
+            </w:r>
+            <w:r>
+              <w:rPr>
+                <w:noProof/>
+                <w:webHidden/>
+              </w:rPr>
+            </w:r>
+            <w:r>
+              <w:rPr>
+                <w:noProof/>
+                <w:webHidden/>
+              </w:rPr>
+              <w:fldChar w:fldCharType="separate"/>
+            </w:r>
+            <w:r>
+              <w:rPr>
+                <w:noProof/>
+                <w:webHidden/>
+              </w:rPr>
+              <w:t>4</w:t>
+            </w:r>
+            <w:r>
+              <w:rPr>
+                <w:noProof/>
+                <w:webHidden/>
+              </w:rPr>
+              <w:fldChar w:fldCharType="end"/>
+            </w:r>
+          </w:hyperlink>
+        </w:p>
+        <w:p>
+          <w:pPr>
+            <w:pStyle w:val="TM3"/>
+            <w:tabs>
+              <w:tab w:val="right" w:leader="dot" w:pos="9062"/>
+            </w:tabs>
+            <w:rPr>
+              <w:rFonts w:eastAsiaTheme="minorEastAsia"/>
+              <w:noProof/>
+              <w:lang w:eastAsia="fr-FR"/>
+            </w:rPr>
+          </w:pPr>
+          <w:hyperlink w:anchor="_Toc98700159" w:history="1">
+            <w:r>
+              <w:rPr>
+                <w:rStyle w:val="Lienhypertexte"/>
+                <w:noProof/>
+              </w:rPr>
+              <w:t>4.5.4. Seconde normalisation des données</w:t>
+            </w:r>
+            <w:r>
+              <w:rPr>
+                <w:noProof/>
+                <w:webHidden/>
+              </w:rPr>
+              <w:tab/>
+            </w:r>
+            <w:r>
+              <w:rPr>
+                <w:noProof/>
+                <w:webHidden/>
+              </w:rPr>
+              <w:fldChar w:fldCharType="begin"/>
+            </w:r>
+            <w:r>
+              <w:rPr>
+                <w:noProof/>
+                <w:webHidden/>
+              </w:rPr>
+              <w:instrText xml:space="preserve"> PAGEREF _Toc98700159 \h </w:instrText>
+            </w:r>
+            <w:r>
+              <w:rPr>
+                <w:noProof/>
+                <w:webHidden/>
+              </w:rPr>
+            </w:r>
+            <w:r>
+              <w:rPr>
+                <w:noProof/>
+                <w:webHidden/>
+              </w:rPr>
+              <w:fldChar w:fldCharType="separate"/>
+            </w:r>
+            <w:r>
+              <w:rPr>
+                <w:noProof/>
+                <w:webHidden/>
+              </w:rPr>
+              <w:t>4</w:t>
+            </w:r>
+            <w:r>
+              <w:rPr>
+                <w:noProof/>
+                <w:webHidden/>
+              </w:rPr>
+              <w:fldChar w:fldCharType="end"/>
+            </w:r>
+          </w:hyperlink>
+        </w:p>
+        <w:p>
+          <w:pPr>
+            <w:pStyle w:val="TM3"/>
+            <w:tabs>
+              <w:tab w:val="right" w:leader="dot" w:pos="9062"/>
+            </w:tabs>
+            <w:rPr>
+              <w:rFonts w:eastAsiaTheme="minorEastAsia"/>
+              <w:noProof/>
+              <w:lang w:eastAsia="fr-FR"/>
+            </w:rPr>
+          </w:pPr>
+          <w:hyperlink w:anchor="_Toc98700160" w:history="1">
+            <w:r>
+              <w:rPr>
+                <w:rStyle w:val="Lienhypertexte"/>
+                <w:noProof/>
+              </w:rPr>
+              <w:t>4.5.5. Première configuration de modèle</w:t>
+            </w:r>
+            <w:r>
+              <w:rPr>
+                <w:noProof/>
+                <w:webHidden/>
+              </w:rPr>
+              <w:tab/>
+            </w:r>
+            <w:r>
+              <w:rPr>
+                <w:noProof/>
+                <w:webHidden/>
+              </w:rPr>
+              <w:fldChar w:fldCharType="begin"/>
+            </w:r>
+            <w:r>
+              <w:rPr>
+                <w:noProof/>
+                <w:webHidden/>
+              </w:rPr>
+              <w:instrText xml:space="preserve"> PAGEREF _Toc98700160 \h </w:instrText>
+            </w:r>
+            <w:r>
+              <w:rPr>
+                <w:noProof/>
+                <w:webHidden/>
+              </w:rPr>
+            </w:r>
+            <w:r>
+              <w:rPr>
+                <w:noProof/>
+                <w:webHidden/>
+              </w:rPr>
+              <w:fldChar w:fldCharType="separate"/>
+            </w:r>
+            <w:r>
+              <w:rPr>
+                <w:noProof/>
+                <w:webHidden/>
+              </w:rPr>
+              <w:t>4</w:t>
+            </w:r>
+            <w:r>
+              <w:rPr>
+                <w:noProof/>
+                <w:webHidden/>
+              </w:rPr>
+              <w:fldChar w:fldCharType="end"/>
+            </w:r>
+          </w:hyperlink>
+        </w:p>
+        <w:p>
+          <w:pPr>
+            <w:pStyle w:val="TM3"/>
+            <w:tabs>
+              <w:tab w:val="right" w:leader="dot" w:pos="9062"/>
+            </w:tabs>
+            <w:rPr>
+              <w:rFonts w:eastAsiaTheme="minorEastAsia"/>
+              <w:noProof/>
+              <w:lang w:eastAsia="fr-FR"/>
+            </w:rPr>
+          </w:pPr>
+          <w:hyperlink w:anchor="_Toc98700161" w:history="1">
+            <w:r>
+              <w:rPr>
+                <w:rStyle w:val="Lienhypertexte"/>
+                <w:noProof/>
+              </w:rPr>
+              <w:t>4.5.6. Deuxième configuration de modèle : plus de neurones</w:t>
+            </w:r>
+            <w:r>
+              <w:rPr>
+                <w:noProof/>
+                <w:webHidden/>
+              </w:rPr>
+              <w:tab/>
+            </w:r>
+            <w:r>
+              <w:rPr>
+                <w:noProof/>
+                <w:webHidden/>
+              </w:rPr>
+              <w:fldChar w:fldCharType="begin"/>
+            </w:r>
+            <w:r>
+              <w:rPr>
+                <w:noProof/>
+                <w:webHidden/>
+              </w:rPr>
+              <w:instrText xml:space="preserve"> PAGEREF _Toc98700161 \h </w:instrText>
+            </w:r>
+            <w:r>
+              <w:rPr>
+                <w:noProof/>
+                <w:webHidden/>
+              </w:rPr>
+            </w:r>
+            <w:r>
+              <w:rPr>
+                <w:noProof/>
+                <w:webHidden/>
+              </w:rPr>
+              <w:fldChar w:fldCharType="separate"/>
+            </w:r>
+            <w:r>
+              <w:rPr>
+                <w:noProof/>
+                <w:webHidden/>
+              </w:rPr>
+              <w:t>5</w:t>
+            </w:r>
+            <w:r>
+              <w:rPr>
+                <w:noProof/>
+                <w:webHidden/>
+              </w:rPr>
+              <w:fldChar w:fldCharType="end"/>
+            </w:r>
+          </w:hyperlink>
+        </w:p>
+        <w:p>
+          <w:pPr>
+            <w:pStyle w:val="TM3"/>
+            <w:tabs>
+              <w:tab w:val="right" w:leader="dot" w:pos="9062"/>
+            </w:tabs>
+            <w:rPr>
+              <w:rFonts w:eastAsiaTheme="minorEastAsia"/>
+              <w:noProof/>
+              <w:lang w:eastAsia="fr-FR"/>
+            </w:rPr>
+          </w:pPr>
+          <w:hyperlink w:anchor="_Toc98700162" w:history="1">
+            <w:r>
+              <w:rPr>
+                <w:rStyle w:val="Lienhypertexte"/>
+                <w:noProof/>
+              </w:rPr>
+              <w:t>4.5.7. Troisième configuration de modèle : plus de paquets</w:t>
+            </w:r>
+            <w:r>
+              <w:rPr>
+                <w:noProof/>
+                <w:webHidden/>
+              </w:rPr>
+              <w:tab/>
+            </w:r>
+            <w:r>
+              <w:rPr>
+                <w:noProof/>
+                <w:webHidden/>
+              </w:rPr>
+              <w:fldChar w:fldCharType="begin"/>
+            </w:r>
+            <w:r>
+              <w:rPr>
+                <w:noProof/>
+                <w:webHidden/>
+              </w:rPr>
+              <w:instrText xml:space="preserve"> PAGEREF _Toc98700162 \h </w:instrText>
+            </w:r>
+            <w:r>
+              <w:rPr>
+                <w:noProof/>
+                <w:webHidden/>
+              </w:rPr>
+            </w:r>
+            <w:r>
+              <w:rPr>
+                <w:noProof/>
+                <w:webHidden/>
+              </w:rPr>
+              <w:fldChar w:fldCharType="separate"/>
+            </w:r>
+            <w:r>
+              <w:rPr>
+                <w:noProof/>
+                <w:webHidden/>
+              </w:rPr>
+              <w:t>5</w:t>
+            </w:r>
+            <w:r>
+              <w:rPr>
+                <w:noProof/>
+                <w:webHidden/>
+              </w:rPr>
+              <w:fldChar w:fldCharType="end"/>
+            </w:r>
+          </w:hyperlink>
+        </w:p>
+        <w:p>
+          <w:pPr>
+            <w:pStyle w:val="TM3"/>
+            <w:tabs>
+              <w:tab w:val="right" w:leader="dot" w:pos="9062"/>
+            </w:tabs>
+            <w:rPr>
+              <w:rFonts w:eastAsiaTheme="minorEastAsia"/>
+              <w:noProof/>
+              <w:lang w:eastAsia="fr-FR"/>
+            </w:rPr>
+          </w:pPr>
+          <w:hyperlink w:anchor="_Toc98700163" w:history="1">
+            <w:r>
+              <w:rPr>
+                <w:rStyle w:val="Lienhypertexte"/>
+                <w:noProof/>
+              </w:rPr>
+              <w:t>4.5.8. Quatrième configuration de modèle : taux d’apprentissage de 5%</w:t>
+            </w:r>
+            <w:r>
+              <w:rPr>
+                <w:noProof/>
+                <w:webHidden/>
+              </w:rPr>
+              <w:tab/>
+            </w:r>
+            <w:r>
+              <w:rPr>
+                <w:noProof/>
+                <w:webHidden/>
+              </w:rPr>
+              <w:fldChar w:fldCharType="begin"/>
+            </w:r>
+            <w:r>
+              <w:rPr>
+                <w:noProof/>
+                <w:webHidden/>
+              </w:rPr>
+              <w:instrText xml:space="preserve"> PAGEREF _Toc98700163 \h </w:instrText>
+            </w:r>
+            <w:r>
+              <w:rPr>
+                <w:noProof/>
+                <w:webHidden/>
+              </w:rPr>
+            </w:r>
+            <w:r>
+              <w:rPr>
+                <w:noProof/>
+                <w:webHidden/>
+              </w:rPr>
+              <w:fldChar w:fldCharType="separate"/>
+            </w:r>
+            <w:r>
+              <w:rPr>
+                <w:noProof/>
+                <w:webHidden/>
+              </w:rPr>
+              <w:t>5</w:t>
+            </w:r>
+            <w:r>
+              <w:rPr>
+                <w:noProof/>
+                <w:webHidden/>
+              </w:rPr>
+              <w:fldChar w:fldCharType="end"/>
+            </w:r>
+          </w:hyperlink>
+        </w:p>
+        <w:p>
+          <w:pPr>
+            <w:pStyle w:val="TM3"/>
+            <w:tabs>
+              <w:tab w:val="right" w:leader="dot" w:pos="9062"/>
+            </w:tabs>
+            <w:rPr>
+              <w:rFonts w:eastAsiaTheme="minorEastAsia"/>
+              <w:noProof/>
+              <w:lang w:eastAsia="fr-FR"/>
+            </w:rPr>
+          </w:pPr>
+          <w:hyperlink w:anchor="_Toc98700164" w:history="1">
+            <w:r>
+              <w:rPr>
+                <w:rStyle w:val="Lienhypertexte"/>
+                <w:noProof/>
+              </w:rPr>
+              <w:t>4.5.9. Cinquième configuration de modèle : taux d’apprentissage de 0.1%</w:t>
+            </w:r>
+            <w:r>
+              <w:rPr>
+                <w:noProof/>
+                <w:webHidden/>
+              </w:rPr>
+              <w:tab/>
+            </w:r>
+            <w:r>
+              <w:rPr>
+                <w:noProof/>
+                <w:webHidden/>
+              </w:rPr>
+              <w:fldChar w:fldCharType="begin"/>
+            </w:r>
+            <w:r>
+              <w:rPr>
+                <w:noProof/>
+                <w:webHidden/>
+              </w:rPr>
+              <w:instrText xml:space="preserve"> PAGEREF _Toc98700164 \h </w:instrText>
+            </w:r>
+            <w:r>
+              <w:rPr>
+                <w:noProof/>
+                <w:webHidden/>
+              </w:rPr>
+            </w:r>
+            <w:r>
+              <w:rPr>
+                <w:noProof/>
+                <w:webHidden/>
+              </w:rPr>
+              <w:fldChar w:fldCharType="separate"/>
+            </w:r>
+            <w:r>
+              <w:rPr>
+                <w:noProof/>
+                <w:webHidden/>
+              </w:rPr>
+              <w:t>5</w:t>
+            </w:r>
+            <w:r>
+              <w:rPr>
+                <w:noProof/>
+                <w:webHidden/>
+              </w:rPr>
+              <w:fldChar w:fldCharType="end"/>
+            </w:r>
+          </w:hyperlink>
+        </w:p>
+        <w:p>
+          <w:pPr>
+            <w:pStyle w:val="TM3"/>
+            <w:tabs>
+              <w:tab w:val="right" w:leader="dot" w:pos="9062"/>
+            </w:tabs>
+            <w:rPr>
+              <w:rFonts w:eastAsiaTheme="minorEastAsia"/>
+              <w:noProof/>
+              <w:lang w:eastAsia="fr-FR"/>
+            </w:rPr>
+          </w:pPr>
+          <w:hyperlink w:anchor="_Toc98700165" w:history="1">
+            <w:r>
+              <w:rPr>
+                <w:rStyle w:val="Lienhypertexte"/>
+                <w:noProof/>
+              </w:rPr>
+              <w:t>4.5.10. Sixième configuration de modèle : taux d’apprentissage de 0.01%</w:t>
+            </w:r>
+            <w:r>
+              <w:rPr>
+                <w:noProof/>
+                <w:webHidden/>
+              </w:rPr>
+              <w:tab/>
+            </w:r>
+            <w:r>
+              <w:rPr>
+                <w:noProof/>
+                <w:webHidden/>
+              </w:rPr>
+              <w:fldChar w:fldCharType="begin"/>
+            </w:r>
+            <w:r>
+              <w:rPr>
+                <w:noProof/>
+                <w:webHidden/>
+              </w:rPr>
+              <w:instrText xml:space="preserve"> PAGEREF _Toc98700165 \h </w:instrText>
+            </w:r>
+            <w:r>
+              <w:rPr>
+                <w:noProof/>
+                <w:webHidden/>
+              </w:rPr>
+            </w:r>
+            <w:r>
+              <w:rPr>
+                <w:noProof/>
+                <w:webHidden/>
+              </w:rPr>
+              <w:fldChar w:fldCharType="separate"/>
+            </w:r>
+            <w:r>
+              <w:rPr>
+                <w:noProof/>
+                <w:webHidden/>
+              </w:rPr>
+              <w:t>5</w:t>
+            </w:r>
+            <w:r>
+              <w:rPr>
+                <w:noProof/>
+                <w:webHidden/>
+              </w:rPr>
+              <w:fldChar w:fldCharType="end"/>
+            </w:r>
+          </w:hyperlink>
+        </w:p>
+        <w:p>
+          <w:pPr>
+            <w:pStyle w:val="TM2"/>
+            <w:tabs>
+              <w:tab w:val="right" w:leader="dot" w:pos="9062"/>
+            </w:tabs>
+            <w:rPr>
+              <w:rFonts w:eastAsiaTheme="minorEastAsia"/>
+              <w:noProof/>
+              <w:lang w:eastAsia="fr-FR"/>
+            </w:rPr>
+          </w:pPr>
+          <w:hyperlink w:anchor="_Toc98700166" w:history="1">
+            <w:r>
+              <w:rPr>
+                <w:rStyle w:val="Lienhypertexte"/>
+                <w:noProof/>
+              </w:rPr>
+              <w:t>4.6. Conception d’un modèle de prédiction du nombre de morts par classification</w:t>
+            </w:r>
+            <w:r>
+              <w:rPr>
+                <w:noProof/>
+                <w:webHidden/>
+              </w:rPr>
+              <w:tab/>
+            </w:r>
+            <w:r>
+              <w:rPr>
+                <w:noProof/>
+                <w:webHidden/>
+              </w:rPr>
+              <w:fldChar w:fldCharType="begin"/>
+            </w:r>
+            <w:r>
+              <w:rPr>
+                <w:noProof/>
+                <w:webHidden/>
+              </w:rPr>
+              <w:instrText xml:space="preserve"> PAGEREF _Toc98700166 \h </w:instrText>
+            </w:r>
+            <w:r>
+              <w:rPr>
+                <w:noProof/>
+                <w:webHidden/>
+              </w:rPr>
+            </w:r>
+            <w:r>
+              <w:rPr>
+                <w:noProof/>
+                <w:webHidden/>
+              </w:rPr>
+              <w:fldChar w:fldCharType="separate"/>
+            </w:r>
+            <w:r>
+              <w:rPr>
+                <w:noProof/>
+                <w:webHidden/>
+              </w:rPr>
+              <w:t>5</w:t>
+            </w:r>
+            <w:r>
+              <w:rPr>
+                <w:noProof/>
+                <w:webHidden/>
+              </w:rPr>
+              <w:fldChar w:fldCharType="end"/>
+            </w:r>
+          </w:hyperlink>
+        </w:p>
+        <w:p>
+          <w:pPr>
+            <w:pStyle w:val="TM3"/>
+            <w:tabs>
+              <w:tab w:val="right" w:leader="dot" w:pos="9062"/>
+            </w:tabs>
+            <w:rPr>
+              <w:rFonts w:eastAsiaTheme="minorEastAsia"/>
+              <w:noProof/>
+              <w:lang w:eastAsia="fr-FR"/>
+            </w:rPr>
+          </w:pPr>
+          <w:hyperlink w:anchor="_Toc98700167" w:history="1">
+            <w:r>
+              <w:rPr>
+                <w:rStyle w:val="Lienhypertexte"/>
+                <w:noProof/>
+              </w:rPr>
+              <w:t>4.6.1. Classification des observations par classes de nombre de morts</w:t>
+            </w:r>
+            <w:r>
+              <w:rPr>
+                <w:noProof/>
+                <w:webHidden/>
+              </w:rPr>
+              <w:tab/>
+            </w:r>
+            <w:r>
+              <w:rPr>
+                <w:noProof/>
+                <w:webHidden/>
+              </w:rPr>
+              <w:fldChar w:fldCharType="begin"/>
+            </w:r>
+            <w:r>
+              <w:rPr>
+                <w:noProof/>
+                <w:webHidden/>
+              </w:rPr>
+              <w:instrText xml:space="preserve"> PAGEREF _Toc98700167 \h </w:instrText>
+            </w:r>
+            <w:r>
+              <w:rPr>
+                <w:noProof/>
+                <w:webHidden/>
+              </w:rPr>
+            </w:r>
+            <w:r>
+              <w:rPr>
+                <w:noProof/>
+                <w:webHidden/>
+              </w:rPr>
+              <w:fldChar w:fldCharType="separate"/>
+            </w:r>
+            <w:r>
+              <w:rPr>
+                <w:noProof/>
+                <w:webHidden/>
+              </w:rPr>
+              <w:t>5</w:t>
+            </w:r>
+            <w:r>
+              <w:rPr>
+                <w:noProof/>
+                <w:webHidden/>
+              </w:rPr>
+              <w:fldChar w:fldCharType="end"/>
+            </w:r>
+          </w:hyperlink>
+        </w:p>
+        <w:p>
+          <w:pPr>
+            <w:pStyle w:val="TM3"/>
+            <w:tabs>
+              <w:tab w:val="right" w:leader="dot" w:pos="9062"/>
+            </w:tabs>
+            <w:rPr>
+              <w:rFonts w:eastAsiaTheme="minorEastAsia"/>
+              <w:noProof/>
+              <w:lang w:eastAsia="fr-FR"/>
+            </w:rPr>
+          </w:pPr>
+          <w:hyperlink w:anchor="_Toc98700168" w:history="1">
+            <w:r>
+              <w:rPr>
+                <w:rStyle w:val="Lienhypertexte"/>
+                <w:noProof/>
+              </w:rPr>
+              <w:t>4.6.2. Création de l’architecture du modèle</w:t>
+            </w:r>
+            <w:r>
+              <w:rPr>
+                <w:noProof/>
+                <w:webHidden/>
+              </w:rPr>
+              <w:tab/>
+            </w:r>
+            <w:r>
+              <w:rPr>
+                <w:noProof/>
+                <w:webHidden/>
+              </w:rPr>
+              <w:fldChar w:fldCharType="begin"/>
+            </w:r>
+            <w:r>
+              <w:rPr>
+                <w:noProof/>
+                <w:webHidden/>
+              </w:rPr>
+              <w:instrText xml:space="preserve"> PAGEREF _Toc98700168 \h </w:instrText>
+            </w:r>
+            <w:r>
+              <w:rPr>
+                <w:noProof/>
+                <w:webHidden/>
+              </w:rPr>
+            </w:r>
+            <w:r>
+              <w:rPr>
+                <w:noProof/>
+                <w:webHidden/>
+              </w:rPr>
+              <w:fldChar w:fldCharType="separate"/>
+            </w:r>
+            <w:r>
+              <w:rPr>
+                <w:noProof/>
+                <w:webHidden/>
+              </w:rPr>
+              <w:t>5</w:t>
+            </w:r>
+            <w:r>
+              <w:rPr>
+                <w:noProof/>
+                <w:webHidden/>
+              </w:rPr>
+              <w:fldChar w:fldCharType="end"/>
+            </w:r>
+          </w:hyperlink>
+        </w:p>
+        <w:p>
+          <w:pPr>
+            <w:pStyle w:val="TM3"/>
+            <w:tabs>
+              <w:tab w:val="right" w:leader="dot" w:pos="9062"/>
+            </w:tabs>
+            <w:rPr>
+              <w:rFonts w:eastAsiaTheme="minorEastAsia"/>
+              <w:noProof/>
+              <w:lang w:eastAsia="fr-FR"/>
+            </w:rPr>
+          </w:pPr>
+          <w:hyperlink w:anchor="_Toc98700169" w:history="1">
+            <w:r>
+              <w:rPr>
+                <w:rStyle w:val="Lienhypertexte"/>
+                <w:noProof/>
+              </w:rPr>
+              <w:t>4.6.3. Test manuel de la justesse de prédiction du modèle</w:t>
+            </w:r>
+            <w:r>
+              <w:rPr>
+                <w:noProof/>
+                <w:webHidden/>
+              </w:rPr>
+              <w:tab/>
+            </w:r>
+            <w:r>
+              <w:rPr>
+                <w:noProof/>
+                <w:webHidden/>
+              </w:rPr>
+              <w:fldChar w:fldCharType="begin"/>
+            </w:r>
+            <w:r>
+              <w:rPr>
+                <w:noProof/>
+                <w:webHidden/>
+              </w:rPr>
+              <w:instrText xml:space="preserve"> PAGEREF _Toc98700169 \h </w:instrText>
+            </w:r>
+            <w:r>
+              <w:rPr>
+                <w:noProof/>
+                <w:webHidden/>
+              </w:rPr>
+            </w:r>
+            <w:r>
+              <w:rPr>
+                <w:noProof/>
+                <w:webHidden/>
+              </w:rPr>
+              <w:fldChar w:fldCharType="separate"/>
+            </w:r>
+            <w:r>
+              <w:rPr>
+                <w:noProof/>
+                <w:webHidden/>
+              </w:rPr>
+              <w:t>5</w:t>
+            </w:r>
+            <w:r>
+              <w:rPr>
+                <w:noProof/>
+                <w:webHidden/>
+              </w:rPr>
+              <w:fldChar w:fldCharType="end"/>
+            </w:r>
+          </w:hyperlink>
+        </w:p>
+        <w:p>
+          <w:pPr>
+            <w:pStyle w:val="TM3"/>
+            <w:tabs>
+              <w:tab w:val="right" w:leader="dot" w:pos="9062"/>
+            </w:tabs>
+            <w:rPr>
+              <w:rFonts w:eastAsiaTheme="minorEastAsia"/>
+              <w:noProof/>
+              <w:lang w:eastAsia="fr-FR"/>
+            </w:rPr>
+          </w:pPr>
+          <w:hyperlink w:anchor="_Toc98700170" w:history="1">
+            <w:r>
+              <w:rPr>
+                <w:rStyle w:val="Lienhypertexte"/>
+                <w:noProof/>
+              </w:rPr>
+              <w:t>4.6.4. Etude du modèle à partir de graphique</w:t>
+            </w:r>
+            <w:r>
+              <w:rPr>
+                <w:noProof/>
+                <w:webHidden/>
+              </w:rPr>
+              <w:tab/>
+            </w:r>
+            <w:r>
+              <w:rPr>
+                <w:noProof/>
+                <w:webHidden/>
+              </w:rPr>
+              <w:fldChar w:fldCharType="begin"/>
+            </w:r>
+            <w:r>
+              <w:rPr>
+                <w:noProof/>
+                <w:webHidden/>
+              </w:rPr>
+              <w:instrText xml:space="preserve"> PAGEREF _Toc98700170 \h </w:instrText>
+            </w:r>
+            <w:r>
+              <w:rPr>
+                <w:noProof/>
+                <w:webHidden/>
+              </w:rPr>
+            </w:r>
+            <w:r>
+              <w:rPr>
+                <w:noProof/>
+                <w:webHidden/>
+              </w:rPr>
+              <w:fldChar w:fldCharType="separate"/>
+            </w:r>
+            <w:r>
+              <w:rPr>
+                <w:noProof/>
+                <w:webHidden/>
+              </w:rPr>
+              <w:t>5</w:t>
+            </w:r>
+            <w:r>
+              <w:rPr>
+                <w:noProof/>
+                <w:webHidden/>
+              </w:rPr>
+              <w:fldChar w:fldCharType="end"/>
+            </w:r>
+          </w:hyperlink>
+        </w:p>
+        <w:p>
+          <w:pPr>
+            <w:pStyle w:val="TM1"/>
+            <w:rPr>
+              <w:rFonts w:eastAsiaTheme="minorEastAsia"/>
+              <w:b w:val="0"/>
+              <w:bCs w:val="0"/>
+              <w:lang w:eastAsia="fr-FR"/>
+            </w:rPr>
+          </w:pPr>
+          <w:hyperlink w:anchor="_Toc98700171" w:history="1">
+            <w:r>
+              <w:rPr>
+                <w:rStyle w:val="Lienhypertexte"/>
+              </w:rPr>
+              <w:t>5. Conclusion</w:t>
+            </w:r>
+            <w:r>
+              <w:rPr>
+                <w:webHidden/>
+              </w:rPr>
+              <w:tab/>
+            </w:r>
+            <w:r>
+              <w:rPr>
+                <w:webHidden/>
+              </w:rPr>
+              <w:fldChar w:fldCharType="begin"/>
+            </w:r>
+            <w:r>
+              <w:rPr>
+                <w:webHidden/>
+              </w:rPr>
+              <w:instrText xml:space="preserve"> PAGEREF _Toc98700171 \h </w:instrText>
+            </w:r>
+            <w:r>
+              <w:rPr>
+                <w:webHidden/>
+              </w:rPr>
+            </w:r>
+            <w:r>
+              <w:rPr>
+                <w:webHidden/>
+              </w:rPr>
+              <w:fldChar w:fldCharType="separate"/>
+            </w:r>
+            <w:r>
+              <w:rPr>
+                <w:webHidden/>
+              </w:rPr>
+              <w:t>5</w:t>
+            </w:r>
+            <w:r>
+              <w:rPr>
+                <w:webHidden/>
+              </w:rPr>
+              <w:fldChar w:fldCharType="end"/>
+            </w:r>
+          </w:hyperlink>
+        </w:p>
+        <w:p>
           <w:r>
             <w:rPr>
               <w:b/>
@@ -466,562 +3205,1791 @@
     <w:p/>
     <w:p/>
     <w:p/>
+    <w:p>
+      <w:pPr>
+        <w:pStyle w:val="Titre1"/>
+        <w:jc w:val="center"/>
+        <w:rPr>
+          <w:color w:val="auto"/>
+          <w:sz w:val="28"/>
+          <w:szCs w:val="28"/>
+          <w:u w:val="single"/>
+        </w:rPr>
+      </w:pPr>
+      <w:bookmarkStart w:id="0" w:name="_Toc98700133"/>
+      <w:r>
+        <w:rPr>
+          <w:color w:val="auto"/>
+          <w:sz w:val="28"/>
+          <w:szCs w:val="28"/>
+          <w:u w:val="single"/>
+        </w:rPr>
+        <w:lastRenderedPageBreak/>
+        <w:t xml:space="preserve">1. </w:t>
+      </w:r>
+      <w:r>
+        <w:rPr>
+          <w:color w:val="auto"/>
+          <w:sz w:val="28"/>
+          <w:szCs w:val="28"/>
+          <w:u w:val="single"/>
+        </w:rPr>
+        <w:t>Contexte</w:t>
+      </w:r>
+      <w:bookmarkEnd w:id="0"/>
+    </w:p>
+    <w:p>
+      <w:pPr>
+        <w:pStyle w:val="Titre1"/>
+        <w:jc w:val="center"/>
+        <w:rPr>
+          <w:color w:val="auto"/>
+          <w:sz w:val="28"/>
+          <w:szCs w:val="28"/>
+          <w:u w:val="single"/>
+        </w:rPr>
+      </w:pPr>
+      <w:bookmarkStart w:id="1" w:name="_Toc98700134"/>
+      <w:r>
+        <w:rPr>
+          <w:color w:val="auto"/>
+          <w:sz w:val="28"/>
+          <w:szCs w:val="28"/>
+          <w:u w:val="single"/>
+        </w:rPr>
+        <w:t xml:space="preserve">2. </w:t>
+      </w:r>
+      <w:r>
+        <w:rPr>
+          <w:color w:val="auto"/>
+          <w:sz w:val="28"/>
+          <w:szCs w:val="28"/>
+          <w:u w:val="single"/>
+        </w:rPr>
+        <w:t>Analyse exploratoire des données</w:t>
+      </w:r>
+      <w:bookmarkEnd w:id="1"/>
+    </w:p>
+    <w:p>
+      <w:pPr>
+        <w:pStyle w:val="Titre2"/>
+        <w:jc w:val="center"/>
+        <w:rPr>
+          <w:color w:val="auto"/>
+          <w:u w:val="single"/>
+        </w:rPr>
+      </w:pPr>
+      <w:bookmarkStart w:id="2" w:name="_Toc98700135"/>
+      <w:r>
+        <w:rPr>
+          <w:color w:val="auto"/>
+          <w:u w:val="single"/>
+        </w:rPr>
+        <w:t xml:space="preserve">2.1. </w:t>
+      </w:r>
+      <w:r>
+        <w:rPr>
+          <w:color w:val="auto"/>
+          <w:u w:val="single"/>
+        </w:rPr>
+        <w:t>Volumétrie des données</w:t>
+      </w:r>
+      <w:bookmarkEnd w:id="2"/>
+    </w:p>
+    <w:p>
+      <w:pPr>
+        <w:pStyle w:val="Titre2"/>
+        <w:jc w:val="center"/>
+        <w:rPr>
+          <w:color w:val="auto"/>
+          <w:u w:val="single"/>
+        </w:rPr>
+      </w:pPr>
+      <w:bookmarkStart w:id="3" w:name="_Toc98700136"/>
+      <w:r>
+        <w:rPr>
+          <w:color w:val="auto"/>
+          <w:u w:val="single"/>
+        </w:rPr>
+        <w:t xml:space="preserve">2.2. </w:t>
+      </w:r>
+      <w:r>
+        <w:rPr>
+          <w:color w:val="auto"/>
+          <w:u w:val="single"/>
+        </w:rPr>
+        <w:t>Structure des données</w:t>
+      </w:r>
+      <w:bookmarkStart w:id="4" w:name="_Toc98700137"/>
+      <w:bookmarkEnd w:id="3"/>
+    </w:p>
+    <w:p>
+      <w:pPr>
+        <w:pStyle w:val="Titre2"/>
+        <w:jc w:val="center"/>
+        <w:rPr>
+          <w:color w:val="auto"/>
+          <w:u w:val="single"/>
+        </w:rPr>
+      </w:pPr>
+      <w:r>
+        <w:rPr>
+          <w:color w:val="auto"/>
+          <w:u w:val="single"/>
+        </w:rPr>
+        <w:t xml:space="preserve">2.3. </w:t>
+      </w:r>
+      <w:r>
+        <w:rPr>
+          <w:color w:val="auto"/>
+          <w:u w:val="single"/>
+        </w:rPr>
+        <w:t xml:space="preserve">Analyse </w:t>
+      </w:r>
+      <w:r>
+        <w:rPr>
+          <w:color w:val="auto"/>
+          <w:u w:val="single"/>
+        </w:rPr>
+        <w:t>exploratoire introductive</w:t>
+      </w:r>
+      <w:bookmarkEnd w:id="4"/>
+    </w:p>
+    <w:p>
+      <w:pPr>
+        <w:pStyle w:val="Titre2"/>
+        <w:jc w:val="center"/>
+        <w:rPr>
+          <w:color w:val="auto"/>
+          <w:u w:val="single"/>
+        </w:rPr>
+      </w:pPr>
+      <w:bookmarkStart w:id="5" w:name="_Toc98700138"/>
+      <w:r>
+        <w:rPr>
+          <w:color w:val="auto"/>
+          <w:u w:val="single"/>
+        </w:rPr>
+        <w:t xml:space="preserve">2.5. </w:t>
+      </w:r>
+      <w:r>
+        <w:rPr>
+          <w:color w:val="auto"/>
+          <w:u w:val="single"/>
+        </w:rPr>
+        <w:t>Analyse exploratoire</w:t>
+      </w:r>
+      <w:r>
+        <w:rPr>
+          <w:color w:val="auto"/>
+          <w:u w:val="single"/>
+        </w:rPr>
+        <w:t xml:space="preserve"> </w:t>
+      </w:r>
+      <w:r>
+        <w:rPr>
+          <w:color w:val="auto"/>
+          <w:u w:val="single"/>
+        </w:rPr>
+        <w:t xml:space="preserve">de </w:t>
+      </w:r>
+      <w:r>
+        <w:rPr>
+          <w:color w:val="auto"/>
+          <w:u w:val="single"/>
+        </w:rPr>
+        <w:t xml:space="preserve">la </w:t>
+      </w:r>
+      <w:r>
+        <w:rPr>
+          <w:color w:val="auto"/>
+          <w:u w:val="single"/>
+        </w:rPr>
+        <w:t>colonne « d</w:t>
+      </w:r>
+      <w:r>
+        <w:rPr>
+          <w:color w:val="auto"/>
+          <w:u w:val="single"/>
+        </w:rPr>
+        <w:t xml:space="preserve">ate </w:t>
+      </w:r>
+      <w:r>
+        <w:rPr>
+          <w:color w:val="auto"/>
+          <w:u w:val="single"/>
+        </w:rPr>
+        <w:t>»</w:t>
+      </w:r>
+      <w:bookmarkEnd w:id="5"/>
+    </w:p>
+    <w:p>
+      <w:pPr>
+        <w:pStyle w:val="Titre2"/>
+        <w:jc w:val="center"/>
+        <w:rPr>
+          <w:color w:val="auto"/>
+          <w:u w:val="single"/>
+        </w:rPr>
+      </w:pPr>
+      <w:bookmarkStart w:id="6" w:name="_Toc98700139"/>
+      <w:r>
+        <w:rPr>
+          <w:color w:val="auto"/>
+          <w:u w:val="single"/>
+        </w:rPr>
+        <w:t xml:space="preserve">2.6. </w:t>
+      </w:r>
+      <w:r>
+        <w:rPr>
+          <w:color w:val="auto"/>
+          <w:u w:val="single"/>
+        </w:rPr>
+        <w:t xml:space="preserve">Analyse exploratoire de </w:t>
+      </w:r>
+      <w:r>
+        <w:rPr>
+          <w:color w:val="auto"/>
+          <w:u w:val="single"/>
+        </w:rPr>
+        <w:t xml:space="preserve">la </w:t>
+      </w:r>
+      <w:r>
+        <w:rPr>
+          <w:color w:val="auto"/>
+          <w:u w:val="single"/>
+        </w:rPr>
+        <w:t>colonne « </w:t>
+      </w:r>
+      <w:proofErr w:type="spellStart"/>
+      <w:r>
+        <w:rPr>
+          <w:color w:val="auto"/>
+          <w:u w:val="single"/>
+        </w:rPr>
+        <w:t>county</w:t>
+      </w:r>
+      <w:proofErr w:type="spellEnd"/>
+      <w:r>
+        <w:rPr>
+          <w:color w:val="auto"/>
+          <w:u w:val="single"/>
+        </w:rPr>
+        <w:t> »</w:t>
+      </w:r>
+      <w:bookmarkStart w:id="7" w:name="_Toc98700140"/>
+      <w:bookmarkEnd w:id="6"/>
+    </w:p>
+    <w:p>
+      <w:pPr>
+        <w:pStyle w:val="Titre2"/>
+        <w:jc w:val="center"/>
+        <w:rPr>
+          <w:color w:val="auto"/>
+          <w:u w:val="single"/>
+        </w:rPr>
+      </w:pPr>
+      <w:r>
+        <w:rPr>
+          <w:color w:val="auto"/>
+          <w:u w:val="single"/>
+        </w:rPr>
+        <w:t xml:space="preserve">2.7. </w:t>
+      </w:r>
+      <w:r>
+        <w:rPr>
+          <w:color w:val="auto"/>
+          <w:u w:val="single"/>
+        </w:rPr>
+        <w:t>Analyse exploratoire de</w:t>
+      </w:r>
+      <w:r>
+        <w:rPr>
+          <w:color w:val="auto"/>
+          <w:u w:val="single"/>
+        </w:rPr>
+        <w:t xml:space="preserve"> la</w:t>
+      </w:r>
+      <w:r>
+        <w:rPr>
+          <w:color w:val="auto"/>
+          <w:u w:val="single"/>
+        </w:rPr>
+        <w:t xml:space="preserve"> colonne « </w:t>
+      </w:r>
+      <w:r>
+        <w:rPr>
+          <w:color w:val="auto"/>
+          <w:u w:val="single"/>
+        </w:rPr>
+        <w:t>state</w:t>
+      </w:r>
+      <w:r>
+        <w:rPr>
+          <w:color w:val="auto"/>
+          <w:u w:val="single"/>
+        </w:rPr>
+        <w:t> »</w:t>
+      </w:r>
+      <w:bookmarkEnd w:id="7"/>
+    </w:p>
+    <w:p>
+      <w:pPr>
+        <w:pStyle w:val="Titre2"/>
+        <w:jc w:val="center"/>
+        <w:rPr>
+          <w:color w:val="auto"/>
+          <w:u w:val="single"/>
+        </w:rPr>
+      </w:pPr>
+      <w:bookmarkStart w:id="8" w:name="_Toc98700141"/>
+      <w:r>
+        <w:rPr>
+          <w:color w:val="auto"/>
+          <w:u w:val="single"/>
+        </w:rPr>
+        <w:t xml:space="preserve">2.8. </w:t>
+      </w:r>
+      <w:r>
+        <w:rPr>
+          <w:color w:val="auto"/>
+          <w:u w:val="single"/>
+        </w:rPr>
+        <w:t xml:space="preserve">Analyse exploratoire de </w:t>
+      </w:r>
+      <w:r>
+        <w:rPr>
+          <w:color w:val="auto"/>
+          <w:u w:val="single"/>
+        </w:rPr>
+        <w:t xml:space="preserve">la </w:t>
+      </w:r>
+      <w:r>
+        <w:rPr>
+          <w:color w:val="auto"/>
+          <w:u w:val="single"/>
+        </w:rPr>
+        <w:t>colonne « </w:t>
+      </w:r>
+      <w:proofErr w:type="spellStart"/>
+      <w:r>
+        <w:rPr>
+          <w:color w:val="auto"/>
+          <w:u w:val="single"/>
+        </w:rPr>
+        <w:t>fips</w:t>
+      </w:r>
+      <w:proofErr w:type="spellEnd"/>
+      <w:r>
+        <w:rPr>
+          <w:color w:val="auto"/>
+          <w:u w:val="single"/>
+        </w:rPr>
+        <w:t> »</w:t>
+      </w:r>
+      <w:bookmarkEnd w:id="8"/>
+    </w:p>
+    <w:p>
+      <w:pPr>
+        <w:pStyle w:val="Titre2"/>
+        <w:jc w:val="center"/>
+        <w:rPr>
+          <w:color w:val="auto"/>
+          <w:u w:val="single"/>
+        </w:rPr>
+      </w:pPr>
+      <w:bookmarkStart w:id="9" w:name="_Toc98700142"/>
+      <w:r>
+        <w:rPr>
+          <w:color w:val="auto"/>
+          <w:u w:val="single"/>
+        </w:rPr>
+        <w:t xml:space="preserve">2.9. </w:t>
+      </w:r>
+      <w:r>
+        <w:rPr>
+          <w:color w:val="auto"/>
+          <w:u w:val="single"/>
+        </w:rPr>
+        <w:t xml:space="preserve">Analyse exploratoire </w:t>
+      </w:r>
+      <w:r>
+        <w:rPr>
+          <w:color w:val="auto"/>
+          <w:u w:val="single"/>
+        </w:rPr>
+        <w:t xml:space="preserve">de </w:t>
+      </w:r>
+      <w:r>
+        <w:rPr>
+          <w:color w:val="auto"/>
+          <w:u w:val="single"/>
+        </w:rPr>
+        <w:t xml:space="preserve">la </w:t>
+      </w:r>
+      <w:r>
+        <w:rPr>
+          <w:color w:val="auto"/>
+          <w:u w:val="single"/>
+        </w:rPr>
+        <w:t>colonne « </w:t>
+      </w:r>
+      <w:r>
+        <w:rPr>
+          <w:color w:val="auto"/>
+          <w:u w:val="single"/>
+        </w:rPr>
+        <w:t>cases</w:t>
+      </w:r>
+      <w:r>
+        <w:rPr>
+          <w:color w:val="auto"/>
+          <w:u w:val="single"/>
+        </w:rPr>
+        <w:t> »</w:t>
+      </w:r>
+      <w:bookmarkEnd w:id="9"/>
+    </w:p>
+    <w:p>
+      <w:pPr>
+        <w:pStyle w:val="Titre2"/>
+        <w:jc w:val="center"/>
+        <w:rPr>
+          <w:color w:val="auto"/>
+          <w:u w:val="single"/>
+        </w:rPr>
+      </w:pPr>
+      <w:bookmarkStart w:id="10" w:name="_Toc98700143"/>
+      <w:r>
+        <w:rPr>
+          <w:color w:val="auto"/>
+          <w:u w:val="single"/>
+        </w:rPr>
+        <w:t xml:space="preserve">2.10. </w:t>
+      </w:r>
+      <w:r>
+        <w:rPr>
+          <w:color w:val="auto"/>
+          <w:u w:val="single"/>
+        </w:rPr>
+        <w:t>Analyse exploratoire de la colonne « </w:t>
+      </w:r>
+      <w:proofErr w:type="spellStart"/>
+      <w:r>
+        <w:rPr>
+          <w:color w:val="auto"/>
+          <w:u w:val="single"/>
+        </w:rPr>
+        <w:t>deaths</w:t>
+      </w:r>
+      <w:proofErr w:type="spellEnd"/>
+      <w:r>
+        <w:rPr>
+          <w:color w:val="auto"/>
+          <w:u w:val="single"/>
+        </w:rPr>
+        <w:t> »</w:t>
+      </w:r>
+      <w:bookmarkEnd w:id="10"/>
+    </w:p>
+    <w:p>
+      <w:pPr>
+        <w:pStyle w:val="Titre2"/>
+        <w:jc w:val="center"/>
+        <w:rPr>
+          <w:color w:val="auto"/>
+          <w:u w:val="single"/>
+        </w:rPr>
+      </w:pPr>
+      <w:bookmarkStart w:id="11" w:name="_Toc98700144"/>
+      <w:r>
+        <w:rPr>
+          <w:color w:val="auto"/>
+          <w:u w:val="single"/>
+        </w:rPr>
+        <w:t xml:space="preserve">2.11. </w:t>
+      </w:r>
+      <w:r>
+        <w:rPr>
+          <w:color w:val="auto"/>
+          <w:u w:val="single"/>
+        </w:rPr>
+        <w:t xml:space="preserve">Vérification de l’unicité du couple </w:t>
+      </w:r>
+      <w:r>
+        <w:rPr>
+          <w:color w:val="auto"/>
+          <w:u w:val="single"/>
+        </w:rPr>
+        <w:t>(</w:t>
+      </w:r>
+      <w:r>
+        <w:rPr>
+          <w:color w:val="auto"/>
+          <w:u w:val="single"/>
+        </w:rPr>
+        <w:t>date</w:t>
+      </w:r>
+      <w:r>
+        <w:rPr>
+          <w:color w:val="auto"/>
+          <w:u w:val="single"/>
+        </w:rPr>
+        <w:t xml:space="preserve">, </w:t>
+      </w:r>
+      <w:r>
+        <w:rPr>
+          <w:color w:val="auto"/>
+          <w:u w:val="single"/>
+        </w:rPr>
+        <w:t>comté</w:t>
+      </w:r>
+      <w:r>
+        <w:rPr>
+          <w:color w:val="auto"/>
+          <w:u w:val="single"/>
+        </w:rPr>
+        <w:t>)</w:t>
+      </w:r>
+      <w:bookmarkEnd w:id="11"/>
+    </w:p>
     <w:p/>
+    <w:p>
+      <w:pPr>
+        <w:pStyle w:val="Titre1"/>
+        <w:jc w:val="center"/>
+        <w:rPr>
+          <w:sz w:val="28"/>
+          <w:szCs w:val="28"/>
+          <w:u w:val="single"/>
+        </w:rPr>
+      </w:pPr>
+      <w:bookmarkStart w:id="12" w:name="_Toc98700145"/>
+      <w:r>
+        <w:rPr>
+          <w:color w:val="auto"/>
+          <w:sz w:val="28"/>
+          <w:szCs w:val="28"/>
+          <w:u w:val="single"/>
+        </w:rPr>
+        <w:t xml:space="preserve">3. </w:t>
+      </w:r>
+      <w:r>
+        <w:rPr>
+          <w:color w:val="auto"/>
+          <w:sz w:val="28"/>
+          <w:szCs w:val="28"/>
+          <w:u w:val="single"/>
+        </w:rPr>
+        <w:t>Nettoyage des données</w:t>
+      </w:r>
+      <w:bookmarkEnd w:id="12"/>
+    </w:p>
+    <w:p>
+      <w:pPr>
+        <w:pStyle w:val="Titre2"/>
+        <w:jc w:val="center"/>
+        <w:rPr>
+          <w:color w:val="auto"/>
+          <w:u w:val="single"/>
+        </w:rPr>
+      </w:pPr>
+      <w:bookmarkStart w:id="13" w:name="_Toc98700146"/>
+      <w:r>
+        <w:rPr>
+          <w:color w:val="auto"/>
+          <w:u w:val="single"/>
+        </w:rPr>
+        <w:t xml:space="preserve">3.1. </w:t>
+      </w:r>
+      <w:r>
+        <w:rPr>
+          <w:color w:val="auto"/>
+          <w:u w:val="single"/>
+        </w:rPr>
+        <w:t>Suppression des lignes avec des valeurs manquantes</w:t>
+      </w:r>
+      <w:bookmarkStart w:id="14" w:name="_Toc98700147"/>
+      <w:bookmarkEnd w:id="13"/>
+    </w:p>
+    <w:p>
+      <w:pPr>
+        <w:pStyle w:val="Titre2"/>
+        <w:jc w:val="center"/>
+        <w:rPr>
+          <w:color w:val="auto"/>
+          <w:u w:val="single"/>
+        </w:rPr>
+      </w:pPr>
+      <w:r>
+        <w:rPr>
+          <w:color w:val="auto"/>
+          <w:u w:val="single"/>
+        </w:rPr>
+        <w:t xml:space="preserve">3.2. </w:t>
+      </w:r>
+      <w:r>
+        <w:rPr>
+          <w:color w:val="auto"/>
+          <w:u w:val="single"/>
+        </w:rPr>
+        <w:t>Conversion au même format pour les dates</w:t>
+      </w:r>
+      <w:bookmarkEnd w:id="14"/>
+    </w:p>
+    <w:p>
+      <w:pPr>
+        <w:pStyle w:val="Titre2"/>
+        <w:jc w:val="center"/>
+        <w:rPr>
+          <w:color w:val="auto"/>
+          <w:u w:val="single"/>
+        </w:rPr>
+      </w:pPr>
+      <w:bookmarkStart w:id="15" w:name="_Toc98700148"/>
+      <w:r>
+        <w:rPr>
+          <w:color w:val="auto"/>
+          <w:u w:val="single"/>
+        </w:rPr>
+        <w:t xml:space="preserve">3.3. </w:t>
+      </w:r>
+      <w:r>
+        <w:rPr>
+          <w:color w:val="auto"/>
+          <w:u w:val="single"/>
+        </w:rPr>
+        <w:t>Suppression des "-" dans les colonnes quantitatives</w:t>
+      </w:r>
+      <w:bookmarkEnd w:id="15"/>
+    </w:p>
+    <w:p>
+      <w:pPr>
+        <w:pStyle w:val="Titre2"/>
+        <w:jc w:val="center"/>
+        <w:rPr>
+          <w:color w:val="auto"/>
+          <w:u w:val="single"/>
+        </w:rPr>
+      </w:pPr>
+      <w:bookmarkStart w:id="16" w:name="_Toc98700149"/>
+      <w:r>
+        <w:rPr>
+          <w:color w:val="auto"/>
+          <w:u w:val="single"/>
+        </w:rPr>
+        <w:t xml:space="preserve">3.4. </w:t>
+      </w:r>
+      <w:r>
+        <w:rPr>
+          <w:color w:val="auto"/>
+          <w:u w:val="single"/>
+        </w:rPr>
+        <w:t>Transformation des colonnes quantitatives en entiers</w:t>
+      </w:r>
+      <w:bookmarkStart w:id="17" w:name="_Toc98700150"/>
+      <w:bookmarkEnd w:id="16"/>
+    </w:p>
+    <w:p>
+      <w:pPr>
+        <w:pStyle w:val="Titre2"/>
+        <w:jc w:val="center"/>
+        <w:rPr>
+          <w:color w:val="auto"/>
+          <w:u w:val="single"/>
+        </w:rPr>
+      </w:pPr>
+    </w:p>
+    <w:p>
+      <w:pPr>
+        <w:pStyle w:val="Titre2"/>
+        <w:jc w:val="center"/>
+        <w:rPr>
+          <w:color w:val="auto"/>
+          <w:u w:val="single"/>
+        </w:rPr>
+      </w:pPr>
+    </w:p>
+    <w:p>
+      <w:pPr>
+        <w:pStyle w:val="Titre2"/>
+        <w:jc w:val="center"/>
+        <w:rPr>
+          <w:color w:val="auto"/>
+          <w:u w:val="single"/>
+        </w:rPr>
+      </w:pPr>
+      <w:r>
+        <w:rPr>
+          <w:color w:val="auto"/>
+          <w:sz w:val="28"/>
+          <w:szCs w:val="28"/>
+          <w:u w:val="single"/>
+        </w:rPr>
+        <w:t xml:space="preserve">4. </w:t>
+      </w:r>
+      <w:r>
+        <w:rPr>
+          <w:color w:val="auto"/>
+          <w:sz w:val="28"/>
+          <w:szCs w:val="28"/>
+          <w:u w:val="single"/>
+        </w:rPr>
+        <w:t>Fouille des données</w:t>
+      </w:r>
+      <w:bookmarkEnd w:id="17"/>
+    </w:p>
+    <w:p>
+      <w:pPr>
+        <w:pStyle w:val="Titre2"/>
+        <w:jc w:val="center"/>
+        <w:rPr>
+          <w:color w:val="auto"/>
+          <w:u w:val="single"/>
+        </w:rPr>
+      </w:pPr>
+      <w:bookmarkStart w:id="18" w:name="_Toc98700151"/>
+      <w:r>
+        <w:rPr>
+          <w:color w:val="auto"/>
+          <w:u w:val="single"/>
+        </w:rPr>
+        <w:t xml:space="preserve">4.1. </w:t>
+      </w:r>
+      <w:r>
+        <w:rPr>
+          <w:color w:val="auto"/>
+          <w:u w:val="single"/>
+        </w:rPr>
+        <w:t>Complétion des données</w:t>
+      </w:r>
+      <w:bookmarkEnd w:id="18"/>
+    </w:p>
+    <w:p>
+      <w:pPr>
+        <w:pStyle w:val="Titre2"/>
+        <w:jc w:val="center"/>
+        <w:rPr>
+          <w:color w:val="auto"/>
+          <w:u w:val="single"/>
+        </w:rPr>
+      </w:pPr>
+      <w:bookmarkStart w:id="19" w:name="_Toc98700152"/>
+      <w:r>
+        <w:rPr>
+          <w:color w:val="auto"/>
+          <w:u w:val="single"/>
+        </w:rPr>
+        <w:t xml:space="preserve">4.2. </w:t>
+      </w:r>
+      <w:r>
+        <w:rPr>
+          <w:color w:val="auto"/>
+          <w:u w:val="single"/>
+        </w:rPr>
+        <w:t>Sélection des données</w:t>
+      </w:r>
+      <w:bookmarkStart w:id="20" w:name="_Toc98700153"/>
+      <w:bookmarkEnd w:id="19"/>
+    </w:p>
+    <w:p>
+      <w:pPr>
+        <w:pStyle w:val="Titre2"/>
+        <w:jc w:val="center"/>
+        <w:rPr>
+          <w:color w:val="auto"/>
+          <w:u w:val="single"/>
+        </w:rPr>
+      </w:pPr>
+      <w:r>
+        <w:rPr>
+          <w:color w:val="auto"/>
+          <w:u w:val="single"/>
+        </w:rPr>
+        <w:t xml:space="preserve">4.3. </w:t>
+      </w:r>
+      <w:r>
+        <w:rPr>
+          <w:color w:val="auto"/>
+          <w:u w:val="single"/>
+        </w:rPr>
+        <w:t>Première normalisation des données</w:t>
+      </w:r>
+      <w:bookmarkEnd w:id="20"/>
+    </w:p>
+    <w:p>
+      <w:pPr>
+        <w:pStyle w:val="Titre2"/>
+        <w:jc w:val="center"/>
+        <w:rPr>
+          <w:color w:val="auto"/>
+          <w:u w:val="single"/>
+        </w:rPr>
+      </w:pPr>
+      <w:bookmarkStart w:id="21" w:name="_Toc98700154"/>
+      <w:r>
+        <w:rPr>
+          <w:color w:val="auto"/>
+          <w:u w:val="single"/>
+        </w:rPr>
+        <w:t xml:space="preserve">4.4. </w:t>
+      </w:r>
+      <w:r>
+        <w:rPr>
+          <w:color w:val="auto"/>
+          <w:u w:val="single"/>
+        </w:rPr>
+        <w:t>Mélange des données</w:t>
+      </w:r>
+      <w:bookmarkEnd w:id="21"/>
+    </w:p>
     <w:p/>
     <w:p>
-      <w:r>
+      <w:pPr>
+        <w:pStyle w:val="Titre2"/>
+        <w:jc w:val="center"/>
+        <w:rPr>
+          <w:color w:val="auto"/>
+          <w:u w:val="single"/>
+        </w:rPr>
+      </w:pPr>
+      <w:bookmarkStart w:id="22" w:name="_Toc98700155"/>
+      <w:r>
+        <w:rPr>
+          <w:color w:val="auto"/>
+          <w:u w:val="single"/>
+        </w:rPr>
+        <w:t xml:space="preserve">4.5. </w:t>
+      </w:r>
+      <w:r>
+        <w:rPr>
+          <w:color w:val="auto"/>
+          <w:u w:val="single"/>
+        </w:rPr>
+        <w:t xml:space="preserve">Conception </w:t>
+      </w:r>
+      <w:r>
+        <w:rPr>
+          <w:color w:val="auto"/>
+          <w:u w:val="single"/>
+        </w:rPr>
+        <w:t>d’un</w:t>
+      </w:r>
+      <w:r>
+        <w:rPr>
+          <w:color w:val="auto"/>
+          <w:u w:val="single"/>
+        </w:rPr>
+        <w:t xml:space="preserve"> modèle de prédiction</w:t>
+      </w:r>
+      <w:r>
+        <w:rPr>
+          <w:color w:val="auto"/>
+          <w:u w:val="single"/>
+        </w:rPr>
+        <w:t xml:space="preserve"> du nombre de morts</w:t>
+      </w:r>
+      <w:r>
+        <w:rPr>
+          <w:color w:val="auto"/>
+          <w:u w:val="single"/>
+        </w:rPr>
+        <w:t xml:space="preserve"> par </w:t>
+      </w:r>
+      <w:r>
+        <w:rPr>
+          <w:color w:val="auto"/>
+          <w:u w:val="single"/>
+        </w:rPr>
+        <w:t>régression</w:t>
+      </w:r>
+      <w:bookmarkEnd w:id="22"/>
+    </w:p>
+    <w:p>
+      <w:pPr>
+        <w:pStyle w:val="Titre3"/>
+        <w:jc w:val="center"/>
+        <w:rPr>
+          <w:color w:val="auto"/>
+          <w:u w:val="single"/>
+        </w:rPr>
+      </w:pPr>
+      <w:bookmarkStart w:id="23" w:name="_Toc98700156"/>
+      <w:r>
+        <w:rPr>
+          <w:color w:val="auto"/>
+          <w:u w:val="single"/>
+        </w:rPr>
+        <w:t>4.5.</w:t>
+      </w:r>
+      <w:r>
+        <w:rPr>
+          <w:color w:val="auto"/>
+          <w:u w:val="single"/>
+        </w:rPr>
+        <w:t xml:space="preserve">1. </w:t>
+      </w:r>
+      <w:r>
+        <w:rPr>
+          <w:color w:val="auto"/>
+          <w:u w:val="single"/>
+        </w:rPr>
+        <w:t xml:space="preserve">Division en deux ensembles : données </w:t>
+      </w:r>
+      <w:r>
+        <w:rPr>
+          <w:color w:val="auto"/>
+          <w:u w:val="single"/>
+        </w:rPr>
+        <w:t xml:space="preserve">des </w:t>
+      </w:r>
+      <w:r>
+        <w:rPr>
+          <w:color w:val="auto"/>
+          <w:u w:val="single"/>
+        </w:rPr>
+        <w:t xml:space="preserve">prédictions, et </w:t>
+      </w:r>
+      <w:r>
+        <w:rPr>
+          <w:color w:val="auto"/>
+          <w:u w:val="single"/>
+        </w:rPr>
+        <w:t xml:space="preserve">du </w:t>
+      </w:r>
+      <w:r>
+        <w:rPr>
+          <w:color w:val="auto"/>
+          <w:u w:val="single"/>
+        </w:rPr>
+        <w:t>modèle</w:t>
+      </w:r>
+      <w:bookmarkEnd w:id="23"/>
+    </w:p>
+    <w:p>
+      <w:pPr>
+        <w:pStyle w:val="Titre3"/>
+        <w:jc w:val="center"/>
+        <w:rPr>
+          <w:color w:val="auto"/>
+          <w:u w:val="single"/>
+        </w:rPr>
+      </w:pPr>
+      <w:bookmarkStart w:id="24" w:name="_Toc98700157"/>
+      <w:r>
+        <w:rPr>
+          <w:color w:val="auto"/>
+          <w:u w:val="single"/>
+        </w:rPr>
+        <w:t>4.5.</w:t>
+      </w:r>
+      <w:r>
+        <w:rPr>
+          <w:color w:val="auto"/>
+          <w:u w:val="single"/>
+        </w:rPr>
+        <w:t xml:space="preserve">2. </w:t>
+      </w:r>
+      <w:r>
+        <w:rPr>
+          <w:color w:val="auto"/>
+          <w:u w:val="single"/>
+        </w:rPr>
+        <w:t>Divi</w:t>
+      </w:r>
+      <w:r>
+        <w:rPr>
+          <w:color w:val="auto"/>
+          <w:u w:val="single"/>
+        </w:rPr>
+        <w:t>si</w:t>
+      </w:r>
+      <w:r>
+        <w:rPr>
+          <w:color w:val="auto"/>
+          <w:u w:val="single"/>
+        </w:rPr>
+        <w:t xml:space="preserve">on en deux ensembles : </w:t>
+      </w:r>
+      <w:r>
+        <w:rPr>
+          <w:color w:val="auto"/>
+          <w:u w:val="single"/>
+        </w:rPr>
+        <w:t>variables explicatives, et variable résultat</w:t>
+      </w:r>
+      <w:bookmarkEnd w:id="24"/>
+    </w:p>
+    <w:p>
+      <w:pPr>
+        <w:pStyle w:val="Titre3"/>
+        <w:jc w:val="center"/>
+        <w:rPr>
+          <w:color w:val="auto"/>
+          <w:u w:val="single"/>
+        </w:rPr>
+      </w:pPr>
+      <w:bookmarkStart w:id="25" w:name="_Toc98700158"/>
+      <w:r>
+        <w:rPr>
+          <w:color w:val="auto"/>
+          <w:u w:val="single"/>
+        </w:rPr>
+        <w:t>4.5.</w:t>
+      </w:r>
+      <w:r>
+        <w:rPr>
+          <w:color w:val="auto"/>
+          <w:u w:val="single"/>
+        </w:rPr>
+        <w:t xml:space="preserve">3. </w:t>
+      </w:r>
+      <w:r>
+        <w:rPr>
+          <w:color w:val="auto"/>
+          <w:u w:val="single"/>
+        </w:rPr>
+        <w:t xml:space="preserve">Division en deux ensembles : </w:t>
+      </w:r>
+      <w:r>
+        <w:rPr>
+          <w:color w:val="auto"/>
+          <w:u w:val="single"/>
+        </w:rPr>
+        <w:t xml:space="preserve">données </w:t>
+      </w:r>
+      <w:r>
+        <w:rPr>
+          <w:color w:val="auto"/>
+          <w:u w:val="single"/>
+        </w:rPr>
+        <w:t xml:space="preserve">des </w:t>
+      </w:r>
+      <w:r>
+        <w:rPr>
+          <w:color w:val="auto"/>
+          <w:u w:val="single"/>
+        </w:rPr>
+        <w:t>entrainements</w:t>
+      </w:r>
+      <w:r>
+        <w:rPr>
+          <w:color w:val="auto"/>
+          <w:u w:val="single"/>
+        </w:rPr>
+        <w:t>,</w:t>
+      </w:r>
+      <w:r>
+        <w:rPr>
+          <w:color w:val="auto"/>
+          <w:u w:val="single"/>
+        </w:rPr>
+        <w:t xml:space="preserve"> et </w:t>
+      </w:r>
+      <w:r>
+        <w:rPr>
+          <w:color w:val="auto"/>
+          <w:u w:val="single"/>
+        </w:rPr>
+        <w:t xml:space="preserve">des </w:t>
+      </w:r>
+      <w:r>
+        <w:rPr>
+          <w:color w:val="auto"/>
+          <w:u w:val="single"/>
+        </w:rPr>
+        <w:t>test</w:t>
+      </w:r>
+      <w:r>
+        <w:rPr>
+          <w:color w:val="auto"/>
+          <w:u w:val="single"/>
+        </w:rPr>
+        <w:t>s</w:t>
+      </w:r>
+      <w:bookmarkEnd w:id="25"/>
+    </w:p>
+    <w:p>
+      <w:pPr>
+        <w:pStyle w:val="Titre3"/>
+        <w:jc w:val="center"/>
+        <w:rPr>
+          <w:color w:val="auto"/>
+          <w:u w:val="single"/>
+        </w:rPr>
+      </w:pPr>
+      <w:bookmarkStart w:id="26" w:name="_Toc98700159"/>
+      <w:r>
+        <w:rPr>
+          <w:color w:val="auto"/>
+          <w:u w:val="single"/>
+        </w:rPr>
+        <w:t>4.5.</w:t>
+      </w:r>
+      <w:r>
+        <w:rPr>
+          <w:color w:val="auto"/>
+          <w:u w:val="single"/>
+        </w:rPr>
+        <w:t xml:space="preserve">4. </w:t>
+      </w:r>
+      <w:r>
+        <w:rPr>
+          <w:color w:val="auto"/>
+          <w:u w:val="single"/>
+        </w:rPr>
+        <w:t>Seconde normalisation des données</w:t>
+      </w:r>
+      <w:bookmarkStart w:id="27" w:name="_Toc98700160"/>
+      <w:bookmarkEnd w:id="26"/>
+    </w:p>
+    <w:p>
+      <w:pPr>
+        <w:pStyle w:val="Titre3"/>
+        <w:jc w:val="center"/>
+        <w:rPr>
+          <w:color w:val="auto"/>
+          <w:u w:val="single"/>
+        </w:rPr>
+      </w:pPr>
+      <w:r>
+        <w:rPr>
+          <w:color w:val="auto"/>
+          <w:u w:val="single"/>
+        </w:rPr>
+        <w:t>4.5.</w:t>
+      </w:r>
+      <w:r>
+        <w:rPr>
+          <w:color w:val="auto"/>
+          <w:u w:val="single"/>
+        </w:rPr>
+        <w:t xml:space="preserve">5. </w:t>
+      </w:r>
+      <w:r>
+        <w:rPr>
+          <w:color w:val="auto"/>
+          <w:u w:val="single"/>
+        </w:rPr>
+        <w:t>Première configuration de modèle</w:t>
+      </w:r>
+      <w:bookmarkEnd w:id="27"/>
+    </w:p>
+    <w:p>
+      <w:pPr>
+        <w:pStyle w:val="Titre4"/>
+        <w:jc w:val="center"/>
+        <w:rPr>
+          <w:rFonts w:asciiTheme="majorHAnsi" w:hAnsiTheme="majorHAnsi" w:cstheme="majorHAnsi"/>
+          <w:b w:val="0"/>
+          <w:bCs w:val="0"/>
+          <w:u w:val="single"/>
+        </w:rPr>
+      </w:pPr>
+      <w:r>
+        <w:rPr>
+          <w:rFonts w:asciiTheme="majorHAnsi" w:hAnsiTheme="majorHAnsi" w:cstheme="majorHAnsi"/>
+          <w:b w:val="0"/>
+          <w:bCs w:val="0"/>
+          <w:u w:val="single"/>
+        </w:rPr>
+        <w:t>4.5.</w:t>
+      </w:r>
+      <w:r>
+        <w:rPr>
+          <w:rFonts w:asciiTheme="majorHAnsi" w:hAnsiTheme="majorHAnsi" w:cstheme="majorHAnsi"/>
+          <w:b w:val="0"/>
+          <w:bCs w:val="0"/>
+          <w:u w:val="single"/>
+        </w:rPr>
+        <w:t xml:space="preserve">5.1. </w:t>
+      </w:r>
+      <w:r>
+        <w:rPr>
+          <w:rFonts w:asciiTheme="majorHAnsi" w:hAnsiTheme="majorHAnsi" w:cstheme="majorHAnsi"/>
+          <w:b w:val="0"/>
+          <w:bCs w:val="0"/>
+          <w:u w:val="single"/>
+        </w:rPr>
+        <w:t>Création de l’architecture du modèle</w:t>
+      </w:r>
+      <w:r>
+        <w:rPr>
+          <w:rFonts w:asciiTheme="majorHAnsi" w:hAnsiTheme="majorHAnsi" w:cstheme="majorHAnsi"/>
+          <w:b w:val="0"/>
+          <w:bCs w:val="0"/>
+          <w:u w:val="single"/>
+        </w:rPr>
+        <w:br/>
+      </w:r>
+      <w:r>
+        <w:rPr>
+          <w:rFonts w:asciiTheme="majorHAnsi" w:hAnsiTheme="majorHAnsi" w:cstheme="majorHAnsi"/>
+          <w:b w:val="0"/>
+          <w:bCs w:val="0"/>
+          <w:u w:val="single"/>
+        </w:rPr>
+        <w:t>4.5.</w:t>
+      </w:r>
+      <w:r>
+        <w:rPr>
+          <w:rFonts w:asciiTheme="majorHAnsi" w:hAnsiTheme="majorHAnsi" w:cstheme="majorHAnsi"/>
+          <w:b w:val="0"/>
+          <w:bCs w:val="0"/>
+          <w:u w:val="single"/>
+        </w:rPr>
+        <w:t xml:space="preserve">5.2. </w:t>
+      </w:r>
+      <w:r>
+        <w:rPr>
+          <w:rFonts w:asciiTheme="majorHAnsi" w:hAnsiTheme="majorHAnsi" w:cstheme="majorHAnsi"/>
+          <w:b w:val="0"/>
+          <w:bCs w:val="0"/>
+          <w:u w:val="single"/>
+        </w:rPr>
+        <w:t>Test manuel de la justesse de prédiction du modèle</w:t>
+      </w:r>
+    </w:p>
+    <w:p>
+      <w:pPr>
+        <w:pStyle w:val="Titre4"/>
+        <w:jc w:val="center"/>
+        <w:rPr>
+          <w:rFonts w:asciiTheme="majorHAnsi" w:hAnsiTheme="majorHAnsi" w:cstheme="majorHAnsi"/>
+          <w:b w:val="0"/>
+          <w:bCs w:val="0"/>
+          <w:u w:val="single"/>
+        </w:rPr>
+      </w:pPr>
+      <w:r>
+        <w:rPr>
+          <w:rFonts w:asciiTheme="majorHAnsi" w:hAnsiTheme="majorHAnsi" w:cstheme="majorHAnsi"/>
+          <w:b w:val="0"/>
+          <w:bCs w:val="0"/>
+          <w:u w:val="single"/>
+        </w:rPr>
+        <w:t>4.5.</w:t>
+      </w:r>
+      <w:r>
+        <w:rPr>
+          <w:rFonts w:asciiTheme="majorHAnsi" w:hAnsiTheme="majorHAnsi" w:cstheme="majorHAnsi"/>
+          <w:b w:val="0"/>
+          <w:bCs w:val="0"/>
+          <w:u w:val="single"/>
+        </w:rPr>
+        <w:t xml:space="preserve">5.3. </w:t>
+      </w:r>
+      <w:r>
+        <w:rPr>
+          <w:rFonts w:asciiTheme="majorHAnsi" w:hAnsiTheme="majorHAnsi" w:cstheme="majorHAnsi"/>
+          <w:b w:val="0"/>
+          <w:bCs w:val="0"/>
+          <w:u w:val="single"/>
+        </w:rPr>
+        <w:t>Etude du modèle à partir de graphique</w:t>
+      </w:r>
+    </w:p>
+    <w:p>
+      <w:pPr>
+        <w:pStyle w:val="Titre3"/>
+        <w:jc w:val="center"/>
+        <w:rPr>
+          <w:color w:val="auto"/>
+          <w:u w:val="single"/>
+        </w:rPr>
+      </w:pPr>
+      <w:bookmarkStart w:id="28" w:name="_Toc98700161"/>
+      <w:r>
+        <w:rPr>
+          <w:color w:val="auto"/>
+          <w:u w:val="single"/>
+        </w:rPr>
         <w:lastRenderedPageBreak/>
-        <w:t>Contexte</w:t>
-      </w:r>
-    </w:p>
-    <w:p>
-      <w:r>
-        <w:t>Analyse exploratoire des données</w:t>
-      </w:r>
-    </w:p>
-    <w:p>
-      <w:r>
-        <w:tab/>
-      </w:r>
-      <w:r>
-        <w:t>Volumétrie des données</w:t>
-      </w:r>
-    </w:p>
-    <w:p>
-      <w:r>
-        <w:tab/>
-        <w:t>Structure des données</w:t>
-      </w:r>
-    </w:p>
-    <w:p>
-      <w:r>
-        <w:tab/>
-      </w:r>
-      <w:r>
-        <w:t xml:space="preserve">Analyse </w:t>
-      </w:r>
-      <w:r>
-        <w:t>exploratoire introductive</w:t>
-      </w:r>
-    </w:p>
-    <w:p>
-      <w:pPr>
-        <w:ind w:left="708"/>
-      </w:pPr>
-      <w:r>
-        <w:t>Analyse exploratoire</w:t>
-      </w:r>
-      <w:r>
+        <w:t>4.5.</w:t>
+      </w:r>
+      <w:r>
+        <w:rPr>
+          <w:color w:val="auto"/>
+          <w:u w:val="single"/>
+        </w:rPr>
+        <w:t xml:space="preserve">6. </w:t>
+      </w:r>
+      <w:r>
+        <w:rPr>
+          <w:color w:val="auto"/>
+          <w:u w:val="single"/>
+        </w:rPr>
+        <w:t>Deuxième</w:t>
+      </w:r>
+      <w:r>
+        <w:rPr>
+          <w:color w:val="auto"/>
+          <w:u w:val="single"/>
+        </w:rPr>
         <w:t xml:space="preserve"> </w:t>
       </w:r>
       <w:r>
-        <w:t xml:space="preserve">de </w:t>
-      </w:r>
-      <w:r>
-        <w:t xml:space="preserve">la </w:t>
-      </w:r>
-      <w:r>
-        <w:t>colonne « d</w:t>
-      </w:r>
-      <w:r>
-        <w:t xml:space="preserve">ate </w:t>
-      </w:r>
-      <w:r>
-        <w:t>»</w:t>
-      </w:r>
-    </w:p>
-    <w:p>
-      <w:pPr>
-        <w:ind w:left="708"/>
-      </w:pPr>
-      <w:r>
-        <w:t xml:space="preserve">Analyse exploratoire de </w:t>
-      </w:r>
-      <w:r>
-        <w:t xml:space="preserve">la </w:t>
-      </w:r>
-      <w:r>
-        <w:t>colonne « </w:t>
-      </w:r>
-      <w:r>
-        <w:t>county</w:t>
-      </w:r>
-      <w:r>
-        <w:t> »</w:t>
-      </w:r>
-    </w:p>
-    <w:p>
-      <w:pPr>
-        <w:ind w:left="708"/>
-      </w:pPr>
-      <w:r>
-        <w:t>Analyse exploratoire de</w:t>
-      </w:r>
-      <w:r>
-        <w:t xml:space="preserve"> la</w:t>
-      </w:r>
-      <w:r>
-        <w:t xml:space="preserve"> colonne « </w:t>
-      </w:r>
-      <w:r>
-        <w:t>state</w:t>
-      </w:r>
-      <w:r>
-        <w:t> »</w:t>
-      </w:r>
-    </w:p>
-    <w:p>
-      <w:pPr>
-        <w:ind w:left="708"/>
-      </w:pPr>
-      <w:r>
-        <w:t xml:space="preserve">Analyse exploratoire de </w:t>
-      </w:r>
-      <w:r>
-        <w:t xml:space="preserve">la </w:t>
-      </w:r>
-      <w:r>
-        <w:t>colonne « </w:t>
-      </w:r>
-      <w:r>
-        <w:t>fips</w:t>
-      </w:r>
-      <w:r>
-        <w:t> »</w:t>
-      </w:r>
-    </w:p>
-    <w:p>
-      <w:r>
-        <w:tab/>
-        <w:t xml:space="preserve">Analyse exploratoire </w:t>
-      </w:r>
-      <w:r>
-        <w:t xml:space="preserve">de </w:t>
-      </w:r>
-      <w:r>
-        <w:t xml:space="preserve">la </w:t>
-      </w:r>
-      <w:r>
-        <w:t>colonne « </w:t>
-      </w:r>
-      <w:r>
-        <w:t>cases</w:t>
-      </w:r>
-      <w:r>
-        <w:t> »</w:t>
-      </w:r>
-    </w:p>
-    <w:p>
-      <w:r>
-        <w:tab/>
-        <w:t>Analyse exploratoire de la colonne « </w:t>
-      </w:r>
-      <w:r>
-        <w:t>deaths</w:t>
-      </w:r>
-      <w:r>
-        <w:t> »</w:t>
-      </w:r>
-    </w:p>
-    <w:p>
-      <w:r>
-        <w:tab/>
-        <w:t xml:space="preserve">Vérification de l’unicité du couple </w:t>
-      </w:r>
-      <w:r>
-        <w:t>(</w:t>
-      </w:r>
-      <w:r>
-        <w:t>date</w:t>
-      </w:r>
-      <w:r>
-        <w:t xml:space="preserve">, </w:t>
-      </w:r>
-      <w:r>
-        <w:t>comté</w:t>
-      </w:r>
-      <w:r>
-        <w:t>)</w:t>
-      </w:r>
-    </w:p>
-    <w:p>
-      <w:r>
-        <w:t>Nettoyage des données</w:t>
-      </w:r>
-    </w:p>
-    <w:p>
-      <w:r>
-        <w:tab/>
-      </w:r>
-      <w:r>
-        <w:t>Suppression des lignes avec des valeurs manquantes</w:t>
-      </w:r>
-    </w:p>
-    <w:p>
-      <w:r>
-        <w:tab/>
-        <w:t>Conversion au même format pour les dates</w:t>
-      </w:r>
-    </w:p>
-    <w:p>
-      <w:pPr>
-        <w:rPr>
-          <w:rFonts w:cstheme="minorHAnsi"/>
-          <w:color w:val="000000"/>
-        </w:rPr>
-      </w:pPr>
-      <w:r>
-        <w:rPr>
-          <w:rFonts w:cstheme="minorHAnsi"/>
-        </w:rPr>
-        <w:tab/>
-      </w:r>
-      <w:r>
-        <w:rPr>
-          <w:rFonts w:cstheme="minorHAnsi"/>
-          <w:color w:val="000000"/>
-        </w:rPr>
-        <w:t>Suppression des "-" dans les colonnes quantitatives</w:t>
-      </w:r>
-    </w:p>
-    <w:p>
-      <w:pPr>
-        <w:rPr>
-          <w:rFonts w:cstheme="minorHAnsi"/>
-          <w:color w:val="000000"/>
-        </w:rPr>
-      </w:pPr>
-      <w:r>
-        <w:rPr>
-          <w:rFonts w:cstheme="minorHAnsi"/>
-          <w:color w:val="000000"/>
-        </w:rPr>
-        <w:tab/>
-      </w:r>
-      <w:r>
-        <w:rPr>
-          <w:rFonts w:cstheme="minorHAnsi"/>
-          <w:color w:val="000000"/>
-        </w:rPr>
-        <w:t>Transformation des colonnes quantitatives en entiers</w:t>
-      </w:r>
-    </w:p>
-    <w:p>
-      <w:r>
-        <w:t>Fouille des données</w:t>
-      </w:r>
-    </w:p>
-    <w:p>
-      <w:r>
-        <w:tab/>
-        <w:t>Complétion des données</w:t>
-      </w:r>
-    </w:p>
-    <w:p>
-      <w:r>
-        <w:tab/>
-      </w:r>
-      <w:r>
-        <w:t>Sélection des données</w:t>
-      </w:r>
-    </w:p>
-    <w:p>
-      <w:r>
-        <w:tab/>
-      </w:r>
-      <w:r>
-        <w:t>Première normalisation des données</w:t>
-      </w:r>
-    </w:p>
-    <w:p>
-      <w:pPr>
-        <w:ind w:firstLine="708"/>
-      </w:pPr>
-      <w:r>
-        <w:t>Mélange des données</w:t>
-      </w:r>
-    </w:p>
-    <w:p>
-      <w:r>
-        <w:tab/>
-      </w:r>
-      <w:r>
-        <w:t xml:space="preserve">Conception </w:t>
-      </w:r>
-      <w:r>
-        <w:t>d’un</w:t>
-      </w:r>
-      <w:r>
-        <w:t xml:space="preserve"> modèle de prédiction</w:t>
-      </w:r>
-      <w:r>
-        <w:t xml:space="preserve"> du nombre de morts</w:t>
-      </w:r>
-      <w:r>
-        <w:t xml:space="preserve"> par </w:t>
-      </w:r>
-      <w:r>
-        <w:t>régression</w:t>
-      </w:r>
-    </w:p>
-    <w:p>
-      <w:r>
-        <w:tab/>
-      </w:r>
-      <w:r>
-        <w:tab/>
-        <w:t xml:space="preserve">Division en deux ensembles : données </w:t>
-      </w:r>
-      <w:r>
-        <w:t xml:space="preserve">des </w:t>
-      </w:r>
-      <w:r>
-        <w:t xml:space="preserve">prédictions, et </w:t>
-      </w:r>
-      <w:r>
-        <w:t xml:space="preserve">du </w:t>
-      </w:r>
-      <w:r>
-        <w:t>modèle</w:t>
-      </w:r>
-    </w:p>
-    <w:p>
-      <w:r>
-        <w:tab/>
-      </w:r>
-      <w:r>
-        <w:tab/>
-        <w:t>Divi</w:t>
-      </w:r>
-      <w:r>
-        <w:t>si</w:t>
-      </w:r>
-      <w:r>
-        <w:t xml:space="preserve">on en deux ensembles : </w:t>
-      </w:r>
-      <w:r>
-        <w:t>variables explicatives, et variable résultat</w:t>
-      </w:r>
-    </w:p>
-    <w:p>
-      <w:r>
-        <w:tab/>
-      </w:r>
-      <w:r>
-        <w:tab/>
-      </w:r>
-      <w:r>
-        <w:t xml:space="preserve">Division en deux ensembles : </w:t>
-      </w:r>
-      <w:r>
-        <w:t xml:space="preserve">données </w:t>
-      </w:r>
-      <w:r>
-        <w:t xml:space="preserve">des </w:t>
-      </w:r>
-      <w:r>
-        <w:t>entrainements</w:t>
-      </w:r>
-      <w:r>
-        <w:t>,</w:t>
-      </w:r>
-      <w:r>
-        <w:t xml:space="preserve"> et </w:t>
-      </w:r>
-      <w:r>
-        <w:t xml:space="preserve">des </w:t>
-      </w:r>
-      <w:r>
-        <w:t>test</w:t>
-      </w:r>
-      <w:r>
-        <w:t>s</w:t>
-      </w:r>
-    </w:p>
-    <w:p>
-      <w:r>
-        <w:tab/>
-      </w:r>
-      <w:r>
-        <w:tab/>
-        <w:t>Seconde normalisation des données</w:t>
-      </w:r>
-    </w:p>
-    <w:p>
-      <w:pPr>
-        <w:ind w:left="708" w:firstLine="708"/>
-      </w:pPr>
-      <w:r>
-        <w:t>Première configuration de modèle</w:t>
-      </w:r>
-    </w:p>
-    <w:p>
-      <w:r>
-        <w:tab/>
-      </w:r>
-      <w:r>
-        <w:tab/>
-      </w:r>
-      <w:r>
-        <w:tab/>
-      </w:r>
-      <w:r>
+        <w:rPr>
+          <w:color w:val="auto"/>
+          <w:u w:val="single"/>
+        </w:rPr>
+        <w:t>configuration de modèle</w:t>
+      </w:r>
+      <w:r>
+        <w:rPr>
+          <w:color w:val="auto"/>
+          <w:u w:val="single"/>
+        </w:rPr>
+        <w:t> : plus de neurones</w:t>
+      </w:r>
+      <w:bookmarkEnd w:id="28"/>
+    </w:p>
+    <w:p>
+      <w:pPr>
+        <w:pStyle w:val="Titre3"/>
+        <w:jc w:val="center"/>
+        <w:rPr>
+          <w:color w:val="auto"/>
+          <w:u w:val="single"/>
+        </w:rPr>
+      </w:pPr>
+      <w:bookmarkStart w:id="29" w:name="_Toc98700162"/>
+      <w:r>
+        <w:rPr>
+          <w:color w:val="auto"/>
+          <w:u w:val="single"/>
+        </w:rPr>
+        <w:t>4.5.</w:t>
+      </w:r>
+      <w:r>
+        <w:rPr>
+          <w:color w:val="auto"/>
+          <w:u w:val="single"/>
+        </w:rPr>
+        <w:t>7</w:t>
+      </w:r>
+      <w:r>
+        <w:rPr>
+          <w:color w:val="auto"/>
+          <w:u w:val="single"/>
+        </w:rPr>
+        <w:t xml:space="preserve">. </w:t>
+      </w:r>
+      <w:r>
+        <w:rPr>
+          <w:color w:val="auto"/>
+          <w:u w:val="single"/>
+        </w:rPr>
+        <w:t xml:space="preserve">Troisième </w:t>
+      </w:r>
+      <w:r>
+        <w:rPr>
+          <w:color w:val="auto"/>
+          <w:u w:val="single"/>
+        </w:rPr>
+        <w:t xml:space="preserve">configuration de modèle : plus de </w:t>
+      </w:r>
+      <w:r>
+        <w:rPr>
+          <w:color w:val="auto"/>
+          <w:u w:val="single"/>
+        </w:rPr>
+        <w:t>paquets</w:t>
+      </w:r>
+      <w:bookmarkEnd w:id="29"/>
+    </w:p>
+    <w:p>
+      <w:pPr>
+        <w:pStyle w:val="Titre3"/>
+        <w:jc w:val="center"/>
+        <w:rPr>
+          <w:color w:val="auto"/>
+          <w:u w:val="single"/>
+        </w:rPr>
+      </w:pPr>
+      <w:bookmarkStart w:id="30" w:name="_Toc98700163"/>
+      <w:r>
+        <w:rPr>
+          <w:color w:val="auto"/>
+          <w:u w:val="single"/>
+        </w:rPr>
+        <w:t>4.5.</w:t>
+      </w:r>
+      <w:r>
+        <w:rPr>
+          <w:color w:val="auto"/>
+          <w:u w:val="single"/>
+        </w:rPr>
+        <w:t>8</w:t>
+      </w:r>
+      <w:r>
+        <w:rPr>
+          <w:color w:val="auto"/>
+          <w:u w:val="single"/>
+        </w:rPr>
+        <w:t xml:space="preserve">. </w:t>
+      </w:r>
+      <w:r>
+        <w:rPr>
+          <w:color w:val="auto"/>
+          <w:u w:val="single"/>
+        </w:rPr>
+        <w:t>Quatrième</w:t>
+      </w:r>
+      <w:r>
+        <w:rPr>
+          <w:color w:val="auto"/>
+          <w:u w:val="single"/>
+        </w:rPr>
+        <w:t xml:space="preserve"> configuration de modèle : </w:t>
+      </w:r>
+      <w:r>
+        <w:rPr>
+          <w:color w:val="auto"/>
+          <w:u w:val="single"/>
+        </w:rPr>
+        <w:t>taux d’apprentissage de 5%</w:t>
+      </w:r>
+      <w:bookmarkEnd w:id="30"/>
+    </w:p>
+    <w:p>
+      <w:pPr>
+        <w:pStyle w:val="Titre3"/>
+        <w:jc w:val="center"/>
+        <w:rPr>
+          <w:color w:val="auto"/>
+          <w:u w:val="single"/>
+        </w:rPr>
+      </w:pPr>
+      <w:bookmarkStart w:id="31" w:name="_Toc98700164"/>
+      <w:r>
+        <w:rPr>
+          <w:color w:val="auto"/>
+          <w:u w:val="single"/>
+        </w:rPr>
+        <w:t>4.5.</w:t>
+      </w:r>
+      <w:r>
+        <w:rPr>
+          <w:color w:val="auto"/>
+          <w:u w:val="single"/>
+        </w:rPr>
+        <w:t>9</w:t>
+      </w:r>
+      <w:r>
+        <w:rPr>
+          <w:color w:val="auto"/>
+          <w:u w:val="single"/>
+        </w:rPr>
+        <w:t xml:space="preserve">. </w:t>
+      </w:r>
+      <w:r>
+        <w:rPr>
+          <w:color w:val="auto"/>
+          <w:u w:val="single"/>
+        </w:rPr>
+        <w:t xml:space="preserve">Cinquième </w:t>
+      </w:r>
+      <w:r>
+        <w:rPr>
+          <w:color w:val="auto"/>
+          <w:u w:val="single"/>
+        </w:rPr>
+        <w:t xml:space="preserve">configuration de modèle : taux d’apprentissage de </w:t>
+      </w:r>
+      <w:r>
+        <w:rPr>
+          <w:color w:val="auto"/>
+          <w:u w:val="single"/>
+        </w:rPr>
+        <w:t>0.1</w:t>
+      </w:r>
+      <w:r>
+        <w:rPr>
+          <w:color w:val="auto"/>
+          <w:u w:val="single"/>
+        </w:rPr>
+        <w:t>%</w:t>
+      </w:r>
+      <w:bookmarkEnd w:id="31"/>
+    </w:p>
+    <w:p>
+      <w:pPr>
+        <w:pStyle w:val="Titre3"/>
+        <w:jc w:val="center"/>
+        <w:rPr>
+          <w:color w:val="auto"/>
+          <w:u w:val="single"/>
+        </w:rPr>
+      </w:pPr>
+      <w:bookmarkStart w:id="32" w:name="_Toc98700165"/>
+      <w:r>
+        <w:rPr>
+          <w:color w:val="auto"/>
+          <w:u w:val="single"/>
+        </w:rPr>
+        <w:t>4.5.</w:t>
+      </w:r>
+      <w:r>
+        <w:rPr>
+          <w:color w:val="auto"/>
+          <w:u w:val="single"/>
+        </w:rPr>
+        <w:t>10</w:t>
+      </w:r>
+      <w:r>
+        <w:rPr>
+          <w:color w:val="auto"/>
+          <w:u w:val="single"/>
+        </w:rPr>
+        <w:t xml:space="preserve">. </w:t>
+      </w:r>
+      <w:r>
+        <w:rPr>
+          <w:color w:val="auto"/>
+          <w:u w:val="single"/>
+        </w:rPr>
+        <w:t>Sixième</w:t>
+      </w:r>
+      <w:r>
+        <w:rPr>
+          <w:color w:val="auto"/>
+          <w:u w:val="single"/>
+        </w:rPr>
+        <w:t xml:space="preserve"> configuration de modèle : taux d’apprentissage de </w:t>
+      </w:r>
+      <w:r>
+        <w:rPr>
+          <w:color w:val="auto"/>
+          <w:u w:val="single"/>
+        </w:rPr>
+        <w:t>0.01</w:t>
+      </w:r>
+      <w:r>
+        <w:rPr>
+          <w:color w:val="auto"/>
+          <w:u w:val="single"/>
+        </w:rPr>
+        <w:t>%</w:t>
+      </w:r>
+      <w:bookmarkEnd w:id="32"/>
+    </w:p>
+    <w:p/>
+    <w:p>
+      <w:pPr>
+        <w:pStyle w:val="Titre2"/>
+        <w:jc w:val="center"/>
+        <w:rPr>
+          <w:color w:val="auto"/>
+          <w:u w:val="single"/>
+        </w:rPr>
+      </w:pPr>
+      <w:bookmarkStart w:id="33" w:name="_Toc98700166"/>
+      <w:r>
+        <w:rPr>
+          <w:color w:val="auto"/>
+          <w:u w:val="single"/>
+        </w:rPr>
+        <w:t xml:space="preserve">4.6. </w:t>
+      </w:r>
+      <w:r>
+        <w:rPr>
+          <w:color w:val="auto"/>
+          <w:u w:val="single"/>
+        </w:rPr>
+        <w:t xml:space="preserve">Conception d’un modèle de prédiction du nombre de morts par </w:t>
+      </w:r>
+      <w:r>
+        <w:rPr>
+          <w:color w:val="auto"/>
+          <w:u w:val="single"/>
+        </w:rPr>
+        <w:t>classification</w:t>
+      </w:r>
+      <w:bookmarkEnd w:id="33"/>
+    </w:p>
+    <w:p>
+      <w:pPr>
+        <w:pStyle w:val="Titre3"/>
+        <w:jc w:val="center"/>
+        <w:rPr>
+          <w:color w:val="auto"/>
+          <w:u w:val="single"/>
+        </w:rPr>
+      </w:pPr>
+      <w:bookmarkStart w:id="34" w:name="_Toc98700167"/>
+      <w:r>
+        <w:rPr>
+          <w:color w:val="auto"/>
+          <w:u w:val="single"/>
+        </w:rPr>
+        <w:t xml:space="preserve">4.6.1. </w:t>
+      </w:r>
+      <w:r>
+        <w:rPr>
+          <w:color w:val="auto"/>
+          <w:u w:val="single"/>
+        </w:rPr>
+        <w:t>Classification des observations par classes de nombre de morts</w:t>
+      </w:r>
+      <w:bookmarkEnd w:id="34"/>
+    </w:p>
+    <w:p>
+      <w:pPr>
+        <w:pStyle w:val="Titre3"/>
+        <w:jc w:val="center"/>
+        <w:rPr>
+          <w:color w:val="auto"/>
+          <w:u w:val="single"/>
+        </w:rPr>
+      </w:pPr>
+      <w:bookmarkStart w:id="35" w:name="_Toc98700168"/>
+      <w:r>
+        <w:rPr>
+          <w:color w:val="auto"/>
+          <w:u w:val="single"/>
+        </w:rPr>
+        <w:t>4.6.</w:t>
+      </w:r>
+      <w:r>
+        <w:rPr>
+          <w:color w:val="auto"/>
+          <w:u w:val="single"/>
+        </w:rPr>
+        <w:t>2</w:t>
+      </w:r>
+      <w:r>
+        <w:rPr>
+          <w:color w:val="auto"/>
+          <w:u w:val="single"/>
+        </w:rPr>
+        <w:t xml:space="preserve">. </w:t>
+      </w:r>
+      <w:r>
+        <w:rPr>
+          <w:color w:val="auto"/>
+          <w:u w:val="single"/>
+        </w:rPr>
         <w:t>Création de l’architecture du modèle</w:t>
       </w:r>
-    </w:p>
-    <w:p>
-      <w:r>
-        <w:tab/>
-      </w:r>
-      <w:r>
-        <w:tab/>
-      </w:r>
-      <w:r>
-        <w:tab/>
-      </w:r>
-      <w:r>
+      <w:bookmarkEnd w:id="35"/>
+    </w:p>
+    <w:p>
+      <w:pPr>
+        <w:pStyle w:val="Titre3"/>
+        <w:jc w:val="center"/>
+        <w:rPr>
+          <w:color w:val="auto"/>
+          <w:u w:val="single"/>
+        </w:rPr>
+      </w:pPr>
+      <w:bookmarkStart w:id="36" w:name="_Toc98700169"/>
+      <w:r>
+        <w:rPr>
+          <w:color w:val="auto"/>
+          <w:u w:val="single"/>
+        </w:rPr>
+        <w:t>4.6.</w:t>
+      </w:r>
+      <w:r>
+        <w:rPr>
+          <w:color w:val="auto"/>
+          <w:u w:val="single"/>
+        </w:rPr>
+        <w:t>3</w:t>
+      </w:r>
+      <w:r>
+        <w:rPr>
+          <w:color w:val="auto"/>
+          <w:u w:val="single"/>
+        </w:rPr>
+        <w:t xml:space="preserve">. </w:t>
+      </w:r>
+      <w:r>
+        <w:rPr>
+          <w:color w:val="auto"/>
+          <w:u w:val="single"/>
+        </w:rPr>
         <w:t>Test manuel de la justesse de prédiction du modèle</w:t>
       </w:r>
-    </w:p>
-    <w:p>
-      <w:r>
-        <w:tab/>
-      </w:r>
-      <w:r>
-        <w:tab/>
-      </w:r>
-      <w:r>
-        <w:tab/>
-      </w:r>
-      <w:r>
+      <w:bookmarkEnd w:id="36"/>
+    </w:p>
+    <w:p>
+      <w:pPr>
+        <w:pStyle w:val="Titre3"/>
+        <w:jc w:val="center"/>
+        <w:rPr>
+          <w:color w:val="auto"/>
+          <w:u w:val="single"/>
+        </w:rPr>
+      </w:pPr>
+      <w:bookmarkStart w:id="37" w:name="_Toc98700170"/>
+      <w:r>
+        <w:rPr>
+          <w:color w:val="auto"/>
+          <w:u w:val="single"/>
+        </w:rPr>
+        <w:t>4.6.</w:t>
+      </w:r>
+      <w:r>
+        <w:rPr>
+          <w:color w:val="auto"/>
+          <w:u w:val="single"/>
+        </w:rPr>
+        <w:t>4</w:t>
+      </w:r>
+      <w:r>
+        <w:rPr>
+          <w:color w:val="auto"/>
+          <w:u w:val="single"/>
+        </w:rPr>
+        <w:t xml:space="preserve">. </w:t>
+      </w:r>
+      <w:r>
+        <w:rPr>
+          <w:color w:val="auto"/>
+          <w:u w:val="single"/>
+        </w:rPr>
         <w:t>Etude du modèle à partir de graphique</w:t>
       </w:r>
-    </w:p>
-    <w:p>
-      <w:pPr>
-        <w:ind w:left="708" w:firstLine="708"/>
-      </w:pPr>
-      <w:r>
-        <w:lastRenderedPageBreak/>
-        <w:t>Deuxième</w:t>
-      </w:r>
-      <w:r>
-        <w:t xml:space="preserve"> </w:t>
-      </w:r>
-      <w:r>
-        <w:t>configuration de modèle</w:t>
-      </w:r>
-      <w:r>
-        <w:t> : plus de neurones</w:t>
-      </w:r>
-    </w:p>
-    <w:p>
-      <w:pPr>
-        <w:ind w:left="708" w:firstLine="708"/>
-      </w:pPr>
-      <w:r>
-        <w:t xml:space="preserve">Troisième </w:t>
-      </w:r>
-      <w:r>
-        <w:t xml:space="preserve">configuration de modèle : plus de </w:t>
-      </w:r>
-      <w:r>
-        <w:t>paquets</w:t>
-      </w:r>
-    </w:p>
-    <w:p>
-      <w:pPr>
-        <w:ind w:left="708" w:firstLine="708"/>
-      </w:pPr>
-      <w:r>
-        <w:t>Quatrième</w:t>
-      </w:r>
-      <w:r>
-        <w:t xml:space="preserve"> configuration de modèle : </w:t>
-      </w:r>
-      <w:r>
-        <w:t>taux d’apprentissage de 5%</w:t>
-      </w:r>
-    </w:p>
-    <w:p>
-      <w:pPr>
-        <w:ind w:left="708" w:firstLine="708"/>
-      </w:pPr>
-      <w:r>
-        <w:t xml:space="preserve">Cinquième </w:t>
-      </w:r>
-      <w:r>
-        <w:t xml:space="preserve">configuration de modèle : taux d’apprentissage de </w:t>
-      </w:r>
-      <w:r>
-        <w:t>0.1</w:t>
-      </w:r>
-      <w:r>
-        <w:t>%</w:t>
-      </w:r>
-    </w:p>
-    <w:p>
-      <w:pPr>
-        <w:ind w:left="708" w:firstLine="708"/>
-      </w:pPr>
-      <w:r>
-        <w:t>Sixième</w:t>
-      </w:r>
-      <w:r>
-        <w:t xml:space="preserve"> configuration de modèle : taux d’apprentissage de </w:t>
-      </w:r>
-      <w:r>
-        <w:t>0.01</w:t>
-      </w:r>
-      <w:r>
-        <w:t>%</w:t>
-      </w:r>
-    </w:p>
-    <w:p>
-      <w:r>
-        <w:tab/>
-      </w:r>
-      <w:r>
-        <w:t xml:space="preserve">Conception d’un modèle de prédiction du nombre de morts par </w:t>
-      </w:r>
-      <w:r>
-        <w:t>classification</w:t>
-      </w:r>
-    </w:p>
-    <w:p>
-      <w:pPr>
-        <w:ind w:left="708" w:firstLine="708"/>
-      </w:pPr>
-      <w:r>
-        <w:t>Création de l’architecture du modèle</w:t>
-      </w:r>
-    </w:p>
-    <w:p>
-      <w:r>
-        <w:tab/>
-      </w:r>
-      <w:r>
-        <w:tab/>
-        <w:t>Test manuel de la justesse de prédiction du modèle</w:t>
-      </w:r>
-    </w:p>
-    <w:p>
-      <w:r>
-        <w:tab/>
-      </w:r>
-      <w:r>
-        <w:tab/>
-        <w:t>Etude du modèle à partir de graphique</w:t>
-      </w:r>
-    </w:p>
-    <w:p>
-      <w:r>
+      <w:bookmarkEnd w:id="37"/>
+    </w:p>
+    <w:p/>
+    <w:p>
+      <w:pPr>
+        <w:pStyle w:val="Titre1"/>
+        <w:jc w:val="center"/>
+        <w:rPr>
+          <w:color w:val="auto"/>
+          <w:sz w:val="28"/>
+          <w:szCs w:val="28"/>
+          <w:u w:val="single"/>
+        </w:rPr>
+      </w:pPr>
+      <w:bookmarkStart w:id="38" w:name="_Toc98700171"/>
+      <w:r>
+        <w:rPr>
+          <w:color w:val="auto"/>
+          <w:sz w:val="28"/>
+          <w:szCs w:val="28"/>
+          <w:u w:val="single"/>
+        </w:rPr>
+        <w:t xml:space="preserve">5. </w:t>
+      </w:r>
+      <w:r>
+        <w:rPr>
+          <w:color w:val="auto"/>
+          <w:sz w:val="28"/>
+          <w:szCs w:val="28"/>
+          <w:u w:val="single"/>
+        </w:rPr>
         <w:t>Conclusion</w:t>
       </w:r>
+      <w:bookmarkEnd w:id="38"/>
     </w:p>
     <w:sectPr>
-      <w:headerReference w:type="default" r:id="rId9"/>
-      <w:footerReference w:type="default" r:id="rId10"/>
+      <w:headerReference w:type="default" r:id="rId10"/>
+      <w:footerReference w:type="default" r:id="rId11"/>
       <w:pgSz w:w="11906" w:h="16838"/>
       <w:pgMar w:top="1417" w:right="1417" w:bottom="1417" w:left="1417" w:header="708" w:footer="708" w:gutter="0"/>
       <w:cols w:space="708"/>

--- a/doc/rapport.docx
+++ b/doc/rapport.docx
@@ -3238,6 +3238,23 @@
       </w:r>
       <w:bookmarkEnd w:id="0"/>
     </w:p>
+    <w:p/>
+    <w:p>
+      <w:pPr>
+        <w:jc w:val="both"/>
+      </w:pPr>
+      <w:bookmarkStart w:id="1" w:name="_Toc98700134"/>
+      <w:r>
+        <w:tab/>
+        <w:t>Dans le cadre de notre formation de Master 2 MIAGE SID, et pour le module</w:t>
+      </w:r>
+      <w:r>
+        <w:t xml:space="preserve"> de masse de données et de fouille de données</w:t>
+      </w:r>
+      <w:r>
+        <w:t>, nous avions reçu la mission d’implémenter une solution informatique devant répondre à un certain cahier des charges.</w:t>
+      </w:r>
+    </w:p>
     <w:p>
       <w:pPr>
         <w:pStyle w:val="Titre1"/>
@@ -3249,7 +3266,6 @@
           <w:u w:val="single"/>
         </w:rPr>
       </w:pPr>
-      <w:bookmarkStart w:id="1" w:name="_Toc98700134"/>
       <w:r>
         <w:rPr>
           <w:color w:val="auto"/>
@@ -4059,6 +4075,7 @@
           <w:color w:val="auto"/>
           <w:u w:val="single"/>
         </w:rPr>
+        <w:lastRenderedPageBreak/>
         <w:t xml:space="preserve">4.5. </w:t>
       </w:r>
       <w:r>
@@ -4504,7 +4521,6 @@
           <w:color w:val="auto"/>
           <w:u w:val="single"/>
         </w:rPr>
-        <w:lastRenderedPageBreak/>
         <w:t>4.5.</w:t>
       </w:r>
       <w:r>
@@ -5331,6 +5347,95 @@
     </w:lvl>
   </w:abstractNum>
   <w:abstractNum w:abstractNumId="1" w15:restartNumberingAfterBreak="0">
+    <w:nsid w:val="51014F29"/>
+    <w:multiLevelType w:val="hybridMultilevel"/>
+    <w:tmpl w:val="6E729C34"/>
+    <w:lvl w:ilvl="0" w:tplc="040C000F">
+      <w:start w:val="1"/>
+      <w:numFmt w:val="decimal"/>
+      <w:lvlText w:val="%1."/>
+      <w:lvlJc w:val="left"/>
+      <w:pPr>
+        <w:ind w:left="720" w:hanging="360"/>
+      </w:pPr>
+      <w:rPr>
+        <w:rFonts w:hint="default"/>
+      </w:rPr>
+    </w:lvl>
+    <w:lvl w:ilvl="1" w:tplc="040C0019" w:tentative="1">
+      <w:start w:val="1"/>
+      <w:numFmt w:val="lowerLetter"/>
+      <w:lvlText w:val="%2."/>
+      <w:lvlJc w:val="left"/>
+      <w:pPr>
+        <w:ind w:left="1440" w:hanging="360"/>
+      </w:pPr>
+    </w:lvl>
+    <w:lvl w:ilvl="2" w:tplc="040C001B" w:tentative="1">
+      <w:start w:val="1"/>
+      <w:numFmt w:val="lowerRoman"/>
+      <w:lvlText w:val="%3."/>
+      <w:lvlJc w:val="right"/>
+      <w:pPr>
+        <w:ind w:left="2160" w:hanging="180"/>
+      </w:pPr>
+    </w:lvl>
+    <w:lvl w:ilvl="3" w:tplc="040C000F" w:tentative="1">
+      <w:start w:val="1"/>
+      <w:numFmt w:val="decimal"/>
+      <w:lvlText w:val="%4."/>
+      <w:lvlJc w:val="left"/>
+      <w:pPr>
+        <w:ind w:left="2880" w:hanging="360"/>
+      </w:pPr>
+    </w:lvl>
+    <w:lvl w:ilvl="4" w:tplc="040C0019" w:tentative="1">
+      <w:start w:val="1"/>
+      <w:numFmt w:val="lowerLetter"/>
+      <w:lvlText w:val="%5."/>
+      <w:lvlJc w:val="left"/>
+      <w:pPr>
+        <w:ind w:left="3600" w:hanging="360"/>
+      </w:pPr>
+    </w:lvl>
+    <w:lvl w:ilvl="5" w:tplc="040C001B" w:tentative="1">
+      <w:start w:val="1"/>
+      <w:numFmt w:val="lowerRoman"/>
+      <w:lvlText w:val="%6."/>
+      <w:lvlJc w:val="right"/>
+      <w:pPr>
+        <w:ind w:left="4320" w:hanging="180"/>
+      </w:pPr>
+    </w:lvl>
+    <w:lvl w:ilvl="6" w:tplc="040C000F" w:tentative="1">
+      <w:start w:val="1"/>
+      <w:numFmt w:val="decimal"/>
+      <w:lvlText w:val="%7."/>
+      <w:lvlJc w:val="left"/>
+      <w:pPr>
+        <w:ind w:left="5040" w:hanging="360"/>
+      </w:pPr>
+    </w:lvl>
+    <w:lvl w:ilvl="7" w:tplc="040C0019" w:tentative="1">
+      <w:start w:val="1"/>
+      <w:numFmt w:val="lowerLetter"/>
+      <w:lvlText w:val="%8."/>
+      <w:lvlJc w:val="left"/>
+      <w:pPr>
+        <w:ind w:left="5760" w:hanging="360"/>
+      </w:pPr>
+    </w:lvl>
+    <w:lvl w:ilvl="8" w:tplc="040C001B" w:tentative="1">
+      <w:start w:val="1"/>
+      <w:numFmt w:val="lowerRoman"/>
+      <w:lvlText w:val="%9."/>
+      <w:lvlJc w:val="right"/>
+      <w:pPr>
+        <w:ind w:left="6480" w:hanging="180"/>
+      </w:pPr>
+    </w:lvl>
+  </w:abstractNum>
+  <w:abstractNum w:abstractNumId="2" w15:restartNumberingAfterBreak="0">
     <w:nsid w:val="7FE55AD4"/>
     <w:multiLevelType w:val="multilevel"/>
     <w:tmpl w:val="01C2CE12"/>
@@ -5452,10 +5557,13 @@
     </w:lvl>
   </w:abstractNum>
   <w:num w:numId="1">
-    <w:abstractNumId w:val="1"/>
+    <w:abstractNumId w:val="2"/>
   </w:num>
   <w:num w:numId="2">
     <w:abstractNumId w:val="0"/>
+  </w:num>
+  <w:num w:numId="3">
+    <w:abstractNumId w:val="1"/>
   </w:num>
 </w:numbering>
 </file>

--- a/doc/rapport.docx
+++ b/doc/rapport.docx
@@ -3252,9 +3252,470 @@
         <w:t xml:space="preserve"> de masse de données et de fouille de données</w:t>
       </w:r>
       <w:r>
-        <w:t>, nous avions reçu la mission d’implémenter une solution informatique devant répondre à un certain cahier des charges.</w:t>
-      </w:r>
-    </w:p>
+        <w:t xml:space="preserve">, nous avions reçu la mission </w:t>
+      </w:r>
+      <w:r>
+        <w:t>d’étudier un jeu de données.</w:t>
+      </w:r>
+    </w:p>
+    <w:p>
+      <w:pPr>
+        <w:jc w:val="both"/>
+      </w:pPr>
+      <w:r>
+        <w:tab/>
+        <w:t xml:space="preserve">Ce jeu de données comportait des </w:t>
+      </w:r>
+      <w:r>
+        <w:rPr>
+          <w:b/>
+          <w:bCs/>
+        </w:rPr>
+        <w:t xml:space="preserve">données </w:t>
+      </w:r>
+      <w:r>
+        <w:rPr>
+          <w:b/>
+          <w:bCs/>
+        </w:rPr>
+        <w:t>quotidiennes</w:t>
+      </w:r>
+      <w:r>
+        <w:rPr>
+          <w:b/>
+          <w:bCs/>
+        </w:rPr>
+        <w:t xml:space="preserve"> </w:t>
+      </w:r>
+      <w:r>
+        <w:rPr>
+          <w:b/>
+          <w:bCs/>
+        </w:rPr>
+        <w:t>portant sur l’épidémie de Covid-19 aux Etats-Unis</w:t>
+      </w:r>
+      <w:r>
+        <w:t>.</w:t>
+      </w:r>
+    </w:p>
+    <w:p>
+      <w:pPr>
+        <w:jc w:val="both"/>
+      </w:pPr>
+      <w:r>
+        <w:tab/>
+      </w:r>
+      <w:r>
+        <w:t xml:space="preserve">Afin de réaliser une étude approfondie de ce jeu données, </w:t>
+      </w:r>
+      <w:r>
+        <w:t xml:space="preserve"> </w:t>
+      </w:r>
+      <w:r>
+        <w:t xml:space="preserve">nous avons réalisé une </w:t>
+      </w:r>
+      <w:r>
+        <w:t xml:space="preserve">courte </w:t>
+      </w:r>
+      <w:r>
+        <w:rPr>
+          <w:b/>
+          <w:bCs/>
+        </w:rPr>
+        <w:t>pipeline BI</w:t>
+      </w:r>
+      <w:r>
+        <w:t xml:space="preserve">, </w:t>
+      </w:r>
+      <w:r>
+        <w:t>qui était celle-ci :</w:t>
+      </w:r>
+    </w:p>
+    <w:p>
+      <w:pPr>
+        <w:jc w:val="both"/>
+      </w:pPr>
+      <w:r>
+        <w:rPr>
+          <w:noProof/>
+        </w:rPr>
+        <w:drawing>
+          <wp:anchor distT="0" distB="0" distL="114300" distR="114300" simplePos="0" relativeHeight="251661312" behindDoc="0" locked="0" layoutInCell="1" allowOverlap="1" wp14:anchorId="4807D5D9" wp14:editId="5D80EBEA">
+            <wp:simplePos x="0" y="0"/>
+            <wp:positionH relativeFrom="margin">
+              <wp:align>center</wp:align>
+            </wp:positionH>
+            <wp:positionV relativeFrom="paragraph">
+              <wp:posOffset>129650</wp:posOffset>
+            </wp:positionV>
+            <wp:extent cx="3912235" cy="485140"/>
+            <wp:effectExtent l="0" t="0" r="0" b="0"/>
+            <wp:wrapNone/>
+            <wp:docPr id="8" name="Image 8"/>
+            <wp:cNvGraphicFramePr>
+              <a:graphicFrameLocks xmlns:a="http://schemas.openxmlformats.org/drawingml/2006/main" noChangeAspect="1"/>
+            </wp:cNvGraphicFramePr>
+            <a:graphic xmlns:a="http://schemas.openxmlformats.org/drawingml/2006/main">
+              <a:graphicData uri="http://schemas.openxmlformats.org/drawingml/2006/picture">
+                <pic:pic xmlns:pic="http://schemas.openxmlformats.org/drawingml/2006/picture">
+                  <pic:nvPicPr>
+                    <pic:cNvPr id="0" name="Picture 20"/>
+                    <pic:cNvPicPr>
+                      <a:picLocks noChangeAspect="1" noChangeArrowheads="1"/>
+                    </pic:cNvPicPr>
+                  </pic:nvPicPr>
+                  <pic:blipFill>
+                    <a:blip r:embed="rId10">
+                      <a:extLst>
+                        <a:ext uri="{28A0092B-C50C-407E-A947-70E740481C1C}">
+                          <a14:useLocalDpi xmlns:a14="http://schemas.microsoft.com/office/drawing/2010/main" val="0"/>
+                        </a:ext>
+                      </a:extLst>
+                    </a:blip>
+                    <a:srcRect/>
+                    <a:stretch>
+                      <a:fillRect/>
+                    </a:stretch>
+                  </pic:blipFill>
+                  <pic:spPr bwMode="auto">
+                    <a:xfrm>
+                      <a:off x="0" y="0"/>
+                      <a:ext cx="3912235" cy="485140"/>
+                    </a:xfrm>
+                    <a:prstGeom prst="rect">
+                      <a:avLst/>
+                    </a:prstGeom>
+                    <a:noFill/>
+                    <a:ln>
+                      <a:noFill/>
+                    </a:ln>
+                  </pic:spPr>
+                </pic:pic>
+              </a:graphicData>
+            </a:graphic>
+          </wp:anchor>
+        </w:drawing>
+      </w:r>
+    </w:p>
+    <w:p>
+      <w:pPr>
+        <w:jc w:val="both"/>
+      </w:pPr>
+    </w:p>
+    <w:p>
+      <w:pPr>
+        <w:jc w:val="both"/>
+      </w:pPr>
+      <w:r>
+        <w:tab/>
+      </w:r>
+    </w:p>
+    <w:p>
+      <w:pPr>
+        <w:ind w:firstLine="708"/>
+        <w:jc w:val="both"/>
+      </w:pPr>
+      <w:r>
+        <w:t>Il s’agissait donc d’enchainer ces</w:t>
+      </w:r>
+      <w:r>
+        <w:t xml:space="preserve"> 3</w:t>
+      </w:r>
+      <w:r>
+        <w:t xml:space="preserve"> étapes afin d’arriver </w:t>
+      </w:r>
+      <w:r>
+        <w:t>au bout à</w:t>
+      </w:r>
+      <w:r>
+        <w:t xml:space="preserve"> une étude </w:t>
+      </w:r>
+      <w:r>
+        <w:t>complète.</w:t>
+      </w:r>
+    </w:p>
+    <w:p>
+      <w:pPr>
+        <w:ind w:firstLine="708"/>
+        <w:jc w:val="both"/>
+      </w:pPr>
+      <w:r>
+        <w:t xml:space="preserve">Nous avons réalisé cette étude avec </w:t>
+      </w:r>
+      <w:r>
+        <w:t xml:space="preserve">le langage informatique </w:t>
+      </w:r>
+      <w:r>
+        <w:rPr>
+          <w:b/>
+          <w:bCs/>
+        </w:rPr>
+        <w:t>Python</w:t>
+      </w:r>
+      <w:r>
+        <w:t xml:space="preserve"> dans des </w:t>
+      </w:r>
+      <w:r>
+        <w:t>scripts</w:t>
+      </w:r>
+      <w:r>
+        <w:t xml:space="preserve"> sur </w:t>
+      </w:r>
+      <w:r>
+        <w:rPr>
+          <w:b/>
+          <w:bCs/>
+        </w:rPr>
+        <w:t>Jupyter</w:t>
+      </w:r>
+      <w:r>
+        <w:rPr>
+          <w:b/>
+          <w:bCs/>
+        </w:rPr>
+        <w:t xml:space="preserve"> </w:t>
+      </w:r>
+      <w:r>
+        <w:rPr>
+          <w:b/>
+          <w:bCs/>
+        </w:rPr>
+        <w:t>Notebook</w:t>
+      </w:r>
+      <w:r>
+        <w:t>.</w:t>
+      </w:r>
+      <w:r>
+        <w:t xml:space="preserve"> Pour r</w:t>
+      </w:r>
+      <w:r>
+        <w:t>ésumer</w:t>
+      </w:r>
+      <w:r>
+        <w:t xml:space="preserve"> au mieux notre travail : nous avons </w:t>
+      </w:r>
+      <w:r>
+        <w:t xml:space="preserve">réalisé un script pour </w:t>
+      </w:r>
+      <w:r>
+        <w:t xml:space="preserve">chaque </w:t>
+      </w:r>
+      <w:r>
+        <w:t>étape de la pipeline cité</w:t>
+      </w:r>
+      <w:r>
+        <w:t>e</w:t>
+      </w:r>
+      <w:r>
+        <w:t xml:space="preserve"> </w:t>
+      </w:r>
+      <w:r>
+        <w:t>précédemment</w:t>
+      </w:r>
+      <w:r>
+        <w:t>, soit 3 scripts</w:t>
+      </w:r>
+      <w:r>
+        <w:t xml:space="preserve">. </w:t>
+      </w:r>
+      <w:r>
+        <w:t xml:space="preserve"> </w:t>
+      </w:r>
+    </w:p>
+    <w:p>
+      <w:pPr>
+        <w:ind w:firstLine="708"/>
+        <w:jc w:val="both"/>
+      </w:pPr>
+      <w:r>
+        <w:t>Nous avons fait en sorte de</w:t>
+      </w:r>
+      <w:r>
+        <w:t xml:space="preserve"> </w:t>
+      </w:r>
+      <w:r>
+        <w:t>bien</w:t>
+      </w:r>
+      <w:r>
+        <w:t xml:space="preserve"> </w:t>
+      </w:r>
+      <w:r>
+        <w:t>documenté notre travail, les scripts sont commentés en Markdown, et accessibles via le répertoire</w:t>
+      </w:r>
+      <w:r>
+        <w:t xml:space="preserve"> GitHub</w:t>
+      </w:r>
+      <w:r>
+        <w:t xml:space="preserve"> public de notre projet : </w:t>
+      </w:r>
+      <w:hyperlink r:id="rId11" w:history="1">
+        <w:r>
+          <w:rPr>
+            <w:rStyle w:val="Lienhypertexte"/>
+          </w:rPr>
+          <w:t>https://github.com/LordOfRaptor/Study-USA-Covid-19-Data</w:t>
+        </w:r>
+      </w:hyperlink>
+      <w:r>
+        <w:t>.</w:t>
+      </w:r>
+      <w:r>
+        <w:t xml:space="preserve"> Les scripts étant dans </w:t>
+      </w:r>
+      <w:r>
+        <w:t xml:space="preserve">son </w:t>
+      </w:r>
+      <w:r>
+        <w:t>répertoire « src/ ».</w:t>
+      </w:r>
+    </w:p>
+    <w:p>
+      <w:pPr>
+        <w:jc w:val="both"/>
+      </w:pPr>
+      <w:r>
+        <w:tab/>
+      </w:r>
+      <w:r>
+        <w:t>Ce rapport</w:t>
+      </w:r>
+      <w:r>
+        <w:t xml:space="preserve">, </w:t>
+      </w:r>
+      <w:r>
+        <w:t>dans son plan</w:t>
+      </w:r>
+      <w:r>
+        <w:t xml:space="preserve">, </w:t>
+      </w:r>
+      <w:r>
+        <w:t xml:space="preserve">suit la pipeline BI que </w:t>
+      </w:r>
+      <w:r>
+        <w:t>nous</w:t>
+      </w:r>
+      <w:r>
+        <w:t xml:space="preserve"> avons exécuté, </w:t>
+      </w:r>
+      <w:r>
+        <w:t>et d’ailleurs</w:t>
+      </w:r>
+      <w:r>
+        <w:t xml:space="preserve">, </w:t>
+      </w:r>
+      <w:r>
+        <w:t xml:space="preserve">son plan est </w:t>
+      </w:r>
+      <w:r>
+        <w:t>g</w:t>
+      </w:r>
+      <w:r>
+        <w:t>l</w:t>
+      </w:r>
+      <w:r>
+        <w:t xml:space="preserve">obalement </w:t>
+      </w:r>
+      <w:r>
+        <w:t>calqué sur les parties</w:t>
+      </w:r>
+      <w:r>
+        <w:t xml:space="preserve"> et sous-parties</w:t>
+      </w:r>
+      <w:r>
+        <w:t xml:space="preserve"> des scripts de notre étude. Nous</w:t>
+      </w:r>
+      <w:r>
+        <w:t xml:space="preserve"> vous</w:t>
+      </w:r>
+      <w:r>
+        <w:t xml:space="preserve"> </w:t>
+      </w:r>
+      <w:r>
+        <w:t>invitons donc à les consulter en parallèle de votre lecture.</w:t>
+      </w:r>
+    </w:p>
+    <w:p>
+      <w:pPr>
+        <w:jc w:val="both"/>
+      </w:pPr>
+      <w:r>
+        <w:tab/>
+        <w:t xml:space="preserve">La finalité de notre pipeline BI était d’avoir en </w:t>
+      </w:r>
+      <w:r>
+        <w:t>aval de cette dernière</w:t>
+      </w:r>
+      <w:r>
+        <w:t xml:space="preserve">, </w:t>
+      </w:r>
+      <w:r>
+        <w:t xml:space="preserve"> </w:t>
+      </w:r>
+      <w:r>
+        <w:t xml:space="preserve">des </w:t>
+      </w:r>
+      <w:r>
+        <w:t>modèles</w:t>
+      </w:r>
+      <w:r>
+        <w:t xml:space="preserve"> de prédiction cohérent</w:t>
+      </w:r>
+      <w:r>
+        <w:t>s</w:t>
+      </w:r>
+      <w:r>
+        <w:t xml:space="preserve"> de l’</w:t>
+      </w:r>
+      <w:r>
+        <w:t>évolution</w:t>
+      </w:r>
+      <w:r>
+        <w:t xml:space="preserve"> des morts de </w:t>
+      </w:r>
+      <w:r>
+        <w:t>l’épidémie aux</w:t>
+      </w:r>
+      <w:r>
+        <w:t xml:space="preserve"> Etats-Unis</w:t>
+      </w:r>
+      <w:r>
+        <w:t>.</w:t>
+      </w:r>
+      <w:r>
+        <w:t xml:space="preserve"> C ’est la problématique que nous avons chois</w:t>
+      </w:r>
+      <w:r>
+        <w:t>i</w:t>
+      </w:r>
+      <w:r>
+        <w:t xml:space="preserve"> : </w:t>
+      </w:r>
+      <w:r>
+        <w:rPr>
+          <w:b/>
+          <w:bCs/>
+        </w:rPr>
+        <w:t>pouvoir prédire l’</w:t>
+      </w:r>
+      <w:r>
+        <w:rPr>
+          <w:b/>
+          <w:bCs/>
+        </w:rPr>
+        <w:t>év</w:t>
+      </w:r>
+      <w:r>
+        <w:rPr>
+          <w:b/>
+          <w:bCs/>
+        </w:rPr>
+        <w:t>olution des morts de l’épidémie</w:t>
+      </w:r>
+      <w:r>
+        <w:t xml:space="preserve"> donc. </w:t>
+      </w:r>
+    </w:p>
+    <w:p/>
     <w:p>
       <w:pPr>
         <w:pStyle w:val="Titre1"/>
@@ -3273,18 +3734,2540 @@
           <w:szCs w:val="28"/>
           <w:u w:val="single"/>
         </w:rPr>
-        <w:t xml:space="preserve">2. </w:t>
-      </w:r>
-      <w:r>
-        <w:rPr>
-          <w:color w:val="auto"/>
+        <w:t>2. Analyse exploratoire des données</w:t>
+      </w:r>
+    </w:p>
+    <w:p/>
+    <w:p>
+      <w:r>
+        <w:tab/>
+        <w:t>Nous avons donc comme</w:t>
+      </w:r>
+      <w:r>
+        <w:t xml:space="preserve">ncé notre </w:t>
+      </w:r>
+      <w:r>
+        <w:t xml:space="preserve">étude en faisant une analyse exploratoire des données du jeu de données. </w:t>
+      </w:r>
+    </w:p>
+    <w:p>
+      <w:pPr>
+        <w:ind w:firstLine="708"/>
+      </w:pPr>
+      <w:r>
+        <w:t xml:space="preserve">D’ailleurs voici le </w:t>
+      </w:r>
+      <w:r>
+        <w:t>s</w:t>
+      </w:r>
+      <w:r>
+        <w:t xml:space="preserve">cript de l’étape sur GitHub : </w:t>
+      </w:r>
+      <w:hyperlink r:id="rId12" w:history="1">
+        <w:r>
+          <w:rPr>
+            <w:rStyle w:val="Lienhypertexte"/>
+          </w:rPr>
+          <w:t>https://github.com/LordOfRaptor/Study-USA-Covid-19-Data/blob/main/src/script_exploratory_data_analysis.ipynb</w:t>
+        </w:r>
+      </w:hyperlink>
+      <w:r>
+        <w:t>.</w:t>
+      </w:r>
+    </w:p>
+    <w:p>
+      <w:r>
+        <w:tab/>
+        <w:t xml:space="preserve">Ce que nous entendons </w:t>
+      </w:r>
+      <w:r>
+        <w:t xml:space="preserve">par </w:t>
+      </w:r>
+      <w:r>
+        <w:t xml:space="preserve">analyse exploratoire des </w:t>
+      </w:r>
+      <w:r>
+        <w:t>données</w:t>
+      </w:r>
+      <w:r>
+        <w:t xml:space="preserve">, c’est en fait de regarder la </w:t>
+      </w:r>
+      <w:r>
+        <w:rPr>
+          <w:b/>
+          <w:bCs/>
+        </w:rPr>
+        <w:t>struc</w:t>
+      </w:r>
+      <w:r>
+        <w:rPr>
+          <w:b/>
+          <w:bCs/>
+        </w:rPr>
+        <w:t>tu</w:t>
+      </w:r>
+      <w:r>
+        <w:rPr>
+          <w:b/>
+          <w:bCs/>
+        </w:rPr>
+        <w:t>re</w:t>
+      </w:r>
+      <w:r>
+        <w:t xml:space="preserve"> des données, </w:t>
+      </w:r>
+      <w:r>
+        <w:t xml:space="preserve">leur </w:t>
+      </w:r>
+      <w:r>
+        <w:rPr>
+          <w:b/>
+          <w:bCs/>
+        </w:rPr>
+        <w:t>volumétrie</w:t>
+      </w:r>
+      <w:r>
+        <w:t xml:space="preserve">, et surtout </w:t>
+      </w:r>
+      <w:r>
+        <w:t xml:space="preserve">leurs problèmes : les </w:t>
+      </w:r>
+      <w:r>
+        <w:rPr>
+          <w:b/>
+          <w:bCs/>
+        </w:rPr>
+        <w:t>données manquantes et incohérentes</w:t>
+      </w:r>
+      <w:r>
+        <w:t>.</w:t>
+      </w:r>
+    </w:p>
+    <w:p>
+      <w:r>
+        <w:tab/>
+        <w:t>Cette étape avait en fait essentiellement pour but</w:t>
+      </w:r>
+      <w:r>
+        <w:t xml:space="preserve"> de </w:t>
+      </w:r>
+      <w:r>
+        <w:rPr>
+          <w:b/>
+          <w:bCs/>
+        </w:rPr>
+        <w:t>« diagnostiquer » les problèmes du jeu de données</w:t>
+      </w:r>
+      <w:r>
+        <w:t>, qui</w:t>
+      </w:r>
+      <w:r>
+        <w:t xml:space="preserve"> serai</w:t>
+      </w:r>
+      <w:r>
+        <w:t>en</w:t>
+      </w:r>
+      <w:r>
+        <w:t xml:space="preserve">t à colmater dans l’étape suivante de </w:t>
+      </w:r>
+      <w:r>
+        <w:t>nettoyage</w:t>
+      </w:r>
+      <w:r>
+        <w:t xml:space="preserve">. </w:t>
+      </w:r>
+    </w:p>
+    <w:p>
+      <w:pPr>
+        <w:pStyle w:val="Titre2"/>
+        <w:jc w:val="center"/>
+        <w:rPr>
+          <w:color w:val="auto"/>
+          <w:u w:val="single"/>
+        </w:rPr>
+      </w:pPr>
+      <w:r>
+        <w:rPr>
+          <w:color w:val="auto"/>
+          <w:u w:val="single"/>
+        </w:rPr>
+        <w:lastRenderedPageBreak/>
+        <w:t>2.1. Volumétrie des données</w:t>
+      </w:r>
+    </w:p>
+    <w:p/>
+    <w:p>
+      <w:r>
+        <w:tab/>
+        <w:t>En commençant à travailler</w:t>
+      </w:r>
+      <w:r>
+        <w:t xml:space="preserve"> sur les données, nous avons </w:t>
+      </w:r>
+      <w:r>
+        <w:t>pu</w:t>
+      </w:r>
+      <w:r>
+        <w:t xml:space="preserve"> voir leur volumétrie</w:t>
+      </w:r>
+      <w:r>
+        <w:t> :</w:t>
+      </w:r>
+    </w:p>
+    <w:p>
+      <w:r>
+        <w:drawing>
+          <wp:anchor distT="0" distB="0" distL="114300" distR="114300" simplePos="0" relativeHeight="251662336" behindDoc="0" locked="0" layoutInCell="1" allowOverlap="1" wp14:anchorId="10D1599A" wp14:editId="6F1825B4">
+            <wp:simplePos x="0" y="0"/>
+            <wp:positionH relativeFrom="margin">
+              <wp:align>right</wp:align>
+            </wp:positionH>
+            <wp:positionV relativeFrom="paragraph">
+              <wp:posOffset>100330</wp:posOffset>
+            </wp:positionV>
+            <wp:extent cx="5760720" cy="640715"/>
+            <wp:effectExtent l="0" t="0" r="0" b="6985"/>
+            <wp:wrapNone/>
+            <wp:docPr id="9" name="Image 9"/>
+            <wp:cNvGraphicFramePr>
+              <a:graphicFrameLocks xmlns:a="http://schemas.openxmlformats.org/drawingml/2006/main" noChangeAspect="1"/>
+            </wp:cNvGraphicFramePr>
+            <a:graphic xmlns:a="http://schemas.openxmlformats.org/drawingml/2006/main">
+              <a:graphicData uri="http://schemas.openxmlformats.org/drawingml/2006/picture">
+                <pic:pic xmlns:pic="http://schemas.openxmlformats.org/drawingml/2006/picture">
+                  <pic:nvPicPr>
+                    <pic:cNvPr id="1" name=""/>
+                    <pic:cNvPicPr/>
+                  </pic:nvPicPr>
+                  <pic:blipFill>
+                    <a:blip r:embed="rId13">
+                      <a:extLst>
+                        <a:ext uri="{28A0092B-C50C-407E-A947-70E740481C1C}">
+                          <a14:useLocalDpi xmlns:a14="http://schemas.microsoft.com/office/drawing/2010/main" val="0"/>
+                        </a:ext>
+                      </a:extLst>
+                    </a:blip>
+                    <a:stretch>
+                      <a:fillRect/>
+                    </a:stretch>
+                  </pic:blipFill>
+                  <pic:spPr>
+                    <a:xfrm>
+                      <a:off x="0" y="0"/>
+                      <a:ext cx="5760720" cy="640715"/>
+                    </a:xfrm>
+                    <a:prstGeom prst="rect">
+                      <a:avLst/>
+                    </a:prstGeom>
+                  </pic:spPr>
+                </pic:pic>
+              </a:graphicData>
+            </a:graphic>
+          </wp:anchor>
+        </w:drawing>
+      </w:r>
+    </w:p>
+    <w:p/>
+    <w:p>
+      <w:pPr>
+        <w:jc w:val="both"/>
+      </w:pPr>
+    </w:p>
+    <w:p>
+      <w:pPr>
+        <w:jc w:val="both"/>
+        <w:rPr>
+          <w:rFonts w:cstheme="minorHAnsi"/>
+        </w:rPr>
+      </w:pPr>
+      <w:r>
+        <w:tab/>
+        <w:t xml:space="preserve">Le jeu de données </w:t>
+      </w:r>
+      <w:r>
+        <w:t xml:space="preserve">de base, non nettoyé donc, </w:t>
+      </w:r>
+      <w:r>
+        <w:t>comporte 7 colonnes, et 800</w:t>
+      </w:r>
+      <w:r>
+        <w:t> </w:t>
+      </w:r>
+      <w:r>
+        <w:t>437</w:t>
+      </w:r>
+      <w:r>
+        <w:t xml:space="preserve"> lignes / </w:t>
+      </w:r>
+      <w:r>
+        <w:t xml:space="preserve">observations. </w:t>
+      </w:r>
+    </w:p>
+    <w:p>
+      <w:pPr>
+        <w:jc w:val="both"/>
+        <w:rPr>
+          <w:rFonts w:cstheme="minorHAnsi"/>
+          <w:shd w:val="clear" w:color="auto" w:fill="FFFFFF"/>
+        </w:rPr>
+      </w:pPr>
+      <w:r>
+        <w:rPr>
+          <w:rFonts w:cstheme="minorHAnsi"/>
+        </w:rPr>
+        <w:tab/>
+      </w:r>
+      <w:r>
+        <w:rPr>
+          <w:rFonts w:cstheme="minorHAnsi"/>
+        </w:rPr>
+        <w:t>L’essentiel à voir ici</w:t>
+      </w:r>
+      <w:r>
+        <w:rPr>
+          <w:rFonts w:cstheme="minorHAnsi"/>
+        </w:rPr>
+        <w:t>,</w:t>
+      </w:r>
+      <w:r>
+        <w:rPr>
+          <w:rFonts w:cstheme="minorHAnsi"/>
+        </w:rPr>
+        <w:t xml:space="preserve"> est que </w:t>
+      </w:r>
+      <w:r>
+        <w:rPr>
+          <w:rFonts w:cstheme="minorHAnsi"/>
+          <w:shd w:val="clear" w:color="auto" w:fill="FFFFFF"/>
+        </w:rPr>
+        <w:t>la</w:t>
+      </w:r>
+      <w:r>
+        <w:rPr>
+          <w:rFonts w:cstheme="minorHAnsi"/>
+          <w:shd w:val="clear" w:color="auto" w:fill="FFFFFF"/>
+        </w:rPr>
+        <w:t xml:space="preserve"> volumétrie des données est donc réductible à cet </w:t>
+      </w:r>
+      <w:r>
+        <w:rPr>
+          <w:rFonts w:cstheme="minorHAnsi"/>
+          <w:b/>
+          <w:bCs/>
+          <w:shd w:val="clear" w:color="auto" w:fill="FFFFFF"/>
+        </w:rPr>
+        <w:t xml:space="preserve">ordre de grandeur : 100 000, </w:t>
+      </w:r>
+      <w:r>
+        <w:rPr>
+          <w:rFonts w:cstheme="minorHAnsi"/>
+          <w:b/>
+          <w:bCs/>
+          <w:shd w:val="clear" w:color="auto" w:fill="FFFFFF"/>
+        </w:rPr>
+        <w:t xml:space="preserve">soit </w:t>
+      </w:r>
+      <w:r>
+        <w:rPr>
+          <w:rFonts w:cstheme="minorHAnsi"/>
+          <w:b/>
+          <w:bCs/>
+          <w:shd w:val="clear" w:color="auto" w:fill="FFFFFF"/>
+        </w:rPr>
+        <w:t xml:space="preserve">5 zéros </w:t>
+      </w:r>
+      <w:r>
+        <w:rPr>
+          <w:rFonts w:cstheme="minorHAnsi"/>
+          <w:shd w:val="clear" w:color="auto" w:fill="FFFFFF"/>
+        </w:rPr>
+        <w:t xml:space="preserve">donc. </w:t>
+      </w:r>
+    </w:p>
+    <w:p>
+      <w:pPr>
+        <w:ind w:firstLine="708"/>
+        <w:jc w:val="both"/>
+        <w:rPr>
+          <w:rFonts w:cstheme="minorHAnsi"/>
+          <w:shd w:val="clear" w:color="auto" w:fill="FFFFFF"/>
+        </w:rPr>
+      </w:pPr>
+      <w:r>
+        <w:rPr>
+          <w:rFonts w:cstheme="minorHAnsi"/>
+          <w:shd w:val="clear" w:color="auto" w:fill="FFFFFF"/>
+        </w:rPr>
+        <w:t xml:space="preserve">Cela nous </w:t>
+      </w:r>
+      <w:r>
+        <w:rPr>
+          <w:rFonts w:cstheme="minorHAnsi"/>
+          <w:shd w:val="clear" w:color="auto" w:fill="FFFFFF"/>
+        </w:rPr>
+        <w:t xml:space="preserve">a </w:t>
+      </w:r>
+      <w:r>
+        <w:rPr>
+          <w:rFonts w:cstheme="minorHAnsi"/>
+          <w:shd w:val="clear" w:color="auto" w:fill="FFFFFF"/>
+        </w:rPr>
+        <w:t>servi</w:t>
+      </w:r>
+      <w:r>
+        <w:rPr>
+          <w:rFonts w:cstheme="minorHAnsi"/>
+          <w:shd w:val="clear" w:color="auto" w:fill="FFFFFF"/>
+        </w:rPr>
+        <w:t xml:space="preserve"> </w:t>
+      </w:r>
+      <w:r>
+        <w:rPr>
+          <w:rFonts w:cstheme="minorHAnsi"/>
+          <w:shd w:val="clear" w:color="auto" w:fill="FFFFFF"/>
+        </w:rPr>
+        <w:t>d’</w:t>
+      </w:r>
+      <w:r>
+        <w:rPr>
+          <w:rFonts w:cstheme="minorHAnsi"/>
+          <w:shd w:val="clear" w:color="auto" w:fill="FFFFFF"/>
+        </w:rPr>
+        <w:t xml:space="preserve">indicateur sur la complexité algorithmique qui </w:t>
+      </w:r>
+      <w:r>
+        <w:rPr>
+          <w:rFonts w:cstheme="minorHAnsi"/>
+          <w:shd w:val="clear" w:color="auto" w:fill="FFFFFF"/>
+        </w:rPr>
+        <w:t>serait</w:t>
+      </w:r>
+      <w:r>
+        <w:rPr>
+          <w:rFonts w:cstheme="minorHAnsi"/>
+          <w:shd w:val="clear" w:color="auto" w:fill="FFFFFF"/>
+        </w:rPr>
+        <w:t xml:space="preserve"> à l'</w:t>
+      </w:r>
+      <w:r>
+        <w:rPr>
+          <w:rFonts w:cstheme="minorHAnsi"/>
+          <w:shd w:val="clear" w:color="auto" w:fill="FFFFFF"/>
+        </w:rPr>
+        <w:t>œuvre</w:t>
+      </w:r>
+      <w:r>
+        <w:rPr>
+          <w:rFonts w:cstheme="minorHAnsi"/>
+          <w:shd w:val="clear" w:color="auto" w:fill="FFFFFF"/>
+        </w:rPr>
+        <w:t xml:space="preserve"> </w:t>
+      </w:r>
+      <w:r>
+        <w:rPr>
+          <w:rFonts w:cstheme="minorHAnsi"/>
+          <w:shd w:val="clear" w:color="auto" w:fill="FFFFFF"/>
+        </w:rPr>
+        <w:t xml:space="preserve">au moment de faire des opérations lourdes sur les données. </w:t>
+      </w:r>
+    </w:p>
+    <w:p>
+      <w:pPr>
+        <w:ind w:firstLine="708"/>
+        <w:jc w:val="both"/>
+        <w:rPr>
+          <w:rFonts w:cstheme="minorHAnsi"/>
+          <w:shd w:val="clear" w:color="auto" w:fill="FFFFFF"/>
+        </w:rPr>
+      </w:pPr>
+      <w:r>
+        <w:rPr>
+          <w:rFonts w:cstheme="minorHAnsi"/>
+          <w:shd w:val="clear" w:color="auto" w:fill="FFFFFF"/>
+        </w:rPr>
+        <w:t>On peut ajouter que dans le monde actuel de la Big Data, des masses de données donc, cela reste une volumétrie correcte</w:t>
+      </w:r>
+      <w:r>
+        <w:rPr>
+          <w:rFonts w:cstheme="minorHAnsi"/>
+          <w:shd w:val="clear" w:color="auto" w:fill="FFFFFF"/>
+        </w:rPr>
+        <w:t>, comparée aux échelles existantes de données actuellement.</w:t>
+      </w:r>
+    </w:p>
+    <w:p>
+      <w:pPr>
+        <w:jc w:val="both"/>
+      </w:pPr>
+    </w:p>
+    <w:p>
+      <w:pPr>
+        <w:pStyle w:val="Titre2"/>
+        <w:jc w:val="center"/>
+        <w:rPr>
+          <w:color w:val="auto"/>
+          <w:u w:val="single"/>
+        </w:rPr>
+      </w:pPr>
+      <w:bookmarkStart w:id="2" w:name="_Toc98700136"/>
+      <w:bookmarkEnd w:id="1"/>
+      <w:r>
+        <w:rPr>
+          <w:color w:val="auto"/>
+          <w:u w:val="single"/>
+        </w:rPr>
+        <w:t xml:space="preserve">2.2. </w:t>
+      </w:r>
+      <w:r>
+        <w:rPr>
+          <w:color w:val="auto"/>
+          <w:u w:val="single"/>
+        </w:rPr>
+        <w:t>Structure des données</w:t>
+      </w:r>
+      <w:bookmarkStart w:id="3" w:name="_Toc98700137"/>
+      <w:bookmarkEnd w:id="2"/>
+    </w:p>
+    <w:p/>
+    <w:p>
+      <w:r>
+        <w:tab/>
+      </w:r>
+      <w:r>
+        <w:t xml:space="preserve">Ensuite, c’est bien de connaitre la </w:t>
+      </w:r>
+      <w:r>
+        <w:t>taille</w:t>
+      </w:r>
+      <w:r>
+        <w:t xml:space="preserve"> des </w:t>
+      </w:r>
+      <w:r>
+        <w:t>données</w:t>
+      </w:r>
+      <w:r>
+        <w:t xml:space="preserve"> mais l’</w:t>
+      </w:r>
+      <w:r>
+        <w:t>essentiel</w:t>
+      </w:r>
+      <w:r>
+        <w:t xml:space="preserve"> pour nous était surtout de comprendre sa structure</w:t>
+      </w:r>
+      <w:r>
+        <w:t xml:space="preserve">, à savoir ses colonnes, les </w:t>
+      </w:r>
+      <w:r>
+        <w:t>dépendances</w:t>
+      </w:r>
+      <w:r>
+        <w:t xml:space="preserve"> </w:t>
+      </w:r>
+      <w:r>
+        <w:t>entre celles-ci, etc.</w:t>
+      </w:r>
+    </w:p>
+    <w:p>
+      <w:pPr>
+        <w:jc w:val="center"/>
+      </w:pPr>
+      <w:r>
+        <w:drawing>
+          <wp:inline distT="0" distB="0" distL="0" distR="0" wp14:anchorId="7D972679" wp14:editId="2AABF7A7">
+            <wp:extent cx="5249008" cy="571580"/>
+            <wp:effectExtent l="0" t="0" r="0" b="0"/>
+            <wp:docPr id="10" name="Image 10"/>
+            <wp:cNvGraphicFramePr>
+              <a:graphicFrameLocks xmlns:a="http://schemas.openxmlformats.org/drawingml/2006/main" noChangeAspect="1"/>
+            </wp:cNvGraphicFramePr>
+            <a:graphic xmlns:a="http://schemas.openxmlformats.org/drawingml/2006/main">
+              <a:graphicData uri="http://schemas.openxmlformats.org/drawingml/2006/picture">
+                <pic:pic xmlns:pic="http://schemas.openxmlformats.org/drawingml/2006/picture">
+                  <pic:nvPicPr>
+                    <pic:cNvPr id="1" name=""/>
+                    <pic:cNvPicPr/>
+                  </pic:nvPicPr>
+                  <pic:blipFill>
+                    <a:blip r:embed="rId14"/>
+                    <a:stretch>
+                      <a:fillRect/>
+                    </a:stretch>
+                  </pic:blipFill>
+                  <pic:spPr>
+                    <a:xfrm>
+                      <a:off x="0" y="0"/>
+                      <a:ext cx="5249008" cy="571580"/>
+                    </a:xfrm>
+                    <a:prstGeom prst="rect">
+                      <a:avLst/>
+                    </a:prstGeom>
+                  </pic:spPr>
+                </pic:pic>
+              </a:graphicData>
+            </a:graphic>
+          </wp:inline>
+        </w:drawing>
+      </w:r>
+    </w:p>
+    <w:p>
+      <w:pPr>
+        <w:jc w:val="both"/>
+        <w:rPr>
+          <w:rFonts w:cstheme="minorHAnsi"/>
+        </w:rPr>
+      </w:pPr>
+      <w:r>
+        <w:rPr>
+          <w:rFonts w:cstheme="minorHAnsi"/>
+        </w:rPr>
+        <w:tab/>
+      </w:r>
+      <w:r>
+        <w:rPr>
+          <w:rFonts w:cstheme="minorHAnsi"/>
+        </w:rPr>
+        <w:t xml:space="preserve">Ce jeu de données </w:t>
+      </w:r>
+      <w:r>
+        <w:rPr>
+          <w:rFonts w:cstheme="minorHAnsi"/>
+          <w:b/>
+          <w:bCs/>
+        </w:rPr>
+        <w:t>associe à une date et à un comté d'un état (colonnes "date", "</w:t>
+      </w:r>
+      <w:proofErr w:type="spellStart"/>
+      <w:r>
+        <w:rPr>
+          <w:rFonts w:cstheme="minorHAnsi"/>
+          <w:b/>
+          <w:bCs/>
+        </w:rPr>
+        <w:t>county</w:t>
+      </w:r>
+      <w:proofErr w:type="spellEnd"/>
+      <w:r>
+        <w:rPr>
+          <w:rFonts w:cstheme="minorHAnsi"/>
+          <w:b/>
+          <w:bCs/>
+        </w:rPr>
+        <w:t>", "fips" et "state"), un nombre de cas et un nombre de morts du Covid-19</w:t>
+      </w:r>
+      <w:r>
+        <w:rPr>
+          <w:rFonts w:cstheme="minorHAnsi"/>
+          <w:b/>
+          <w:bCs/>
+        </w:rPr>
+        <w:t xml:space="preserve"> aux Etats-Unis</w:t>
+      </w:r>
+      <w:r>
+        <w:rPr>
+          <w:rFonts w:cstheme="minorHAnsi"/>
+          <w:b/>
+          <w:bCs/>
+        </w:rPr>
+        <w:t xml:space="preserve"> (colonnes "cases", et "</w:t>
+      </w:r>
+      <w:proofErr w:type="spellStart"/>
+      <w:r>
+        <w:rPr>
+          <w:rFonts w:cstheme="minorHAnsi"/>
+          <w:b/>
+          <w:bCs/>
+        </w:rPr>
+        <w:t>deaths</w:t>
+      </w:r>
+      <w:proofErr w:type="spellEnd"/>
+      <w:r>
+        <w:rPr>
+          <w:rFonts w:cstheme="minorHAnsi"/>
+          <w:b/>
+          <w:bCs/>
+        </w:rPr>
+        <w:t>")</w:t>
+      </w:r>
+      <w:r>
+        <w:rPr>
+          <w:rFonts w:cstheme="minorHAnsi"/>
+        </w:rPr>
+        <w:t>.</w:t>
+      </w:r>
+    </w:p>
+    <w:p>
+      <w:pPr>
+        <w:ind w:firstLine="708"/>
+        <w:jc w:val="both"/>
+        <w:rPr>
+          <w:rFonts w:cstheme="minorHAnsi"/>
+        </w:rPr>
+      </w:pPr>
+      <w:r>
+        <w:rPr>
+          <w:rFonts w:cstheme="minorHAnsi"/>
+        </w:rPr>
+        <w:t>Les comtés des états aux Etats-Unis ont des fips</w:t>
+      </w:r>
+      <w:r>
+        <w:rPr>
+          <w:rFonts w:cstheme="minorHAnsi"/>
+        </w:rPr>
+        <w:t>, il s’ag</w:t>
+      </w:r>
+      <w:r>
+        <w:rPr>
+          <w:rFonts w:cstheme="minorHAnsi"/>
+        </w:rPr>
+        <w:t>i</w:t>
+      </w:r>
+      <w:r>
+        <w:rPr>
+          <w:rFonts w:cstheme="minorHAnsi"/>
+        </w:rPr>
+        <w:t xml:space="preserve">t de sorte de code postal </w:t>
+      </w:r>
+      <w:r>
+        <w:rPr>
+          <w:rFonts w:cstheme="minorHAnsi"/>
+        </w:rPr>
+        <w:t>: </w:t>
+      </w:r>
+      <w:hyperlink r:id="rId15" w:history="1">
+        <w:r>
+          <w:rPr>
+            <w:rStyle w:val="Lienhypertexte"/>
+            <w:rFonts w:cstheme="minorHAnsi"/>
+          </w:rPr>
+          <w:t>https://fr.wikipedia.org/wiki/Federal_Information_Processing_Standard</w:t>
+        </w:r>
+      </w:hyperlink>
+      <w:r>
+        <w:rPr>
+          <w:rFonts w:cstheme="minorHAnsi"/>
+        </w:rPr>
+        <w:t>.</w:t>
+      </w:r>
+    </w:p>
+    <w:p>
+      <w:pPr>
+        <w:rPr>
+          <w:rFonts w:cstheme="minorHAnsi"/>
+        </w:rPr>
+      </w:pPr>
+      <w:r>
+        <w:rPr>
+          <w:rFonts w:cstheme="minorHAnsi"/>
+        </w:rPr>
+        <w:tab/>
+      </w:r>
+      <w:r>
+        <w:rPr>
+          <w:rFonts w:cstheme="minorHAnsi"/>
+        </w:rPr>
+        <w:t>En termes de dépendance</w:t>
+      </w:r>
+      <w:r>
+        <w:rPr>
+          <w:rFonts w:cstheme="minorHAnsi"/>
+        </w:rPr>
+        <w:t>,</w:t>
+      </w:r>
+      <w:r>
+        <w:rPr>
+          <w:rFonts w:cstheme="minorHAnsi"/>
+        </w:rPr>
+        <w:t xml:space="preserve"> on voit bien que pour un comté, on trouve toujours le même état</w:t>
+      </w:r>
+      <w:r>
+        <w:rPr>
+          <w:rFonts w:cstheme="minorHAnsi"/>
+        </w:rPr>
+        <w:t>, et également</w:t>
+      </w:r>
+      <w:r>
+        <w:rPr>
+          <w:rFonts w:cstheme="minorHAnsi"/>
+        </w:rPr>
+        <w:t xml:space="preserve"> </w:t>
+      </w:r>
+      <w:r>
+        <w:rPr>
+          <w:rFonts w:cstheme="minorHAnsi"/>
+        </w:rPr>
+        <w:t>comté et fips sont des données qui font doublon</w:t>
+      </w:r>
+      <w:r>
+        <w:rPr>
+          <w:rFonts w:cstheme="minorHAnsi"/>
+        </w:rPr>
+        <w:t>, elles sont équivalentes</w:t>
+      </w:r>
+      <w:r>
+        <w:rPr>
+          <w:rFonts w:cstheme="minorHAnsi"/>
+        </w:rPr>
+        <w:t>.</w:t>
+      </w:r>
+    </w:p>
+    <w:p>
+      <w:pPr>
+        <w:rPr>
+          <w:rFonts w:cstheme="minorHAnsi"/>
+        </w:rPr>
+      </w:pPr>
+    </w:p>
+    <w:p>
+      <w:pPr>
+        <w:pStyle w:val="Titre2"/>
+        <w:jc w:val="center"/>
+        <w:rPr>
+          <w:color w:val="auto"/>
+          <w:u w:val="single"/>
+        </w:rPr>
+      </w:pPr>
+      <w:r>
+        <w:rPr>
+          <w:color w:val="auto"/>
+          <w:u w:val="single"/>
+        </w:rPr>
+        <w:t>2.3. Analyse exploratoire introductive</w:t>
+      </w:r>
+    </w:p>
+    <w:p>
+      <w:pPr>
+        <w:jc w:val="both"/>
+        <w:rPr>
+          <w:rFonts w:cstheme="minorHAnsi"/>
+        </w:rPr>
+      </w:pPr>
+    </w:p>
+    <w:p>
+      <w:pPr>
+        <w:jc w:val="both"/>
+        <w:rPr>
+          <w:rFonts w:cstheme="minorHAnsi"/>
+        </w:rPr>
+      </w:pPr>
+      <w:r>
+        <w:rPr>
+          <w:rFonts w:cstheme="minorHAnsi"/>
+        </w:rPr>
+        <w:tab/>
+        <w:t>Par la suite, nous avons enchainer sur les étapes de diagnostic des problèmes dans les données.  Afin de faire cela, nous avons commencé par une analyse exploratoire introductive</w:t>
+      </w:r>
+      <w:r>
+        <w:rPr>
+          <w:rFonts w:cstheme="minorHAnsi"/>
+        </w:rPr>
+        <w:t xml:space="preserve">, </w:t>
+      </w:r>
+      <w:r>
+        <w:rPr>
+          <w:rFonts w:cstheme="minorHAnsi"/>
+        </w:rPr>
+        <w:t>de recherche des valeurs manquantes au</w:t>
+      </w:r>
+      <w:r>
+        <w:rPr>
+          <w:rFonts w:cstheme="minorHAnsi"/>
+        </w:rPr>
+        <w:t xml:space="preserve"> sens</w:t>
+      </w:r>
+      <w:r>
+        <w:rPr>
+          <w:rFonts w:cstheme="minorHAnsi"/>
+        </w:rPr>
+        <w:t xml:space="preserve"> de</w:t>
+      </w:r>
+      <w:r>
+        <w:rPr>
+          <w:rFonts w:cstheme="minorHAnsi"/>
+        </w:rPr>
+        <w:t xml:space="preserve"> cellules vides. Pour faire cela, nous avons utilisé deux fonctions</w:t>
+      </w:r>
+      <w:r>
+        <w:rPr>
+          <w:rFonts w:cstheme="minorHAnsi"/>
+        </w:rPr>
+        <w:t xml:space="preserve">, dont nous devons expliciter le fonctionnement. </w:t>
+      </w:r>
+    </w:p>
+    <w:p>
+      <w:pPr>
+        <w:ind w:firstLine="708"/>
+        <w:jc w:val="both"/>
+        <w:rPr>
+          <w:rFonts w:cstheme="minorHAnsi"/>
+        </w:rPr>
+      </w:pPr>
+      <w:r>
+        <w:rPr>
+          <w:rFonts w:cstheme="minorHAnsi"/>
+        </w:rPr>
+        <w:lastRenderedPageBreak/>
+        <w:t xml:space="preserve">La fonction </w:t>
+      </w:r>
+      <w:proofErr w:type="spellStart"/>
+      <w:r>
+        <w:rPr>
+          <w:rFonts w:cstheme="minorHAnsi"/>
+        </w:rPr>
+        <w:t>len</w:t>
+      </w:r>
+      <w:proofErr w:type="spellEnd"/>
+      <w:r>
+        <w:rPr>
+          <w:rFonts w:cstheme="minorHAnsi"/>
+        </w:rPr>
+        <w:t xml:space="preserve">() </w:t>
+      </w:r>
+      <w:r>
+        <w:rPr>
+          <w:rFonts w:cstheme="minorHAnsi"/>
+        </w:rPr>
+        <w:t>appliquée</w:t>
+      </w:r>
+      <w:r>
+        <w:rPr>
+          <w:rFonts w:cstheme="minorHAnsi"/>
+        </w:rPr>
+        <w:t xml:space="preserve"> </w:t>
+      </w:r>
+      <w:r>
+        <w:rPr>
+          <w:rFonts w:cstheme="minorHAnsi"/>
+        </w:rPr>
+        <w:t xml:space="preserve">à </w:t>
+      </w:r>
+      <w:r>
+        <w:rPr>
+          <w:rFonts w:cstheme="minorHAnsi"/>
+        </w:rPr>
+        <w:t>une</w:t>
+      </w:r>
+      <w:r>
+        <w:rPr>
+          <w:rFonts w:cstheme="minorHAnsi"/>
+        </w:rPr>
+        <w:t xml:space="preserve"> colonne </w:t>
+      </w:r>
+      <w:r>
+        <w:rPr>
+          <w:rFonts w:cstheme="minorHAnsi"/>
+        </w:rPr>
+        <w:t xml:space="preserve">retourne </w:t>
+      </w:r>
+      <w:r>
+        <w:rPr>
+          <w:rFonts w:cstheme="minorHAnsi"/>
+        </w:rPr>
+        <w:t>le</w:t>
+      </w:r>
+      <w:r>
+        <w:rPr>
+          <w:rFonts w:cstheme="minorHAnsi"/>
+        </w:rPr>
+        <w:t xml:space="preserve"> nombre de cellules </w:t>
+      </w:r>
+      <w:r>
+        <w:rPr>
+          <w:rFonts w:cstheme="minorHAnsi"/>
+        </w:rPr>
+        <w:t xml:space="preserve">total de cette dernière, elle n’omet pas les cellules vide. La fonction count() quant à elle renvoie sur une colonne le nombre de cellules non vides, soit le nombre de cellules qui contienne une valeur. La différence de ces fonctions retourne le nombre de données manquantes (données </w:t>
+      </w:r>
+      <w:r>
+        <w:rPr>
+          <w:rFonts w:cstheme="minorHAnsi"/>
+        </w:rPr>
+        <w:t>manquantes</w:t>
+      </w:r>
+      <w:r>
+        <w:rPr>
+          <w:rFonts w:cstheme="minorHAnsi"/>
+        </w:rPr>
+        <w:t xml:space="preserve"> </w:t>
+      </w:r>
+      <w:r>
+        <w:rPr>
+          <w:rFonts w:cstheme="minorHAnsi"/>
+        </w:rPr>
+        <w:t>au</w:t>
+      </w:r>
+      <w:r>
+        <w:rPr>
+          <w:rFonts w:cstheme="minorHAnsi"/>
+        </w:rPr>
+        <w:t xml:space="preserve"> sens </w:t>
+      </w:r>
+      <w:r>
+        <w:rPr>
+          <w:rFonts w:cstheme="minorHAnsi"/>
+        </w:rPr>
+        <w:t>cellules</w:t>
+      </w:r>
+      <w:r>
+        <w:rPr>
+          <w:rFonts w:cstheme="minorHAnsi"/>
+        </w:rPr>
+        <w:t xml:space="preserve"> vides ici, on le rappelle) .  </w:t>
+      </w:r>
+    </w:p>
+    <w:p>
+      <w:pPr>
+        <w:jc w:val="center"/>
+        <w:rPr>
+          <w:rFonts w:cstheme="minorHAnsi"/>
+        </w:rPr>
+      </w:pPr>
+      <w:r>
+        <w:rPr>
+          <w:rFonts w:cstheme="minorHAnsi"/>
+        </w:rPr>
+        <w:drawing>
+          <wp:inline distT="0" distB="0" distL="0" distR="0" wp14:anchorId="1490045C" wp14:editId="58E99F24">
+            <wp:extent cx="5295569" cy="1580205"/>
+            <wp:effectExtent l="0" t="0" r="635" b="1270"/>
+            <wp:docPr id="12" name="Image 12" descr="Une image contenant texte&#10;&#10;Description générée automatiquement"/>
+            <wp:cNvGraphicFramePr>
+              <a:graphicFrameLocks xmlns:a="http://schemas.openxmlformats.org/drawingml/2006/main" noChangeAspect="1"/>
+            </wp:cNvGraphicFramePr>
+            <a:graphic xmlns:a="http://schemas.openxmlformats.org/drawingml/2006/main">
+              <a:graphicData uri="http://schemas.openxmlformats.org/drawingml/2006/picture">
+                <pic:pic xmlns:pic="http://schemas.openxmlformats.org/drawingml/2006/picture">
+                  <pic:nvPicPr>
+                    <pic:cNvPr id="12" name="Image 12" descr="Une image contenant texte&#10;&#10;Description générée automatiquement"/>
+                    <pic:cNvPicPr/>
+                  </pic:nvPicPr>
+                  <pic:blipFill>
+                    <a:blip r:embed="rId16"/>
+                    <a:stretch>
+                      <a:fillRect/>
+                    </a:stretch>
+                  </pic:blipFill>
+                  <pic:spPr>
+                    <a:xfrm>
+                      <a:off x="0" y="0"/>
+                      <a:ext cx="5340746" cy="1593686"/>
+                    </a:xfrm>
+                    <a:prstGeom prst="rect">
+                      <a:avLst/>
+                    </a:prstGeom>
+                  </pic:spPr>
+                </pic:pic>
+              </a:graphicData>
+            </a:graphic>
+          </wp:inline>
+        </w:drawing>
+      </w:r>
+    </w:p>
+    <w:p>
+      <w:pPr>
+        <w:jc w:val="both"/>
+        <w:rPr>
+          <w:rFonts w:cstheme="minorHAnsi"/>
+        </w:rPr>
+      </w:pPr>
+    </w:p>
+    <w:p>
+      <w:pPr>
+        <w:jc w:val="both"/>
+        <w:rPr>
+          <w:rFonts w:cstheme="minorHAnsi"/>
+        </w:rPr>
+      </w:pPr>
+      <w:r>
+        <w:rPr>
+          <w:rFonts w:cstheme="minorHAnsi"/>
+        </w:rPr>
+        <w:tab/>
+        <w:t>Ainsi, avec cette première analyse introductive, on voyait déjà que toutes les colonnes</w:t>
+      </w:r>
+      <w:r>
+        <w:rPr>
+          <w:rFonts w:cstheme="minorHAnsi"/>
+        </w:rPr>
+        <w:t xml:space="preserve">, </w:t>
+      </w:r>
+      <w:r>
+        <w:rPr>
+          <w:rFonts w:cstheme="minorHAnsi"/>
+        </w:rPr>
+        <w:t>hormis la colonne d’identifiant</w:t>
+      </w:r>
+      <w:r>
+        <w:rPr>
+          <w:rFonts w:cstheme="minorHAnsi"/>
+        </w:rPr>
+        <w:t>,</w:t>
+      </w:r>
+      <w:r>
+        <w:rPr>
+          <w:rFonts w:cstheme="minorHAnsi"/>
+        </w:rPr>
+        <w:t xml:space="preserve"> </w:t>
+      </w:r>
+      <w:r>
+        <w:rPr>
+          <w:rFonts w:cstheme="minorHAnsi"/>
+        </w:rPr>
+        <w:t>comportai</w:t>
+      </w:r>
+      <w:r>
+        <w:rPr>
+          <w:rFonts w:cstheme="minorHAnsi"/>
+        </w:rPr>
+        <w:t>en</w:t>
+      </w:r>
+      <w:r>
+        <w:rPr>
+          <w:rFonts w:cstheme="minorHAnsi"/>
+        </w:rPr>
+        <w:t>t des données manquantes.</w:t>
+      </w:r>
+      <w:r>
+        <w:rPr>
+          <w:rFonts w:cstheme="minorHAnsi"/>
+        </w:rPr>
+        <w:t xml:space="preserve"> Ce qui n’est pas une bonne nouvelle.</w:t>
+      </w:r>
+    </w:p>
+    <w:p>
+      <w:pPr>
+        <w:jc w:val="both"/>
+        <w:rPr>
+          <w:rFonts w:cstheme="minorHAnsi"/>
+        </w:rPr>
+      </w:pPr>
+      <w:r>
+        <w:rPr>
+          <w:rFonts w:cstheme="minorHAnsi"/>
+        </w:rPr>
+        <w:tab/>
+        <w:t xml:space="preserve">Ensuite, nous avons enchainé sur </w:t>
+      </w:r>
+      <w:r>
+        <w:rPr>
+          <w:rFonts w:cstheme="minorHAnsi"/>
+        </w:rPr>
+        <w:t>des</w:t>
+      </w:r>
+      <w:r>
+        <w:rPr>
+          <w:rFonts w:cstheme="minorHAnsi"/>
+        </w:rPr>
+        <w:t xml:space="preserve"> analyse</w:t>
+      </w:r>
+      <w:r>
+        <w:rPr>
+          <w:rFonts w:cstheme="minorHAnsi"/>
+        </w:rPr>
+        <w:t xml:space="preserve">s </w:t>
+      </w:r>
+      <w:r>
+        <w:rPr>
+          <w:rFonts w:cstheme="minorHAnsi"/>
+        </w:rPr>
+        <w:t>exploratoires</w:t>
+      </w:r>
+      <w:r>
+        <w:rPr>
+          <w:rFonts w:cstheme="minorHAnsi"/>
+        </w:rPr>
+        <w:t xml:space="preserve"> individuel</w:t>
+      </w:r>
+      <w:r>
+        <w:rPr>
+          <w:rFonts w:cstheme="minorHAnsi"/>
+        </w:rPr>
+        <w:t xml:space="preserve">les </w:t>
+      </w:r>
+      <w:r>
+        <w:rPr>
+          <w:rFonts w:cstheme="minorHAnsi"/>
+        </w:rPr>
+        <w:t>de chaque</w:t>
+      </w:r>
+      <w:r>
+        <w:rPr>
+          <w:rFonts w:cstheme="minorHAnsi"/>
+        </w:rPr>
+        <w:t xml:space="preserve"> colonne</w:t>
+      </w:r>
+      <w:r>
+        <w:rPr>
+          <w:rFonts w:cstheme="minorHAnsi"/>
+        </w:rPr>
+        <w:t>, dont celle de l’</w:t>
+      </w:r>
+      <w:r>
+        <w:rPr>
+          <w:rFonts w:cstheme="minorHAnsi"/>
+        </w:rPr>
+        <w:t>identifiant</w:t>
+      </w:r>
+      <w:r>
+        <w:rPr>
+          <w:rFonts w:cstheme="minorHAnsi"/>
+        </w:rPr>
+        <w:t xml:space="preserve">. Etant donné que cette colonne après analyse a été </w:t>
+      </w:r>
+      <w:r>
+        <w:rPr>
+          <w:rFonts w:cstheme="minorHAnsi"/>
+        </w:rPr>
+        <w:t>diagnostiquée</w:t>
+      </w:r>
+      <w:r>
+        <w:rPr>
+          <w:rFonts w:cstheme="minorHAnsi"/>
+        </w:rPr>
+        <w:t xml:space="preserve"> sans problème, </w:t>
+      </w:r>
+      <w:r>
+        <w:rPr>
+          <w:rFonts w:cstheme="minorHAnsi"/>
+        </w:rPr>
+        <w:t>et</w:t>
+      </w:r>
+      <w:r>
+        <w:rPr>
+          <w:rFonts w:cstheme="minorHAnsi"/>
+        </w:rPr>
+        <w:t xml:space="preserve"> étant donné</w:t>
+      </w:r>
+      <w:r>
+        <w:rPr>
+          <w:rFonts w:cstheme="minorHAnsi"/>
+        </w:rPr>
+        <w:t xml:space="preserve"> qu’elle pas </w:t>
+      </w:r>
+      <w:r>
+        <w:rPr>
+          <w:rFonts w:cstheme="minorHAnsi"/>
+        </w:rPr>
+        <w:t>spécialement</w:t>
+      </w:r>
+      <w:r>
+        <w:rPr>
+          <w:rFonts w:cstheme="minorHAnsi"/>
+        </w:rPr>
+        <w:t xml:space="preserve"> </w:t>
+      </w:r>
+      <w:r>
+        <w:rPr>
+          <w:rFonts w:cstheme="minorHAnsi"/>
+        </w:rPr>
+        <w:t>intéressante</w:t>
+      </w:r>
+      <w:r>
+        <w:rPr>
+          <w:rFonts w:cstheme="minorHAnsi"/>
+        </w:rPr>
+        <w:t xml:space="preserve"> dans le cadre du rapport, nou</w:t>
+      </w:r>
+      <w:r>
+        <w:rPr>
+          <w:rFonts w:cstheme="minorHAnsi"/>
+        </w:rPr>
+        <w:t>s</w:t>
+      </w:r>
+      <w:r>
+        <w:rPr>
+          <w:rFonts w:cstheme="minorHAnsi"/>
+        </w:rPr>
+        <w:t xml:space="preserve"> n’évoquerons pas son an</w:t>
+      </w:r>
+      <w:r>
+        <w:rPr>
+          <w:rFonts w:cstheme="minorHAnsi"/>
+        </w:rPr>
+        <w:t>a</w:t>
+      </w:r>
+      <w:r>
+        <w:rPr>
+          <w:rFonts w:cstheme="minorHAnsi"/>
+        </w:rPr>
+        <w:t>lyse ici.</w:t>
+      </w:r>
+    </w:p>
+    <w:p>
+      <w:pPr>
+        <w:pStyle w:val="Titre2"/>
+        <w:jc w:val="center"/>
+        <w:rPr>
+          <w:color w:val="auto"/>
+          <w:u w:val="single"/>
+        </w:rPr>
+      </w:pPr>
+      <w:bookmarkStart w:id="4" w:name="_Toc98700138"/>
+      <w:bookmarkEnd w:id="3"/>
+    </w:p>
+    <w:p>
+      <w:pPr>
+        <w:pStyle w:val="Titre2"/>
+        <w:jc w:val="center"/>
+        <w:rPr>
+          <w:color w:val="auto"/>
+          <w:u w:val="single"/>
+        </w:rPr>
+      </w:pPr>
+      <w:r>
+        <w:rPr>
+          <w:color w:val="auto"/>
+          <w:u w:val="single"/>
+        </w:rPr>
+        <w:t xml:space="preserve">2.5. </w:t>
+      </w:r>
+      <w:r>
+        <w:rPr>
+          <w:color w:val="auto"/>
+          <w:u w:val="single"/>
+        </w:rPr>
+        <w:t>Analyse exploratoire</w:t>
+      </w:r>
+      <w:r>
+        <w:rPr>
+          <w:color w:val="auto"/>
+          <w:u w:val="single"/>
+        </w:rPr>
+        <w:t xml:space="preserve"> </w:t>
+      </w:r>
+      <w:r>
+        <w:rPr>
+          <w:color w:val="auto"/>
+          <w:u w:val="single"/>
+        </w:rPr>
+        <w:t xml:space="preserve">de </w:t>
+      </w:r>
+      <w:r>
+        <w:rPr>
+          <w:color w:val="auto"/>
+          <w:u w:val="single"/>
+        </w:rPr>
+        <w:t xml:space="preserve">la </w:t>
+      </w:r>
+      <w:r>
+        <w:rPr>
+          <w:color w:val="auto"/>
+          <w:u w:val="single"/>
+        </w:rPr>
+        <w:t>colonne « d</w:t>
+      </w:r>
+      <w:r>
+        <w:rPr>
+          <w:color w:val="auto"/>
+          <w:u w:val="single"/>
+        </w:rPr>
+        <w:t xml:space="preserve">ate </w:t>
+      </w:r>
+      <w:r>
+        <w:rPr>
+          <w:color w:val="auto"/>
+          <w:u w:val="single"/>
+        </w:rPr>
+        <w:t>»</w:t>
+      </w:r>
+      <w:bookmarkEnd w:id="4"/>
+    </w:p>
+    <w:p/>
+    <w:p>
+      <w:r>
+        <w:tab/>
+      </w:r>
+      <w:r>
+        <w:t xml:space="preserve">Pour chaque colonne, nous avons effectué des analyses pour </w:t>
+      </w:r>
+      <w:r>
+        <w:t>déterminer</w:t>
+      </w:r>
+      <w:r>
+        <w:t xml:space="preserve"> l’existence </w:t>
+      </w:r>
+      <w:r>
+        <w:t xml:space="preserve">ou non </w:t>
+      </w:r>
+      <w:r>
+        <w:t>de données</w:t>
+      </w:r>
+      <w:r>
+        <w:t xml:space="preserve"> manquantes</w:t>
+      </w:r>
+      <w:r>
+        <w:t xml:space="preserve"> et incohérentes.</w:t>
+      </w:r>
+      <w:r>
+        <w:t xml:space="preserve">  Ca a été à chaque fois le même protocole, </w:t>
+      </w:r>
+      <w:proofErr w:type="spellStart"/>
+      <w:r>
+        <w:t>homis</w:t>
+      </w:r>
+      <w:proofErr w:type="spellEnd"/>
+      <w:r>
+        <w:t xml:space="preserve"> pour la partie </w:t>
+      </w:r>
+      <w:r>
+        <w:t>données incohérentes ou à il fallait analysé en fonction à chaque fois de ce que re</w:t>
+      </w:r>
+      <w:r>
+        <w:t>p</w:t>
+      </w:r>
+      <w:r>
+        <w:t>r</w:t>
+      </w:r>
+      <w:r>
+        <w:t>é</w:t>
+      </w:r>
+      <w:r>
+        <w:t xml:space="preserve">sente la colonne. </w:t>
+      </w:r>
+    </w:p>
+    <w:p>
+      <w:r>
+        <w:tab/>
+        <w:t>La colonne « date » comportait des données manquantes</w:t>
+      </w:r>
+      <w:r>
+        <w:t>, 138 pour être exact.</w:t>
+      </w:r>
+      <w:r>
+        <w:rPr>
+          <w:noProof/>
+        </w:rPr>
+        <w:t xml:space="preserve"> </w:t>
+      </w:r>
+      <w:r>
+        <w:drawing>
+          <wp:inline distT="0" distB="0" distL="0" distR="0" wp14:anchorId="2B673309" wp14:editId="2E08C1C0">
+            <wp:extent cx="5752768" cy="2767330"/>
+            <wp:effectExtent l="0" t="0" r="635" b="0"/>
+            <wp:docPr id="13" name="Image 13" descr="Une image contenant texte&#10;&#10;Description générée automatiquement"/>
+            <wp:cNvGraphicFramePr>
+              <a:graphicFrameLocks xmlns:a="http://schemas.openxmlformats.org/drawingml/2006/main" noChangeAspect="1"/>
+            </wp:cNvGraphicFramePr>
+            <a:graphic xmlns:a="http://schemas.openxmlformats.org/drawingml/2006/main">
+              <a:graphicData uri="http://schemas.openxmlformats.org/drawingml/2006/picture">
+                <pic:pic xmlns:pic="http://schemas.openxmlformats.org/drawingml/2006/picture">
+                  <pic:nvPicPr>
+                    <pic:cNvPr id="13" name="Image 13" descr="Une image contenant texte&#10;&#10;Description générée automatiquement"/>
+                    <pic:cNvPicPr/>
+                  </pic:nvPicPr>
+                  <pic:blipFill rotWithShape="1">
+                    <a:blip r:embed="rId17"/>
+                    <a:srcRect l="138"/>
+                    <a:stretch/>
+                  </pic:blipFill>
+                  <pic:spPr bwMode="auto">
+                    <a:xfrm>
+                      <a:off x="0" y="0"/>
+                      <a:ext cx="5752768" cy="2767330"/>
+                    </a:xfrm>
+                    <a:prstGeom prst="rect">
+                      <a:avLst/>
+                    </a:prstGeom>
+                    <a:ln>
+                      <a:noFill/>
+                    </a:ln>
+                    <a:extLst>
+                      <a:ext uri="{53640926-AAD7-44D8-BBD7-CCE9431645EC}">
+                        <a14:shadowObscured xmlns:a14="http://schemas.microsoft.com/office/drawing/2010/main"/>
+                      </a:ext>
+                    </a:extLst>
+                  </pic:spPr>
+                </pic:pic>
+              </a:graphicData>
+            </a:graphic>
+          </wp:inline>
+        </w:drawing>
+      </w:r>
+    </w:p>
+    <w:p>
+      <w:r>
+        <w:lastRenderedPageBreak/>
+        <w:tab/>
+      </w:r>
+      <w:r>
+        <w:t>Pour l’étude la cohérence de ses valeurs, com</w:t>
+      </w:r>
+      <w:r>
+        <w:t>m</w:t>
+      </w:r>
+      <w:r>
+        <w:t>e pour les autres colonnes, nous avons utilisé des expressions régulières. Et nous nous sommes rendus compte d’un certain problème : les dates étaient enregistrés sous deux formats différents dans la colonne.</w:t>
+      </w:r>
+    </w:p>
+    <w:p>
+      <w:r>
+        <w:tab/>
+      </w:r>
+      <w:r>
+        <w:drawing>
+          <wp:inline distT="0" distB="0" distL="0" distR="0" wp14:anchorId="22C6535C" wp14:editId="0792F1C0">
+            <wp:extent cx="5760720" cy="1733550"/>
+            <wp:effectExtent l="0" t="0" r="0" b="0"/>
+            <wp:docPr id="14" name="Image 14" descr="Une image contenant texte&#10;&#10;Description générée automatiquement"/>
+            <wp:cNvGraphicFramePr>
+              <a:graphicFrameLocks xmlns:a="http://schemas.openxmlformats.org/drawingml/2006/main" noChangeAspect="1"/>
+            </wp:cNvGraphicFramePr>
+            <a:graphic xmlns:a="http://schemas.openxmlformats.org/drawingml/2006/main">
+              <a:graphicData uri="http://schemas.openxmlformats.org/drawingml/2006/picture">
+                <pic:pic xmlns:pic="http://schemas.openxmlformats.org/drawingml/2006/picture">
+                  <pic:nvPicPr>
+                    <pic:cNvPr id="14" name="Image 14" descr="Une image contenant texte&#10;&#10;Description générée automatiquement"/>
+                    <pic:cNvPicPr/>
+                  </pic:nvPicPr>
+                  <pic:blipFill>
+                    <a:blip r:embed="rId18"/>
+                    <a:stretch>
+                      <a:fillRect/>
+                    </a:stretch>
+                  </pic:blipFill>
+                  <pic:spPr>
+                    <a:xfrm>
+                      <a:off x="0" y="0"/>
+                      <a:ext cx="5760720" cy="1733550"/>
+                    </a:xfrm>
+                    <a:prstGeom prst="rect">
+                      <a:avLst/>
+                    </a:prstGeom>
+                  </pic:spPr>
+                </pic:pic>
+              </a:graphicData>
+            </a:graphic>
+          </wp:inline>
+        </w:drawing>
+      </w:r>
+    </w:p>
+    <w:p>
+      <w:r>
+        <w:drawing>
+          <wp:inline distT="0" distB="0" distL="0" distR="0" wp14:anchorId="7A2A56A9" wp14:editId="44AA3CB5">
+            <wp:extent cx="5760720" cy="1604645"/>
+            <wp:effectExtent l="0" t="0" r="0" b="0"/>
+            <wp:docPr id="15" name="Image 15" descr="Une image contenant texte&#10;&#10;Description générée automatiquement"/>
+            <wp:cNvGraphicFramePr>
+              <a:graphicFrameLocks xmlns:a="http://schemas.openxmlformats.org/drawingml/2006/main" noChangeAspect="1"/>
+            </wp:cNvGraphicFramePr>
+            <a:graphic xmlns:a="http://schemas.openxmlformats.org/drawingml/2006/main">
+              <a:graphicData uri="http://schemas.openxmlformats.org/drawingml/2006/picture">
+                <pic:pic xmlns:pic="http://schemas.openxmlformats.org/drawingml/2006/picture">
+                  <pic:nvPicPr>
+                    <pic:cNvPr id="15" name="Image 15" descr="Une image contenant texte&#10;&#10;Description générée automatiquement"/>
+                    <pic:cNvPicPr/>
+                  </pic:nvPicPr>
+                  <pic:blipFill>
+                    <a:blip r:embed="rId19"/>
+                    <a:stretch>
+                      <a:fillRect/>
+                    </a:stretch>
+                  </pic:blipFill>
+                  <pic:spPr>
+                    <a:xfrm>
+                      <a:off x="0" y="0"/>
+                      <a:ext cx="5760720" cy="1604645"/>
+                    </a:xfrm>
+                    <a:prstGeom prst="rect">
+                      <a:avLst/>
+                    </a:prstGeom>
+                  </pic:spPr>
+                </pic:pic>
+              </a:graphicData>
+            </a:graphic>
+          </wp:inline>
+        </w:drawing>
+      </w:r>
+    </w:p>
+    <w:p>
+      <w:r>
+        <w:drawing>
+          <wp:inline distT="0" distB="0" distL="0" distR="0" wp14:anchorId="428B3166" wp14:editId="50081AED">
+            <wp:extent cx="5760720" cy="599440"/>
+            <wp:effectExtent l="0" t="0" r="0" b="0"/>
+            <wp:docPr id="16" name="Image 16"/>
+            <wp:cNvGraphicFramePr>
+              <a:graphicFrameLocks xmlns:a="http://schemas.openxmlformats.org/drawingml/2006/main" noChangeAspect="1"/>
+            </wp:cNvGraphicFramePr>
+            <a:graphic xmlns:a="http://schemas.openxmlformats.org/drawingml/2006/main">
+              <a:graphicData uri="http://schemas.openxmlformats.org/drawingml/2006/picture">
+                <pic:pic xmlns:pic="http://schemas.openxmlformats.org/drawingml/2006/picture">
+                  <pic:nvPicPr>
+                    <pic:cNvPr id="1" name=""/>
+                    <pic:cNvPicPr/>
+                  </pic:nvPicPr>
+                  <pic:blipFill>
+                    <a:blip r:embed="rId20"/>
+                    <a:stretch>
+                      <a:fillRect/>
+                    </a:stretch>
+                  </pic:blipFill>
+                  <pic:spPr>
+                    <a:xfrm>
+                      <a:off x="0" y="0"/>
+                      <a:ext cx="5760720" cy="599440"/>
+                    </a:xfrm>
+                    <a:prstGeom prst="rect">
+                      <a:avLst/>
+                    </a:prstGeom>
+                  </pic:spPr>
+                </pic:pic>
+              </a:graphicData>
+            </a:graphic>
+          </wp:inline>
+        </w:drawing>
+      </w:r>
+    </w:p>
+    <w:p>
+      <w:pPr>
+        <w:ind w:firstLine="708"/>
+      </w:pPr>
+      <w:r>
+        <w:t>Il y avait ces deux formats</w:t>
+      </w:r>
+      <w:r>
+        <w:t> : « YYYY-MM-DD » et « YYYY.MM.DD »</w:t>
+      </w:r>
+      <w:r>
+        <w:t xml:space="preserve">. </w:t>
+      </w:r>
+    </w:p>
+    <w:p>
+      <w:pPr>
+        <w:ind w:firstLine="708"/>
+      </w:pPr>
+      <w:r>
+        <w:t>La</w:t>
+      </w:r>
+      <w:r>
+        <w:t xml:space="preserve"> colonne </w:t>
+      </w:r>
+      <w:r>
+        <w:t xml:space="preserve">« date » </w:t>
+      </w:r>
+      <w:r>
+        <w:t xml:space="preserve">comportait des donc des données manquantes et des données incohérentes. </w:t>
+      </w:r>
+    </w:p>
+    <w:p>
+      <w:pPr>
+        <w:ind w:firstLine="708"/>
+      </w:pPr>
+    </w:p>
+    <w:p>
+      <w:pPr>
+        <w:pStyle w:val="Titre2"/>
+        <w:jc w:val="center"/>
+        <w:rPr>
+          <w:color w:val="auto"/>
+          <w:u w:val="single"/>
+        </w:rPr>
+      </w:pPr>
+      <w:bookmarkStart w:id="5" w:name="_Toc98700139"/>
+      <w:r>
+        <w:rPr>
+          <w:color w:val="auto"/>
+          <w:u w:val="single"/>
+        </w:rPr>
+        <w:t xml:space="preserve">2.6. </w:t>
+      </w:r>
+      <w:r>
+        <w:rPr>
+          <w:color w:val="auto"/>
+          <w:u w:val="single"/>
+        </w:rPr>
+        <w:t xml:space="preserve">Analyse exploratoire de </w:t>
+      </w:r>
+      <w:r>
+        <w:rPr>
+          <w:color w:val="auto"/>
+          <w:u w:val="single"/>
+        </w:rPr>
+        <w:t xml:space="preserve">la </w:t>
+      </w:r>
+      <w:r>
+        <w:rPr>
+          <w:color w:val="auto"/>
+          <w:u w:val="single"/>
+        </w:rPr>
+        <w:t>colonne « </w:t>
+      </w:r>
+      <w:proofErr w:type="spellStart"/>
+      <w:r>
+        <w:rPr>
+          <w:color w:val="auto"/>
+          <w:u w:val="single"/>
+        </w:rPr>
+        <w:t>county</w:t>
+      </w:r>
+      <w:proofErr w:type="spellEnd"/>
+      <w:r>
+        <w:rPr>
+          <w:color w:val="auto"/>
+          <w:u w:val="single"/>
+        </w:rPr>
+        <w:t> »</w:t>
+      </w:r>
+      <w:bookmarkStart w:id="6" w:name="_Toc98700140"/>
+      <w:bookmarkEnd w:id="5"/>
+    </w:p>
+    <w:p>
+      <w:pPr>
+        <w:jc w:val="both"/>
+      </w:pPr>
+    </w:p>
+    <w:p>
+      <w:pPr>
+        <w:jc w:val="both"/>
+      </w:pPr>
+      <w:r>
+        <w:tab/>
+      </w:r>
+      <w:r>
+        <w:t>Pour la colonne « </w:t>
+      </w:r>
+      <w:proofErr w:type="spellStart"/>
+      <w:r>
+        <w:t>county</w:t>
+      </w:r>
+      <w:proofErr w:type="spellEnd"/>
+      <w:r>
+        <w:t xml:space="preserve"> », nous avons </w:t>
+      </w:r>
+      <w:r>
+        <w:t xml:space="preserve">trouvé deux formes de données </w:t>
+      </w:r>
+      <w:r>
+        <w:t>manquantes</w:t>
+      </w:r>
+      <w:r>
+        <w:t xml:space="preserve"> : des données </w:t>
+      </w:r>
+      <w:r>
+        <w:t>manquantes</w:t>
+      </w:r>
+      <w:r>
+        <w:t xml:space="preserve"> sous forme de cellules vides</w:t>
+      </w:r>
+      <w:r>
+        <w:t xml:space="preserve"> (130 lignes)</w:t>
+      </w:r>
+      <w:r>
+        <w:t xml:space="preserve">, et des données manquantes </w:t>
+      </w:r>
+      <w:r>
+        <w:t>renseignées explicitement avec le mot clé « </w:t>
+      </w:r>
+      <w:proofErr w:type="spellStart"/>
+      <w:r>
+        <w:t>Unknown</w:t>
+      </w:r>
+      <w:proofErr w:type="spellEnd"/>
+      <w:r>
+        <w:t> »</w:t>
+      </w:r>
+      <w:r>
+        <w:t xml:space="preserve"> (6870</w:t>
+      </w:r>
+      <w:r>
+        <w:t xml:space="preserve"> lignes</w:t>
+      </w:r>
+      <w:r>
+        <w:t>)</w:t>
+      </w:r>
+      <w:r>
+        <w:t xml:space="preserve">. </w:t>
+      </w:r>
+    </w:p>
+    <w:p>
+      <w:pPr>
+        <w:jc w:val="center"/>
+      </w:pPr>
+      <w:r>
+        <w:drawing>
+          <wp:inline distT="0" distB="0" distL="0" distR="0" wp14:anchorId="796558BE" wp14:editId="1BB201C4">
+            <wp:extent cx="3717985" cy="1523867"/>
+            <wp:effectExtent l="0" t="0" r="0" b="635"/>
+            <wp:docPr id="18" name="Image 18" descr="Une image contenant texte&#10;&#10;Description générée automatiquement"/>
+            <wp:cNvGraphicFramePr>
+              <a:graphicFrameLocks xmlns:a="http://schemas.openxmlformats.org/drawingml/2006/main" noChangeAspect="1"/>
+            </wp:cNvGraphicFramePr>
+            <a:graphic xmlns:a="http://schemas.openxmlformats.org/drawingml/2006/main">
+              <a:graphicData uri="http://schemas.openxmlformats.org/drawingml/2006/picture">
+                <pic:pic xmlns:pic="http://schemas.openxmlformats.org/drawingml/2006/picture">
+                  <pic:nvPicPr>
+                    <pic:cNvPr id="18" name="Image 18" descr="Une image contenant texte&#10;&#10;Description générée automatiquement"/>
+                    <pic:cNvPicPr/>
+                  </pic:nvPicPr>
+                  <pic:blipFill>
+                    <a:blip r:embed="rId21"/>
+                    <a:stretch>
+                      <a:fillRect/>
+                    </a:stretch>
+                  </pic:blipFill>
+                  <pic:spPr>
+                    <a:xfrm>
+                      <a:off x="0" y="0"/>
+                      <a:ext cx="3783541" cy="1550736"/>
+                    </a:xfrm>
+                    <a:prstGeom prst="rect">
+                      <a:avLst/>
+                    </a:prstGeom>
+                  </pic:spPr>
+                </pic:pic>
+              </a:graphicData>
+            </a:graphic>
+          </wp:inline>
+        </w:drawing>
+      </w:r>
+    </w:p>
+    <w:p>
+      <w:pPr>
+        <w:jc w:val="center"/>
+      </w:pPr>
+      <w:r>
+        <w:lastRenderedPageBreak/>
+        <w:drawing>
+          <wp:inline distT="0" distB="0" distL="0" distR="0" wp14:anchorId="10E15444" wp14:editId="51EE1B0B">
+            <wp:extent cx="4524173" cy="1709531"/>
+            <wp:effectExtent l="0" t="0" r="0" b="5080"/>
+            <wp:docPr id="19" name="Image 19" descr="Une image contenant texte&#10;&#10;Description générée automatiquement"/>
+            <wp:cNvGraphicFramePr>
+              <a:graphicFrameLocks xmlns:a="http://schemas.openxmlformats.org/drawingml/2006/main" noChangeAspect="1"/>
+            </wp:cNvGraphicFramePr>
+            <a:graphic xmlns:a="http://schemas.openxmlformats.org/drawingml/2006/main">
+              <a:graphicData uri="http://schemas.openxmlformats.org/drawingml/2006/picture">
+                <pic:pic xmlns:pic="http://schemas.openxmlformats.org/drawingml/2006/picture">
+                  <pic:nvPicPr>
+                    <pic:cNvPr id="19" name="Image 19" descr="Une image contenant texte&#10;&#10;Description générée automatiquement"/>
+                    <pic:cNvPicPr/>
+                  </pic:nvPicPr>
+                  <pic:blipFill>
+                    <a:blip r:embed="rId22"/>
+                    <a:stretch>
+                      <a:fillRect/>
+                    </a:stretch>
+                  </pic:blipFill>
+                  <pic:spPr>
+                    <a:xfrm>
+                      <a:off x="0" y="0"/>
+                      <a:ext cx="4550439" cy="1719456"/>
+                    </a:xfrm>
+                    <a:prstGeom prst="rect">
+                      <a:avLst/>
+                    </a:prstGeom>
+                  </pic:spPr>
+                </pic:pic>
+              </a:graphicData>
+            </a:graphic>
+          </wp:inline>
+        </w:drawing>
+      </w:r>
+    </w:p>
+    <w:p>
+      <w:pPr>
+        <w:jc w:val="both"/>
+      </w:pPr>
+      <w:r>
+        <w:tab/>
+        <w:t xml:space="preserve">En revanche, nous n’avons pas trouvé de données incohérentes, l’ensemble des comtés matchaient avec une expression régulière cohérente </w:t>
+      </w:r>
+      <w:r>
+        <w:t xml:space="preserve">avec </w:t>
+      </w:r>
+      <w:r>
+        <w:t xml:space="preserve"> la manière dont pourrait être nommé</w:t>
+      </w:r>
+      <w:r>
+        <w:t xml:space="preserve"> </w:t>
+      </w:r>
+      <w:r>
+        <w:t>un comté</w:t>
+      </w:r>
+      <w:r>
+        <w:t>, p</w:t>
+      </w:r>
+      <w:r>
+        <w:t>a</w:t>
+      </w:r>
+      <w:r>
+        <w:t xml:space="preserve">s de chiffre, de moins devant les noms, etc. </w:t>
+      </w:r>
+    </w:p>
+    <w:p>
+      <w:r>
+        <w:drawing>
+          <wp:inline distT="0" distB="0" distL="0" distR="0" wp14:anchorId="5F4514B5" wp14:editId="18BD4058">
+            <wp:extent cx="5760720" cy="1788160"/>
+            <wp:effectExtent l="0" t="0" r="0" b="2540"/>
+            <wp:docPr id="20" name="Image 20" descr="Une image contenant texte&#10;&#10;Description générée automatiquement"/>
+            <wp:cNvGraphicFramePr>
+              <a:graphicFrameLocks xmlns:a="http://schemas.openxmlformats.org/drawingml/2006/main" noChangeAspect="1"/>
+            </wp:cNvGraphicFramePr>
+            <a:graphic xmlns:a="http://schemas.openxmlformats.org/drawingml/2006/main">
+              <a:graphicData uri="http://schemas.openxmlformats.org/drawingml/2006/picture">
+                <pic:pic xmlns:pic="http://schemas.openxmlformats.org/drawingml/2006/picture">
+                  <pic:nvPicPr>
+                    <pic:cNvPr id="20" name="Image 20" descr="Une image contenant texte&#10;&#10;Description générée automatiquement"/>
+                    <pic:cNvPicPr/>
+                  </pic:nvPicPr>
+                  <pic:blipFill>
+                    <a:blip r:embed="rId23"/>
+                    <a:stretch>
+                      <a:fillRect/>
+                    </a:stretch>
+                  </pic:blipFill>
+                  <pic:spPr>
+                    <a:xfrm>
+                      <a:off x="0" y="0"/>
+                      <a:ext cx="5760720" cy="1788160"/>
+                    </a:xfrm>
+                    <a:prstGeom prst="rect">
+                      <a:avLst/>
+                    </a:prstGeom>
+                  </pic:spPr>
+                </pic:pic>
+              </a:graphicData>
+            </a:graphic>
+          </wp:inline>
+        </w:drawing>
+      </w:r>
+    </w:p>
+    <w:p>
+      <w:r>
+        <w:drawing>
+          <wp:inline distT="0" distB="0" distL="0" distR="0" wp14:anchorId="063FF1E0" wp14:editId="04ED2E8F">
+            <wp:extent cx="5760720" cy="356870"/>
+            <wp:effectExtent l="0" t="0" r="0" b="5080"/>
+            <wp:docPr id="21" name="Image 21"/>
+            <wp:cNvGraphicFramePr>
+              <a:graphicFrameLocks xmlns:a="http://schemas.openxmlformats.org/drawingml/2006/main" noChangeAspect="1"/>
+            </wp:cNvGraphicFramePr>
+            <a:graphic xmlns:a="http://schemas.openxmlformats.org/drawingml/2006/main">
+              <a:graphicData uri="http://schemas.openxmlformats.org/drawingml/2006/picture">
+                <pic:pic xmlns:pic="http://schemas.openxmlformats.org/drawingml/2006/picture">
+                  <pic:nvPicPr>
+                    <pic:cNvPr id="1" name=""/>
+                    <pic:cNvPicPr/>
+                  </pic:nvPicPr>
+                  <pic:blipFill>
+                    <a:blip r:embed="rId24"/>
+                    <a:stretch>
+                      <a:fillRect/>
+                    </a:stretch>
+                  </pic:blipFill>
+                  <pic:spPr>
+                    <a:xfrm>
+                      <a:off x="0" y="0"/>
+                      <a:ext cx="5760720" cy="356870"/>
+                    </a:xfrm>
+                    <a:prstGeom prst="rect">
+                      <a:avLst/>
+                    </a:prstGeom>
+                  </pic:spPr>
+                </pic:pic>
+              </a:graphicData>
+            </a:graphic>
+          </wp:inline>
+        </w:drawing>
+      </w:r>
+    </w:p>
+    <w:p>
+      <w:r>
+        <w:drawing>
+          <wp:inline distT="0" distB="0" distL="0" distR="0" wp14:anchorId="293C6E4C" wp14:editId="1E251E82">
+            <wp:extent cx="5760720" cy="448945"/>
+            <wp:effectExtent l="0" t="0" r="0" b="8255"/>
+            <wp:docPr id="22" name="Image 22"/>
+            <wp:cNvGraphicFramePr>
+              <a:graphicFrameLocks xmlns:a="http://schemas.openxmlformats.org/drawingml/2006/main" noChangeAspect="1"/>
+            </wp:cNvGraphicFramePr>
+            <a:graphic xmlns:a="http://schemas.openxmlformats.org/drawingml/2006/main">
+              <a:graphicData uri="http://schemas.openxmlformats.org/drawingml/2006/picture">
+                <pic:pic xmlns:pic="http://schemas.openxmlformats.org/drawingml/2006/picture">
+                  <pic:nvPicPr>
+                    <pic:cNvPr id="1" name=""/>
+                    <pic:cNvPicPr/>
+                  </pic:nvPicPr>
+                  <pic:blipFill>
+                    <a:blip r:embed="rId25"/>
+                    <a:stretch>
+                      <a:fillRect/>
+                    </a:stretch>
+                  </pic:blipFill>
+                  <pic:spPr>
+                    <a:xfrm>
+                      <a:off x="0" y="0"/>
+                      <a:ext cx="5760720" cy="448945"/>
+                    </a:xfrm>
+                    <a:prstGeom prst="rect">
+                      <a:avLst/>
+                    </a:prstGeom>
+                  </pic:spPr>
+                </pic:pic>
+              </a:graphicData>
+            </a:graphic>
+          </wp:inline>
+        </w:drawing>
+      </w:r>
+    </w:p>
+    <w:p>
+      <w:r>
+        <w:tab/>
+        <w:t>La colonne « </w:t>
+      </w:r>
+      <w:proofErr w:type="spellStart"/>
+      <w:r>
+        <w:t>county</w:t>
+      </w:r>
+      <w:proofErr w:type="spellEnd"/>
+      <w:r>
+        <w:t> » comporta</w:t>
+      </w:r>
+      <w:r>
+        <w:t>i</w:t>
+      </w:r>
+      <w:r>
+        <w:t xml:space="preserve">t </w:t>
+      </w:r>
+      <w:r>
+        <w:t xml:space="preserve">donc des valeurs manquantes de deux types, </w:t>
+      </w:r>
+      <w:r>
+        <w:t xml:space="preserve">mais ne contenaient pas de valeurs incohérentes. </w:t>
+      </w:r>
+    </w:p>
+    <w:p/>
+    <w:p>
+      <w:pPr>
+        <w:pStyle w:val="Titre2"/>
+        <w:jc w:val="center"/>
+        <w:rPr>
+          <w:color w:val="auto"/>
+          <w:u w:val="single"/>
+        </w:rPr>
+      </w:pPr>
+      <w:r>
+        <w:rPr>
+          <w:color w:val="auto"/>
+          <w:u w:val="single"/>
+        </w:rPr>
+        <w:t>2.7. Analyse exploratoire de la colonne « state »</w:t>
+      </w:r>
+    </w:p>
+    <w:p/>
+    <w:p>
+      <w:r>
+        <w:tab/>
+      </w:r>
+      <w:r>
+        <w:t xml:space="preserve">La colonne </w:t>
+      </w:r>
+      <w:r>
+        <w:t xml:space="preserve">« state » comportait des </w:t>
+      </w:r>
+      <w:r>
+        <w:t>valeurs</w:t>
+      </w:r>
+      <w:r>
+        <w:t xml:space="preserve"> manquantes, d’un seul type : des cellules vides</w:t>
+      </w:r>
+      <w:r>
+        <w:t xml:space="preserve"> </w:t>
+      </w:r>
+      <w:r>
+        <w:t>(</w:t>
+      </w:r>
+      <w:r>
+        <w:t>1</w:t>
+      </w:r>
+      <w:r>
+        <w:t>3</w:t>
+      </w:r>
+      <w:r>
+        <w:t>4 lignes pour être exact)</w:t>
+      </w:r>
+      <w:r>
+        <w:t>.</w:t>
+      </w:r>
+      <w:r>
+        <w:t xml:space="preserve"> </w:t>
+      </w:r>
+    </w:p>
+    <w:p>
+      <w:pPr>
+        <w:jc w:val="center"/>
+      </w:pPr>
+      <w:r>
+        <w:drawing>
+          <wp:inline distT="0" distB="0" distL="0" distR="0" wp14:anchorId="23356451" wp14:editId="661868A3">
+            <wp:extent cx="4502989" cy="1694553"/>
+            <wp:effectExtent l="0" t="0" r="0" b="1270"/>
+            <wp:docPr id="23" name="Image 23" descr="Une image contenant texte&#10;&#10;Description générée automatiquement"/>
+            <wp:cNvGraphicFramePr>
+              <a:graphicFrameLocks xmlns:a="http://schemas.openxmlformats.org/drawingml/2006/main" noChangeAspect="1"/>
+            </wp:cNvGraphicFramePr>
+            <a:graphic xmlns:a="http://schemas.openxmlformats.org/drawingml/2006/main">
+              <a:graphicData uri="http://schemas.openxmlformats.org/drawingml/2006/picture">
+                <pic:pic xmlns:pic="http://schemas.openxmlformats.org/drawingml/2006/picture">
+                  <pic:nvPicPr>
+                    <pic:cNvPr id="23" name="Image 23" descr="Une image contenant texte&#10;&#10;Description générée automatiquement"/>
+                    <pic:cNvPicPr/>
+                  </pic:nvPicPr>
+                  <pic:blipFill rotWithShape="1">
+                    <a:blip r:embed="rId26"/>
+                    <a:srcRect b="29819"/>
+                    <a:stretch/>
+                  </pic:blipFill>
+                  <pic:spPr bwMode="auto">
+                    <a:xfrm>
+                      <a:off x="0" y="0"/>
+                      <a:ext cx="4507473" cy="1696240"/>
+                    </a:xfrm>
+                    <a:prstGeom prst="rect">
+                      <a:avLst/>
+                    </a:prstGeom>
+                    <a:ln>
+                      <a:noFill/>
+                    </a:ln>
+                    <a:extLst>
+                      <a:ext uri="{53640926-AAD7-44D8-BBD7-CCE9431645EC}">
+                        <a14:shadowObscured xmlns:a14="http://schemas.microsoft.com/office/drawing/2010/main"/>
+                      </a:ext>
+                    </a:extLst>
+                  </pic:spPr>
+                </pic:pic>
+              </a:graphicData>
+            </a:graphic>
+          </wp:inline>
+        </w:drawing>
+      </w:r>
+    </w:p>
+    <w:p>
+      <w:pPr>
+        <w:jc w:val="center"/>
+      </w:pPr>
+      <w:r>
+        <w:lastRenderedPageBreak/>
+        <w:drawing>
+          <wp:inline distT="0" distB="0" distL="0" distR="0" wp14:anchorId="26791803" wp14:editId="3B7D6221">
+            <wp:extent cx="5524501" cy="607264"/>
+            <wp:effectExtent l="0" t="0" r="0" b="2540"/>
+            <wp:docPr id="24" name="Image 24" descr="Une image contenant texte&#10;&#10;Description générée automatiquement"/>
+            <wp:cNvGraphicFramePr>
+              <a:graphicFrameLocks xmlns:a="http://schemas.openxmlformats.org/drawingml/2006/main" noChangeAspect="1"/>
+            </wp:cNvGraphicFramePr>
+            <a:graphic xmlns:a="http://schemas.openxmlformats.org/drawingml/2006/main">
+              <a:graphicData uri="http://schemas.openxmlformats.org/drawingml/2006/picture">
+                <pic:pic xmlns:pic="http://schemas.openxmlformats.org/drawingml/2006/picture">
+                  <pic:nvPicPr>
+                    <pic:cNvPr id="24" name="Image 24" descr="Une image contenant texte&#10;&#10;Description générée automatiquement"/>
+                    <pic:cNvPicPr/>
+                  </pic:nvPicPr>
+                  <pic:blipFill rotWithShape="1">
+                    <a:blip r:embed="rId26"/>
+                    <a:srcRect t="79500"/>
+                    <a:stretch/>
+                  </pic:blipFill>
+                  <pic:spPr bwMode="auto">
+                    <a:xfrm>
+                      <a:off x="0" y="0"/>
+                      <a:ext cx="5525271" cy="607349"/>
+                    </a:xfrm>
+                    <a:prstGeom prst="rect">
+                      <a:avLst/>
+                    </a:prstGeom>
+                    <a:ln>
+                      <a:noFill/>
+                    </a:ln>
+                    <a:extLst>
+                      <a:ext uri="{53640926-AAD7-44D8-BBD7-CCE9431645EC}">
+                        <a14:shadowObscured xmlns:a14="http://schemas.microsoft.com/office/drawing/2010/main"/>
+                      </a:ext>
+                    </a:extLst>
+                  </pic:spPr>
+                </pic:pic>
+              </a:graphicData>
+            </a:graphic>
+          </wp:inline>
+        </w:drawing>
+      </w:r>
+    </w:p>
+    <w:p>
+      <w:r>
+        <w:tab/>
+        <w:t>De même que pour la colonne « </w:t>
+      </w:r>
+      <w:proofErr w:type="spellStart"/>
+      <w:r>
+        <w:t>county</w:t>
+      </w:r>
+      <w:proofErr w:type="spellEnd"/>
+      <w:r>
+        <w:t xml:space="preserve"> », la colonne « state » </w:t>
+      </w:r>
+      <w:r>
+        <w:t xml:space="preserve">ne </w:t>
+      </w:r>
+      <w:r>
+        <w:t>comport</w:t>
+      </w:r>
+      <w:r>
+        <w:t xml:space="preserve">ait </w:t>
+      </w:r>
+      <w:r>
+        <w:t xml:space="preserve">pas de valeurs incohérentes, ses valeurs matchant </w:t>
+      </w:r>
+      <w:r>
+        <w:t xml:space="preserve">avec une expression là aussi cohérente pour le nom qui peut être attendu pour un état. </w:t>
+      </w:r>
+    </w:p>
+    <w:p>
+      <w:r>
+        <w:drawing>
+          <wp:inline distT="0" distB="0" distL="0" distR="0" wp14:anchorId="23B61AB1" wp14:editId="01E0245F">
+            <wp:extent cx="5760720" cy="1864360"/>
+            <wp:effectExtent l="0" t="0" r="0" b="2540"/>
+            <wp:docPr id="25" name="Image 25" descr="Une image contenant texte&#10;&#10;Description générée automatiquement"/>
+            <wp:cNvGraphicFramePr>
+              <a:graphicFrameLocks xmlns:a="http://schemas.openxmlformats.org/drawingml/2006/main" noChangeAspect="1"/>
+            </wp:cNvGraphicFramePr>
+            <a:graphic xmlns:a="http://schemas.openxmlformats.org/drawingml/2006/main">
+              <a:graphicData uri="http://schemas.openxmlformats.org/drawingml/2006/picture">
+                <pic:pic xmlns:pic="http://schemas.openxmlformats.org/drawingml/2006/picture">
+                  <pic:nvPicPr>
+                    <pic:cNvPr id="25" name="Image 25" descr="Une image contenant texte&#10;&#10;Description générée automatiquement"/>
+                    <pic:cNvPicPr/>
+                  </pic:nvPicPr>
+                  <pic:blipFill>
+                    <a:blip r:embed="rId27"/>
+                    <a:stretch>
+                      <a:fillRect/>
+                    </a:stretch>
+                  </pic:blipFill>
+                  <pic:spPr>
+                    <a:xfrm>
+                      <a:off x="0" y="0"/>
+                      <a:ext cx="5760720" cy="1864360"/>
+                    </a:xfrm>
+                    <a:prstGeom prst="rect">
+                      <a:avLst/>
+                    </a:prstGeom>
+                  </pic:spPr>
+                </pic:pic>
+              </a:graphicData>
+            </a:graphic>
+          </wp:inline>
+        </w:drawing>
+      </w:r>
+    </w:p>
+    <w:p>
+      <w:r>
+        <w:drawing>
+          <wp:inline distT="0" distB="0" distL="0" distR="0" wp14:anchorId="42467B2A" wp14:editId="4262963A">
+            <wp:extent cx="5760720" cy="567055"/>
+            <wp:effectExtent l="0" t="0" r="0" b="4445"/>
+            <wp:docPr id="26" name="Image 26"/>
+            <wp:cNvGraphicFramePr>
+              <a:graphicFrameLocks xmlns:a="http://schemas.openxmlformats.org/drawingml/2006/main" noChangeAspect="1"/>
+            </wp:cNvGraphicFramePr>
+            <a:graphic xmlns:a="http://schemas.openxmlformats.org/drawingml/2006/main">
+              <a:graphicData uri="http://schemas.openxmlformats.org/drawingml/2006/picture">
+                <pic:pic xmlns:pic="http://schemas.openxmlformats.org/drawingml/2006/picture">
+                  <pic:nvPicPr>
+                    <pic:cNvPr id="1" name=""/>
+                    <pic:cNvPicPr/>
+                  </pic:nvPicPr>
+                  <pic:blipFill>
+                    <a:blip r:embed="rId28"/>
+                    <a:stretch>
+                      <a:fillRect/>
+                    </a:stretch>
+                  </pic:blipFill>
+                  <pic:spPr>
+                    <a:xfrm>
+                      <a:off x="0" y="0"/>
+                      <a:ext cx="5760720" cy="567055"/>
+                    </a:xfrm>
+                    <a:prstGeom prst="rect">
+                      <a:avLst/>
+                    </a:prstGeom>
+                  </pic:spPr>
+                </pic:pic>
+              </a:graphicData>
+            </a:graphic>
+          </wp:inline>
+        </w:drawing>
+      </w:r>
+    </w:p>
+    <w:p>
+      <w:r>
+        <w:tab/>
+      </w:r>
+      <w:r>
+        <w:t>La colonne « state »</w:t>
+      </w:r>
+      <w:r>
+        <w:t xml:space="preserve"> ne colportait donc</w:t>
+      </w:r>
+      <w:r>
+        <w:t xml:space="preserve"> pas de </w:t>
+      </w:r>
+      <w:r>
+        <w:t xml:space="preserve">valeur </w:t>
+      </w:r>
+    </w:p>
+    <w:p/>
+    <w:p>
+      <w:pPr>
+        <w:pStyle w:val="Titre2"/>
+        <w:jc w:val="center"/>
+        <w:rPr>
+          <w:color w:val="auto"/>
+          <w:u w:val="single"/>
+        </w:rPr>
+      </w:pPr>
+      <w:bookmarkStart w:id="7" w:name="_Toc98700141"/>
+      <w:bookmarkEnd w:id="6"/>
+      <w:r>
+        <w:rPr>
+          <w:color w:val="auto"/>
+          <w:u w:val="single"/>
+        </w:rPr>
+        <w:t xml:space="preserve">2.8. </w:t>
+      </w:r>
+      <w:r>
+        <w:rPr>
+          <w:color w:val="auto"/>
+          <w:u w:val="single"/>
+        </w:rPr>
+        <w:t xml:space="preserve">Analyse exploratoire de </w:t>
+      </w:r>
+      <w:r>
+        <w:rPr>
+          <w:color w:val="auto"/>
+          <w:u w:val="single"/>
+        </w:rPr>
+        <w:t xml:space="preserve">la </w:t>
+      </w:r>
+      <w:r>
+        <w:rPr>
+          <w:color w:val="auto"/>
+          <w:u w:val="single"/>
+        </w:rPr>
+        <w:t>colonne « </w:t>
+      </w:r>
+      <w:r>
+        <w:rPr>
+          <w:color w:val="auto"/>
+          <w:u w:val="single"/>
+        </w:rPr>
+        <w:t>fips</w:t>
+      </w:r>
+      <w:r>
+        <w:rPr>
+          <w:color w:val="auto"/>
+          <w:u w:val="single"/>
+        </w:rPr>
+        <w:t> »</w:t>
+      </w:r>
+      <w:bookmarkEnd w:id="7"/>
+    </w:p>
+    <w:p>
+      <w:pPr>
+        <w:pStyle w:val="Titre2"/>
+        <w:jc w:val="center"/>
+        <w:rPr>
+          <w:color w:val="auto"/>
+          <w:u w:val="single"/>
+        </w:rPr>
+      </w:pPr>
+      <w:bookmarkStart w:id="8" w:name="_Toc98700142"/>
+      <w:r>
+        <w:rPr>
+          <w:color w:val="auto"/>
+          <w:u w:val="single"/>
+        </w:rPr>
+        <w:t xml:space="preserve">2.9. </w:t>
+      </w:r>
+      <w:r>
+        <w:rPr>
+          <w:color w:val="auto"/>
+          <w:u w:val="single"/>
+        </w:rPr>
+        <w:t xml:space="preserve">Analyse exploratoire </w:t>
+      </w:r>
+      <w:r>
+        <w:rPr>
+          <w:color w:val="auto"/>
+          <w:u w:val="single"/>
+        </w:rPr>
+        <w:t xml:space="preserve">de </w:t>
+      </w:r>
+      <w:r>
+        <w:rPr>
+          <w:color w:val="auto"/>
+          <w:u w:val="single"/>
+        </w:rPr>
+        <w:t xml:space="preserve">la </w:t>
+      </w:r>
+      <w:r>
+        <w:rPr>
+          <w:color w:val="auto"/>
+          <w:u w:val="single"/>
+        </w:rPr>
+        <w:t>colonne « </w:t>
+      </w:r>
+      <w:r>
+        <w:rPr>
+          <w:color w:val="auto"/>
+          <w:u w:val="single"/>
+        </w:rPr>
+        <w:t>cases</w:t>
+      </w:r>
+      <w:r>
+        <w:rPr>
+          <w:color w:val="auto"/>
+          <w:u w:val="single"/>
+        </w:rPr>
+        <w:t> »</w:t>
+      </w:r>
+      <w:bookmarkEnd w:id="8"/>
+    </w:p>
+    <w:p>
+      <w:pPr>
+        <w:pStyle w:val="Titre2"/>
+        <w:jc w:val="center"/>
+        <w:rPr>
+          <w:color w:val="auto"/>
+          <w:u w:val="single"/>
+        </w:rPr>
+      </w:pPr>
+      <w:bookmarkStart w:id="9" w:name="_Toc98700143"/>
+      <w:r>
+        <w:rPr>
+          <w:color w:val="auto"/>
+          <w:u w:val="single"/>
+        </w:rPr>
+        <w:t xml:space="preserve">2.10. </w:t>
+      </w:r>
+      <w:r>
+        <w:rPr>
+          <w:color w:val="auto"/>
+          <w:u w:val="single"/>
+        </w:rPr>
+        <w:t>Analyse exploratoire de la colonne « </w:t>
+      </w:r>
+      <w:proofErr w:type="spellStart"/>
+      <w:r>
+        <w:rPr>
+          <w:color w:val="auto"/>
+          <w:u w:val="single"/>
+        </w:rPr>
+        <w:t>deaths</w:t>
+      </w:r>
+      <w:proofErr w:type="spellEnd"/>
+      <w:r>
+        <w:rPr>
+          <w:color w:val="auto"/>
+          <w:u w:val="single"/>
+        </w:rPr>
+        <w:t> »</w:t>
+      </w:r>
+      <w:bookmarkEnd w:id="9"/>
+    </w:p>
+    <w:p>
+      <w:pPr>
+        <w:pStyle w:val="Titre2"/>
+        <w:jc w:val="center"/>
+        <w:rPr>
+          <w:color w:val="auto"/>
+          <w:u w:val="single"/>
+        </w:rPr>
+      </w:pPr>
+      <w:bookmarkStart w:id="10" w:name="_Toc98700144"/>
+      <w:r>
+        <w:rPr>
+          <w:color w:val="auto"/>
+          <w:u w:val="single"/>
+        </w:rPr>
+        <w:t xml:space="preserve">2.11. </w:t>
+      </w:r>
+      <w:r>
+        <w:rPr>
+          <w:color w:val="auto"/>
+          <w:u w:val="single"/>
+        </w:rPr>
+        <w:t xml:space="preserve">Vérification de l’unicité du couple </w:t>
+      </w:r>
+      <w:r>
+        <w:rPr>
+          <w:color w:val="auto"/>
+          <w:u w:val="single"/>
+        </w:rPr>
+        <w:t>(</w:t>
+      </w:r>
+      <w:r>
+        <w:rPr>
+          <w:color w:val="auto"/>
+          <w:u w:val="single"/>
+        </w:rPr>
+        <w:t>date</w:t>
+      </w:r>
+      <w:r>
+        <w:rPr>
+          <w:color w:val="auto"/>
+          <w:u w:val="single"/>
+        </w:rPr>
+        <w:t xml:space="preserve">, </w:t>
+      </w:r>
+      <w:r>
+        <w:rPr>
+          <w:color w:val="auto"/>
+          <w:u w:val="single"/>
+        </w:rPr>
+        <w:t>comté</w:t>
+      </w:r>
+      <w:r>
+        <w:rPr>
+          <w:color w:val="auto"/>
+          <w:u w:val="single"/>
+        </w:rPr>
+        <w:t>)</w:t>
+      </w:r>
+      <w:bookmarkEnd w:id="10"/>
+    </w:p>
+    <w:p/>
+    <w:p>
+      <w:pPr>
+        <w:pStyle w:val="Titre1"/>
+        <w:jc w:val="center"/>
+        <w:rPr>
           <w:sz w:val="28"/>
           <w:szCs w:val="28"/>
           <w:u w:val="single"/>
         </w:rPr>
-        <w:t>Analyse exploratoire des données</w:t>
-      </w:r>
-      <w:bookmarkEnd w:id="1"/>
+      </w:pPr>
+      <w:bookmarkStart w:id="11" w:name="_Toc98700145"/>
+      <w:r>
+        <w:rPr>
+          <w:color w:val="auto"/>
+          <w:sz w:val="28"/>
+          <w:szCs w:val="28"/>
+          <w:u w:val="single"/>
+        </w:rPr>
+        <w:lastRenderedPageBreak/>
+        <w:t xml:space="preserve">3. </w:t>
+      </w:r>
+      <w:r>
+        <w:rPr>
+          <w:color w:val="auto"/>
+          <w:sz w:val="28"/>
+          <w:szCs w:val="28"/>
+          <w:u w:val="single"/>
+        </w:rPr>
+        <w:t>Nettoyage des données</w:t>
+      </w:r>
+      <w:bookmarkEnd w:id="11"/>
     </w:p>
     <w:p>
       <w:pPr>
@@ -3295,22 +6278,23 @@
           <w:u w:val="single"/>
         </w:rPr>
       </w:pPr>
-      <w:bookmarkStart w:id="2" w:name="_Toc98700135"/>
-      <w:r>
-        <w:rPr>
-          <w:color w:val="auto"/>
-          <w:u w:val="single"/>
-        </w:rPr>
-        <w:t xml:space="preserve">2.1. </w:t>
-      </w:r>
-      <w:r>
-        <w:rPr>
-          <w:color w:val="auto"/>
-          <w:u w:val="single"/>
-        </w:rPr>
-        <w:t>Volumétrie des données</w:t>
-      </w:r>
-      <w:bookmarkEnd w:id="2"/>
+      <w:bookmarkStart w:id="12" w:name="_Toc98700146"/>
+      <w:r>
+        <w:rPr>
+          <w:color w:val="auto"/>
+          <w:u w:val="single"/>
+        </w:rPr>
+        <w:t xml:space="preserve">3.1. </w:t>
+      </w:r>
+      <w:r>
+        <w:rPr>
+          <w:color w:val="auto"/>
+          <w:u w:val="single"/>
+        </w:rPr>
+        <w:t>Suppression des lignes avec des valeurs manquantes</w:t>
+      </w:r>
+      <w:bookmarkStart w:id="13" w:name="_Toc98700147"/>
+      <w:bookmarkEnd w:id="12"/>
     </w:p>
     <w:p>
       <w:pPr>
@@ -3321,23 +6305,21 @@
           <w:u w:val="single"/>
         </w:rPr>
       </w:pPr>
-      <w:bookmarkStart w:id="3" w:name="_Toc98700136"/>
-      <w:r>
-        <w:rPr>
-          <w:color w:val="auto"/>
-          <w:u w:val="single"/>
-        </w:rPr>
-        <w:t xml:space="preserve">2.2. </w:t>
-      </w:r>
-      <w:r>
-        <w:rPr>
-          <w:color w:val="auto"/>
-          <w:u w:val="single"/>
-        </w:rPr>
-        <w:t>Structure des données</w:t>
-      </w:r>
-      <w:bookmarkStart w:id="4" w:name="_Toc98700137"/>
-      <w:bookmarkEnd w:id="3"/>
+      <w:r>
+        <w:rPr>
+          <w:color w:val="auto"/>
+          <w:u w:val="single"/>
+        </w:rPr>
+        <w:t xml:space="preserve">3.2. </w:t>
+      </w:r>
+      <w:r>
+        <w:rPr>
+          <w:color w:val="auto"/>
+          <w:u w:val="single"/>
+        </w:rPr>
+        <w:t>Conversion au même format pour les dates</w:t>
+      </w:r>
+      <w:bookmarkEnd w:id="13"/>
     </w:p>
     <w:p>
       <w:pPr>
@@ -3348,28 +6330,22 @@
           <w:u w:val="single"/>
         </w:rPr>
       </w:pPr>
-      <w:r>
-        <w:rPr>
-          <w:color w:val="auto"/>
-          <w:u w:val="single"/>
-        </w:rPr>
-        <w:t xml:space="preserve">2.3. </w:t>
-      </w:r>
-      <w:r>
-        <w:rPr>
-          <w:color w:val="auto"/>
-          <w:u w:val="single"/>
-        </w:rPr>
-        <w:t xml:space="preserve">Analyse </w:t>
-      </w:r>
-      <w:r>
-        <w:rPr>
-          <w:color w:val="auto"/>
-          <w:u w:val="single"/>
-        </w:rPr>
-        <w:t>exploratoire introductive</w:t>
-      </w:r>
-      <w:bookmarkEnd w:id="4"/>
+      <w:bookmarkStart w:id="14" w:name="_Toc98700148"/>
+      <w:r>
+        <w:rPr>
+          <w:color w:val="auto"/>
+          <w:u w:val="single"/>
+        </w:rPr>
+        <w:t xml:space="preserve">3.3. </w:t>
+      </w:r>
+      <w:r>
+        <w:rPr>
+          <w:color w:val="auto"/>
+          <w:u w:val="single"/>
+        </w:rPr>
+        <w:t>Suppression des "-" dans les colonnes quantitatives</w:t>
+      </w:r>
+      <w:bookmarkEnd w:id="14"/>
     </w:p>
     <w:p>
       <w:pPr>
@@ -3380,64 +6356,23 @@
           <w:u w:val="single"/>
         </w:rPr>
       </w:pPr>
-      <w:bookmarkStart w:id="5" w:name="_Toc98700138"/>
-      <w:r>
-        <w:rPr>
-          <w:color w:val="auto"/>
-          <w:u w:val="single"/>
-        </w:rPr>
-        <w:t xml:space="preserve">2.5. </w:t>
-      </w:r>
-      <w:r>
-        <w:rPr>
-          <w:color w:val="auto"/>
-          <w:u w:val="single"/>
-        </w:rPr>
-        <w:t>Analyse exploratoire</w:t>
-      </w:r>
-      <w:r>
-        <w:rPr>
-          <w:color w:val="auto"/>
-          <w:u w:val="single"/>
-        </w:rPr>
-        <w:t xml:space="preserve"> </w:t>
-      </w:r>
-      <w:r>
-        <w:rPr>
-          <w:color w:val="auto"/>
-          <w:u w:val="single"/>
-        </w:rPr>
-        <w:t xml:space="preserve">de </w:t>
-      </w:r>
-      <w:r>
-        <w:rPr>
-          <w:color w:val="auto"/>
-          <w:u w:val="single"/>
-        </w:rPr>
-        <w:t xml:space="preserve">la </w:t>
-      </w:r>
-      <w:r>
-        <w:rPr>
-          <w:color w:val="auto"/>
-          <w:u w:val="single"/>
-        </w:rPr>
-        <w:t>colonne « d</w:t>
-      </w:r>
-      <w:r>
-        <w:rPr>
-          <w:color w:val="auto"/>
-          <w:u w:val="single"/>
-        </w:rPr>
-        <w:t xml:space="preserve">ate </w:t>
-      </w:r>
-      <w:r>
-        <w:rPr>
-          <w:color w:val="auto"/>
-          <w:u w:val="single"/>
-        </w:rPr>
-        <w:t>»</w:t>
-      </w:r>
-      <w:bookmarkEnd w:id="5"/>
+      <w:bookmarkStart w:id="15" w:name="_Toc98700149"/>
+      <w:r>
+        <w:rPr>
+          <w:color w:val="auto"/>
+          <w:u w:val="single"/>
+        </w:rPr>
+        <w:t xml:space="preserve">3.4. </w:t>
+      </w:r>
+      <w:r>
+        <w:rPr>
+          <w:color w:val="auto"/>
+          <w:u w:val="single"/>
+        </w:rPr>
+        <w:t>Transformation des colonnes quantitatives en entiers</w:t>
+      </w:r>
+      <w:bookmarkStart w:id="16" w:name="_Toc98700150"/>
+      <w:bookmarkEnd w:id="15"/>
     </w:p>
     <w:p>
       <w:pPr>
@@ -3448,53 +6383,6 @@
           <w:u w:val="single"/>
         </w:rPr>
       </w:pPr>
-      <w:bookmarkStart w:id="6" w:name="_Toc98700139"/>
-      <w:r>
-        <w:rPr>
-          <w:color w:val="auto"/>
-          <w:u w:val="single"/>
-        </w:rPr>
-        <w:t xml:space="preserve">2.6. </w:t>
-      </w:r>
-      <w:r>
-        <w:rPr>
-          <w:color w:val="auto"/>
-          <w:u w:val="single"/>
-        </w:rPr>
-        <w:t xml:space="preserve">Analyse exploratoire de </w:t>
-      </w:r>
-      <w:r>
-        <w:rPr>
-          <w:color w:val="auto"/>
-          <w:u w:val="single"/>
-        </w:rPr>
-        <w:t xml:space="preserve">la </w:t>
-      </w:r>
-      <w:r>
-        <w:rPr>
-          <w:color w:val="auto"/>
-          <w:u w:val="single"/>
-        </w:rPr>
-        <w:t>colonne « </w:t>
-      </w:r>
-      <w:proofErr w:type="spellStart"/>
-      <w:r>
-        <w:rPr>
-          <w:color w:val="auto"/>
-          <w:u w:val="single"/>
-        </w:rPr>
-        <w:t>county</w:t>
-      </w:r>
-      <w:proofErr w:type="spellEnd"/>
-      <w:r>
-        <w:rPr>
-          <w:color w:val="auto"/>
-          <w:u w:val="single"/>
-        </w:rPr>
-        <w:t> »</w:t>
-      </w:r>
-      <w:bookmarkStart w:id="7" w:name="_Toc98700140"/>
-      <w:bookmarkEnd w:id="6"/>
     </w:p>
     <w:p>
       <w:pPr>
@@ -3505,49 +6393,6 @@
           <w:u w:val="single"/>
         </w:rPr>
       </w:pPr>
-      <w:r>
-        <w:rPr>
-          <w:color w:val="auto"/>
-          <w:u w:val="single"/>
-        </w:rPr>
-        <w:t xml:space="preserve">2.7. </w:t>
-      </w:r>
-      <w:r>
-        <w:rPr>
-          <w:color w:val="auto"/>
-          <w:u w:val="single"/>
-        </w:rPr>
-        <w:t>Analyse exploratoire de</w:t>
-      </w:r>
-      <w:r>
-        <w:rPr>
-          <w:color w:val="auto"/>
-          <w:u w:val="single"/>
-        </w:rPr>
-        <w:t xml:space="preserve"> la</w:t>
-      </w:r>
-      <w:r>
-        <w:rPr>
-          <w:color w:val="auto"/>
-          <w:u w:val="single"/>
-        </w:rPr>
-        <w:t xml:space="preserve"> colonne « </w:t>
-      </w:r>
-      <w:r>
-        <w:rPr>
-          <w:color w:val="auto"/>
-          <w:u w:val="single"/>
-        </w:rPr>
-        <w:t>state</w:t>
-      </w:r>
-      <w:r>
-        <w:rPr>
-          <w:color w:val="auto"/>
-          <w:u w:val="single"/>
-        </w:rPr>
-        <w:t> »</w:t>
-      </w:r>
-      <w:bookmarkEnd w:id="7"/>
     </w:p>
     <w:p>
       <w:pPr>
@@ -3558,52 +6403,25 @@
           <w:u w:val="single"/>
         </w:rPr>
       </w:pPr>
-      <w:bookmarkStart w:id="8" w:name="_Toc98700141"/>
-      <w:r>
-        <w:rPr>
-          <w:color w:val="auto"/>
-          <w:u w:val="single"/>
-        </w:rPr>
-        <w:t xml:space="preserve">2.8. </w:t>
-      </w:r>
-      <w:r>
-        <w:rPr>
-          <w:color w:val="auto"/>
-          <w:u w:val="single"/>
-        </w:rPr>
-        <w:t xml:space="preserve">Analyse exploratoire de </w:t>
-      </w:r>
-      <w:r>
-        <w:rPr>
-          <w:color w:val="auto"/>
-          <w:u w:val="single"/>
-        </w:rPr>
-        <w:t xml:space="preserve">la </w:t>
-      </w:r>
-      <w:r>
-        <w:rPr>
-          <w:color w:val="auto"/>
-          <w:u w:val="single"/>
-        </w:rPr>
-        <w:t>colonne « </w:t>
-      </w:r>
-      <w:proofErr w:type="spellStart"/>
-      <w:r>
-        <w:rPr>
-          <w:color w:val="auto"/>
-          <w:u w:val="single"/>
-        </w:rPr>
-        <w:t>fips</w:t>
-      </w:r>
-      <w:proofErr w:type="spellEnd"/>
-      <w:r>
-        <w:rPr>
-          <w:color w:val="auto"/>
-          <w:u w:val="single"/>
-        </w:rPr>
-        <w:t> »</w:t>
-      </w:r>
-      <w:bookmarkEnd w:id="8"/>
+      <w:r>
+        <w:rPr>
+          <w:color w:val="auto"/>
+          <w:sz w:val="28"/>
+          <w:szCs w:val="28"/>
+          <w:u w:val="single"/>
+        </w:rPr>
+        <w:t xml:space="preserve">4. </w:t>
+      </w:r>
+      <w:r>
+        <w:rPr>
+          <w:color w:val="auto"/>
+          <w:sz w:val="28"/>
+          <w:szCs w:val="28"/>
+          <w:u w:val="single"/>
+        </w:rPr>
+        <w:t>Fouille des données</w:t>
+      </w:r>
+      <w:bookmarkEnd w:id="16"/>
     </w:p>
     <w:p>
       <w:pPr>
@@ -3614,57 +6432,22 @@
           <w:u w:val="single"/>
         </w:rPr>
       </w:pPr>
-      <w:bookmarkStart w:id="9" w:name="_Toc98700142"/>
-      <w:r>
-        <w:rPr>
-          <w:color w:val="auto"/>
-          <w:u w:val="single"/>
-        </w:rPr>
-        <w:t xml:space="preserve">2.9. </w:t>
-      </w:r>
-      <w:r>
-        <w:rPr>
-          <w:color w:val="auto"/>
-          <w:u w:val="single"/>
-        </w:rPr>
-        <w:t xml:space="preserve">Analyse exploratoire </w:t>
-      </w:r>
-      <w:r>
-        <w:rPr>
-          <w:color w:val="auto"/>
-          <w:u w:val="single"/>
-        </w:rPr>
-        <w:t xml:space="preserve">de </w:t>
-      </w:r>
-      <w:r>
-        <w:rPr>
-          <w:color w:val="auto"/>
-          <w:u w:val="single"/>
-        </w:rPr>
-        <w:t xml:space="preserve">la </w:t>
-      </w:r>
-      <w:r>
-        <w:rPr>
-          <w:color w:val="auto"/>
-          <w:u w:val="single"/>
-        </w:rPr>
-        <w:t>colonne « </w:t>
-      </w:r>
-      <w:r>
-        <w:rPr>
-          <w:color w:val="auto"/>
-          <w:u w:val="single"/>
-        </w:rPr>
-        <w:t>cases</w:t>
-      </w:r>
-      <w:r>
-        <w:rPr>
-          <w:color w:val="auto"/>
-          <w:u w:val="single"/>
-        </w:rPr>
-        <w:t> »</w:t>
-      </w:r>
-      <w:bookmarkEnd w:id="9"/>
+      <w:bookmarkStart w:id="17" w:name="_Toc98700151"/>
+      <w:r>
+        <w:rPr>
+          <w:color w:val="auto"/>
+          <w:u w:val="single"/>
+        </w:rPr>
+        <w:t xml:space="preserve">4.1. </w:t>
+      </w:r>
+      <w:r>
+        <w:rPr>
+          <w:color w:val="auto"/>
+          <w:u w:val="single"/>
+        </w:rPr>
+        <w:t>Complétion des données</w:t>
+      </w:r>
+      <w:bookmarkEnd w:id="17"/>
     </w:p>
     <w:p>
       <w:pPr>
@@ -3675,38 +6458,23 @@
           <w:u w:val="single"/>
         </w:rPr>
       </w:pPr>
-      <w:bookmarkStart w:id="10" w:name="_Toc98700143"/>
-      <w:r>
-        <w:rPr>
-          <w:color w:val="auto"/>
-          <w:u w:val="single"/>
-        </w:rPr>
-        <w:t xml:space="preserve">2.10. </w:t>
-      </w:r>
-      <w:r>
-        <w:rPr>
-          <w:color w:val="auto"/>
-          <w:u w:val="single"/>
-        </w:rPr>
-        <w:t>Analyse exploratoire de la colonne « </w:t>
-      </w:r>
-      <w:proofErr w:type="spellStart"/>
-      <w:r>
-        <w:rPr>
-          <w:color w:val="auto"/>
-          <w:u w:val="single"/>
-        </w:rPr>
-        <w:t>deaths</w:t>
-      </w:r>
-      <w:proofErr w:type="spellEnd"/>
-      <w:r>
-        <w:rPr>
-          <w:color w:val="auto"/>
-          <w:u w:val="single"/>
-        </w:rPr>
-        <w:t> »</w:t>
-      </w:r>
-      <w:bookmarkEnd w:id="10"/>
+      <w:bookmarkStart w:id="18" w:name="_Toc98700152"/>
+      <w:r>
+        <w:rPr>
+          <w:color w:val="auto"/>
+          <w:u w:val="single"/>
+        </w:rPr>
+        <w:t xml:space="preserve">4.2. </w:t>
+      </w:r>
+      <w:r>
+        <w:rPr>
+          <w:color w:val="auto"/>
+          <w:u w:val="single"/>
+        </w:rPr>
+        <w:t>Sélection des données</w:t>
+      </w:r>
+      <w:bookmarkStart w:id="19" w:name="_Toc98700153"/>
+      <w:bookmarkEnd w:id="18"/>
     </w:p>
     <w:p>
       <w:pPr>
@@ -3717,89 +6485,21 @@
           <w:u w:val="single"/>
         </w:rPr>
       </w:pPr>
-      <w:bookmarkStart w:id="11" w:name="_Toc98700144"/>
-      <w:r>
-        <w:rPr>
-          <w:color w:val="auto"/>
-          <w:u w:val="single"/>
-        </w:rPr>
-        <w:t xml:space="preserve">2.11. </w:t>
-      </w:r>
-      <w:r>
-        <w:rPr>
-          <w:color w:val="auto"/>
-          <w:u w:val="single"/>
-        </w:rPr>
-        <w:t xml:space="preserve">Vérification de l’unicité du couple </w:t>
-      </w:r>
-      <w:r>
-        <w:rPr>
-          <w:color w:val="auto"/>
-          <w:u w:val="single"/>
-        </w:rPr>
-        <w:t>(</w:t>
-      </w:r>
-      <w:r>
-        <w:rPr>
-          <w:color w:val="auto"/>
-          <w:u w:val="single"/>
-        </w:rPr>
-        <w:t>date</w:t>
-      </w:r>
-      <w:r>
-        <w:rPr>
-          <w:color w:val="auto"/>
-          <w:u w:val="single"/>
-        </w:rPr>
-        <w:t xml:space="preserve">, </w:t>
-      </w:r>
-      <w:r>
-        <w:rPr>
-          <w:color w:val="auto"/>
-          <w:u w:val="single"/>
-        </w:rPr>
-        <w:t>comté</w:t>
-      </w:r>
-      <w:r>
-        <w:rPr>
-          <w:color w:val="auto"/>
-          <w:u w:val="single"/>
-        </w:rPr>
-        <w:t>)</w:t>
-      </w:r>
-      <w:bookmarkEnd w:id="11"/>
-    </w:p>
-    <w:p/>
-    <w:p>
-      <w:pPr>
-        <w:pStyle w:val="Titre1"/>
-        <w:jc w:val="center"/>
-        <w:rPr>
-          <w:sz w:val="28"/>
-          <w:szCs w:val="28"/>
-          <w:u w:val="single"/>
-        </w:rPr>
-      </w:pPr>
-      <w:bookmarkStart w:id="12" w:name="_Toc98700145"/>
-      <w:r>
-        <w:rPr>
-          <w:color w:val="auto"/>
-          <w:sz w:val="28"/>
-          <w:szCs w:val="28"/>
-          <w:u w:val="single"/>
-        </w:rPr>
-        <w:t xml:space="preserve">3. </w:t>
-      </w:r>
-      <w:r>
-        <w:rPr>
-          <w:color w:val="auto"/>
-          <w:sz w:val="28"/>
-          <w:szCs w:val="28"/>
-          <w:u w:val="single"/>
-        </w:rPr>
-        <w:t>Nettoyage des données</w:t>
-      </w:r>
-      <w:bookmarkEnd w:id="12"/>
+      <w:r>
+        <w:rPr>
+          <w:color w:val="auto"/>
+          <w:u w:val="single"/>
+        </w:rPr>
+        <w:t xml:space="preserve">4.3. </w:t>
+      </w:r>
+      <w:r>
+        <w:rPr>
+          <w:color w:val="auto"/>
+          <w:u w:val="single"/>
+        </w:rPr>
+        <w:t>Première normalisation des données</w:t>
+      </w:r>
+      <w:bookmarkEnd w:id="19"/>
     </w:p>
     <w:p>
       <w:pPr>
@@ -3810,24 +6510,24 @@
           <w:u w:val="single"/>
         </w:rPr>
       </w:pPr>
-      <w:bookmarkStart w:id="13" w:name="_Toc98700146"/>
-      <w:r>
-        <w:rPr>
-          <w:color w:val="auto"/>
-          <w:u w:val="single"/>
-        </w:rPr>
-        <w:t xml:space="preserve">3.1. </w:t>
-      </w:r>
-      <w:r>
-        <w:rPr>
-          <w:color w:val="auto"/>
-          <w:u w:val="single"/>
-        </w:rPr>
-        <w:t>Suppression des lignes avec des valeurs manquantes</w:t>
-      </w:r>
-      <w:bookmarkStart w:id="14" w:name="_Toc98700147"/>
-      <w:bookmarkEnd w:id="13"/>
-    </w:p>
+      <w:bookmarkStart w:id="20" w:name="_Toc98700154"/>
+      <w:r>
+        <w:rPr>
+          <w:color w:val="auto"/>
+          <w:u w:val="single"/>
+        </w:rPr>
+        <w:t xml:space="preserve">4.4. </w:t>
+      </w:r>
+      <w:r>
+        <w:rPr>
+          <w:color w:val="auto"/>
+          <w:u w:val="single"/>
+        </w:rPr>
+        <w:t>Mélange des données</w:t>
+      </w:r>
+      <w:bookmarkEnd w:id="20"/>
+    </w:p>
+    <w:p/>
     <w:p>
       <w:pPr>
         <w:pStyle w:val="Titre2"/>
@@ -3837,290 +6537,57 @@
           <w:u w:val="single"/>
         </w:rPr>
       </w:pPr>
-      <w:r>
-        <w:rPr>
-          <w:color w:val="auto"/>
-          <w:u w:val="single"/>
-        </w:rPr>
-        <w:t xml:space="preserve">3.2. </w:t>
-      </w:r>
-      <w:r>
-        <w:rPr>
-          <w:color w:val="auto"/>
-          <w:u w:val="single"/>
-        </w:rPr>
-        <w:t>Conversion au même format pour les dates</w:t>
-      </w:r>
-      <w:bookmarkEnd w:id="14"/>
-    </w:p>
-    <w:p>
-      <w:pPr>
-        <w:pStyle w:val="Titre2"/>
-        <w:jc w:val="center"/>
-        <w:rPr>
-          <w:color w:val="auto"/>
-          <w:u w:val="single"/>
-        </w:rPr>
-      </w:pPr>
-      <w:bookmarkStart w:id="15" w:name="_Toc98700148"/>
-      <w:r>
-        <w:rPr>
-          <w:color w:val="auto"/>
-          <w:u w:val="single"/>
-        </w:rPr>
-        <w:t xml:space="preserve">3.3. </w:t>
-      </w:r>
-      <w:r>
-        <w:rPr>
-          <w:color w:val="auto"/>
-          <w:u w:val="single"/>
-        </w:rPr>
-        <w:t>Suppression des "-" dans les colonnes quantitatives</w:t>
-      </w:r>
-      <w:bookmarkEnd w:id="15"/>
-    </w:p>
-    <w:p>
-      <w:pPr>
-        <w:pStyle w:val="Titre2"/>
-        <w:jc w:val="center"/>
-        <w:rPr>
-          <w:color w:val="auto"/>
-          <w:u w:val="single"/>
-        </w:rPr>
-      </w:pPr>
-      <w:bookmarkStart w:id="16" w:name="_Toc98700149"/>
-      <w:r>
-        <w:rPr>
-          <w:color w:val="auto"/>
-          <w:u w:val="single"/>
-        </w:rPr>
-        <w:t xml:space="preserve">3.4. </w:t>
-      </w:r>
-      <w:r>
-        <w:rPr>
-          <w:color w:val="auto"/>
-          <w:u w:val="single"/>
-        </w:rPr>
-        <w:t>Transformation des colonnes quantitatives en entiers</w:t>
-      </w:r>
-      <w:bookmarkStart w:id="17" w:name="_Toc98700150"/>
-      <w:bookmarkEnd w:id="16"/>
-    </w:p>
-    <w:p>
-      <w:pPr>
-        <w:pStyle w:val="Titre2"/>
-        <w:jc w:val="center"/>
-        <w:rPr>
-          <w:color w:val="auto"/>
-          <w:u w:val="single"/>
-        </w:rPr>
-      </w:pPr>
-    </w:p>
-    <w:p>
-      <w:pPr>
-        <w:pStyle w:val="Titre2"/>
-        <w:jc w:val="center"/>
-        <w:rPr>
-          <w:color w:val="auto"/>
-          <w:u w:val="single"/>
-        </w:rPr>
-      </w:pPr>
-    </w:p>
-    <w:p>
-      <w:pPr>
-        <w:pStyle w:val="Titre2"/>
-        <w:jc w:val="center"/>
-        <w:rPr>
-          <w:color w:val="auto"/>
-          <w:u w:val="single"/>
-        </w:rPr>
-      </w:pPr>
-      <w:r>
-        <w:rPr>
-          <w:color w:val="auto"/>
-          <w:sz w:val="28"/>
-          <w:szCs w:val="28"/>
-          <w:u w:val="single"/>
-        </w:rPr>
-        <w:t xml:space="preserve">4. </w:t>
-      </w:r>
-      <w:r>
-        <w:rPr>
-          <w:color w:val="auto"/>
-          <w:sz w:val="28"/>
-          <w:szCs w:val="28"/>
-          <w:u w:val="single"/>
-        </w:rPr>
-        <w:t>Fouille des données</w:t>
-      </w:r>
-      <w:bookmarkEnd w:id="17"/>
-    </w:p>
-    <w:p>
-      <w:pPr>
-        <w:pStyle w:val="Titre2"/>
-        <w:jc w:val="center"/>
-        <w:rPr>
-          <w:color w:val="auto"/>
-          <w:u w:val="single"/>
-        </w:rPr>
-      </w:pPr>
-      <w:bookmarkStart w:id="18" w:name="_Toc98700151"/>
-      <w:r>
-        <w:rPr>
-          <w:color w:val="auto"/>
-          <w:u w:val="single"/>
-        </w:rPr>
-        <w:t xml:space="preserve">4.1. </w:t>
-      </w:r>
-      <w:r>
-        <w:rPr>
-          <w:color w:val="auto"/>
-          <w:u w:val="single"/>
-        </w:rPr>
-        <w:t>Complétion des données</w:t>
-      </w:r>
-      <w:bookmarkEnd w:id="18"/>
-    </w:p>
-    <w:p>
-      <w:pPr>
-        <w:pStyle w:val="Titre2"/>
-        <w:jc w:val="center"/>
-        <w:rPr>
-          <w:color w:val="auto"/>
-          <w:u w:val="single"/>
-        </w:rPr>
-      </w:pPr>
-      <w:bookmarkStart w:id="19" w:name="_Toc98700152"/>
-      <w:r>
-        <w:rPr>
-          <w:color w:val="auto"/>
-          <w:u w:val="single"/>
-        </w:rPr>
-        <w:t xml:space="preserve">4.2. </w:t>
-      </w:r>
-      <w:r>
-        <w:rPr>
-          <w:color w:val="auto"/>
-          <w:u w:val="single"/>
-        </w:rPr>
-        <w:t>Sélection des données</w:t>
-      </w:r>
-      <w:bookmarkStart w:id="20" w:name="_Toc98700153"/>
-      <w:bookmarkEnd w:id="19"/>
-    </w:p>
-    <w:p>
-      <w:pPr>
-        <w:pStyle w:val="Titre2"/>
-        <w:jc w:val="center"/>
-        <w:rPr>
-          <w:color w:val="auto"/>
-          <w:u w:val="single"/>
-        </w:rPr>
-      </w:pPr>
-      <w:r>
-        <w:rPr>
-          <w:color w:val="auto"/>
-          <w:u w:val="single"/>
-        </w:rPr>
-        <w:t xml:space="preserve">4.3. </w:t>
-      </w:r>
-      <w:r>
-        <w:rPr>
-          <w:color w:val="auto"/>
-          <w:u w:val="single"/>
-        </w:rPr>
-        <w:t>Première normalisation des données</w:t>
-      </w:r>
-      <w:bookmarkEnd w:id="20"/>
-    </w:p>
-    <w:p>
-      <w:pPr>
-        <w:pStyle w:val="Titre2"/>
-        <w:jc w:val="center"/>
-        <w:rPr>
-          <w:color w:val="auto"/>
-          <w:u w:val="single"/>
-        </w:rPr>
-      </w:pPr>
-      <w:bookmarkStart w:id="21" w:name="_Toc98700154"/>
-      <w:r>
-        <w:rPr>
-          <w:color w:val="auto"/>
-          <w:u w:val="single"/>
-        </w:rPr>
-        <w:t xml:space="preserve">4.4. </w:t>
-      </w:r>
-      <w:r>
-        <w:rPr>
-          <w:color w:val="auto"/>
-          <w:u w:val="single"/>
-        </w:rPr>
-        <w:t>Mélange des données</w:t>
+      <w:bookmarkStart w:id="21" w:name="_Toc98700155"/>
+      <w:r>
+        <w:rPr>
+          <w:color w:val="auto"/>
+          <w:u w:val="single"/>
+        </w:rPr>
+        <w:t xml:space="preserve">4.5. </w:t>
+      </w:r>
+      <w:r>
+        <w:rPr>
+          <w:color w:val="auto"/>
+          <w:u w:val="single"/>
+        </w:rPr>
+        <w:t xml:space="preserve">Conception </w:t>
+      </w:r>
+      <w:r>
+        <w:rPr>
+          <w:color w:val="auto"/>
+          <w:u w:val="single"/>
+        </w:rPr>
+        <w:t>d’un</w:t>
+      </w:r>
+      <w:r>
+        <w:rPr>
+          <w:color w:val="auto"/>
+          <w:u w:val="single"/>
+        </w:rPr>
+        <w:t xml:space="preserve"> modèle de prédiction</w:t>
+      </w:r>
+      <w:r>
+        <w:rPr>
+          <w:color w:val="auto"/>
+          <w:u w:val="single"/>
+        </w:rPr>
+        <w:t xml:space="preserve"> du nombre de morts</w:t>
+      </w:r>
+      <w:r>
+        <w:rPr>
+          <w:color w:val="auto"/>
+          <w:u w:val="single"/>
+        </w:rPr>
+        <w:t xml:space="preserve"> par </w:t>
+      </w:r>
+      <w:r>
+        <w:rPr>
+          <w:color w:val="auto"/>
+          <w:u w:val="single"/>
+        </w:rPr>
+        <w:t>régression</w:t>
       </w:r>
       <w:bookmarkEnd w:id="21"/>
-    </w:p>
-    <w:p/>
-    <w:p>
-      <w:pPr>
-        <w:pStyle w:val="Titre2"/>
-        <w:jc w:val="center"/>
-        <w:rPr>
-          <w:color w:val="auto"/>
-          <w:u w:val="single"/>
-        </w:rPr>
-      </w:pPr>
-      <w:bookmarkStart w:id="22" w:name="_Toc98700155"/>
-      <w:r>
-        <w:rPr>
-          <w:color w:val="auto"/>
-          <w:u w:val="single"/>
-        </w:rPr>
-        <w:lastRenderedPageBreak/>
-        <w:t xml:space="preserve">4.5. </w:t>
-      </w:r>
-      <w:r>
-        <w:rPr>
-          <w:color w:val="auto"/>
-          <w:u w:val="single"/>
-        </w:rPr>
-        <w:t xml:space="preserve">Conception </w:t>
-      </w:r>
-      <w:r>
-        <w:rPr>
-          <w:color w:val="auto"/>
-          <w:u w:val="single"/>
-        </w:rPr>
-        <w:t>d’un</w:t>
-      </w:r>
-      <w:r>
-        <w:rPr>
-          <w:color w:val="auto"/>
-          <w:u w:val="single"/>
-        </w:rPr>
-        <w:t xml:space="preserve"> modèle de prédiction</w:t>
-      </w:r>
-      <w:r>
-        <w:rPr>
-          <w:color w:val="auto"/>
-          <w:u w:val="single"/>
-        </w:rPr>
-        <w:t xml:space="preserve"> du nombre de morts</w:t>
-      </w:r>
-      <w:r>
-        <w:rPr>
-          <w:color w:val="auto"/>
-          <w:u w:val="single"/>
-        </w:rPr>
-        <w:t xml:space="preserve"> par </w:t>
-      </w:r>
-      <w:r>
-        <w:rPr>
-          <w:color w:val="auto"/>
-          <w:u w:val="single"/>
-        </w:rPr>
-        <w:t>régression</w:t>
-      </w:r>
-      <w:bookmarkEnd w:id="22"/>
     </w:p>
     <w:p>
       <w:pPr>
@@ -4131,7 +6598,7 @@
           <w:u w:val="single"/>
         </w:rPr>
       </w:pPr>
-      <w:bookmarkStart w:id="23" w:name="_Toc98700156"/>
+      <w:bookmarkStart w:id="22" w:name="_Toc98700156"/>
       <w:r>
         <w:rPr>
           <w:color w:val="auto"/>
@@ -4181,7 +6648,7 @@
         </w:rPr>
         <w:t>modèle</w:t>
       </w:r>
-      <w:bookmarkEnd w:id="23"/>
+      <w:bookmarkEnd w:id="22"/>
     </w:p>
     <w:p>
       <w:pPr>
@@ -4192,7 +6659,7 @@
           <w:u w:val="single"/>
         </w:rPr>
       </w:pPr>
-      <w:bookmarkStart w:id="24" w:name="_Toc98700157"/>
+      <w:bookmarkStart w:id="23" w:name="_Toc98700157"/>
       <w:r>
         <w:rPr>
           <w:color w:val="auto"/>
@@ -4235,7 +6702,7 @@
         </w:rPr>
         <w:t>variables explicatives, et variable résultat</w:t>
       </w:r>
-      <w:bookmarkEnd w:id="24"/>
+      <w:bookmarkEnd w:id="23"/>
     </w:p>
     <w:p>
       <w:pPr>
@@ -4246,7 +6713,7 @@
           <w:u w:val="single"/>
         </w:rPr>
       </w:pPr>
-      <w:bookmarkStart w:id="25" w:name="_Toc98700158"/>
+      <w:bookmarkStart w:id="24" w:name="_Toc98700158"/>
       <w:r>
         <w:rPr>
           <w:color w:val="auto"/>
@@ -4324,7 +6791,7 @@
         </w:rPr>
         <w:t>s</w:t>
       </w:r>
-      <w:bookmarkEnd w:id="25"/>
+      <w:bookmarkEnd w:id="24"/>
     </w:p>
     <w:p>
       <w:pPr>
@@ -4335,7 +6802,7 @@
           <w:u w:val="single"/>
         </w:rPr>
       </w:pPr>
-      <w:bookmarkStart w:id="26" w:name="_Toc98700159"/>
+      <w:bookmarkStart w:id="25" w:name="_Toc98700159"/>
       <w:r>
         <w:rPr>
           <w:color w:val="auto"/>
@@ -4357,8 +6824,8 @@
         </w:rPr>
         <w:t>Seconde normalisation des données</w:t>
       </w:r>
-      <w:bookmarkStart w:id="27" w:name="_Toc98700160"/>
-      <w:bookmarkEnd w:id="26"/>
+      <w:bookmarkStart w:id="26" w:name="_Toc98700160"/>
+      <w:bookmarkEnd w:id="25"/>
     </w:p>
     <w:p>
       <w:pPr>
@@ -4390,7 +6857,7 @@
         </w:rPr>
         <w:t>Première configuration de modèle</w:t>
       </w:r>
-      <w:bookmarkEnd w:id="27"/>
+      <w:bookmarkEnd w:id="26"/>
     </w:p>
     <w:p>
       <w:pPr>
@@ -4515,7 +6982,7 @@
           <w:u w:val="single"/>
         </w:rPr>
       </w:pPr>
-      <w:bookmarkStart w:id="28" w:name="_Toc98700161"/>
+      <w:bookmarkStart w:id="27" w:name="_Toc98700161"/>
       <w:r>
         <w:rPr>
           <w:color w:val="auto"/>
@@ -4558,7 +7025,7 @@
         </w:rPr>
         <w:t> : plus de neurones</w:t>
       </w:r>
-      <w:bookmarkEnd w:id="28"/>
+      <w:bookmarkEnd w:id="27"/>
     </w:p>
     <w:p>
       <w:pPr>
@@ -4569,7 +7036,7 @@
           <w:u w:val="single"/>
         </w:rPr>
       </w:pPr>
-      <w:bookmarkStart w:id="29" w:name="_Toc98700162"/>
+      <w:bookmarkStart w:id="28" w:name="_Toc98700162"/>
       <w:r>
         <w:rPr>
           <w:color w:val="auto"/>
@@ -4612,7 +7079,7 @@
         </w:rPr>
         <w:t>paquets</w:t>
       </w:r>
-      <w:bookmarkEnd w:id="29"/>
+      <w:bookmarkEnd w:id="28"/>
     </w:p>
     <w:p>
       <w:pPr>
@@ -4623,7 +7090,7 @@
           <w:u w:val="single"/>
         </w:rPr>
       </w:pPr>
-      <w:bookmarkStart w:id="30" w:name="_Toc98700163"/>
+      <w:bookmarkStart w:id="29" w:name="_Toc98700163"/>
       <w:r>
         <w:rPr>
           <w:color w:val="auto"/>
@@ -4666,7 +7133,7 @@
         </w:rPr>
         <w:t>taux d’apprentissage de 5%</w:t>
       </w:r>
-      <w:bookmarkEnd w:id="30"/>
+      <w:bookmarkEnd w:id="29"/>
     </w:p>
     <w:p>
       <w:pPr>
@@ -4677,7 +7144,7 @@
           <w:u w:val="single"/>
         </w:rPr>
       </w:pPr>
-      <w:bookmarkStart w:id="31" w:name="_Toc98700164"/>
+      <w:bookmarkStart w:id="30" w:name="_Toc98700164"/>
       <w:r>
         <w:rPr>
           <w:color w:val="auto"/>
@@ -4727,7 +7194,7 @@
         </w:rPr>
         <w:t>%</w:t>
       </w:r>
-      <w:bookmarkEnd w:id="31"/>
+      <w:bookmarkEnd w:id="30"/>
     </w:p>
     <w:p>
       <w:pPr>
@@ -4738,7 +7205,7 @@
           <w:u w:val="single"/>
         </w:rPr>
       </w:pPr>
-      <w:bookmarkStart w:id="32" w:name="_Toc98700165"/>
+      <w:bookmarkStart w:id="31" w:name="_Toc98700165"/>
       <w:r>
         <w:rPr>
           <w:color w:val="auto"/>
@@ -4788,7 +7255,7 @@
         </w:rPr>
         <w:t>%</w:t>
       </w:r>
-      <w:bookmarkEnd w:id="32"/>
+      <w:bookmarkEnd w:id="31"/>
     </w:p>
     <w:p/>
     <w:p>
@@ -4800,7 +7267,7 @@
           <w:u w:val="single"/>
         </w:rPr>
       </w:pPr>
-      <w:bookmarkStart w:id="33" w:name="_Toc98700166"/>
+      <w:bookmarkStart w:id="32" w:name="_Toc98700166"/>
       <w:r>
         <w:rPr>
           <w:color w:val="auto"/>
@@ -4822,7 +7289,7 @@
         </w:rPr>
         <w:t>classification</w:t>
       </w:r>
-      <w:bookmarkEnd w:id="33"/>
+      <w:bookmarkEnd w:id="32"/>
     </w:p>
     <w:p>
       <w:pPr>
@@ -4833,7 +7300,7 @@
           <w:u w:val="single"/>
         </w:rPr>
       </w:pPr>
-      <w:bookmarkStart w:id="34" w:name="_Toc98700167"/>
+      <w:bookmarkStart w:id="33" w:name="_Toc98700167"/>
       <w:r>
         <w:rPr>
           <w:color w:val="auto"/>
@@ -4848,7 +7315,7 @@
         </w:rPr>
         <w:t>Classification des observations par classes de nombre de morts</w:t>
       </w:r>
-      <w:bookmarkEnd w:id="34"/>
+      <w:bookmarkEnd w:id="33"/>
     </w:p>
     <w:p>
       <w:pPr>
@@ -4859,7 +7326,7 @@
           <w:u w:val="single"/>
         </w:rPr>
       </w:pPr>
-      <w:bookmarkStart w:id="35" w:name="_Toc98700168"/>
+      <w:bookmarkStart w:id="34" w:name="_Toc98700168"/>
       <w:r>
         <w:rPr>
           <w:color w:val="auto"/>
@@ -4888,7 +7355,7 @@
         </w:rPr>
         <w:t>Création de l’architecture du modèle</w:t>
       </w:r>
-      <w:bookmarkEnd w:id="35"/>
+      <w:bookmarkEnd w:id="34"/>
     </w:p>
     <w:p>
       <w:pPr>
@@ -4899,7 +7366,7 @@
           <w:u w:val="single"/>
         </w:rPr>
       </w:pPr>
-      <w:bookmarkStart w:id="36" w:name="_Toc98700169"/>
+      <w:bookmarkStart w:id="35" w:name="_Toc98700169"/>
       <w:r>
         <w:rPr>
           <w:color w:val="auto"/>
@@ -4928,7 +7395,7 @@
         </w:rPr>
         <w:t>Test manuel de la justesse de prédiction du modèle</w:t>
       </w:r>
-      <w:bookmarkEnd w:id="36"/>
+      <w:bookmarkEnd w:id="35"/>
     </w:p>
     <w:p>
       <w:pPr>
@@ -4939,7 +7406,7 @@
           <w:u w:val="single"/>
         </w:rPr>
       </w:pPr>
-      <w:bookmarkStart w:id="37" w:name="_Toc98700170"/>
+      <w:bookmarkStart w:id="36" w:name="_Toc98700170"/>
       <w:r>
         <w:rPr>
           <w:color w:val="auto"/>
@@ -4968,7 +7435,7 @@
         </w:rPr>
         <w:t>Etude du modèle à partir de graphique</w:t>
       </w:r>
-      <w:bookmarkEnd w:id="37"/>
+      <w:bookmarkEnd w:id="36"/>
     </w:p>
     <w:p/>
     <w:p>
@@ -4982,7 +7449,7 @@
           <w:u w:val="single"/>
         </w:rPr>
       </w:pPr>
-      <w:bookmarkStart w:id="38" w:name="_Toc98700171"/>
+      <w:bookmarkStart w:id="37" w:name="_Toc98700171"/>
       <w:r>
         <w:rPr>
           <w:color w:val="auto"/>
@@ -5001,11 +7468,11 @@
         </w:rPr>
         <w:t>Conclusion</w:t>
       </w:r>
-      <w:bookmarkEnd w:id="38"/>
+      <w:bookmarkEnd w:id="37"/>
     </w:p>
     <w:sectPr>
-      <w:headerReference w:type="default" r:id="rId10"/>
-      <w:footerReference w:type="default" r:id="rId11"/>
+      <w:headerReference w:type="default" r:id="rId29"/>
+      <w:footerReference w:type="default" r:id="rId30"/>
       <w:pgSz w:w="11906" w:h="16838"/>
       <w:pgMar w:top="1417" w:right="1417" w:bottom="1417" w:left="1417" w:header="708" w:footer="708" w:gutter="0"/>
       <w:cols w:space="708"/>
@@ -6272,6 +8739,23 @@
       <w:lang w:eastAsia="fr-FR"/>
     </w:rPr>
   </w:style>
+  <w:style w:type="paragraph" w:styleId="NormalWeb">
+    <w:name w:val="Normal (Web)"/>
+    <w:basedOn w:val="Normal"/>
+    <w:uiPriority w:val="99"/>
+    <w:semiHidden/>
+    <w:unhideWhenUsed/>
+    <w:rsid w:val="0079299D"/>
+    <w:pPr>
+      <w:spacing w:before="100" w:beforeAutospacing="1" w:after="100" w:afterAutospacing="1" w:line="240" w:lineRule="auto"/>
+    </w:pPr>
+    <w:rPr>
+      <w:rFonts w:ascii="Times New Roman" w:eastAsia="Times New Roman" w:hAnsi="Times New Roman" w:cs="Times New Roman"/>
+      <w:sz w:val="24"/>
+      <w:szCs w:val="24"/>
+      <w:lang w:eastAsia="fr-FR"/>
+    </w:rPr>
+  </w:style>
 </w:styles>
 </file>
 

--- a/doc/rapport.docx
+++ b/doc/rapport.docx
@@ -498,7 +498,7 @@
           <w:r>
             <w:fldChar w:fldCharType="separate"/>
           </w:r>
-          <w:hyperlink w:anchor="_Toc98700133" w:history="1">
+          <w:hyperlink w:anchor="_Toc98713315" w:history="1">
             <w:r>
               <w:rPr>
                 <w:rStyle w:val="Lienhypertexte"/>
@@ -521,7 +521,7 @@
               <w:rPr>
                 <w:webHidden/>
               </w:rPr>
-              <w:instrText xml:space="preserve"> PAGEREF _Toc98700133 \h </w:instrText>
+              <w:instrText xml:space="preserve"> PAGEREF _Toc98713315 \h </w:instrText>
             </w:r>
             <w:r>
               <w:rPr>
@@ -538,7 +538,7 @@
               <w:rPr>
                 <w:webHidden/>
               </w:rPr>
-              <w:t>4</w:t>
+              <w:t>3</w:t>
             </w:r>
             <w:r>
               <w:rPr>
@@ -558,7 +558,7 @@
               <w:lang w:eastAsia="fr-FR"/>
             </w:rPr>
           </w:pPr>
-          <w:hyperlink w:anchor="_Toc98700134" w:history="1">
+          <w:hyperlink w:anchor="_Toc98713316" w:history="1">
             <w:r>
               <w:rPr>
                 <w:rStyle w:val="Lienhypertexte"/>
@@ -581,7 +581,7 @@
               <w:rPr>
                 <w:webHidden/>
               </w:rPr>
-              <w:instrText xml:space="preserve"> PAGEREF _Toc98700134 \h </w:instrText>
+              <w:instrText xml:space="preserve"> PAGEREF _Toc98713316 \h </w:instrText>
             </w:r>
             <w:r>
               <w:rPr>
@@ -598,7 +598,7 @@
               <w:rPr>
                 <w:webHidden/>
               </w:rPr>
-              <w:t>4</w:t>
+              <w:t>3</w:t>
             </w:r>
             <w:r>
               <w:rPr>
@@ -620,7 +620,7 @@
               <w:lang w:eastAsia="fr-FR"/>
             </w:rPr>
           </w:pPr>
-          <w:hyperlink w:anchor="_Toc98700135" w:history="1">
+          <w:hyperlink w:anchor="_Toc98713317" w:history="1">
             <w:r>
               <w:rPr>
                 <w:rStyle w:val="Lienhypertexte"/>
@@ -647,7 +647,7 @@
                 <w:noProof/>
                 <w:webHidden/>
               </w:rPr>
-              <w:instrText xml:space="preserve"> PAGEREF _Toc98700135 \h </w:instrText>
+              <w:instrText xml:space="preserve"> PAGEREF _Toc98713317 \h </w:instrText>
             </w:r>
             <w:r>
               <w:rPr>
@@ -690,7 +690,7 @@
               <w:lang w:eastAsia="fr-FR"/>
             </w:rPr>
           </w:pPr>
-          <w:hyperlink w:anchor="_Toc98700136" w:history="1">
+          <w:hyperlink w:anchor="_Toc98713318" w:history="1">
             <w:r>
               <w:rPr>
                 <w:rStyle w:val="Lienhypertexte"/>
@@ -717,7 +717,7 @@
                 <w:noProof/>
                 <w:webHidden/>
               </w:rPr>
-              <w:instrText xml:space="preserve"> PAGEREF _Toc98700136 \h </w:instrText>
+              <w:instrText xml:space="preserve"> PAGEREF _Toc98713318 \h </w:instrText>
             </w:r>
             <w:r>
               <w:rPr>
@@ -760,7 +760,7 @@
               <w:lang w:eastAsia="fr-FR"/>
             </w:rPr>
           </w:pPr>
-          <w:hyperlink w:anchor="_Toc98700137" w:history="1">
+          <w:hyperlink w:anchor="_Toc98713319" w:history="1">
             <w:r>
               <w:rPr>
                 <w:rStyle w:val="Lienhypertexte"/>
@@ -787,7 +787,7 @@
                 <w:noProof/>
                 <w:webHidden/>
               </w:rPr>
-              <w:instrText xml:space="preserve"> PAGEREF _Toc98700137 \h </w:instrText>
+              <w:instrText xml:space="preserve"> PAGEREF _Toc98713319 \h </w:instrText>
             </w:r>
             <w:r>
               <w:rPr>
@@ -830,7 +830,7 @@
               <w:lang w:eastAsia="fr-FR"/>
             </w:rPr>
           </w:pPr>
-          <w:hyperlink w:anchor="_Toc98700138" w:history="1">
+          <w:hyperlink w:anchor="_Toc98713320" w:history="1">
             <w:r>
               <w:rPr>
                 <w:rStyle w:val="Lienhypertexte"/>
@@ -857,7 +857,7 @@
                 <w:noProof/>
                 <w:webHidden/>
               </w:rPr>
-              <w:instrText xml:space="preserve"> PAGEREF _Toc98700138 \h </w:instrText>
+              <w:instrText xml:space="preserve"> PAGEREF _Toc98713320 \h </w:instrText>
             </w:r>
             <w:r>
               <w:rPr>
@@ -877,7 +877,7 @@
                 <w:noProof/>
                 <w:webHidden/>
               </w:rPr>
-              <w:t>4</w:t>
+              <w:t>5</w:t>
             </w:r>
             <w:r>
               <w:rPr>
@@ -900,7 +900,7 @@
               <w:lang w:eastAsia="fr-FR"/>
             </w:rPr>
           </w:pPr>
-          <w:hyperlink w:anchor="_Toc98700139" w:history="1">
+          <w:hyperlink w:anchor="_Toc98713321" w:history="1">
             <w:r>
               <w:rPr>
                 <w:rStyle w:val="Lienhypertexte"/>
@@ -927,7 +927,7 @@
                 <w:noProof/>
                 <w:webHidden/>
               </w:rPr>
-              <w:instrText xml:space="preserve"> PAGEREF _Toc98700139 \h </w:instrText>
+              <w:instrText xml:space="preserve"> PAGEREF _Toc98713321 \h </w:instrText>
             </w:r>
             <w:r>
               <w:rPr>
@@ -947,7 +947,7 @@
                 <w:noProof/>
                 <w:webHidden/>
               </w:rPr>
-              <w:t>4</w:t>
+              <w:t>6</w:t>
             </w:r>
             <w:r>
               <w:rPr>
@@ -970,7 +970,7 @@
               <w:lang w:eastAsia="fr-FR"/>
             </w:rPr>
           </w:pPr>
-          <w:hyperlink w:anchor="_Toc98700140" w:history="1">
+          <w:hyperlink w:anchor="_Toc98713322" w:history="1">
             <w:r>
               <w:rPr>
                 <w:rStyle w:val="Lienhypertexte"/>
@@ -997,7 +997,7 @@
                 <w:noProof/>
                 <w:webHidden/>
               </w:rPr>
-              <w:instrText xml:space="preserve"> PAGEREF _Toc98700140 \h </w:instrText>
+              <w:instrText xml:space="preserve"> PAGEREF _Toc98713322 \h </w:instrText>
             </w:r>
             <w:r>
               <w:rPr>
@@ -1017,7 +1017,7 @@
                 <w:noProof/>
                 <w:webHidden/>
               </w:rPr>
-              <w:t>4</w:t>
+              <w:t>7</w:t>
             </w:r>
             <w:r>
               <w:rPr>
@@ -1040,7 +1040,7 @@
               <w:lang w:eastAsia="fr-FR"/>
             </w:rPr>
           </w:pPr>
-          <w:hyperlink w:anchor="_Toc98700141" w:history="1">
+          <w:hyperlink w:anchor="_Toc98713323" w:history="1">
             <w:r>
               <w:rPr>
                 <w:rStyle w:val="Lienhypertexte"/>
@@ -1067,7 +1067,7 @@
                 <w:noProof/>
                 <w:webHidden/>
               </w:rPr>
-              <w:instrText xml:space="preserve"> PAGEREF _Toc98700141 \h </w:instrText>
+              <w:instrText xml:space="preserve"> PAGEREF _Toc98713323 \h </w:instrText>
             </w:r>
             <w:r>
               <w:rPr>
@@ -1087,7 +1087,7 @@
                 <w:noProof/>
                 <w:webHidden/>
               </w:rPr>
-              <w:t>4</w:t>
+              <w:t>8</w:t>
             </w:r>
             <w:r>
               <w:rPr>
@@ -1110,7 +1110,7 @@
               <w:lang w:eastAsia="fr-FR"/>
             </w:rPr>
           </w:pPr>
-          <w:hyperlink w:anchor="_Toc98700142" w:history="1">
+          <w:hyperlink w:anchor="_Toc98713324" w:history="1">
             <w:r>
               <w:rPr>
                 <w:rStyle w:val="Lienhypertexte"/>
@@ -1137,7 +1137,7 @@
                 <w:noProof/>
                 <w:webHidden/>
               </w:rPr>
-              <w:instrText xml:space="preserve"> PAGEREF _Toc98700142 \h </w:instrText>
+              <w:instrText xml:space="preserve"> PAGEREF _Toc98713324 \h </w:instrText>
             </w:r>
             <w:r>
               <w:rPr>
@@ -1157,7 +1157,7 @@
                 <w:noProof/>
                 <w:webHidden/>
               </w:rPr>
-              <w:t>4</w:t>
+              <w:t>9</w:t>
             </w:r>
             <w:r>
               <w:rPr>
@@ -1180,7 +1180,7 @@
               <w:lang w:eastAsia="fr-FR"/>
             </w:rPr>
           </w:pPr>
-          <w:hyperlink w:anchor="_Toc98700143" w:history="1">
+          <w:hyperlink w:anchor="_Toc98713325" w:history="1">
             <w:r>
               <w:rPr>
                 <w:rStyle w:val="Lienhypertexte"/>
@@ -1207,7 +1207,7 @@
                 <w:noProof/>
                 <w:webHidden/>
               </w:rPr>
-              <w:instrText xml:space="preserve"> PAGEREF _Toc98700143 \h </w:instrText>
+              <w:instrText xml:space="preserve"> PAGEREF _Toc98713325 \h </w:instrText>
             </w:r>
             <w:r>
               <w:rPr>
@@ -1227,7 +1227,7 @@
                 <w:noProof/>
                 <w:webHidden/>
               </w:rPr>
-              <w:t>4</w:t>
+              <w:t>10</w:t>
             </w:r>
             <w:r>
               <w:rPr>
@@ -1250,7 +1250,7 @@
               <w:lang w:eastAsia="fr-FR"/>
             </w:rPr>
           </w:pPr>
-          <w:hyperlink w:anchor="_Toc98700144" w:history="1">
+          <w:hyperlink w:anchor="_Toc98713326" w:history="1">
             <w:r>
               <w:rPr>
                 <w:rStyle w:val="Lienhypertexte"/>
@@ -1277,7 +1277,7 @@
                 <w:noProof/>
                 <w:webHidden/>
               </w:rPr>
-              <w:instrText xml:space="preserve"> PAGEREF _Toc98700144 \h </w:instrText>
+              <w:instrText xml:space="preserve"> PAGEREF _Toc98713326 \h </w:instrText>
             </w:r>
             <w:r>
               <w:rPr>
@@ -1297,7 +1297,7 @@
                 <w:noProof/>
                 <w:webHidden/>
               </w:rPr>
-              <w:t>4</w:t>
+              <w:t>10</w:t>
             </w:r>
             <w:r>
               <w:rPr>
@@ -1318,7 +1318,7 @@
               <w:lang w:eastAsia="fr-FR"/>
             </w:rPr>
           </w:pPr>
-          <w:hyperlink w:anchor="_Toc98700145" w:history="1">
+          <w:hyperlink w:anchor="_Toc98713327" w:history="1">
             <w:r>
               <w:rPr>
                 <w:rStyle w:val="Lienhypertexte"/>
@@ -1341,7 +1341,7 @@
               <w:rPr>
                 <w:webHidden/>
               </w:rPr>
-              <w:instrText xml:space="preserve"> PAGEREF _Toc98700145 \h </w:instrText>
+              <w:instrText xml:space="preserve"> PAGEREF _Toc98713327 \h </w:instrText>
             </w:r>
             <w:r>
               <w:rPr>
@@ -1358,7 +1358,7 @@
               <w:rPr>
                 <w:webHidden/>
               </w:rPr>
-              <w:t>4</w:t>
+              <w:t>11</w:t>
             </w:r>
             <w:r>
               <w:rPr>
@@ -1380,7 +1380,7 @@
               <w:lang w:eastAsia="fr-FR"/>
             </w:rPr>
           </w:pPr>
-          <w:hyperlink w:anchor="_Toc98700146" w:history="1">
+          <w:hyperlink w:anchor="_Toc98713328" w:history="1">
             <w:r>
               <w:rPr>
                 <w:rStyle w:val="Lienhypertexte"/>
@@ -1407,7 +1407,7 @@
                 <w:noProof/>
                 <w:webHidden/>
               </w:rPr>
-              <w:instrText xml:space="preserve"> PAGEREF _Toc98700146 \h </w:instrText>
+              <w:instrText xml:space="preserve"> PAGEREF _Toc98713328 \h </w:instrText>
             </w:r>
             <w:r>
               <w:rPr>
@@ -1427,7 +1427,7 @@
                 <w:noProof/>
                 <w:webHidden/>
               </w:rPr>
-              <w:t>4</w:t>
+              <w:t>11</w:t>
             </w:r>
             <w:r>
               <w:rPr>
@@ -1450,7 +1450,7 @@
               <w:lang w:eastAsia="fr-FR"/>
             </w:rPr>
           </w:pPr>
-          <w:hyperlink w:anchor="_Toc98700147" w:history="1">
+          <w:hyperlink w:anchor="_Toc98713329" w:history="1">
             <w:r>
               <w:rPr>
                 <w:rStyle w:val="Lienhypertexte"/>
@@ -1477,7 +1477,7 @@
                 <w:noProof/>
                 <w:webHidden/>
               </w:rPr>
-              <w:instrText xml:space="preserve"> PAGEREF _Toc98700147 \h </w:instrText>
+              <w:instrText xml:space="preserve"> PAGEREF _Toc98713329 \h </w:instrText>
             </w:r>
             <w:r>
               <w:rPr>
@@ -1497,7 +1497,7 @@
                 <w:noProof/>
                 <w:webHidden/>
               </w:rPr>
-              <w:t>4</w:t>
+              <w:t>12</w:t>
             </w:r>
             <w:r>
               <w:rPr>
@@ -1520,7 +1520,7 @@
               <w:lang w:eastAsia="fr-FR"/>
             </w:rPr>
           </w:pPr>
-          <w:hyperlink w:anchor="_Toc98700148" w:history="1">
+          <w:hyperlink w:anchor="_Toc98713330" w:history="1">
             <w:r>
               <w:rPr>
                 <w:rStyle w:val="Lienhypertexte"/>
@@ -1547,7 +1547,7 @@
                 <w:noProof/>
                 <w:webHidden/>
               </w:rPr>
-              <w:instrText xml:space="preserve"> PAGEREF _Toc98700148 \h </w:instrText>
+              <w:instrText xml:space="preserve"> PAGEREF _Toc98713330 \h </w:instrText>
             </w:r>
             <w:r>
               <w:rPr>
@@ -1567,7 +1567,7 @@
                 <w:noProof/>
                 <w:webHidden/>
               </w:rPr>
-              <w:t>4</w:t>
+              <w:t>12</w:t>
             </w:r>
             <w:r>
               <w:rPr>
@@ -1590,7 +1590,7 @@
               <w:lang w:eastAsia="fr-FR"/>
             </w:rPr>
           </w:pPr>
-          <w:hyperlink w:anchor="_Toc98700149" w:history="1">
+          <w:hyperlink w:anchor="_Toc98713331" w:history="1">
             <w:r>
               <w:rPr>
                 <w:rStyle w:val="Lienhypertexte"/>
@@ -1617,7 +1617,7 @@
                 <w:noProof/>
                 <w:webHidden/>
               </w:rPr>
-              <w:instrText xml:space="preserve"> PAGEREF _Toc98700149 \h </w:instrText>
+              <w:instrText xml:space="preserve"> PAGEREF _Toc98713331 \h </w:instrText>
             </w:r>
             <w:r>
               <w:rPr>
@@ -1637,7 +1637,7 @@
                 <w:noProof/>
                 <w:webHidden/>
               </w:rPr>
-              <w:t>4</w:t>
+              <w:t>12</w:t>
             </w:r>
             <w:r>
               <w:rPr>
@@ -1658,7 +1658,7 @@
               <w:lang w:eastAsia="fr-FR"/>
             </w:rPr>
           </w:pPr>
-          <w:hyperlink w:anchor="_Toc98700150" w:history="1">
+          <w:hyperlink w:anchor="_Toc98713332" w:history="1">
             <w:r>
               <w:rPr>
                 <w:rStyle w:val="Lienhypertexte"/>
@@ -1681,7 +1681,7 @@
               <w:rPr>
                 <w:webHidden/>
               </w:rPr>
-              <w:instrText xml:space="preserve"> PAGEREF _Toc98700150 \h </w:instrText>
+              <w:instrText xml:space="preserve"> PAGEREF _Toc98713332 \h </w:instrText>
             </w:r>
             <w:r>
               <w:rPr>
@@ -1698,7 +1698,7 @@
               <w:rPr>
                 <w:webHidden/>
               </w:rPr>
-              <w:t>4</w:t>
+              <w:t>14</w:t>
             </w:r>
             <w:r>
               <w:rPr>
@@ -1720,7 +1720,7 @@
               <w:lang w:eastAsia="fr-FR"/>
             </w:rPr>
           </w:pPr>
-          <w:hyperlink w:anchor="_Toc98700151" w:history="1">
+          <w:hyperlink w:anchor="_Toc98713333" w:history="1">
             <w:r>
               <w:rPr>
                 <w:rStyle w:val="Lienhypertexte"/>
@@ -1747,7 +1747,7 @@
                 <w:noProof/>
                 <w:webHidden/>
               </w:rPr>
-              <w:instrText xml:space="preserve"> PAGEREF _Toc98700151 \h </w:instrText>
+              <w:instrText xml:space="preserve"> PAGEREF _Toc98713333 \h </w:instrText>
             </w:r>
             <w:r>
               <w:rPr>
@@ -1767,7 +1767,7 @@
                 <w:noProof/>
                 <w:webHidden/>
               </w:rPr>
-              <w:t>4</w:t>
+              <w:t>14</w:t>
             </w:r>
             <w:r>
               <w:rPr>
@@ -1790,7 +1790,7 @@
               <w:lang w:eastAsia="fr-FR"/>
             </w:rPr>
           </w:pPr>
-          <w:hyperlink w:anchor="_Toc98700152" w:history="1">
+          <w:hyperlink w:anchor="_Toc98713334" w:history="1">
             <w:r>
               <w:rPr>
                 <w:rStyle w:val="Lienhypertexte"/>
@@ -1817,7 +1817,7 @@
                 <w:noProof/>
                 <w:webHidden/>
               </w:rPr>
-              <w:instrText xml:space="preserve"> PAGEREF _Toc98700152 \h </w:instrText>
+              <w:instrText xml:space="preserve"> PAGEREF _Toc98713334 \h </w:instrText>
             </w:r>
             <w:r>
               <w:rPr>
@@ -1837,7 +1837,7 @@
                 <w:noProof/>
                 <w:webHidden/>
               </w:rPr>
-              <w:t>4</w:t>
+              <w:t>14</w:t>
             </w:r>
             <w:r>
               <w:rPr>
@@ -1860,7 +1860,7 @@
               <w:lang w:eastAsia="fr-FR"/>
             </w:rPr>
           </w:pPr>
-          <w:hyperlink w:anchor="_Toc98700153" w:history="1">
+          <w:hyperlink w:anchor="_Toc98713335" w:history="1">
             <w:r>
               <w:rPr>
                 <w:rStyle w:val="Lienhypertexte"/>
@@ -1887,7 +1887,7 @@
                 <w:noProof/>
                 <w:webHidden/>
               </w:rPr>
-              <w:instrText xml:space="preserve"> PAGEREF _Toc98700153 \h </w:instrText>
+              <w:instrText xml:space="preserve"> PAGEREF _Toc98713335 \h </w:instrText>
             </w:r>
             <w:r>
               <w:rPr>
@@ -1907,7 +1907,7 @@
                 <w:noProof/>
                 <w:webHidden/>
               </w:rPr>
-              <w:t>4</w:t>
+              <w:t>15</w:t>
             </w:r>
             <w:r>
               <w:rPr>
@@ -1930,7 +1930,7 @@
               <w:lang w:eastAsia="fr-FR"/>
             </w:rPr>
           </w:pPr>
-          <w:hyperlink w:anchor="_Toc98700154" w:history="1">
+          <w:hyperlink w:anchor="_Toc98713336" w:history="1">
             <w:r>
               <w:rPr>
                 <w:rStyle w:val="Lienhypertexte"/>
@@ -1957,7 +1957,7 @@
                 <w:noProof/>
                 <w:webHidden/>
               </w:rPr>
-              <w:instrText xml:space="preserve"> PAGEREF _Toc98700154 \h </w:instrText>
+              <w:instrText xml:space="preserve"> PAGEREF _Toc98713336 \h </w:instrText>
             </w:r>
             <w:r>
               <w:rPr>
@@ -1977,7 +1977,7 @@
                 <w:noProof/>
                 <w:webHidden/>
               </w:rPr>
-              <w:t>4</w:t>
+              <w:t>15</w:t>
             </w:r>
             <w:r>
               <w:rPr>
@@ -2000,7 +2000,7 @@
               <w:lang w:eastAsia="fr-FR"/>
             </w:rPr>
           </w:pPr>
-          <w:hyperlink w:anchor="_Toc98700155" w:history="1">
+          <w:hyperlink w:anchor="_Toc98713337" w:history="1">
             <w:r>
               <w:rPr>
                 <w:rStyle w:val="Lienhypertexte"/>
@@ -2027,7 +2027,7 @@
                 <w:noProof/>
                 <w:webHidden/>
               </w:rPr>
-              <w:instrText xml:space="preserve"> PAGEREF _Toc98700155 \h </w:instrText>
+              <w:instrText xml:space="preserve"> PAGEREF _Toc98713337 \h </w:instrText>
             </w:r>
             <w:r>
               <w:rPr>
@@ -2047,7 +2047,7 @@
                 <w:noProof/>
                 <w:webHidden/>
               </w:rPr>
-              <w:t>4</w:t>
+              <w:t>15</w:t>
             </w:r>
             <w:r>
               <w:rPr>
@@ -2070,7 +2070,7 @@
               <w:lang w:eastAsia="fr-FR"/>
             </w:rPr>
           </w:pPr>
-          <w:hyperlink w:anchor="_Toc98700156" w:history="1">
+          <w:hyperlink w:anchor="_Toc98713338" w:history="1">
             <w:r>
               <w:rPr>
                 <w:rStyle w:val="Lienhypertexte"/>
@@ -2097,7 +2097,7 @@
                 <w:noProof/>
                 <w:webHidden/>
               </w:rPr>
-              <w:instrText xml:space="preserve"> PAGEREF _Toc98700156 \h </w:instrText>
+              <w:instrText xml:space="preserve"> PAGEREF _Toc98713338 \h </w:instrText>
             </w:r>
             <w:r>
               <w:rPr>
@@ -2117,7 +2117,7 @@
                 <w:noProof/>
                 <w:webHidden/>
               </w:rPr>
-              <w:t>4</w:t>
+              <w:t>15</w:t>
             </w:r>
             <w:r>
               <w:rPr>
@@ -2140,7 +2140,7 @@
               <w:lang w:eastAsia="fr-FR"/>
             </w:rPr>
           </w:pPr>
-          <w:hyperlink w:anchor="_Toc98700157" w:history="1">
+          <w:hyperlink w:anchor="_Toc98713339" w:history="1">
             <w:r>
               <w:rPr>
                 <w:rStyle w:val="Lienhypertexte"/>
@@ -2167,7 +2167,7 @@
                 <w:noProof/>
                 <w:webHidden/>
               </w:rPr>
-              <w:instrText xml:space="preserve"> PAGEREF _Toc98700157 \h </w:instrText>
+              <w:instrText xml:space="preserve"> PAGEREF _Toc98713339 \h </w:instrText>
             </w:r>
             <w:r>
               <w:rPr>
@@ -2187,7 +2187,7 @@
                 <w:noProof/>
                 <w:webHidden/>
               </w:rPr>
-              <w:t>4</w:t>
+              <w:t>16</w:t>
             </w:r>
             <w:r>
               <w:rPr>
@@ -2210,7 +2210,7 @@
               <w:lang w:eastAsia="fr-FR"/>
             </w:rPr>
           </w:pPr>
-          <w:hyperlink w:anchor="_Toc98700158" w:history="1">
+          <w:hyperlink w:anchor="_Toc98713340" w:history="1">
             <w:r>
               <w:rPr>
                 <w:rStyle w:val="Lienhypertexte"/>
@@ -2237,7 +2237,7 @@
                 <w:noProof/>
                 <w:webHidden/>
               </w:rPr>
-              <w:instrText xml:space="preserve"> PAGEREF _Toc98700158 \h </w:instrText>
+              <w:instrText xml:space="preserve"> PAGEREF _Toc98713340 \h </w:instrText>
             </w:r>
             <w:r>
               <w:rPr>
@@ -2257,7 +2257,7 @@
                 <w:noProof/>
                 <w:webHidden/>
               </w:rPr>
-              <w:t>4</w:t>
+              <w:t>17</w:t>
             </w:r>
             <w:r>
               <w:rPr>
@@ -2280,7 +2280,7 @@
               <w:lang w:eastAsia="fr-FR"/>
             </w:rPr>
           </w:pPr>
-          <w:hyperlink w:anchor="_Toc98700159" w:history="1">
+          <w:hyperlink w:anchor="_Toc98713341" w:history="1">
             <w:r>
               <w:rPr>
                 <w:rStyle w:val="Lienhypertexte"/>
@@ -2307,7 +2307,7 @@
                 <w:noProof/>
                 <w:webHidden/>
               </w:rPr>
-              <w:instrText xml:space="preserve"> PAGEREF _Toc98700159 \h </w:instrText>
+              <w:instrText xml:space="preserve"> PAGEREF _Toc98713341 \h </w:instrText>
             </w:r>
             <w:r>
               <w:rPr>
@@ -2327,7 +2327,7 @@
                 <w:noProof/>
                 <w:webHidden/>
               </w:rPr>
-              <w:t>4</w:t>
+              <w:t>17</w:t>
             </w:r>
             <w:r>
               <w:rPr>
@@ -2350,7 +2350,7 @@
               <w:lang w:eastAsia="fr-FR"/>
             </w:rPr>
           </w:pPr>
-          <w:hyperlink w:anchor="_Toc98700160" w:history="1">
+          <w:hyperlink w:anchor="_Toc98713342" w:history="1">
             <w:r>
               <w:rPr>
                 <w:rStyle w:val="Lienhypertexte"/>
@@ -2377,7 +2377,7 @@
                 <w:noProof/>
                 <w:webHidden/>
               </w:rPr>
-              <w:instrText xml:space="preserve"> PAGEREF _Toc98700160 \h </w:instrText>
+              <w:instrText xml:space="preserve"> PAGEREF _Toc98713342 \h </w:instrText>
             </w:r>
             <w:r>
               <w:rPr>
@@ -2397,771 +2397,11 @@
                 <w:noProof/>
                 <w:webHidden/>
               </w:rPr>
-              <w:t>4</w:t>
-            </w:r>
-            <w:r>
-              <w:rPr>
-                <w:noProof/>
-                <w:webHidden/>
-              </w:rPr>
-              <w:fldChar w:fldCharType="end"/>
-            </w:r>
-          </w:hyperlink>
-        </w:p>
-        <w:p>
-          <w:pPr>
-            <w:pStyle w:val="TM3"/>
-            <w:tabs>
-              <w:tab w:val="right" w:leader="dot" w:pos="9062"/>
-            </w:tabs>
-            <w:rPr>
-              <w:rFonts w:eastAsiaTheme="minorEastAsia"/>
-              <w:noProof/>
-              <w:lang w:eastAsia="fr-FR"/>
-            </w:rPr>
-          </w:pPr>
-          <w:hyperlink w:anchor="_Toc98700161" w:history="1">
-            <w:r>
-              <w:rPr>
-                <w:rStyle w:val="Lienhypertexte"/>
-                <w:noProof/>
-              </w:rPr>
-              <w:t>4.5.6. Deuxième configuration de modèle : plus de neurones</w:t>
-            </w:r>
-            <w:r>
-              <w:rPr>
-                <w:noProof/>
-                <w:webHidden/>
-              </w:rPr>
-              <w:tab/>
-            </w:r>
-            <w:r>
-              <w:rPr>
-                <w:noProof/>
-                <w:webHidden/>
-              </w:rPr>
-              <w:fldChar w:fldCharType="begin"/>
-            </w:r>
-            <w:r>
-              <w:rPr>
-                <w:noProof/>
-                <w:webHidden/>
-              </w:rPr>
-              <w:instrText xml:space="preserve"> PAGEREF _Toc98700161 \h </w:instrText>
-            </w:r>
-            <w:r>
-              <w:rPr>
-                <w:noProof/>
-                <w:webHidden/>
-              </w:rPr>
-            </w:r>
-            <w:r>
-              <w:rPr>
-                <w:noProof/>
-                <w:webHidden/>
-              </w:rPr>
-              <w:fldChar w:fldCharType="separate"/>
-            </w:r>
-            <w:r>
-              <w:rPr>
-                <w:noProof/>
-                <w:webHidden/>
-              </w:rPr>
-              <w:t>5</w:t>
-            </w:r>
-            <w:r>
-              <w:rPr>
-                <w:noProof/>
-                <w:webHidden/>
-              </w:rPr>
-              <w:fldChar w:fldCharType="end"/>
-            </w:r>
-          </w:hyperlink>
-        </w:p>
-        <w:p>
-          <w:pPr>
-            <w:pStyle w:val="TM3"/>
-            <w:tabs>
-              <w:tab w:val="right" w:leader="dot" w:pos="9062"/>
-            </w:tabs>
-            <w:rPr>
-              <w:rFonts w:eastAsiaTheme="minorEastAsia"/>
-              <w:noProof/>
-              <w:lang w:eastAsia="fr-FR"/>
-            </w:rPr>
-          </w:pPr>
-          <w:hyperlink w:anchor="_Toc98700162" w:history="1">
-            <w:r>
-              <w:rPr>
-                <w:rStyle w:val="Lienhypertexte"/>
-                <w:noProof/>
-              </w:rPr>
-              <w:t>4.5.7. Troisième configuration de modèle : plus de paquets</w:t>
-            </w:r>
-            <w:r>
-              <w:rPr>
-                <w:noProof/>
-                <w:webHidden/>
-              </w:rPr>
-              <w:tab/>
-            </w:r>
-            <w:r>
-              <w:rPr>
-                <w:noProof/>
-                <w:webHidden/>
-              </w:rPr>
-              <w:fldChar w:fldCharType="begin"/>
-            </w:r>
-            <w:r>
-              <w:rPr>
-                <w:noProof/>
-                <w:webHidden/>
-              </w:rPr>
-              <w:instrText xml:space="preserve"> PAGEREF _Toc98700162 \h </w:instrText>
-            </w:r>
-            <w:r>
-              <w:rPr>
-                <w:noProof/>
-                <w:webHidden/>
-              </w:rPr>
-            </w:r>
-            <w:r>
-              <w:rPr>
-                <w:noProof/>
-                <w:webHidden/>
-              </w:rPr>
-              <w:fldChar w:fldCharType="separate"/>
-            </w:r>
-            <w:r>
-              <w:rPr>
-                <w:noProof/>
-                <w:webHidden/>
-              </w:rPr>
-              <w:t>5</w:t>
-            </w:r>
-            <w:r>
-              <w:rPr>
-                <w:noProof/>
-                <w:webHidden/>
-              </w:rPr>
-              <w:fldChar w:fldCharType="end"/>
-            </w:r>
-          </w:hyperlink>
-        </w:p>
-        <w:p>
-          <w:pPr>
-            <w:pStyle w:val="TM3"/>
-            <w:tabs>
-              <w:tab w:val="right" w:leader="dot" w:pos="9062"/>
-            </w:tabs>
-            <w:rPr>
-              <w:rFonts w:eastAsiaTheme="minorEastAsia"/>
-              <w:noProof/>
-              <w:lang w:eastAsia="fr-FR"/>
-            </w:rPr>
-          </w:pPr>
-          <w:hyperlink w:anchor="_Toc98700163" w:history="1">
-            <w:r>
-              <w:rPr>
-                <w:rStyle w:val="Lienhypertexte"/>
-                <w:noProof/>
-              </w:rPr>
-              <w:t>4.5.8. Quatrième configuration de modèle : taux d’apprentissage de 5%</w:t>
-            </w:r>
-            <w:r>
-              <w:rPr>
-                <w:noProof/>
-                <w:webHidden/>
-              </w:rPr>
-              <w:tab/>
-            </w:r>
-            <w:r>
-              <w:rPr>
-                <w:noProof/>
-                <w:webHidden/>
-              </w:rPr>
-              <w:fldChar w:fldCharType="begin"/>
-            </w:r>
-            <w:r>
-              <w:rPr>
-                <w:noProof/>
-                <w:webHidden/>
-              </w:rPr>
-              <w:instrText xml:space="preserve"> PAGEREF _Toc98700163 \h </w:instrText>
-            </w:r>
-            <w:r>
-              <w:rPr>
-                <w:noProof/>
-                <w:webHidden/>
-              </w:rPr>
-            </w:r>
-            <w:r>
-              <w:rPr>
-                <w:noProof/>
-                <w:webHidden/>
-              </w:rPr>
-              <w:fldChar w:fldCharType="separate"/>
-            </w:r>
-            <w:r>
-              <w:rPr>
-                <w:noProof/>
-                <w:webHidden/>
-              </w:rPr>
-              <w:t>5</w:t>
-            </w:r>
-            <w:r>
-              <w:rPr>
-                <w:noProof/>
-                <w:webHidden/>
-              </w:rPr>
-              <w:fldChar w:fldCharType="end"/>
-            </w:r>
-          </w:hyperlink>
-        </w:p>
-        <w:p>
-          <w:pPr>
-            <w:pStyle w:val="TM3"/>
-            <w:tabs>
-              <w:tab w:val="right" w:leader="dot" w:pos="9062"/>
-            </w:tabs>
-            <w:rPr>
-              <w:rFonts w:eastAsiaTheme="minorEastAsia"/>
-              <w:noProof/>
-              <w:lang w:eastAsia="fr-FR"/>
-            </w:rPr>
-          </w:pPr>
-          <w:hyperlink w:anchor="_Toc98700164" w:history="1">
-            <w:r>
-              <w:rPr>
-                <w:rStyle w:val="Lienhypertexte"/>
-                <w:noProof/>
-              </w:rPr>
-              <w:t>4.5.9. Cinquième configuration de modèle : taux d’apprentissage de 0.1%</w:t>
-            </w:r>
-            <w:r>
-              <w:rPr>
-                <w:noProof/>
-                <w:webHidden/>
-              </w:rPr>
-              <w:tab/>
-            </w:r>
-            <w:r>
-              <w:rPr>
-                <w:noProof/>
-                <w:webHidden/>
-              </w:rPr>
-              <w:fldChar w:fldCharType="begin"/>
-            </w:r>
-            <w:r>
-              <w:rPr>
-                <w:noProof/>
-                <w:webHidden/>
-              </w:rPr>
-              <w:instrText xml:space="preserve"> PAGEREF _Toc98700164 \h </w:instrText>
-            </w:r>
-            <w:r>
-              <w:rPr>
-                <w:noProof/>
-                <w:webHidden/>
-              </w:rPr>
-            </w:r>
-            <w:r>
-              <w:rPr>
-                <w:noProof/>
-                <w:webHidden/>
-              </w:rPr>
-              <w:fldChar w:fldCharType="separate"/>
-            </w:r>
-            <w:r>
-              <w:rPr>
-                <w:noProof/>
-                <w:webHidden/>
-              </w:rPr>
-              <w:t>5</w:t>
-            </w:r>
-            <w:r>
-              <w:rPr>
-                <w:noProof/>
-                <w:webHidden/>
-              </w:rPr>
-              <w:fldChar w:fldCharType="end"/>
-            </w:r>
-          </w:hyperlink>
-        </w:p>
-        <w:p>
-          <w:pPr>
-            <w:pStyle w:val="TM3"/>
-            <w:tabs>
-              <w:tab w:val="right" w:leader="dot" w:pos="9062"/>
-            </w:tabs>
-            <w:rPr>
-              <w:rFonts w:eastAsiaTheme="minorEastAsia"/>
-              <w:noProof/>
-              <w:lang w:eastAsia="fr-FR"/>
-            </w:rPr>
-          </w:pPr>
-          <w:hyperlink w:anchor="_Toc98700165" w:history="1">
-            <w:r>
-              <w:rPr>
-                <w:rStyle w:val="Lienhypertexte"/>
-                <w:noProof/>
-              </w:rPr>
-              <w:t>4.5.10. Sixième configuration de modèle : taux d’apprentissage de 0.01%</w:t>
-            </w:r>
-            <w:r>
-              <w:rPr>
-                <w:noProof/>
-                <w:webHidden/>
-              </w:rPr>
-              <w:tab/>
-            </w:r>
-            <w:r>
-              <w:rPr>
-                <w:noProof/>
-                <w:webHidden/>
-              </w:rPr>
-              <w:fldChar w:fldCharType="begin"/>
-            </w:r>
-            <w:r>
-              <w:rPr>
-                <w:noProof/>
-                <w:webHidden/>
-              </w:rPr>
-              <w:instrText xml:space="preserve"> PAGEREF _Toc98700165 \h </w:instrText>
-            </w:r>
-            <w:r>
-              <w:rPr>
-                <w:noProof/>
-                <w:webHidden/>
-              </w:rPr>
-            </w:r>
-            <w:r>
-              <w:rPr>
-                <w:noProof/>
-                <w:webHidden/>
-              </w:rPr>
-              <w:fldChar w:fldCharType="separate"/>
-            </w:r>
-            <w:r>
-              <w:rPr>
-                <w:noProof/>
-                <w:webHidden/>
-              </w:rPr>
-              <w:t>5</w:t>
-            </w:r>
-            <w:r>
-              <w:rPr>
-                <w:noProof/>
-                <w:webHidden/>
-              </w:rPr>
-              <w:fldChar w:fldCharType="end"/>
-            </w:r>
-          </w:hyperlink>
-        </w:p>
-        <w:p>
-          <w:pPr>
-            <w:pStyle w:val="TM2"/>
-            <w:tabs>
-              <w:tab w:val="right" w:leader="dot" w:pos="9062"/>
-            </w:tabs>
-            <w:rPr>
-              <w:rFonts w:eastAsiaTheme="minorEastAsia"/>
-              <w:noProof/>
-              <w:lang w:eastAsia="fr-FR"/>
-            </w:rPr>
-          </w:pPr>
-          <w:hyperlink w:anchor="_Toc98700166" w:history="1">
-            <w:r>
-              <w:rPr>
-                <w:rStyle w:val="Lienhypertexte"/>
-                <w:noProof/>
-              </w:rPr>
-              <w:t>4.6. Conception d’un modèle de prédiction du nombre de morts par classification</w:t>
-            </w:r>
-            <w:r>
-              <w:rPr>
-                <w:noProof/>
-                <w:webHidden/>
-              </w:rPr>
-              <w:tab/>
-            </w:r>
-            <w:r>
-              <w:rPr>
-                <w:noProof/>
-                <w:webHidden/>
-              </w:rPr>
-              <w:fldChar w:fldCharType="begin"/>
-            </w:r>
-            <w:r>
-              <w:rPr>
-                <w:noProof/>
-                <w:webHidden/>
-              </w:rPr>
-              <w:instrText xml:space="preserve"> PAGEREF _Toc98700166 \h </w:instrText>
-            </w:r>
-            <w:r>
-              <w:rPr>
-                <w:noProof/>
-                <w:webHidden/>
-              </w:rPr>
-            </w:r>
-            <w:r>
-              <w:rPr>
-                <w:noProof/>
-                <w:webHidden/>
-              </w:rPr>
-              <w:fldChar w:fldCharType="separate"/>
-            </w:r>
-            <w:r>
-              <w:rPr>
-                <w:noProof/>
-                <w:webHidden/>
-              </w:rPr>
-              <w:t>5</w:t>
-            </w:r>
-            <w:r>
-              <w:rPr>
-                <w:noProof/>
-                <w:webHidden/>
-              </w:rPr>
-              <w:fldChar w:fldCharType="end"/>
-            </w:r>
-          </w:hyperlink>
-        </w:p>
-        <w:p>
-          <w:pPr>
-            <w:pStyle w:val="TM3"/>
-            <w:tabs>
-              <w:tab w:val="right" w:leader="dot" w:pos="9062"/>
-            </w:tabs>
-            <w:rPr>
-              <w:rFonts w:eastAsiaTheme="minorEastAsia"/>
-              <w:noProof/>
-              <w:lang w:eastAsia="fr-FR"/>
-            </w:rPr>
-          </w:pPr>
-          <w:hyperlink w:anchor="_Toc98700167" w:history="1">
-            <w:r>
-              <w:rPr>
-                <w:rStyle w:val="Lienhypertexte"/>
-                <w:noProof/>
-              </w:rPr>
-              <w:t>4.6.1. Classification des observations par classes de nombre de morts</w:t>
-            </w:r>
-            <w:r>
-              <w:rPr>
-                <w:noProof/>
-                <w:webHidden/>
-              </w:rPr>
-              <w:tab/>
-            </w:r>
-            <w:r>
-              <w:rPr>
-                <w:noProof/>
-                <w:webHidden/>
-              </w:rPr>
-              <w:fldChar w:fldCharType="begin"/>
-            </w:r>
-            <w:r>
-              <w:rPr>
-                <w:noProof/>
-                <w:webHidden/>
-              </w:rPr>
-              <w:instrText xml:space="preserve"> PAGEREF _Toc98700167 \h </w:instrText>
-            </w:r>
-            <w:r>
-              <w:rPr>
-                <w:noProof/>
-                <w:webHidden/>
-              </w:rPr>
-            </w:r>
-            <w:r>
-              <w:rPr>
-                <w:noProof/>
-                <w:webHidden/>
-              </w:rPr>
-              <w:fldChar w:fldCharType="separate"/>
-            </w:r>
-            <w:r>
-              <w:rPr>
-                <w:noProof/>
-                <w:webHidden/>
-              </w:rPr>
-              <w:t>5</w:t>
-            </w:r>
-            <w:r>
-              <w:rPr>
-                <w:noProof/>
-                <w:webHidden/>
-              </w:rPr>
-              <w:fldChar w:fldCharType="end"/>
-            </w:r>
-          </w:hyperlink>
-        </w:p>
-        <w:p>
-          <w:pPr>
-            <w:pStyle w:val="TM3"/>
-            <w:tabs>
-              <w:tab w:val="right" w:leader="dot" w:pos="9062"/>
-            </w:tabs>
-            <w:rPr>
-              <w:rFonts w:eastAsiaTheme="minorEastAsia"/>
-              <w:noProof/>
-              <w:lang w:eastAsia="fr-FR"/>
-            </w:rPr>
-          </w:pPr>
-          <w:hyperlink w:anchor="_Toc98700168" w:history="1">
-            <w:r>
-              <w:rPr>
-                <w:rStyle w:val="Lienhypertexte"/>
-                <w:noProof/>
-              </w:rPr>
-              <w:t>4.6.2. Création de l’architecture du modèle</w:t>
-            </w:r>
-            <w:r>
-              <w:rPr>
-                <w:noProof/>
-                <w:webHidden/>
-              </w:rPr>
-              <w:tab/>
-            </w:r>
-            <w:r>
-              <w:rPr>
-                <w:noProof/>
-                <w:webHidden/>
-              </w:rPr>
-              <w:fldChar w:fldCharType="begin"/>
-            </w:r>
-            <w:r>
-              <w:rPr>
-                <w:noProof/>
-                <w:webHidden/>
-              </w:rPr>
-              <w:instrText xml:space="preserve"> PAGEREF _Toc98700168 \h </w:instrText>
-            </w:r>
-            <w:r>
-              <w:rPr>
-                <w:noProof/>
-                <w:webHidden/>
-              </w:rPr>
-            </w:r>
-            <w:r>
-              <w:rPr>
-                <w:noProof/>
-                <w:webHidden/>
-              </w:rPr>
-              <w:fldChar w:fldCharType="separate"/>
-            </w:r>
-            <w:r>
-              <w:rPr>
-                <w:noProof/>
-                <w:webHidden/>
-              </w:rPr>
-              <w:t>5</w:t>
-            </w:r>
-            <w:r>
-              <w:rPr>
-                <w:noProof/>
-                <w:webHidden/>
-              </w:rPr>
-              <w:fldChar w:fldCharType="end"/>
-            </w:r>
-          </w:hyperlink>
-        </w:p>
-        <w:p>
-          <w:pPr>
-            <w:pStyle w:val="TM3"/>
-            <w:tabs>
-              <w:tab w:val="right" w:leader="dot" w:pos="9062"/>
-            </w:tabs>
-            <w:rPr>
-              <w:rFonts w:eastAsiaTheme="minorEastAsia"/>
-              <w:noProof/>
-              <w:lang w:eastAsia="fr-FR"/>
-            </w:rPr>
-          </w:pPr>
-          <w:hyperlink w:anchor="_Toc98700169" w:history="1">
-            <w:r>
-              <w:rPr>
-                <w:rStyle w:val="Lienhypertexte"/>
-                <w:noProof/>
-              </w:rPr>
-              <w:t>4.6.3. Test manuel de la justesse de prédiction du modèle</w:t>
-            </w:r>
-            <w:r>
-              <w:rPr>
-                <w:noProof/>
-                <w:webHidden/>
-              </w:rPr>
-              <w:tab/>
-            </w:r>
-            <w:r>
-              <w:rPr>
-                <w:noProof/>
-                <w:webHidden/>
-              </w:rPr>
-              <w:fldChar w:fldCharType="begin"/>
-            </w:r>
-            <w:r>
-              <w:rPr>
-                <w:noProof/>
-                <w:webHidden/>
-              </w:rPr>
-              <w:instrText xml:space="preserve"> PAGEREF _Toc98700169 \h </w:instrText>
-            </w:r>
-            <w:r>
-              <w:rPr>
-                <w:noProof/>
-                <w:webHidden/>
-              </w:rPr>
-            </w:r>
-            <w:r>
-              <w:rPr>
-                <w:noProof/>
-                <w:webHidden/>
-              </w:rPr>
-              <w:fldChar w:fldCharType="separate"/>
-            </w:r>
-            <w:r>
-              <w:rPr>
-                <w:noProof/>
-                <w:webHidden/>
-              </w:rPr>
-              <w:t>5</w:t>
-            </w:r>
-            <w:r>
-              <w:rPr>
-                <w:noProof/>
-                <w:webHidden/>
-              </w:rPr>
-              <w:fldChar w:fldCharType="end"/>
-            </w:r>
-          </w:hyperlink>
-        </w:p>
-        <w:p>
-          <w:pPr>
-            <w:pStyle w:val="TM3"/>
-            <w:tabs>
-              <w:tab w:val="right" w:leader="dot" w:pos="9062"/>
-            </w:tabs>
-            <w:rPr>
-              <w:rFonts w:eastAsiaTheme="minorEastAsia"/>
-              <w:noProof/>
-              <w:lang w:eastAsia="fr-FR"/>
-            </w:rPr>
-          </w:pPr>
-          <w:hyperlink w:anchor="_Toc98700170" w:history="1">
-            <w:r>
-              <w:rPr>
-                <w:rStyle w:val="Lienhypertexte"/>
-                <w:noProof/>
-              </w:rPr>
-              <w:t>4.6.4. Etude du modèle à partir de graphique</w:t>
-            </w:r>
-            <w:r>
-              <w:rPr>
-                <w:noProof/>
-                <w:webHidden/>
-              </w:rPr>
-              <w:tab/>
-            </w:r>
-            <w:r>
-              <w:rPr>
-                <w:noProof/>
-                <w:webHidden/>
-              </w:rPr>
-              <w:fldChar w:fldCharType="begin"/>
-            </w:r>
-            <w:r>
-              <w:rPr>
-                <w:noProof/>
-                <w:webHidden/>
-              </w:rPr>
-              <w:instrText xml:space="preserve"> PAGEREF _Toc98700170 \h </w:instrText>
-            </w:r>
-            <w:r>
-              <w:rPr>
-                <w:noProof/>
-                <w:webHidden/>
-              </w:rPr>
-            </w:r>
-            <w:r>
-              <w:rPr>
-                <w:noProof/>
-                <w:webHidden/>
-              </w:rPr>
-              <w:fldChar w:fldCharType="separate"/>
-            </w:r>
-            <w:r>
-              <w:rPr>
-                <w:noProof/>
-                <w:webHidden/>
-              </w:rPr>
-              <w:t>5</w:t>
-            </w:r>
-            <w:r>
-              <w:rPr>
-                <w:noProof/>
-                <w:webHidden/>
-              </w:rPr>
-              <w:fldChar w:fldCharType="end"/>
-            </w:r>
-          </w:hyperlink>
-        </w:p>
-        <w:p>
-          <w:pPr>
-            <w:pStyle w:val="TM1"/>
-            <w:rPr>
-              <w:rFonts w:eastAsiaTheme="minorEastAsia"/>
-              <w:b w:val="0"/>
-              <w:bCs w:val="0"/>
-              <w:lang w:eastAsia="fr-FR"/>
-            </w:rPr>
-          </w:pPr>
-          <w:hyperlink w:anchor="_Toc98700171" w:history="1">
-            <w:r>
-              <w:rPr>
-                <w:rStyle w:val="Lienhypertexte"/>
-              </w:rPr>
-              <w:t>5. Conclusion</w:t>
-            </w:r>
-            <w:r>
-              <w:rPr>
-                <w:webHidden/>
-              </w:rPr>
-              <w:tab/>
-            </w:r>
-            <w:r>
-              <w:rPr>
-                <w:webHidden/>
-              </w:rPr>
-              <w:fldChar w:fldCharType="begin"/>
-            </w:r>
-            <w:r>
-              <w:rPr>
-                <w:webHidden/>
-              </w:rPr>
-              <w:instrText xml:space="preserve"> PAGEREF _Toc98700171 \h </w:instrText>
-            </w:r>
-            <w:r>
-              <w:rPr>
-                <w:webHidden/>
-              </w:rPr>
-            </w:r>
-            <w:r>
-              <w:rPr>
-                <w:webHidden/>
-              </w:rPr>
-              <w:fldChar w:fldCharType="separate"/>
-            </w:r>
-            <w:r>
-              <w:rPr>
-                <w:webHidden/>
-              </w:rPr>
-              <w:t>5</w:t>
-            </w:r>
-            <w:r>
-              <w:rPr>
+              <w:t>17</w:t>
+            </w:r>
+            <w:r>
+              <w:rPr>
+                <w:noProof/>
                 <w:webHidden/>
               </w:rPr>
               <w:fldChar w:fldCharType="end"/>
@@ -3183,28 +2423,6 @@
     <w:p/>
     <w:p/>
     <w:p/>
-    <w:p/>
-    <w:p/>
-    <w:p/>
-    <w:p/>
-    <w:p/>
-    <w:p/>
-    <w:p/>
-    <w:p/>
-    <w:p/>
-    <w:p/>
-    <w:p/>
-    <w:p/>
-    <w:p/>
-    <w:p/>
-    <w:p/>
-    <w:p/>
-    <w:p/>
-    <w:p/>
-    <w:p/>
-    <w:p/>
-    <w:p/>
-    <w:p/>
     <w:p>
       <w:pPr>
         <w:pStyle w:val="Titre1"/>
@@ -3216,7 +2434,7 @@
           <w:u w:val="single"/>
         </w:rPr>
       </w:pPr>
-      <w:bookmarkStart w:id="0" w:name="_Toc98700133"/>
+      <w:bookmarkStart w:id="0" w:name="_Toc98713315"/>
       <w:r>
         <w:rPr>
           <w:color w:val="auto"/>
@@ -3243,7 +2461,6 @@
       <w:pPr>
         <w:jc w:val="both"/>
       </w:pPr>
-      <w:bookmarkStart w:id="1" w:name="_Toc98700134"/>
       <w:r>
         <w:tab/>
         <w:t>Dans le cadre de notre formation de Master 2 MIAGE SID, et pour le module</w:t>
@@ -3727,6 +2944,7 @@
           <w:u w:val="single"/>
         </w:rPr>
       </w:pPr>
+      <w:bookmarkStart w:id="1" w:name="_Toc98713316"/>
       <w:r>
         <w:rPr>
           <w:color w:val="auto"/>
@@ -3736,6 +2954,7 @@
         </w:rPr>
         <w:t>2. Analyse exploratoire des données</w:t>
       </w:r>
+      <w:bookmarkEnd w:id="1"/>
     </w:p>
     <w:p/>
     <w:p>
@@ -3886,6 +3105,7 @@
           <w:u w:val="single"/>
         </w:rPr>
       </w:pPr>
+      <w:bookmarkStart w:id="2" w:name="_Toc98713317"/>
       <w:r>
         <w:rPr>
           <w:color w:val="auto"/>
@@ -3894,6 +3114,7 @@
         <w:lastRenderedPageBreak/>
         <w:t>2.1. Volumétrie des données</w:t>
       </w:r>
+      <w:bookmarkEnd w:id="2"/>
     </w:p>
     <w:p/>
     <w:p>
@@ -4209,8 +3430,7 @@
           <w:u w:val="single"/>
         </w:rPr>
       </w:pPr>
-      <w:bookmarkStart w:id="2" w:name="_Toc98700136"/>
-      <w:bookmarkEnd w:id="1"/>
+      <w:bookmarkStart w:id="3" w:name="_Toc98713318"/>
       <w:r>
         <w:rPr>
           <w:color w:val="auto"/>
@@ -4225,8 +3445,7 @@
         </w:rPr>
         <w:t>Structure des données</w:t>
       </w:r>
-      <w:bookmarkStart w:id="3" w:name="_Toc98700137"/>
-      <w:bookmarkEnd w:id="2"/>
+      <w:bookmarkEnd w:id="3"/>
     </w:p>
     <w:p/>
     <w:p>
@@ -4334,59 +3553,23 @@
           <w:b/>
           <w:bCs/>
         </w:rPr>
-        <w:t>associe à une date et à un comté d'un état (colonnes "date", "</w:t>
-      </w:r>
-      <w:proofErr w:type="spellStart"/>
+        <w:t>associe à une date et à un comté d'un état (colonnes "date", "county", "fips" et "state"), un nombre de cas et un nombre de morts du Covid-19</w:t>
+      </w:r>
       <w:r>
         <w:rPr>
           <w:rFonts w:cstheme="minorHAnsi"/>
           <w:b/>
           <w:bCs/>
         </w:rPr>
-        <w:t>county</w:t>
-      </w:r>
-      <w:proofErr w:type="spellEnd"/>
+        <w:t xml:space="preserve"> aux Etats-Unis</w:t>
+      </w:r>
       <w:r>
         <w:rPr>
           <w:rFonts w:cstheme="minorHAnsi"/>
           <w:b/>
           <w:bCs/>
         </w:rPr>
-        <w:t>", "fips" et "state"), un nombre de cas et un nombre de morts du Covid-19</w:t>
-      </w:r>
-      <w:r>
-        <w:rPr>
-          <w:rFonts w:cstheme="minorHAnsi"/>
-          <w:b/>
-          <w:bCs/>
-        </w:rPr>
-        <w:t xml:space="preserve"> aux Etats-Unis</w:t>
-      </w:r>
-      <w:r>
-        <w:rPr>
-          <w:rFonts w:cstheme="minorHAnsi"/>
-          <w:b/>
-          <w:bCs/>
-        </w:rPr>
-        <w:t xml:space="preserve"> (colonnes "cases", et "</w:t>
-      </w:r>
-      <w:proofErr w:type="spellStart"/>
-      <w:r>
-        <w:rPr>
-          <w:rFonts w:cstheme="minorHAnsi"/>
-          <w:b/>
-          <w:bCs/>
-        </w:rPr>
-        <w:t>deaths</w:t>
-      </w:r>
-      <w:proofErr w:type="spellEnd"/>
-      <w:r>
-        <w:rPr>
-          <w:rFonts w:cstheme="minorHAnsi"/>
-          <w:b/>
-          <w:bCs/>
-        </w:rPr>
-        <w:t>")</w:t>
+        <w:t xml:space="preserve"> (colonnes "cases", et "deaths")</w:t>
       </w:r>
       <w:r>
         <w:rPr>
@@ -4526,6 +3709,7 @@
           <w:u w:val="single"/>
         </w:rPr>
       </w:pPr>
+      <w:bookmarkStart w:id="4" w:name="_Toc98713319"/>
       <w:r>
         <w:rPr>
           <w:color w:val="auto"/>
@@ -4533,6 +3717,7 @@
         </w:rPr>
         <w:t>2.3. Analyse exploratoire introductive</w:t>
       </w:r>
+      <w:bookmarkEnd w:id="4"/>
     </w:p>
     <w:p>
       <w:pPr>
@@ -4606,21 +3791,7 @@
           <w:rFonts w:cstheme="minorHAnsi"/>
         </w:rPr>
         <w:lastRenderedPageBreak/>
-        <w:t xml:space="preserve">La fonction </w:t>
-      </w:r>
-      <w:proofErr w:type="spellStart"/>
-      <w:r>
-        <w:rPr>
-          <w:rFonts w:cstheme="minorHAnsi"/>
-        </w:rPr>
-        <w:t>len</w:t>
-      </w:r>
-      <w:proofErr w:type="spellEnd"/>
-      <w:r>
-        <w:rPr>
-          <w:rFonts w:cstheme="minorHAnsi"/>
-        </w:rPr>
-        <w:t xml:space="preserve">() </w:t>
+        <w:t xml:space="preserve">La fonction len() </w:t>
       </w:r>
       <w:r>
         <w:rPr>
@@ -5000,8 +4171,6 @@
           <w:u w:val="single"/>
         </w:rPr>
       </w:pPr>
-      <w:bookmarkStart w:id="4" w:name="_Toc98700138"/>
-      <w:bookmarkEnd w:id="3"/>
     </w:p>
     <w:p>
       <w:pPr>
@@ -5012,6 +4181,7 @@
           <w:u w:val="single"/>
         </w:rPr>
       </w:pPr>
+      <w:bookmarkStart w:id="5" w:name="_Toc98713320"/>
       <w:r>
         <w:rPr>
           <w:color w:val="auto"/>
@@ -5068,7 +4238,7 @@
         </w:rPr>
         <w:t>»</w:t>
       </w:r>
-      <w:bookmarkEnd w:id="4"/>
+      <w:bookmarkEnd w:id="5"/>
     </w:p>
     <w:p/>
     <w:p>
@@ -5099,11 +4269,9 @@
       <w:r>
         <w:t xml:space="preserve">  Ca a été à chaque fois le même protocole, </w:t>
       </w:r>
-      <w:proofErr w:type="spellStart"/>
-      <w:r>
-        <w:t>homis</w:t>
-      </w:r>
-      <w:proofErr w:type="spellEnd"/>
+      <w:r>
+        <w:t>hormis</w:t>
+      </w:r>
       <w:r>
         <w:t xml:space="preserve"> pour la partie </w:t>
       </w:r>
@@ -5362,7 +4530,7 @@
           <w:u w:val="single"/>
         </w:rPr>
       </w:pPr>
-      <w:bookmarkStart w:id="5" w:name="_Toc98700139"/>
+      <w:bookmarkStart w:id="6" w:name="_Toc98713321"/>
       <w:r>
         <w:rPr>
           <w:color w:val="auto"/>
@@ -5391,7 +4559,6 @@
         </w:rPr>
         <w:t>colonne « </w:t>
       </w:r>
-      <w:proofErr w:type="spellStart"/>
       <w:r>
         <w:rPr>
           <w:color w:val="auto"/>
@@ -5399,7 +4566,6 @@
         </w:rPr>
         <w:t>county</w:t>
       </w:r>
-      <w:proofErr w:type="spellEnd"/>
       <w:r>
         <w:rPr>
           <w:color w:val="auto"/>
@@ -5407,8 +4573,7 @@
         </w:rPr>
         <w:t> »</w:t>
       </w:r>
-      <w:bookmarkStart w:id="6" w:name="_Toc98700140"/>
-      <w:bookmarkEnd w:id="5"/>
+      <w:bookmarkEnd w:id="6"/>
     </w:p>
     <w:p>
       <w:pPr>
@@ -5423,15 +4588,7 @@
         <w:tab/>
       </w:r>
       <w:r>
-        <w:t>Pour la colonne « </w:t>
-      </w:r>
-      <w:proofErr w:type="spellStart"/>
-      <w:r>
-        <w:t>county</w:t>
-      </w:r>
-      <w:proofErr w:type="spellEnd"/>
-      <w:r>
-        <w:t xml:space="preserve"> », nous avons </w:t>
+        <w:t xml:space="preserve">Pour la colonne « county », nous avons </w:t>
       </w:r>
       <w:r>
         <w:t xml:space="preserve">trouvé deux formes de données </w:t>
@@ -5457,13 +4614,8 @@
       <w:r>
         <w:t>renseignées explicitement avec le mot clé « </w:t>
       </w:r>
-      <w:proofErr w:type="spellStart"/>
-      <w:r>
-        <w:t>Unknown</w:t>
-      </w:r>
-      <w:proofErr w:type="spellEnd"/>
-      <w:r>
-        <w:t> »</w:t>
+      <w:r>
+        <w:t>Unknown »</w:t>
       </w:r>
       <w:r>
         <w:t xml:space="preserve"> (6870</w:t>
@@ -5713,15 +4865,7 @@
     <w:p>
       <w:r>
         <w:tab/>
-        <w:t>La colonne « </w:t>
-      </w:r>
-      <w:proofErr w:type="spellStart"/>
-      <w:r>
-        <w:t>county</w:t>
-      </w:r>
-      <w:proofErr w:type="spellEnd"/>
-      <w:r>
-        <w:t> » comporta</w:t>
+        <w:t>La colonne « county » comporta</w:t>
       </w:r>
       <w:r>
         <w:t>i</w:t>
@@ -5746,6 +4890,7 @@
           <w:u w:val="single"/>
         </w:rPr>
       </w:pPr>
+      <w:bookmarkStart w:id="7" w:name="_Toc98713322"/>
       <w:r>
         <w:rPr>
           <w:color w:val="auto"/>
@@ -5753,6 +4898,7 @@
         </w:rPr>
         <w:t>2.7. Analyse exploratoire de la colonne « state »</w:t>
       </w:r>
+      <w:bookmarkEnd w:id="7"/>
     </w:p>
     <w:p/>
     <w:p>
@@ -5895,15 +5041,7 @@
     <w:p>
       <w:r>
         <w:tab/>
-        <w:t>De même que pour la colonne « </w:t>
-      </w:r>
-      <w:proofErr w:type="spellStart"/>
-      <w:r>
-        <w:t>county</w:t>
-      </w:r>
-      <w:proofErr w:type="spellEnd"/>
-      <w:r>
-        <w:t xml:space="preserve"> », la colonne « state » </w:t>
+        <w:t xml:space="preserve">De même que pour la colonne « county », la colonne « state » </w:t>
       </w:r>
       <w:r>
         <w:t xml:space="preserve">ne </w:t>
@@ -6007,13 +5145,10 @@
         <w:t>La colonne « state »</w:t>
       </w:r>
       <w:r>
-        <w:t xml:space="preserve"> ne colportait donc</w:t>
-      </w:r>
-      <w:r>
-        <w:t xml:space="preserve"> pas de </w:t>
-      </w:r>
-      <w:r>
-        <w:t xml:space="preserve">valeur </w:t>
+        <w:t xml:space="preserve"> </w:t>
+      </w:r>
+      <w:r>
+        <w:t xml:space="preserve">comportait donc uniquement des valeurs manquantes. </w:t>
       </w:r>
     </w:p>
     <w:p/>
@@ -6026,8 +5161,7 @@
           <w:u w:val="single"/>
         </w:rPr>
       </w:pPr>
-      <w:bookmarkStart w:id="7" w:name="_Toc98700141"/>
-      <w:bookmarkEnd w:id="6"/>
+      <w:bookmarkStart w:id="8" w:name="_Toc98713323"/>
       <w:r>
         <w:rPr>
           <w:color w:val="auto"/>
@@ -6070,8 +5204,277 @@
         </w:rPr>
         <w:t> »</w:t>
       </w:r>
-      <w:bookmarkEnd w:id="7"/>
-    </w:p>
+      <w:bookmarkEnd w:id="8"/>
+    </w:p>
+    <w:p/>
+    <w:p>
+      <w:r>
+        <w:tab/>
+      </w:r>
+      <w:r>
+        <w:t xml:space="preserve">Par la suite, nous avons </w:t>
+      </w:r>
+      <w:r>
+        <w:t>enchaîné</w:t>
+      </w:r>
+      <w:r>
+        <w:t xml:space="preserve"> sur les </w:t>
+      </w:r>
+      <w:r>
+        <w:t>colonnes</w:t>
+      </w:r>
+      <w:r>
+        <w:t xml:space="preserve"> avec des valeurs numériques, </w:t>
+      </w:r>
+      <w:r>
+        <w:t>l</w:t>
+      </w:r>
+      <w:r>
+        <w:t xml:space="preserve">es colonnes </w:t>
+      </w:r>
+      <w:r>
+        <w:t>quantitatives</w:t>
+      </w:r>
+      <w:r>
+        <w:t> : « fips », « cases », et « deaths »</w:t>
+      </w:r>
+      <w:r>
+        <w:t xml:space="preserve">. </w:t>
+      </w:r>
+      <w:r>
+        <w:t>Pour la colonne « fi</w:t>
+      </w:r>
+      <w:r>
+        <w:t>ps », nou</w:t>
+      </w:r>
+      <w:r>
+        <w:t>s avons trouvé déjà des valeurs manquantes (</w:t>
+      </w:r>
+      <w:r>
+        <w:t>76</w:t>
+      </w:r>
+      <w:r>
+        <w:t>9</w:t>
+      </w:r>
+      <w:r>
+        <w:t xml:space="preserve">4). </w:t>
+      </w:r>
+    </w:p>
+    <w:p>
+      <w:pPr>
+        <w:jc w:val="center"/>
+      </w:pPr>
+      <w:r>
+        <w:drawing>
+          <wp:inline distT="0" distB="0" distL="0" distR="0" wp14:anchorId="1C02C3AB" wp14:editId="3119256E">
+            <wp:extent cx="4982270" cy="533474"/>
+            <wp:effectExtent l="0" t="0" r="8890" b="0"/>
+            <wp:docPr id="27" name="Image 27"/>
+            <wp:cNvGraphicFramePr>
+              <a:graphicFrameLocks xmlns:a="http://schemas.openxmlformats.org/drawingml/2006/main" noChangeAspect="1"/>
+            </wp:cNvGraphicFramePr>
+            <a:graphic xmlns:a="http://schemas.openxmlformats.org/drawingml/2006/main">
+              <a:graphicData uri="http://schemas.openxmlformats.org/drawingml/2006/picture">
+                <pic:pic xmlns:pic="http://schemas.openxmlformats.org/drawingml/2006/picture">
+                  <pic:nvPicPr>
+                    <pic:cNvPr id="1" name=""/>
+                    <pic:cNvPicPr/>
+                  </pic:nvPicPr>
+                  <pic:blipFill>
+                    <a:blip r:embed="rId29"/>
+                    <a:stretch>
+                      <a:fillRect/>
+                    </a:stretch>
+                  </pic:blipFill>
+                  <pic:spPr>
+                    <a:xfrm>
+                      <a:off x="0" y="0"/>
+                      <a:ext cx="4982270" cy="533474"/>
+                    </a:xfrm>
+                    <a:prstGeom prst="rect">
+                      <a:avLst/>
+                    </a:prstGeom>
+                  </pic:spPr>
+                </pic:pic>
+              </a:graphicData>
+            </a:graphic>
+          </wp:inline>
+        </w:drawing>
+      </w:r>
+    </w:p>
+    <w:p>
+      <w:pPr>
+        <w:jc w:val="both"/>
+      </w:pPr>
+      <w:r>
+        <w:tab/>
+        <w:t xml:space="preserve">Ensuite, l’ensemble des valeurs de la colonne fips se reconnaissait dans l’expression régulière des nombres décimaux négatifs, il </w:t>
+      </w:r>
+      <w:r>
+        <w:t xml:space="preserve">y avait donc deux problèmes, </w:t>
+      </w:r>
+      <w:r>
+        <w:t>un fips d’un comté ne devrait pas pouvoir avoir des décimales, ici .0, et</w:t>
+      </w:r>
+      <w:r>
+        <w:t xml:space="preserve"> ne devrait </w:t>
+      </w:r>
+      <w:r>
+        <w:t xml:space="preserve">pas </w:t>
+      </w:r>
+      <w:r>
+        <w:t xml:space="preserve">pouvoir être négatif. </w:t>
+      </w:r>
+    </w:p>
+    <w:p>
+      <w:pPr>
+        <w:jc w:val="both"/>
+      </w:pPr>
+      <w:r>
+        <w:drawing>
+          <wp:inline distT="0" distB="0" distL="0" distR="0" wp14:anchorId="3CEFE71A" wp14:editId="08D6B43A">
+            <wp:extent cx="5760720" cy="1698625"/>
+            <wp:effectExtent l="0" t="0" r="0" b="0"/>
+            <wp:docPr id="29" name="Image 29" descr="Une image contenant texte&#10;&#10;Description générée automatiquement"/>
+            <wp:cNvGraphicFramePr>
+              <a:graphicFrameLocks xmlns:a="http://schemas.openxmlformats.org/drawingml/2006/main" noChangeAspect="1"/>
+            </wp:cNvGraphicFramePr>
+            <a:graphic xmlns:a="http://schemas.openxmlformats.org/drawingml/2006/main">
+              <a:graphicData uri="http://schemas.openxmlformats.org/drawingml/2006/picture">
+                <pic:pic xmlns:pic="http://schemas.openxmlformats.org/drawingml/2006/picture">
+                  <pic:nvPicPr>
+                    <pic:cNvPr id="29" name="Image 29" descr="Une image contenant texte&#10;&#10;Description générée automatiquement"/>
+                    <pic:cNvPicPr/>
+                  </pic:nvPicPr>
+                  <pic:blipFill>
+                    <a:blip r:embed="rId30"/>
+                    <a:stretch>
+                      <a:fillRect/>
+                    </a:stretch>
+                  </pic:blipFill>
+                  <pic:spPr>
+                    <a:xfrm>
+                      <a:off x="0" y="0"/>
+                      <a:ext cx="5760720" cy="1698625"/>
+                    </a:xfrm>
+                    <a:prstGeom prst="rect">
+                      <a:avLst/>
+                    </a:prstGeom>
+                  </pic:spPr>
+                </pic:pic>
+              </a:graphicData>
+            </a:graphic>
+          </wp:inline>
+        </w:drawing>
+      </w:r>
+    </w:p>
+    <w:p>
+      <w:pPr>
+        <w:jc w:val="both"/>
+      </w:pPr>
+      <w:r>
+        <w:lastRenderedPageBreak/>
+        <w:tab/>
+      </w:r>
+      <w:r>
+        <w:drawing>
+          <wp:inline distT="0" distB="0" distL="0" distR="0" wp14:anchorId="1F6C41B0" wp14:editId="7D45D130">
+            <wp:extent cx="5760720" cy="2700020"/>
+            <wp:effectExtent l="0" t="0" r="0" b="5080"/>
+            <wp:docPr id="28" name="Image 28"/>
+            <wp:cNvGraphicFramePr>
+              <a:graphicFrameLocks xmlns:a="http://schemas.openxmlformats.org/drawingml/2006/main" noChangeAspect="1"/>
+            </wp:cNvGraphicFramePr>
+            <a:graphic xmlns:a="http://schemas.openxmlformats.org/drawingml/2006/main">
+              <a:graphicData uri="http://schemas.openxmlformats.org/drawingml/2006/picture">
+                <pic:pic xmlns:pic="http://schemas.openxmlformats.org/drawingml/2006/picture">
+                  <pic:nvPicPr>
+                    <pic:cNvPr id="1" name=""/>
+                    <pic:cNvPicPr/>
+                  </pic:nvPicPr>
+                  <pic:blipFill>
+                    <a:blip r:embed="rId31"/>
+                    <a:stretch>
+                      <a:fillRect/>
+                    </a:stretch>
+                  </pic:blipFill>
+                  <pic:spPr>
+                    <a:xfrm>
+                      <a:off x="0" y="0"/>
+                      <a:ext cx="5760720" cy="2700020"/>
+                    </a:xfrm>
+                    <a:prstGeom prst="rect">
+                      <a:avLst/>
+                    </a:prstGeom>
+                  </pic:spPr>
+                </pic:pic>
+              </a:graphicData>
+            </a:graphic>
+          </wp:inline>
+        </w:drawing>
+      </w:r>
+    </w:p>
+    <w:p>
+      <w:r>
+        <w:drawing>
+          <wp:inline distT="0" distB="0" distL="0" distR="0" wp14:anchorId="14B8ABA4" wp14:editId="71CC9C1A">
+            <wp:extent cx="5760720" cy="601345"/>
+            <wp:effectExtent l="0" t="0" r="0" b="8255"/>
+            <wp:docPr id="31" name="Image 31"/>
+            <wp:cNvGraphicFramePr>
+              <a:graphicFrameLocks xmlns:a="http://schemas.openxmlformats.org/drawingml/2006/main" noChangeAspect="1"/>
+            </wp:cNvGraphicFramePr>
+            <a:graphic xmlns:a="http://schemas.openxmlformats.org/drawingml/2006/main">
+              <a:graphicData uri="http://schemas.openxmlformats.org/drawingml/2006/picture">
+                <pic:pic xmlns:pic="http://schemas.openxmlformats.org/drawingml/2006/picture">
+                  <pic:nvPicPr>
+                    <pic:cNvPr id="1" name=""/>
+                    <pic:cNvPicPr/>
+                  </pic:nvPicPr>
+                  <pic:blipFill>
+                    <a:blip r:embed="rId32"/>
+                    <a:stretch>
+                      <a:fillRect/>
+                    </a:stretch>
+                  </pic:blipFill>
+                  <pic:spPr>
+                    <a:xfrm>
+                      <a:off x="0" y="0"/>
+                      <a:ext cx="5760720" cy="601345"/>
+                    </a:xfrm>
+                    <a:prstGeom prst="rect">
+                      <a:avLst/>
+                    </a:prstGeom>
+                  </pic:spPr>
+                </pic:pic>
+              </a:graphicData>
+            </a:graphic>
+          </wp:inline>
+        </w:drawing>
+      </w:r>
+    </w:p>
+    <w:p>
+      <w:r>
+        <w:tab/>
+        <w:t>La colonne « fips »</w:t>
+      </w:r>
+      <w:r>
+        <w:t xml:space="preserve"> contenait donc des valeurs manquantes et </w:t>
+      </w:r>
+      <w:r>
+        <w:t xml:space="preserve">des </w:t>
+      </w:r>
+      <w:r>
+        <w:t>vale</w:t>
+      </w:r>
+      <w:r>
+        <w:t xml:space="preserve">urs </w:t>
+      </w:r>
+      <w:r>
+        <w:t xml:space="preserve">incohérentes. </w:t>
+      </w:r>
+    </w:p>
+    <w:p/>
     <w:p>
       <w:pPr>
         <w:pStyle w:val="Titre2"/>
@@ -6081,7 +5484,7 @@
           <w:u w:val="single"/>
         </w:rPr>
       </w:pPr>
-      <w:bookmarkStart w:id="8" w:name="_Toc98700142"/>
+      <w:bookmarkStart w:id="9" w:name="_Toc98713324"/>
       <w:r>
         <w:rPr>
           <w:color w:val="auto"/>
@@ -6131,8 +5534,266 @@
         </w:rPr>
         <w:t> »</w:t>
       </w:r>
-      <w:bookmarkEnd w:id="8"/>
-    </w:p>
+      <w:bookmarkEnd w:id="9"/>
+    </w:p>
+    <w:p/>
+    <w:p>
+      <w:pPr>
+        <w:ind w:firstLine="708"/>
+        <w:jc w:val="both"/>
+      </w:pPr>
+      <w:r>
+        <w:t>Pour la colonne « cases », du nombre de cas quotidien</w:t>
+      </w:r>
+      <w:r>
+        <w:t>,</w:t>
+      </w:r>
+      <w:r>
+        <w:t xml:space="preserve"> nous avons trouvé </w:t>
+      </w:r>
+      <w:r>
+        <w:t>exactement</w:t>
+      </w:r>
+      <w:r>
+        <w:t xml:space="preserve"> les </w:t>
+      </w:r>
+      <w:r>
+        <w:t>mêmes</w:t>
+      </w:r>
+      <w:r>
+        <w:t xml:space="preserve"> </w:t>
+      </w:r>
+      <w:r>
+        <w:t>problèmes</w:t>
+      </w:r>
+      <w:r>
+        <w:t xml:space="preserve"> </w:t>
+      </w:r>
+      <w:r>
+        <w:t xml:space="preserve">que pour la colonne précédente. </w:t>
+      </w:r>
+      <w:r>
+        <w:t>Des données manquantes sous forme de cellules vides</w:t>
+      </w:r>
+      <w:r>
+        <w:t xml:space="preserve"> (145)</w:t>
+      </w:r>
+      <w:r>
+        <w:t>, et des données incohérentes</w:t>
+      </w:r>
+      <w:r>
+        <w:t xml:space="preserve"> : </w:t>
+      </w:r>
+      <w:r>
+        <w:t>les valeurs contenant des décimales</w:t>
+      </w:r>
+      <w:r>
+        <w:t xml:space="preserve"> </w:t>
+      </w:r>
+      <w:r>
+        <w:t>(toute</w:t>
+      </w:r>
+      <w:r>
+        <w:t>s</w:t>
+      </w:r>
+      <w:r>
+        <w:t xml:space="preserve"> de type également .0)</w:t>
+      </w:r>
+      <w:r>
+        <w:t xml:space="preserve">, et </w:t>
+      </w:r>
+      <w:r>
+        <w:t>étant</w:t>
+      </w:r>
+      <w:r>
+        <w:t xml:space="preserve"> </w:t>
+      </w:r>
+      <w:r>
+        <w:t>parfois</w:t>
+      </w:r>
+      <w:r>
+        <w:t xml:space="preserve"> négatives.</w:t>
+      </w:r>
+    </w:p>
+    <w:p>
+      <w:pPr>
+        <w:ind w:firstLine="708"/>
+      </w:pPr>
+      <w:r>
+        <w:drawing>
+          <wp:inline distT="0" distB="0" distL="0" distR="0" wp14:anchorId="01C72516" wp14:editId="4FE67D48">
+            <wp:extent cx="4734586" cy="552527"/>
+            <wp:effectExtent l="0" t="0" r="8890" b="0"/>
+            <wp:docPr id="30" name="Image 30"/>
+            <wp:cNvGraphicFramePr>
+              <a:graphicFrameLocks xmlns:a="http://schemas.openxmlformats.org/drawingml/2006/main" noChangeAspect="1"/>
+            </wp:cNvGraphicFramePr>
+            <a:graphic xmlns:a="http://schemas.openxmlformats.org/drawingml/2006/main">
+              <a:graphicData uri="http://schemas.openxmlformats.org/drawingml/2006/picture">
+                <pic:pic xmlns:pic="http://schemas.openxmlformats.org/drawingml/2006/picture">
+                  <pic:nvPicPr>
+                    <pic:cNvPr id="1" name=""/>
+                    <pic:cNvPicPr/>
+                  </pic:nvPicPr>
+                  <pic:blipFill>
+                    <a:blip r:embed="rId33"/>
+                    <a:stretch>
+                      <a:fillRect/>
+                    </a:stretch>
+                  </pic:blipFill>
+                  <pic:spPr>
+                    <a:xfrm>
+                      <a:off x="0" y="0"/>
+                      <a:ext cx="4734586" cy="552527"/>
+                    </a:xfrm>
+                    <a:prstGeom prst="rect">
+                      <a:avLst/>
+                    </a:prstGeom>
+                  </pic:spPr>
+                </pic:pic>
+              </a:graphicData>
+            </a:graphic>
+          </wp:inline>
+        </w:drawing>
+      </w:r>
+    </w:p>
+    <w:p>
+      <w:pPr>
+        <w:jc w:val="center"/>
+      </w:pPr>
+      <w:r>
+        <w:drawing>
+          <wp:inline distT="0" distB="0" distL="0" distR="0" wp14:anchorId="47A301F8" wp14:editId="2220C1BA">
+            <wp:extent cx="4228185" cy="1231822"/>
+            <wp:effectExtent l="0" t="0" r="1270" b="6985"/>
+            <wp:docPr id="36" name="Image 36" descr="Une image contenant texte&#10;&#10;Description générée automatiquement"/>
+            <wp:cNvGraphicFramePr>
+              <a:graphicFrameLocks xmlns:a="http://schemas.openxmlformats.org/drawingml/2006/main" noChangeAspect="1"/>
+            </wp:cNvGraphicFramePr>
+            <a:graphic xmlns:a="http://schemas.openxmlformats.org/drawingml/2006/main">
+              <a:graphicData uri="http://schemas.openxmlformats.org/drawingml/2006/picture">
+                <pic:pic xmlns:pic="http://schemas.openxmlformats.org/drawingml/2006/picture">
+                  <pic:nvPicPr>
+                    <pic:cNvPr id="36" name="Image 36" descr="Une image contenant texte&#10;&#10;Description générée automatiquement"/>
+                    <pic:cNvPicPr/>
+                  </pic:nvPicPr>
+                  <pic:blipFill>
+                    <a:blip r:embed="rId34"/>
+                    <a:stretch>
+                      <a:fillRect/>
+                    </a:stretch>
+                  </pic:blipFill>
+                  <pic:spPr>
+                    <a:xfrm>
+                      <a:off x="0" y="0"/>
+                      <a:ext cx="4250118" cy="1238212"/>
+                    </a:xfrm>
+                    <a:prstGeom prst="rect">
+                      <a:avLst/>
+                    </a:prstGeom>
+                  </pic:spPr>
+                </pic:pic>
+              </a:graphicData>
+            </a:graphic>
+          </wp:inline>
+        </w:drawing>
+      </w:r>
+    </w:p>
+    <w:p>
+      <w:pPr>
+        <w:jc w:val="center"/>
+      </w:pPr>
+      <w:r>
+        <w:drawing>
+          <wp:inline distT="0" distB="0" distL="0" distR="0" wp14:anchorId="7F2C85DE" wp14:editId="1BF7D0BC">
+            <wp:extent cx="4205625" cy="1216442"/>
+            <wp:effectExtent l="0" t="0" r="4445" b="3175"/>
+            <wp:docPr id="33" name="Image 33" descr="Une image contenant texte&#10;&#10;Description générée automatiquement"/>
+            <wp:cNvGraphicFramePr>
+              <a:graphicFrameLocks xmlns:a="http://schemas.openxmlformats.org/drawingml/2006/main" noChangeAspect="1"/>
+            </wp:cNvGraphicFramePr>
+            <a:graphic xmlns:a="http://schemas.openxmlformats.org/drawingml/2006/main">
+              <a:graphicData uri="http://schemas.openxmlformats.org/drawingml/2006/picture">
+                <pic:pic xmlns:pic="http://schemas.openxmlformats.org/drawingml/2006/picture">
+                  <pic:nvPicPr>
+                    <pic:cNvPr id="33" name="Image 33" descr="Une image contenant texte&#10;&#10;Description générée automatiquement"/>
+                    <pic:cNvPicPr/>
+                  </pic:nvPicPr>
+                  <pic:blipFill>
+                    <a:blip r:embed="rId35"/>
+                    <a:stretch>
+                      <a:fillRect/>
+                    </a:stretch>
+                  </pic:blipFill>
+                  <pic:spPr>
+                    <a:xfrm>
+                      <a:off x="0" y="0"/>
+                      <a:ext cx="4331079" cy="1252728"/>
+                    </a:xfrm>
+                    <a:prstGeom prst="rect">
+                      <a:avLst/>
+                    </a:prstGeom>
+                  </pic:spPr>
+                </pic:pic>
+              </a:graphicData>
+            </a:graphic>
+          </wp:inline>
+        </w:drawing>
+      </w:r>
+    </w:p>
+    <w:p>
+      <w:r>
+        <w:lastRenderedPageBreak/>
+        <w:drawing>
+          <wp:inline distT="0" distB="0" distL="0" distR="0" wp14:anchorId="21A9FBE4" wp14:editId="2A0C05B4">
+            <wp:extent cx="5760720" cy="554355"/>
+            <wp:effectExtent l="0" t="0" r="0" b="0"/>
+            <wp:docPr id="34" name="Image 34"/>
+            <wp:cNvGraphicFramePr>
+              <a:graphicFrameLocks xmlns:a="http://schemas.openxmlformats.org/drawingml/2006/main" noChangeAspect="1"/>
+            </wp:cNvGraphicFramePr>
+            <a:graphic xmlns:a="http://schemas.openxmlformats.org/drawingml/2006/main">
+              <a:graphicData uri="http://schemas.openxmlformats.org/drawingml/2006/picture">
+                <pic:pic xmlns:pic="http://schemas.openxmlformats.org/drawingml/2006/picture">
+                  <pic:nvPicPr>
+                    <pic:cNvPr id="1" name=""/>
+                    <pic:cNvPicPr/>
+                  </pic:nvPicPr>
+                  <pic:blipFill>
+                    <a:blip r:embed="rId36"/>
+                    <a:stretch>
+                      <a:fillRect/>
+                    </a:stretch>
+                  </pic:blipFill>
+                  <pic:spPr>
+                    <a:xfrm>
+                      <a:off x="0" y="0"/>
+                      <a:ext cx="5760720" cy="554355"/>
+                    </a:xfrm>
+                    <a:prstGeom prst="rect">
+                      <a:avLst/>
+                    </a:prstGeom>
+                  </pic:spPr>
+                </pic:pic>
+              </a:graphicData>
+            </a:graphic>
+          </wp:inline>
+        </w:drawing>
+      </w:r>
+    </w:p>
+    <w:p>
+      <w:r>
+        <w:tab/>
+        <w:t xml:space="preserve">La colonne « </w:t>
+      </w:r>
+      <w:r>
+        <w:t>cases</w:t>
+      </w:r>
+      <w:r>
+        <w:t xml:space="preserve"> » contenait donc des valeurs manquantes et des valeurs incohérentes. </w:t>
+      </w:r>
+    </w:p>
+    <w:p/>
     <w:p>
       <w:pPr>
         <w:pStyle w:val="Titre2"/>
@@ -6142,7 +5803,7 @@
           <w:u w:val="single"/>
         </w:rPr>
       </w:pPr>
-      <w:bookmarkStart w:id="9" w:name="_Toc98700143"/>
+      <w:bookmarkStart w:id="10" w:name="_Toc98713325"/>
       <w:r>
         <w:rPr>
           <w:color w:val="auto"/>
@@ -6157,7 +5818,6 @@
         </w:rPr>
         <w:t>Analyse exploratoire de la colonne « </w:t>
       </w:r>
-      <w:proofErr w:type="spellStart"/>
       <w:r>
         <w:rPr>
           <w:color w:val="auto"/>
@@ -6165,7 +5825,6 @@
         </w:rPr>
         <w:t>deaths</w:t>
       </w:r>
-      <w:proofErr w:type="spellEnd"/>
       <w:r>
         <w:rPr>
           <w:color w:val="auto"/>
@@ -6173,8 +5832,127 @@
         </w:rPr>
         <w:t> »</w:t>
       </w:r>
-      <w:bookmarkEnd w:id="9"/>
-    </w:p>
+      <w:bookmarkEnd w:id="10"/>
+    </w:p>
+    <w:p/>
+    <w:p>
+      <w:pPr>
+        <w:jc w:val="both"/>
+      </w:pPr>
+      <w:r>
+        <w:tab/>
+        <w:t>Et pour</w:t>
+      </w:r>
+      <w:r>
+        <w:t xml:space="preserve"> la colonne</w:t>
+      </w:r>
+      <w:r>
+        <w:t xml:space="preserve"> </w:t>
+      </w:r>
+      <w:r>
+        <w:t>« </w:t>
+      </w:r>
+      <w:r>
+        <w:t>deaths</w:t>
+      </w:r>
+      <w:r>
+        <w:t> »</w:t>
+      </w:r>
+      <w:r>
+        <w:t xml:space="preserve">, </w:t>
+      </w:r>
+      <w:r>
+        <w:t>toujours</w:t>
+      </w:r>
+      <w:r>
+        <w:t xml:space="preserve"> le</w:t>
+      </w:r>
+      <w:r>
+        <w:t>s</w:t>
+      </w:r>
+      <w:r>
+        <w:t xml:space="preserve"> même</w:t>
+      </w:r>
+      <w:r>
+        <w:t xml:space="preserve">s problèmes </w:t>
+      </w:r>
+      <w:r>
+        <w:t>que pour les deux colonnes</w:t>
+      </w:r>
+      <w:r>
+        <w:t xml:space="preserve"> précédentes</w:t>
+      </w:r>
+      <w:r>
+        <w:t>, des valeurs manquantes</w:t>
+      </w:r>
+      <w:r>
+        <w:t xml:space="preserve"> </w:t>
+      </w:r>
+      <w:r>
+        <w:t xml:space="preserve">sous formes de </w:t>
+      </w:r>
+      <w:r>
+        <w:t>cellules</w:t>
+      </w:r>
+      <w:r>
+        <w:t xml:space="preserve"> vides </w:t>
+      </w:r>
+      <w:r>
+        <w:t>(</w:t>
+      </w:r>
+      <w:r>
+        <w:t>16876)</w:t>
+      </w:r>
+      <w:r>
+        <w:t xml:space="preserve">, </w:t>
+      </w:r>
+      <w:r>
+        <w:t>et</w:t>
+      </w:r>
+      <w:r>
+        <w:t xml:space="preserve"> des</w:t>
+      </w:r>
+      <w:r>
+        <w:t xml:space="preserve"> valeurs incohérentes : les valeurs</w:t>
+      </w:r>
+      <w:r>
+        <w:t xml:space="preserve"> </w:t>
+      </w:r>
+      <w:r>
+        <w:t>contenant</w:t>
+      </w:r>
+      <w:r>
+        <w:t xml:space="preserve"> des </w:t>
+      </w:r>
+      <w:r>
+        <w:t>décimales</w:t>
+      </w:r>
+      <w:r>
+        <w:t xml:space="preserve"> (</w:t>
+      </w:r>
+      <w:r>
+        <w:t>tou</w:t>
+      </w:r>
+      <w:r>
+        <w:t>jours</w:t>
+      </w:r>
+      <w:r>
+        <w:t xml:space="preserve"> toutes</w:t>
+      </w:r>
+      <w:r>
+        <w:t xml:space="preserve"> de type</w:t>
+      </w:r>
+      <w:r>
+        <w:t xml:space="preserve"> </w:t>
+      </w:r>
+      <w:r>
+        <w:t>.0)</w:t>
+      </w:r>
+      <w:r>
+        <w:t>, et étant parfois négatives.</w:t>
+      </w:r>
+    </w:p>
+    <w:p/>
     <w:p>
       <w:pPr>
         <w:pStyle w:val="Titre2"/>
@@ -6184,7 +5962,7 @@
           <w:u w:val="single"/>
         </w:rPr>
       </w:pPr>
-      <w:bookmarkStart w:id="10" w:name="_Toc98700144"/>
+      <w:bookmarkStart w:id="11" w:name="_Toc98713326"/>
       <w:r>
         <w:rPr>
           <w:color w:val="auto"/>
@@ -6234,20 +6012,298 @@
         </w:rPr>
         <w:t>)</w:t>
       </w:r>
-      <w:bookmarkEnd w:id="10"/>
-    </w:p>
-    <w:p/>
+      <w:bookmarkEnd w:id="11"/>
+    </w:p>
+    <w:p>
+      <w:pPr>
+        <w:jc w:val="both"/>
+      </w:pPr>
+    </w:p>
+    <w:p>
+      <w:pPr>
+        <w:jc w:val="both"/>
+      </w:pPr>
+      <w:r>
+        <w:tab/>
+        <w:t xml:space="preserve">Une fois que nous </w:t>
+      </w:r>
+      <w:r>
+        <w:t>avions</w:t>
+      </w:r>
+      <w:r>
+        <w:t xml:space="preserve"> terminé </w:t>
+      </w:r>
+      <w:r>
+        <w:t xml:space="preserve">les analyses exploratoires </w:t>
+      </w:r>
+      <w:r>
+        <w:t>individuelles </w:t>
+      </w:r>
+      <w:r>
+        <w:t>des colonnes</w:t>
+      </w:r>
+      <w:r>
+        <w:t xml:space="preserve">, nous avons </w:t>
+      </w:r>
+      <w:r>
+        <w:t>vérifié</w:t>
+      </w:r>
+      <w:r>
+        <w:t xml:space="preserve"> l’</w:t>
+      </w:r>
+      <w:r>
+        <w:rPr>
+          <w:b/>
+          <w:bCs/>
+        </w:rPr>
+        <w:t xml:space="preserve">unicité </w:t>
+      </w:r>
+      <w:r>
+        <w:rPr>
+          <w:b/>
+          <w:bCs/>
+        </w:rPr>
+        <w:t xml:space="preserve">du couple (date, comté) dans </w:t>
+      </w:r>
+      <w:r>
+        <w:t xml:space="preserve">les données. Pour </w:t>
+      </w:r>
+      <w:r>
+        <w:t>expliciter</w:t>
+      </w:r>
+      <w:r>
+        <w:t xml:space="preserve"> cela, </w:t>
+      </w:r>
+      <w:r>
+        <w:t xml:space="preserve">tout le jeu de données tient sur le principe </w:t>
+      </w:r>
+      <w:r>
+        <w:t xml:space="preserve">que </w:t>
+      </w:r>
+      <w:r>
+        <w:t>ch</w:t>
+      </w:r>
+      <w:r>
+        <w:t>a</w:t>
+      </w:r>
+      <w:r>
+        <w:t xml:space="preserve">que ligne / observation donne le nombre </w:t>
+      </w:r>
+      <w:r>
+        <w:t>quotidien</w:t>
+      </w:r>
+      <w:r>
+        <w:t xml:space="preserve"> de cas et de mort</w:t>
+      </w:r>
+      <w:r>
+        <w:t>s</w:t>
+      </w:r>
+      <w:r>
+        <w:t xml:space="preserve"> pour le couple (date, comt</w:t>
+      </w:r>
+      <w:r>
+        <w:t>é</w:t>
+      </w:r>
+      <w:r>
+        <w:t>)</w:t>
+      </w:r>
+      <w:r>
+        <w:t>. Et donc, si le couple (date, comté) n</w:t>
+      </w:r>
+      <w:r>
+        <w:t>’aurait</w:t>
+      </w:r>
+      <w:r>
+        <w:t xml:space="preserve"> </w:t>
+      </w:r>
+      <w:r>
+        <w:t>pas vérifié</w:t>
+      </w:r>
+      <w:r>
+        <w:t xml:space="preserve"> le principe d’unicité, alors cela aurait été un gros problème, car cela aurait signifié que le </w:t>
+      </w:r>
+      <w:r>
+        <w:rPr>
+          <w:b/>
+          <w:bCs/>
+        </w:rPr>
+        <w:t>cœur</w:t>
+      </w:r>
+      <w:r>
+        <w:rPr>
+          <w:b/>
+          <w:bCs/>
+        </w:rPr>
+        <w:t xml:space="preserve"> sémantique du jeu de données</w:t>
+      </w:r>
+      <w:r>
+        <w:t xml:space="preserve"> </w:t>
+      </w:r>
+      <w:r>
+        <w:t xml:space="preserve">est </w:t>
+      </w:r>
+      <w:r>
+        <w:t>erroné</w:t>
+      </w:r>
+      <w:r>
+        <w:t>.</w:t>
+      </w:r>
+    </w:p>
+    <w:p>
+      <w:pPr>
+        <w:jc w:val="both"/>
+      </w:pPr>
+      <w:r>
+        <w:tab/>
+        <w:t>Pour vérifier le couple (date, comté)</w:t>
+      </w:r>
+      <w:r>
+        <w:t xml:space="preserve">, nous avons utilisé le </w:t>
+      </w:r>
+      <w:r>
+        <w:t>couple</w:t>
+      </w:r>
+      <w:r>
+        <w:t xml:space="preserve"> de colonne</w:t>
+      </w:r>
+      <w:r>
+        <w:t>s</w:t>
+      </w:r>
+      <w:r>
+        <w:t xml:space="preserve"> (« date », « fips ») pour éviter le fait que plusieurs comtés puissent avoir le même nom, le fips lui étant unique.</w:t>
+      </w:r>
+    </w:p>
+    <w:p>
+      <w:pPr>
+        <w:jc w:val="both"/>
+      </w:pPr>
+      <w:r>
+        <w:tab/>
+        <w:t>Toujours, pour vérifier le couple, nous avons aussi nettoyer les deux colonnes</w:t>
+      </w:r>
+      <w:r>
+        <w:t xml:space="preserve"> </w:t>
+      </w:r>
+      <w:r>
+        <w:t xml:space="preserve">« date » et « fips » </w:t>
+      </w:r>
+      <w:r>
+        <w:t>en amont</w:t>
+      </w:r>
+      <w:r>
+        <w:t>,</w:t>
+      </w:r>
+      <w:r>
+        <w:t xml:space="preserve"> avant la vérification, pour éviter que les </w:t>
+      </w:r>
+      <w:r>
+        <w:t xml:space="preserve">données </w:t>
+      </w:r>
+      <w:r>
+        <w:t xml:space="preserve">problématiques </w:t>
+      </w:r>
+      <w:r>
+        <w:t xml:space="preserve">ne </w:t>
+      </w:r>
+      <w:r>
+        <w:t xml:space="preserve">biaisent </w:t>
+      </w:r>
+      <w:r>
+        <w:t xml:space="preserve">la </w:t>
+      </w:r>
+      <w:r>
+        <w:t>vérification.</w:t>
+      </w:r>
+    </w:p>
+    <w:p>
+      <w:r>
+        <w:tab/>
+      </w:r>
+      <w:r>
+        <w:drawing>
+          <wp:inline distT="0" distB="0" distL="0" distR="0" wp14:anchorId="48E84E37" wp14:editId="51BF424A">
+            <wp:extent cx="5628495" cy="3000375"/>
+            <wp:effectExtent l="0" t="0" r="0" b="0"/>
+            <wp:docPr id="37" name="Image 37" descr="Une image contenant texte&#10;&#10;Description générée automatiquement"/>
+            <wp:cNvGraphicFramePr>
+              <a:graphicFrameLocks xmlns:a="http://schemas.openxmlformats.org/drawingml/2006/main" noChangeAspect="1"/>
+            </wp:cNvGraphicFramePr>
+            <a:graphic xmlns:a="http://schemas.openxmlformats.org/drawingml/2006/main">
+              <a:graphicData uri="http://schemas.openxmlformats.org/drawingml/2006/picture">
+                <pic:pic xmlns:pic="http://schemas.openxmlformats.org/drawingml/2006/picture">
+                  <pic:nvPicPr>
+                    <pic:cNvPr id="37" name="Image 37" descr="Une image contenant texte&#10;&#10;Description générée automatiquement"/>
+                    <pic:cNvPicPr/>
+                  </pic:nvPicPr>
+                  <pic:blipFill>
+                    <a:blip r:embed="rId37"/>
+                    <a:stretch>
+                      <a:fillRect/>
+                    </a:stretch>
+                  </pic:blipFill>
+                  <pic:spPr>
+                    <a:xfrm>
+                      <a:off x="0" y="0"/>
+                      <a:ext cx="5647203" cy="3010347"/>
+                    </a:xfrm>
+                    <a:prstGeom prst="rect">
+                      <a:avLst/>
+                    </a:prstGeom>
+                  </pic:spPr>
+                </pic:pic>
+              </a:graphicData>
+            </a:graphic>
+          </wp:inline>
+        </w:drawing>
+      </w:r>
+    </w:p>
+    <w:p>
+      <w:pPr>
+        <w:ind w:firstLine="708"/>
+      </w:pPr>
+      <w:r>
+        <w:lastRenderedPageBreak/>
+        <w:t xml:space="preserve">L’unicité du coupe a bien </w:t>
+      </w:r>
+      <w:r>
+        <w:t>pu</w:t>
+      </w:r>
+      <w:r>
+        <w:t xml:space="preserve"> être vérifié</w:t>
+      </w:r>
+      <w:r>
+        <w:t>e</w:t>
+      </w:r>
+      <w:r>
+        <w:t xml:space="preserve">, comme vous le voyez sur la </w:t>
+      </w:r>
+      <w:r>
+        <w:t>capture</w:t>
+      </w:r>
+      <w:r>
+        <w:t xml:space="preserve"> précédente</w:t>
+      </w:r>
+      <w:r>
+        <w:t>.</w:t>
+      </w:r>
+    </w:p>
+    <w:p>
+      <w:pPr>
+        <w:ind w:firstLine="708"/>
+      </w:pPr>
+    </w:p>
     <w:p>
       <w:pPr>
         <w:pStyle w:val="Titre1"/>
         <w:jc w:val="center"/>
         <w:rPr>
+          <w:color w:val="auto"/>
           <w:sz w:val="28"/>
           <w:szCs w:val="28"/>
           <w:u w:val="single"/>
         </w:rPr>
       </w:pPr>
-      <w:bookmarkStart w:id="11" w:name="_Toc98700145"/>
+      <w:bookmarkStart w:id="12" w:name="_Toc98713327"/>
       <w:r>
         <w:rPr>
           <w:color w:val="auto"/>
@@ -6255,7 +6311,6 @@
           <w:szCs w:val="28"/>
           <w:u w:val="single"/>
         </w:rPr>
-        <w:lastRenderedPageBreak/>
         <w:t xml:space="preserve">3. </w:t>
       </w:r>
       <w:r>
@@ -6267,8 +6322,107 @@
         </w:rPr>
         <w:t>Nettoyage des données</w:t>
       </w:r>
-      <w:bookmarkEnd w:id="11"/>
-    </w:p>
+      <w:bookmarkEnd w:id="12"/>
+    </w:p>
+    <w:p/>
+    <w:p>
+      <w:pPr>
+        <w:jc w:val="both"/>
+      </w:pPr>
+      <w:r>
+        <w:tab/>
+        <w:t xml:space="preserve">Une fois que nous avions </w:t>
+      </w:r>
+      <w:r>
+        <w:t>identifié tou</w:t>
+      </w:r>
+      <w:r>
+        <w:t>s</w:t>
+      </w:r>
+      <w:r>
+        <w:t xml:space="preserve"> les problèmes des données, avec l’an</w:t>
+      </w:r>
+      <w:r>
+        <w:t>a</w:t>
+      </w:r>
+      <w:r>
+        <w:t xml:space="preserve">lyse exploratoire </w:t>
+      </w:r>
+      <w:r>
+        <w:t xml:space="preserve">des données précédente. Nous avons ensuite </w:t>
+      </w:r>
+      <w:r>
+        <w:t xml:space="preserve">entamé </w:t>
+      </w:r>
+      <w:r>
+        <w:t>les démarches</w:t>
+      </w:r>
+      <w:r>
+        <w:t xml:space="preserve"> nécessaires</w:t>
+      </w:r>
+      <w:r>
+        <w:t>,</w:t>
+      </w:r>
+      <w:r>
+        <w:t xml:space="preserve"> </w:t>
+      </w:r>
+      <w:r>
+        <w:t>pour nettoyer les données de tous les problèmes de données manquantes et incohérentes identifié</w:t>
+      </w:r>
+      <w:r>
+        <w:t>s</w:t>
+      </w:r>
+      <w:r>
+        <w:t xml:space="preserve">, </w:t>
+      </w:r>
+      <w:r>
+        <w:t>l’</w:t>
+      </w:r>
+      <w:r>
+        <w:t>étape de nettoyage des données donc.</w:t>
+      </w:r>
+    </w:p>
+    <w:p>
+      <w:pPr>
+        <w:jc w:val="both"/>
+      </w:pPr>
+      <w:r>
+        <w:tab/>
+      </w:r>
+      <w:r>
+        <w:t>Voici le script en lien</w:t>
+      </w:r>
+      <w:r>
+        <w:t> </w:t>
+      </w:r>
+      <w:r>
+        <w:t xml:space="preserve">sur le répertoire GitHub : </w:t>
+      </w:r>
+      <w:hyperlink r:id="rId38" w:history="1">
+        <w:r>
+          <w:rPr>
+            <w:rStyle w:val="Lienhypertexte"/>
+          </w:rPr>
+          <w:t>https://github.com/LordOfRaptor/Study-USA-Covid-19</w:t>
+        </w:r>
+        <w:r>
+          <w:rPr>
+            <w:rStyle w:val="Lienhypertexte"/>
+          </w:rPr>
+          <w:t xml:space="preserve"> </w:t>
+        </w:r>
+        <w:r>
+          <w:rPr>
+            <w:rStyle w:val="Lienhypertexte"/>
+          </w:rPr>
+          <w:t>Data/blob/main/src/script_data_cleaning.ipynb</w:t>
+        </w:r>
+      </w:hyperlink>
+      <w:r>
+        <w:t>.</w:t>
+      </w:r>
+    </w:p>
+    <w:p/>
     <w:p>
       <w:pPr>
         <w:pStyle w:val="Titre2"/>
@@ -6278,7 +6432,7 @@
           <w:u w:val="single"/>
         </w:rPr>
       </w:pPr>
-      <w:bookmarkStart w:id="12" w:name="_Toc98700146"/>
+      <w:bookmarkStart w:id="13" w:name="_Toc98713328"/>
       <w:r>
         <w:rPr>
           <w:color w:val="auto"/>
@@ -6293,8 +6447,82 @@
         </w:rPr>
         <w:t>Suppression des lignes avec des valeurs manquantes</w:t>
       </w:r>
-      <w:bookmarkStart w:id="13" w:name="_Toc98700147"/>
-      <w:bookmarkEnd w:id="12"/>
+      <w:bookmarkEnd w:id="13"/>
+    </w:p>
+    <w:p/>
+    <w:p>
+      <w:pPr>
+        <w:jc w:val="both"/>
+      </w:pPr>
+      <w:r>
+        <w:tab/>
+        <w:t xml:space="preserve">La première </w:t>
+      </w:r>
+      <w:r>
+        <w:t xml:space="preserve">chose </w:t>
+      </w:r>
+      <w:r>
+        <w:t>que nous avons fait</w:t>
+      </w:r>
+      <w:r>
+        <w:t>,</w:t>
+      </w:r>
+      <w:r>
+        <w:t xml:space="preserve"> a été de supprimer toutes les lignes / observations du jeu de données</w:t>
+      </w:r>
+      <w:r>
+        <w:t>, pour lesquelles au moins une colonne comportait une donnée manquante (cellules vides ou valeurs « Unknown »)</w:t>
+      </w:r>
+      <w:r>
+        <w:t>.</w:t>
+      </w:r>
+    </w:p>
+    <w:p>
+      <w:pPr>
+        <w:jc w:val="both"/>
+      </w:pPr>
+    </w:p>
+    <w:p>
+      <w:pPr>
+        <w:jc w:val="center"/>
+      </w:pPr>
+      <w:r>
+        <w:drawing>
+          <wp:inline distT="0" distB="0" distL="0" distR="0" wp14:anchorId="7E9C75A4" wp14:editId="5AB64CDF">
+            <wp:extent cx="4848045" cy="4648714"/>
+            <wp:effectExtent l="0" t="0" r="0" b="0"/>
+            <wp:docPr id="39" name="Image 39"/>
+            <wp:cNvGraphicFramePr>
+              <a:graphicFrameLocks xmlns:a="http://schemas.openxmlformats.org/drawingml/2006/main" noChangeAspect="1"/>
+            </wp:cNvGraphicFramePr>
+            <a:graphic xmlns:a="http://schemas.openxmlformats.org/drawingml/2006/main">
+              <a:graphicData uri="http://schemas.openxmlformats.org/drawingml/2006/picture">
+                <pic:pic xmlns:pic="http://schemas.openxmlformats.org/drawingml/2006/picture">
+                  <pic:nvPicPr>
+                    <pic:cNvPr id="1" name=""/>
+                    <pic:cNvPicPr/>
+                  </pic:nvPicPr>
+                  <pic:blipFill>
+                    <a:blip r:embed="rId39"/>
+                    <a:stretch>
+                      <a:fillRect/>
+                    </a:stretch>
+                  </pic:blipFill>
+                  <pic:spPr>
+                    <a:xfrm>
+                      <a:off x="0" y="0"/>
+                      <a:ext cx="4886694" cy="4685774"/>
+                    </a:xfrm>
+                    <a:prstGeom prst="rect">
+                      <a:avLst/>
+                    </a:prstGeom>
+                  </pic:spPr>
+                </pic:pic>
+              </a:graphicData>
+            </a:graphic>
+          </wp:inline>
+        </w:drawing>
+      </w:r>
     </w:p>
     <w:p>
       <w:pPr>
@@ -6305,11 +6533,13 @@
           <w:u w:val="single"/>
         </w:rPr>
       </w:pPr>
-      <w:r>
-        <w:rPr>
-          <w:color w:val="auto"/>
-          <w:u w:val="single"/>
-        </w:rPr>
+      <w:bookmarkStart w:id="14" w:name="_Toc98713329"/>
+      <w:r>
+        <w:rPr>
+          <w:color w:val="auto"/>
+          <w:u w:val="single"/>
+        </w:rPr>
+        <w:lastRenderedPageBreak/>
         <w:t xml:space="preserve">3.2. </w:t>
       </w:r>
       <w:r>
@@ -6319,7 +6549,112 @@
         </w:rPr>
         <w:t>Conversion au même format pour les dates</w:t>
       </w:r>
-      <w:bookmarkEnd w:id="13"/>
+      <w:bookmarkEnd w:id="14"/>
+    </w:p>
+    <w:p/>
+    <w:p>
+      <w:pPr>
+        <w:ind w:firstLine="708"/>
+        <w:jc w:val="both"/>
+      </w:pPr>
+      <w:r>
+        <w:t>Ensuite</w:t>
+      </w:r>
+      <w:r>
+        <w:t xml:space="preserve">, nous avons </w:t>
+      </w:r>
+      <w:r>
+        <w:t>convertit</w:t>
+      </w:r>
+      <w:r>
+        <w:t xml:space="preserve"> toutes les dates au </w:t>
+      </w:r>
+      <w:r>
+        <w:t xml:space="preserve">même </w:t>
+      </w:r>
+      <w:r>
+        <w:t>format</w:t>
+      </w:r>
+      <w:r>
+        <w:t>, celui qui était de base le plus utilisé dans la colonne</w:t>
+      </w:r>
+      <w:r>
+        <w:t>, soit celui-ci :</w:t>
+      </w:r>
+      <w:r>
+        <w:t xml:space="preserve"> « YYYY-MM-DD ».</w:t>
+      </w:r>
+      <w:r>
+        <w:t xml:space="preserve"> Nous avons réalisé ç</w:t>
+      </w:r>
+      <w:r>
+        <w:t>a à l</w:t>
+      </w:r>
+      <w:r>
+        <w:t>’</w:t>
+      </w:r>
+      <w:r>
+        <w:t xml:space="preserve">aide </w:t>
+      </w:r>
+      <w:r>
+        <w:t xml:space="preserve">du </w:t>
+      </w:r>
+      <w:r>
+        <w:rPr>
+          <w:b/>
+          <w:bCs/>
+        </w:rPr>
+        <w:t>remplacement par expression régulière</w:t>
+      </w:r>
+      <w:r>
+        <w:t>. </w:t>
+      </w:r>
+    </w:p>
+    <w:p>
+      <w:r>
+        <w:drawing>
+          <wp:inline distT="0" distB="0" distL="0" distR="0" wp14:anchorId="4CA121D1" wp14:editId="699D5F65">
+            <wp:extent cx="5883669" cy="1338994"/>
+            <wp:effectExtent l="0" t="0" r="3175" b="0"/>
+            <wp:docPr id="41" name="Image 41" descr="Une image contenant texte&#10;&#10;Description générée automatiquement"/>
+            <wp:cNvGraphicFramePr>
+              <a:graphicFrameLocks xmlns:a="http://schemas.openxmlformats.org/drawingml/2006/main" noChangeAspect="1"/>
+            </wp:cNvGraphicFramePr>
+            <a:graphic xmlns:a="http://schemas.openxmlformats.org/drawingml/2006/main">
+              <a:graphicData uri="http://schemas.openxmlformats.org/drawingml/2006/picture">
+                <pic:pic xmlns:pic="http://schemas.openxmlformats.org/drawingml/2006/picture">
+                  <pic:nvPicPr>
+                    <pic:cNvPr id="41" name="Image 41" descr="Une image contenant texte&#10;&#10;Description générée automatiquement"/>
+                    <pic:cNvPicPr/>
+                  </pic:nvPicPr>
+                  <pic:blipFill rotWithShape="1">
+                    <a:blip r:embed="rId40"/>
+                    <a:srcRect l="1143" t="17934" b="-1"/>
+                    <a:stretch/>
+                  </pic:blipFill>
+                  <pic:spPr bwMode="auto">
+                    <a:xfrm>
+                      <a:off x="0" y="0"/>
+                      <a:ext cx="5898047" cy="1342266"/>
+                    </a:xfrm>
+                    <a:prstGeom prst="rect">
+                      <a:avLst/>
+                    </a:prstGeom>
+                    <a:ln>
+                      <a:noFill/>
+                    </a:ln>
+                    <a:extLst>
+                      <a:ext uri="{53640926-AAD7-44D8-BBD7-CCE9431645EC}">
+                        <a14:shadowObscured xmlns:a14="http://schemas.microsoft.com/office/drawing/2010/main"/>
+                      </a:ext>
+                    </a:extLst>
+                  </pic:spPr>
+                </pic:pic>
+              </a:graphicData>
+            </a:graphic>
+          </wp:inline>
+        </w:drawing>
+      </w:r>
     </w:p>
     <w:p>
       <w:pPr>
@@ -6330,7 +6665,7 @@
           <w:u w:val="single"/>
         </w:rPr>
       </w:pPr>
-      <w:bookmarkStart w:id="14" w:name="_Toc98700148"/>
+      <w:bookmarkStart w:id="15" w:name="_Toc98713330"/>
       <w:r>
         <w:rPr>
           <w:color w:val="auto"/>
@@ -6345,7 +6680,103 @@
         </w:rPr>
         <w:t>Suppression des "-" dans les colonnes quantitatives</w:t>
       </w:r>
-      <w:bookmarkEnd w:id="14"/>
+      <w:bookmarkEnd w:id="15"/>
+    </w:p>
+    <w:p/>
+    <w:p>
+      <w:pPr>
+        <w:jc w:val="both"/>
+      </w:pPr>
+      <w:r>
+        <w:tab/>
+      </w:r>
+      <w:r>
+        <w:t>Par</w:t>
+      </w:r>
+      <w:r>
+        <w:t xml:space="preserve"> la suite, nous nous sommes occupés des signes</w:t>
+      </w:r>
+      <w:r>
+        <w:t xml:space="preserve"> « - </w:t>
+      </w:r>
+      <w:r>
+        <w:t>»</w:t>
+      </w:r>
+      <w:r>
+        <w:t xml:space="preserve">  </w:t>
+      </w:r>
+      <w:r>
+        <w:t xml:space="preserve">dans les </w:t>
+      </w:r>
+      <w:r>
+        <w:t xml:space="preserve">colonnes </w:t>
+      </w:r>
+      <w:r>
+        <w:t>quantitatives</w:t>
+      </w:r>
+      <w:r>
+        <w:t> : « fips », « cases »</w:t>
+      </w:r>
+      <w:r>
+        <w:t>,</w:t>
+      </w:r>
+      <w:r>
+        <w:t xml:space="preserve"> « deaths », </w:t>
+      </w:r>
+      <w:r>
+        <w:t>nous les avons supprimés, là aussi</w:t>
+      </w:r>
+      <w:r>
+        <w:t xml:space="preserve"> via le</w:t>
+      </w:r>
+      <w:r>
+        <w:t xml:space="preserve"> remplacement par expression </w:t>
+      </w:r>
+      <w:r>
+        <w:t>régulière.</w:t>
+      </w:r>
+    </w:p>
+    <w:p>
+      <w:pPr>
+        <w:jc w:val="both"/>
+      </w:pPr>
+      <w:r>
+        <w:drawing>
+          <wp:inline distT="0" distB="0" distL="0" distR="0" wp14:anchorId="431517C3" wp14:editId="7112F067">
+            <wp:extent cx="5760720" cy="3289935"/>
+            <wp:effectExtent l="0" t="0" r="0" b="5715"/>
+            <wp:docPr id="42" name="Image 42"/>
+            <wp:cNvGraphicFramePr>
+              <a:graphicFrameLocks xmlns:a="http://schemas.openxmlformats.org/drawingml/2006/main" noChangeAspect="1"/>
+            </wp:cNvGraphicFramePr>
+            <a:graphic xmlns:a="http://schemas.openxmlformats.org/drawingml/2006/main">
+              <a:graphicData uri="http://schemas.openxmlformats.org/drawingml/2006/picture">
+                <pic:pic xmlns:pic="http://schemas.openxmlformats.org/drawingml/2006/picture">
+                  <pic:nvPicPr>
+                    <pic:cNvPr id="1" name=""/>
+                    <pic:cNvPicPr/>
+                  </pic:nvPicPr>
+                  <pic:blipFill>
+                    <a:blip r:embed="rId41"/>
+                    <a:stretch>
+                      <a:fillRect/>
+                    </a:stretch>
+                  </pic:blipFill>
+                  <pic:spPr>
+                    <a:xfrm>
+                      <a:off x="0" y="0"/>
+                      <a:ext cx="5760720" cy="3289935"/>
+                    </a:xfrm>
+                    <a:prstGeom prst="rect">
+                      <a:avLst/>
+                    </a:prstGeom>
+                  </pic:spPr>
+                </pic:pic>
+              </a:graphicData>
+            </a:graphic>
+          </wp:inline>
+        </w:drawing>
+      </w:r>
     </w:p>
     <w:p>
       <w:pPr>
@@ -6356,7 +6787,7 @@
           <w:u w:val="single"/>
         </w:rPr>
       </w:pPr>
-      <w:bookmarkStart w:id="15" w:name="_Toc98700149"/>
+      <w:bookmarkStart w:id="16" w:name="_Toc98713331"/>
       <w:r>
         <w:rPr>
           <w:color w:val="auto"/>
@@ -6371,8 +6802,281 @@
         </w:rPr>
         <w:t>Transformation des colonnes quantitatives en entiers</w:t>
       </w:r>
-      <w:bookmarkStart w:id="16" w:name="_Toc98700150"/>
-      <w:bookmarkEnd w:id="15"/>
+      <w:bookmarkEnd w:id="16"/>
+    </w:p>
+    <w:p/>
+    <w:p>
+      <w:r>
+        <w:tab/>
+        <w:t xml:space="preserve">Et enfin, nous avons retiré les décimales dans les valeurs des colonnes quantitatives, en transformant en entier </w:t>
+      </w:r>
+      <w:r>
+        <w:t>ces dernières</w:t>
+      </w:r>
+      <w:r>
+        <w:t>, cela v</w:t>
+      </w:r>
+      <w:r>
+        <w:t>ia</w:t>
+      </w:r>
+      <w:r>
+        <w:t xml:space="preserve"> de simples </w:t>
+      </w:r>
+      <w:r>
+        <w:rPr>
+          <w:b/>
+          <w:bCs/>
+        </w:rPr>
+        <w:t>opération</w:t>
+      </w:r>
+      <w:r>
+        <w:rPr>
+          <w:b/>
+          <w:bCs/>
+        </w:rPr>
+        <w:t>s</w:t>
+      </w:r>
+      <w:r>
+        <w:rPr>
+          <w:b/>
+          <w:bCs/>
+        </w:rPr>
+        <w:t xml:space="preserve"> de cast</w:t>
+      </w:r>
+      <w:r>
+        <w:t>.</w:t>
+      </w:r>
+    </w:p>
+    <w:p>
+      <w:r>
+        <w:lastRenderedPageBreak/>
+        <w:drawing>
+          <wp:inline distT="0" distB="0" distL="0" distR="0" wp14:anchorId="046CF3F0" wp14:editId="62D6F69B">
+            <wp:extent cx="5668166" cy="6935168"/>
+            <wp:effectExtent l="0" t="0" r="8890" b="0"/>
+            <wp:docPr id="43" name="Image 43" descr="Une image contenant texte&#10;&#10;Description générée automatiquement"/>
+            <wp:cNvGraphicFramePr>
+              <a:graphicFrameLocks xmlns:a="http://schemas.openxmlformats.org/drawingml/2006/main" noChangeAspect="1"/>
+            </wp:cNvGraphicFramePr>
+            <a:graphic xmlns:a="http://schemas.openxmlformats.org/drawingml/2006/main">
+              <a:graphicData uri="http://schemas.openxmlformats.org/drawingml/2006/picture">
+                <pic:pic xmlns:pic="http://schemas.openxmlformats.org/drawingml/2006/picture">
+                  <pic:nvPicPr>
+                    <pic:cNvPr id="43" name="Image 43" descr="Une image contenant texte&#10;&#10;Description générée automatiquement"/>
+                    <pic:cNvPicPr/>
+                  </pic:nvPicPr>
+                  <pic:blipFill>
+                    <a:blip r:embed="rId42"/>
+                    <a:stretch>
+                      <a:fillRect/>
+                    </a:stretch>
+                  </pic:blipFill>
+                  <pic:spPr>
+                    <a:xfrm>
+                      <a:off x="0" y="0"/>
+                      <a:ext cx="5668166" cy="6935168"/>
+                    </a:xfrm>
+                    <a:prstGeom prst="rect">
+                      <a:avLst/>
+                    </a:prstGeom>
+                  </pic:spPr>
+                </pic:pic>
+              </a:graphicData>
+            </a:graphic>
+          </wp:inline>
+        </w:drawing>
+      </w:r>
+    </w:p>
+    <w:p/>
+    <w:p>
+      <w:r>
+        <w:tab/>
+        <w:t xml:space="preserve">Une fois toutes ces opérations de transformation faites, nous avons exporté le </w:t>
+      </w:r>
+      <w:r>
+        <w:t xml:space="preserve">jeu de </w:t>
+      </w:r>
+      <w:r>
+        <w:t>données</w:t>
+      </w:r>
+      <w:r>
+        <w:t xml:space="preserve"> </w:t>
+      </w:r>
+      <w:r>
+        <w:t>nettoyé</w:t>
+      </w:r>
+      <w:r>
+        <w:t xml:space="preserve">, et nous repris à la dernière étape qui suit. </w:t>
+      </w:r>
+    </w:p>
+    <w:p/>
+    <w:p/>
+    <w:p/>
+    <w:p>
+      <w:pPr>
+        <w:pStyle w:val="Titre1"/>
+        <w:jc w:val="center"/>
+        <w:rPr>
+          <w:color w:val="auto"/>
+          <w:sz w:val="28"/>
+          <w:szCs w:val="28"/>
+          <w:u w:val="single"/>
+        </w:rPr>
+      </w:pPr>
+      <w:bookmarkStart w:id="17" w:name="_Toc98713332"/>
+      <w:r>
+        <w:rPr>
+          <w:color w:val="auto"/>
+          <w:sz w:val="28"/>
+          <w:szCs w:val="28"/>
+          <w:u w:val="single"/>
+        </w:rPr>
+        <w:lastRenderedPageBreak/>
+        <w:t xml:space="preserve">4. </w:t>
+      </w:r>
+      <w:r>
+        <w:rPr>
+          <w:color w:val="auto"/>
+          <w:sz w:val="28"/>
+          <w:szCs w:val="28"/>
+          <w:u w:val="single"/>
+        </w:rPr>
+        <w:t>Fouille des données</w:t>
+      </w:r>
+      <w:bookmarkEnd w:id="17"/>
+    </w:p>
+    <w:p>
+      <w:pPr>
+        <w:jc w:val="both"/>
+      </w:pPr>
+    </w:p>
+    <w:p>
+      <w:pPr>
+        <w:jc w:val="both"/>
+      </w:pPr>
+      <w:r>
+        <w:tab/>
+        <w:t xml:space="preserve">Une fois les données nettoyées, </w:t>
+      </w:r>
+      <w:r>
+        <w:t>nous pouvions enchainé sur l’étape finale</w:t>
+      </w:r>
+      <w:r>
+        <w:t xml:space="preserve"> de notre pipeline BI, soit </w:t>
+      </w:r>
+      <w:r>
+        <w:t>la fouille de données</w:t>
+      </w:r>
+      <w:r>
+        <w:t>. E</w:t>
+      </w:r>
+      <w:r>
+        <w:t>t entres autres</w:t>
+      </w:r>
+      <w:r>
+        <w:t>, nous avons utilisé</w:t>
+      </w:r>
+      <w:r>
+        <w:t xml:space="preserve"> </w:t>
+      </w:r>
+      <w:r>
+        <w:t>différentes</w:t>
+      </w:r>
+      <w:r>
+        <w:t xml:space="preserve"> méthodes </w:t>
+      </w:r>
+      <w:r>
+        <w:t>de foui</w:t>
+      </w:r>
+      <w:r>
+        <w:t>ll</w:t>
+      </w:r>
+      <w:r>
+        <w:t>e de données</w:t>
+      </w:r>
+      <w:r>
+        <w:t xml:space="preserve"> pour mettre au point des </w:t>
+      </w:r>
+      <w:r>
+        <w:t>modèles de prédiction de l’évolution du nombre de morts.</w:t>
+      </w:r>
+    </w:p>
+    <w:p>
+      <w:pPr>
+        <w:jc w:val="both"/>
+      </w:pPr>
+      <w:r>
+        <w:tab/>
+        <w:t xml:space="preserve">En effet, nous avons choisi de concevoir deux types de modèles, un </w:t>
+      </w:r>
+      <w:r>
+        <w:rPr>
+          <w:b/>
+          <w:bCs/>
+        </w:rPr>
+        <w:t xml:space="preserve">premier type de modèle par régression, </w:t>
+      </w:r>
+      <w:r>
+        <w:t xml:space="preserve">et un </w:t>
+      </w:r>
+      <w:r>
+        <w:rPr>
+          <w:b/>
+          <w:bCs/>
+        </w:rPr>
+        <w:t xml:space="preserve">second </w:t>
+      </w:r>
+      <w:r>
+        <w:rPr>
+          <w:b/>
+          <w:bCs/>
+        </w:rPr>
+        <w:t xml:space="preserve">type </w:t>
+      </w:r>
+      <w:r>
+        <w:rPr>
+          <w:b/>
+          <w:bCs/>
+        </w:rPr>
+        <w:t>de modèle par classification</w:t>
+      </w:r>
+      <w:r>
+        <w:t>.</w:t>
+      </w:r>
+      <w:r>
+        <w:t xml:space="preserve"> Vous le verrez par la suite</w:t>
+      </w:r>
+      <w:r>
+        <w:t xml:space="preserve"> dans cette partie</w:t>
+      </w:r>
+      <w:r>
+        <w:t>.</w:t>
+      </w:r>
+    </w:p>
+    <w:p>
+      <w:pPr>
+        <w:jc w:val="both"/>
+      </w:pPr>
+      <w:r>
+        <w:tab/>
+        <w:t xml:space="preserve">Le script de cette étape est celui-ci : </w:t>
+      </w:r>
+      <w:hyperlink r:id="rId43" w:history="1">
+        <w:r>
+          <w:rPr>
+            <w:rStyle w:val="Lienhypertexte"/>
+          </w:rPr>
+          <w:t>https://github.com/LordOfRaptor/Study-USA-Covid-19-Data/blob/main/src/script_data_mining.ipynb</w:t>
+        </w:r>
+      </w:hyperlink>
+      <w:r>
+        <w:t xml:space="preserve">. </w:t>
+      </w:r>
+    </w:p>
+    <w:p>
+      <w:pPr>
+        <w:jc w:val="both"/>
+      </w:pPr>
     </w:p>
     <w:p>
       <w:pPr>
@@ -6383,6 +7087,98 @@
           <w:u w:val="single"/>
         </w:rPr>
       </w:pPr>
+      <w:bookmarkStart w:id="18" w:name="_Toc98713333"/>
+      <w:r>
+        <w:rPr>
+          <w:color w:val="auto"/>
+          <w:u w:val="single"/>
+        </w:rPr>
+        <w:t xml:space="preserve">4.1. </w:t>
+      </w:r>
+      <w:r>
+        <w:rPr>
+          <w:color w:val="auto"/>
+          <w:u w:val="single"/>
+        </w:rPr>
+        <w:t>Complétion des données</w:t>
+      </w:r>
+      <w:bookmarkEnd w:id="18"/>
+    </w:p>
+    <w:p/>
+    <w:p>
+      <w:r>
+        <w:tab/>
+        <w:t>Après importé les données nettoyées</w:t>
+      </w:r>
+      <w:r>
+        <w:t>, nous avons complété les données. Entre autre</w:t>
+      </w:r>
+      <w:r>
+        <w:t>s,</w:t>
+      </w:r>
+      <w:r>
+        <w:t xml:space="preserve"> nous </w:t>
+      </w:r>
+      <w:r>
+        <w:t xml:space="preserve">avons </w:t>
+      </w:r>
+      <w:r>
+        <w:t>ajouté le fips de l’état qui n’est rien d’autres que les deux premiers chiffres du fips du comté</w:t>
+      </w:r>
+      <w:r>
+        <w:t>.</w:t>
+      </w:r>
+    </w:p>
+    <w:p>
+      <w:r>
+        <w:drawing>
+          <wp:inline distT="0" distB="0" distL="0" distR="0" wp14:anchorId="3DD6B336" wp14:editId="5E54E94F">
+            <wp:extent cx="5760720" cy="1502797"/>
+            <wp:effectExtent l="0" t="0" r="0" b="2540"/>
+            <wp:docPr id="44" name="Image 44" descr="Une image contenant table&#10;&#10;Description générée automatiquement"/>
+            <wp:cNvGraphicFramePr>
+              <a:graphicFrameLocks xmlns:a="http://schemas.openxmlformats.org/drawingml/2006/main" noChangeAspect="1"/>
+            </wp:cNvGraphicFramePr>
+            <a:graphic xmlns:a="http://schemas.openxmlformats.org/drawingml/2006/main">
+              <a:graphicData uri="http://schemas.openxmlformats.org/drawingml/2006/picture">
+                <pic:pic xmlns:pic="http://schemas.openxmlformats.org/drawingml/2006/picture">
+                  <pic:nvPicPr>
+                    <pic:cNvPr id="44" name="Image 44" descr="Une image contenant table&#10;&#10;Description générée automatiquement"/>
+                    <pic:cNvPicPr/>
+                  </pic:nvPicPr>
+                  <pic:blipFill rotWithShape="1">
+                    <a:blip r:embed="rId44"/>
+                    <a:srcRect b="50593"/>
+                    <a:stretch/>
+                  </pic:blipFill>
+                  <pic:spPr bwMode="auto">
+                    <a:xfrm>
+                      <a:off x="0" y="0"/>
+                      <a:ext cx="5760720" cy="1502797"/>
+                    </a:xfrm>
+                    <a:prstGeom prst="rect">
+                      <a:avLst/>
+                    </a:prstGeom>
+                    <a:ln>
+                      <a:noFill/>
+                    </a:ln>
+                    <a:extLst>
+                      <a:ext uri="{53640926-AAD7-44D8-BBD7-CCE9431645EC}">
+                        <a14:shadowObscured xmlns:a14="http://schemas.microsoft.com/office/drawing/2010/main"/>
+                      </a:ext>
+                    </a:extLst>
+                  </pic:spPr>
+                </pic:pic>
+              </a:graphicData>
+            </a:graphic>
+          </wp:inline>
+        </w:drawing>
+      </w:r>
+    </w:p>
+    <w:p>
+      <w:r>
+        <w:tab/>
+      </w:r>
     </w:p>
     <w:p>
       <w:pPr>
@@ -6393,6 +7189,151 @@
           <w:u w:val="single"/>
         </w:rPr>
       </w:pPr>
+      <w:bookmarkStart w:id="19" w:name="_Toc98713334"/>
+      <w:r>
+        <w:rPr>
+          <w:color w:val="auto"/>
+          <w:u w:val="single"/>
+        </w:rPr>
+        <w:t xml:space="preserve">4.2. </w:t>
+      </w:r>
+      <w:r>
+        <w:rPr>
+          <w:color w:val="auto"/>
+          <w:u w:val="single"/>
+        </w:rPr>
+        <w:t>Sélection des données</w:t>
+      </w:r>
+      <w:bookmarkEnd w:id="19"/>
+    </w:p>
+    <w:p>
+      <w:pPr>
+        <w:jc w:val="both"/>
+      </w:pPr>
+    </w:p>
+    <w:p>
+      <w:pPr>
+        <w:jc w:val="both"/>
+      </w:pPr>
+      <w:r>
+        <w:tab/>
+        <w:t xml:space="preserve">Ensuite, nous sélectionné les colonnes qui servirait pour les modèles, en d’autres termes, nous avons retenu que les colonnes qui nous semblées les plus pertinentes. </w:t>
+      </w:r>
+    </w:p>
+    <w:p>
+      <w:pPr>
+        <w:ind w:firstLine="708"/>
+        <w:jc w:val="both"/>
+      </w:pPr>
+      <w:r>
+        <w:t>Comme « </w:t>
+      </w:r>
+      <w:r>
+        <w:t>county_</w:t>
+      </w:r>
+      <w:r>
+        <w:t>fips » et « county »</w:t>
+      </w:r>
+      <w:r>
+        <w:t xml:space="preserve"> faisaient doublons et </w:t>
+      </w:r>
+      <w:r>
+        <w:t>qu’on</w:t>
+      </w:r>
+      <w:r>
+        <w:t xml:space="preserve"> avait besoin plus de colonnes q</w:t>
+      </w:r>
+      <w:r>
+        <w:t>ua</w:t>
+      </w:r>
+      <w:r>
+        <w:t>nt</w:t>
+      </w:r>
+      <w:r>
+        <w:t>i</w:t>
+      </w:r>
+      <w:r>
+        <w:t>t</w:t>
+      </w:r>
+      <w:r>
+        <w:t>at</w:t>
+      </w:r>
+      <w:r>
+        <w:t xml:space="preserve">ives pour les </w:t>
+      </w:r>
+      <w:r>
+        <w:t>modèles</w:t>
+      </w:r>
+      <w:r>
+        <w:t>, nous avons retenu que « fips » parmi ces deux colonnes.</w:t>
+      </w:r>
+      <w:r>
+        <w:t xml:space="preserve"> Et nous en avons fait de même pour colonnes </w:t>
+      </w:r>
+      <w:r>
+        <w:t>« state_fips » et « state »</w:t>
+      </w:r>
+      <w:r>
+        <w:t xml:space="preserve">. </w:t>
+      </w:r>
+      <w:r>
+        <w:t xml:space="preserve"> ET nous également retiré « id » qui ne nous </w:t>
+      </w:r>
+      <w:r>
+        <w:t>semblait</w:t>
+      </w:r>
+      <w:r>
+        <w:t xml:space="preserve"> pas être utile pour nos modèles.</w:t>
+      </w:r>
+    </w:p>
+    <w:p>
+      <w:pPr>
+        <w:jc w:val="center"/>
+      </w:pPr>
+      <w:r>
+        <w:drawing>
+          <wp:inline distT="0" distB="0" distL="0" distR="0" wp14:anchorId="03A63F6B" wp14:editId="3F153CA6">
+            <wp:extent cx="5199641" cy="1582310"/>
+            <wp:effectExtent l="0" t="0" r="1270" b="0"/>
+            <wp:docPr id="47" name="Image 47" descr="Une image contenant table&#10;&#10;Description générée automatiquement"/>
+            <wp:cNvGraphicFramePr>
+              <a:graphicFrameLocks xmlns:a="http://schemas.openxmlformats.org/drawingml/2006/main" noChangeAspect="1"/>
+            </wp:cNvGraphicFramePr>
+            <a:graphic xmlns:a="http://schemas.openxmlformats.org/drawingml/2006/main">
+              <a:graphicData uri="http://schemas.openxmlformats.org/drawingml/2006/picture">
+                <pic:pic xmlns:pic="http://schemas.openxmlformats.org/drawingml/2006/picture">
+                  <pic:nvPicPr>
+                    <pic:cNvPr id="47" name="Image 47" descr="Une image contenant table&#10;&#10;Description générée automatiquement"/>
+                    <pic:cNvPicPr/>
+                  </pic:nvPicPr>
+                  <pic:blipFill rotWithShape="1">
+                    <a:blip r:embed="rId45"/>
+                    <a:srcRect b="55810"/>
+                    <a:stretch/>
+                  </pic:blipFill>
+                  <pic:spPr bwMode="auto">
+                    <a:xfrm>
+                      <a:off x="0" y="0"/>
+                      <a:ext cx="5201376" cy="1582838"/>
+                    </a:xfrm>
+                    <a:prstGeom prst="rect">
+                      <a:avLst/>
+                    </a:prstGeom>
+                    <a:ln>
+                      <a:noFill/>
+                    </a:ln>
+                    <a:extLst>
+                      <a:ext uri="{53640926-AAD7-44D8-BBD7-CCE9431645EC}">
+                        <a14:shadowObscured xmlns:a14="http://schemas.microsoft.com/office/drawing/2010/main"/>
+                      </a:ext>
+                    </a:extLst>
+                  </pic:spPr>
+                </pic:pic>
+              </a:graphicData>
+            </a:graphic>
+          </wp:inline>
+        </w:drawing>
+      </w:r>
     </w:p>
     <w:p>
       <w:pPr>
@@ -6403,26 +7344,105 @@
           <w:u w:val="single"/>
         </w:rPr>
       </w:pPr>
-      <w:r>
-        <w:rPr>
-          <w:color w:val="auto"/>
-          <w:sz w:val="28"/>
-          <w:szCs w:val="28"/>
-          <w:u w:val="single"/>
-        </w:rPr>
-        <w:t xml:space="preserve">4. </w:t>
-      </w:r>
-      <w:r>
-        <w:rPr>
-          <w:color w:val="auto"/>
-          <w:sz w:val="28"/>
-          <w:szCs w:val="28"/>
-          <w:u w:val="single"/>
-        </w:rPr>
-        <w:t>Fouille des données</w:t>
-      </w:r>
-      <w:bookmarkEnd w:id="16"/>
-    </w:p>
+      <w:bookmarkStart w:id="20" w:name="_Toc98713335"/>
+      <w:r>
+        <w:rPr>
+          <w:color w:val="auto"/>
+          <w:u w:val="single"/>
+        </w:rPr>
+        <w:lastRenderedPageBreak/>
+        <w:t xml:space="preserve">4.3. </w:t>
+      </w:r>
+      <w:r>
+        <w:rPr>
+          <w:color w:val="auto"/>
+          <w:u w:val="single"/>
+        </w:rPr>
+        <w:t>Première normalisation des données</w:t>
+      </w:r>
+      <w:bookmarkEnd w:id="20"/>
+    </w:p>
+    <w:p>
+      <w:pPr>
+        <w:jc w:val="both"/>
+      </w:pPr>
+    </w:p>
+    <w:p>
+      <w:pPr>
+        <w:jc w:val="both"/>
+      </w:pPr>
+      <w:r>
+        <w:tab/>
+        <w:t xml:space="preserve">Par la suite, nous avons </w:t>
+      </w:r>
+      <w:r>
+        <w:t xml:space="preserve">effectué une première normalisation. En effet, nous </w:t>
+      </w:r>
+      <w:r>
+        <w:t>a</w:t>
+      </w:r>
+      <w:r>
+        <w:t>vons transformé la colonne « date » en entier.</w:t>
+      </w:r>
+      <w:r>
+        <w:t xml:space="preserve"> Et cela,</w:t>
+      </w:r>
+      <w:r>
+        <w:t xml:space="preserve"> </w:t>
+      </w:r>
+      <w:r>
+        <w:t>a</w:t>
+      </w:r>
+      <w:r>
+        <w:t>fin d</w:t>
+      </w:r>
+      <w:r>
+        <w:t>e n’</w:t>
+      </w:r>
+      <w:r>
+        <w:t xml:space="preserve">avoir plus que des colonnes de type entier. </w:t>
+      </w:r>
+    </w:p>
+    <w:p>
+      <w:r>
+        <w:drawing>
+          <wp:inline distT="0" distB="0" distL="0" distR="0" wp14:anchorId="14952FB7" wp14:editId="0E23CFBC">
+            <wp:extent cx="5760720" cy="1207135"/>
+            <wp:effectExtent l="0" t="0" r="0" b="0"/>
+            <wp:docPr id="48" name="Image 48" descr="Une image contenant texte&#10;&#10;Description générée automatiquement"/>
+            <wp:cNvGraphicFramePr>
+              <a:graphicFrameLocks xmlns:a="http://schemas.openxmlformats.org/drawingml/2006/main" noChangeAspect="1"/>
+            </wp:cNvGraphicFramePr>
+            <a:graphic xmlns:a="http://schemas.openxmlformats.org/drawingml/2006/main">
+              <a:graphicData uri="http://schemas.openxmlformats.org/drawingml/2006/picture">
+                <pic:pic xmlns:pic="http://schemas.openxmlformats.org/drawingml/2006/picture">
+                  <pic:nvPicPr>
+                    <pic:cNvPr id="48" name="Image 48" descr="Une image contenant texte&#10;&#10;Description générée automatiquement"/>
+                    <pic:cNvPicPr/>
+                  </pic:nvPicPr>
+                  <pic:blipFill>
+                    <a:blip r:embed="rId46"/>
+                    <a:stretch>
+                      <a:fillRect/>
+                    </a:stretch>
+                  </pic:blipFill>
+                  <pic:spPr>
+                    <a:xfrm>
+                      <a:off x="0" y="0"/>
+                      <a:ext cx="5760720" cy="1207135"/>
+                    </a:xfrm>
+                    <a:prstGeom prst="rect">
+                      <a:avLst/>
+                    </a:prstGeom>
+                  </pic:spPr>
+                </pic:pic>
+              </a:graphicData>
+            </a:graphic>
+          </wp:inline>
+        </w:drawing>
+      </w:r>
+    </w:p>
+    <w:p/>
     <w:p>
       <w:pPr>
         <w:pStyle w:val="Titre2"/>
@@ -6432,23 +7452,116 @@
           <w:u w:val="single"/>
         </w:rPr>
       </w:pPr>
-      <w:bookmarkStart w:id="17" w:name="_Toc98700151"/>
-      <w:r>
-        <w:rPr>
-          <w:color w:val="auto"/>
-          <w:u w:val="single"/>
-        </w:rPr>
-        <w:t xml:space="preserve">4.1. </w:t>
-      </w:r>
-      <w:r>
-        <w:rPr>
-          <w:color w:val="auto"/>
-          <w:u w:val="single"/>
-        </w:rPr>
-        <w:t>Complétion des données</w:t>
-      </w:r>
-      <w:bookmarkEnd w:id="17"/>
-    </w:p>
+      <w:bookmarkStart w:id="21" w:name="_Toc98713336"/>
+      <w:r>
+        <w:rPr>
+          <w:color w:val="auto"/>
+          <w:u w:val="single"/>
+        </w:rPr>
+        <w:t xml:space="preserve">4.4. </w:t>
+      </w:r>
+      <w:r>
+        <w:rPr>
+          <w:color w:val="auto"/>
+          <w:u w:val="single"/>
+        </w:rPr>
+        <w:t>Mélange des données</w:t>
+      </w:r>
+      <w:bookmarkEnd w:id="21"/>
+    </w:p>
+    <w:p>
+      <w:pPr>
+        <w:jc w:val="both"/>
+      </w:pPr>
+    </w:p>
+    <w:p>
+      <w:pPr>
+        <w:jc w:val="both"/>
+      </w:pPr>
+      <w:r>
+        <w:tab/>
+        <w:t>Une fois ces opérations de base faite</w:t>
+      </w:r>
+      <w:r>
+        <w:t>s</w:t>
+      </w:r>
+      <w:r>
+        <w:t xml:space="preserve">, il nous restait une dernière </w:t>
+      </w:r>
+      <w:r>
+        <w:t>opération</w:t>
+      </w:r>
+      <w:r>
+        <w:t xml:space="preserve"> basique à faire, à savoir mélanger </w:t>
+      </w:r>
+      <w:r>
+        <w:t>les données, pour éviter que l’</w:t>
+      </w:r>
+      <w:r>
+        <w:t>ordre de</w:t>
+      </w:r>
+      <w:r>
+        <w:t xml:space="preserve"> base des données ne </w:t>
+      </w:r>
+      <w:r>
+        <w:t>puissent</w:t>
+      </w:r>
+      <w:r>
+        <w:t xml:space="preserve"> permettre </w:t>
+      </w:r>
+      <w:r>
+        <w:t>certains</w:t>
+      </w:r>
+      <w:r>
+        <w:t xml:space="preserve"> biais dans la conception de nos modèles. </w:t>
+      </w:r>
+    </w:p>
+    <w:p>
+      <w:pPr>
+        <w:jc w:val="both"/>
+      </w:pPr>
+      <w:r>
+        <w:tab/>
+      </w:r>
+      <w:r>
+        <w:drawing>
+          <wp:inline distT="0" distB="0" distL="0" distR="0" wp14:anchorId="51FD492A" wp14:editId="40E07FC9">
+            <wp:extent cx="4857292" cy="1316052"/>
+            <wp:effectExtent l="0" t="0" r="635" b="0"/>
+            <wp:docPr id="49" name="Image 49"/>
+            <wp:cNvGraphicFramePr>
+              <a:graphicFrameLocks xmlns:a="http://schemas.openxmlformats.org/drawingml/2006/main" noChangeAspect="1"/>
+            </wp:cNvGraphicFramePr>
+            <a:graphic xmlns:a="http://schemas.openxmlformats.org/drawingml/2006/main">
+              <a:graphicData uri="http://schemas.openxmlformats.org/drawingml/2006/picture">
+                <pic:pic xmlns:pic="http://schemas.openxmlformats.org/drawingml/2006/picture">
+                  <pic:nvPicPr>
+                    <pic:cNvPr id="1" name=""/>
+                    <pic:cNvPicPr/>
+                  </pic:nvPicPr>
+                  <pic:blipFill>
+                    <a:blip r:embed="rId47"/>
+                    <a:stretch>
+                      <a:fillRect/>
+                    </a:stretch>
+                  </pic:blipFill>
+                  <pic:spPr>
+                    <a:xfrm>
+                      <a:off x="0" y="0"/>
+                      <a:ext cx="4896756" cy="1326745"/>
+                    </a:xfrm>
+                    <a:prstGeom prst="rect">
+                      <a:avLst/>
+                    </a:prstGeom>
+                  </pic:spPr>
+                </pic:pic>
+              </a:graphicData>
+            </a:graphic>
+          </wp:inline>
+        </w:drawing>
+      </w:r>
+    </w:p>
+    <w:p/>
     <w:p>
       <w:pPr>
         <w:pStyle w:val="Titre2"/>
@@ -6458,136 +7571,84 @@
           <w:u w:val="single"/>
         </w:rPr>
       </w:pPr>
-      <w:bookmarkStart w:id="18" w:name="_Toc98700152"/>
-      <w:r>
-        <w:rPr>
-          <w:color w:val="auto"/>
-          <w:u w:val="single"/>
-        </w:rPr>
-        <w:t xml:space="preserve">4.2. </w:t>
-      </w:r>
-      <w:r>
-        <w:rPr>
-          <w:color w:val="auto"/>
-          <w:u w:val="single"/>
-        </w:rPr>
-        <w:t>Sélection des données</w:t>
-      </w:r>
-      <w:bookmarkStart w:id="19" w:name="_Toc98700153"/>
-      <w:bookmarkEnd w:id="18"/>
-    </w:p>
-    <w:p>
-      <w:pPr>
-        <w:pStyle w:val="Titre2"/>
-        <w:jc w:val="center"/>
-        <w:rPr>
-          <w:color w:val="auto"/>
-          <w:u w:val="single"/>
-        </w:rPr>
-      </w:pPr>
-      <w:r>
-        <w:rPr>
-          <w:color w:val="auto"/>
-          <w:u w:val="single"/>
-        </w:rPr>
-        <w:t xml:space="preserve">4.3. </w:t>
-      </w:r>
-      <w:r>
-        <w:rPr>
-          <w:color w:val="auto"/>
-          <w:u w:val="single"/>
-        </w:rPr>
-        <w:t>Première normalisation des données</w:t>
-      </w:r>
-      <w:bookmarkEnd w:id="19"/>
-    </w:p>
-    <w:p>
-      <w:pPr>
-        <w:pStyle w:val="Titre2"/>
-        <w:jc w:val="center"/>
-        <w:rPr>
-          <w:color w:val="auto"/>
-          <w:u w:val="single"/>
-        </w:rPr>
-      </w:pPr>
-      <w:bookmarkStart w:id="20" w:name="_Toc98700154"/>
-      <w:r>
-        <w:rPr>
-          <w:color w:val="auto"/>
-          <w:u w:val="single"/>
-        </w:rPr>
-        <w:t xml:space="preserve">4.4. </w:t>
-      </w:r>
-      <w:r>
-        <w:rPr>
-          <w:color w:val="auto"/>
-          <w:u w:val="single"/>
-        </w:rPr>
-        <w:t>Mélange des données</w:t>
-      </w:r>
-      <w:bookmarkEnd w:id="20"/>
+      <w:bookmarkStart w:id="22" w:name="_Toc98713337"/>
+      <w:r>
+        <w:rPr>
+          <w:color w:val="auto"/>
+          <w:u w:val="single"/>
+        </w:rPr>
+        <w:t xml:space="preserve">4.5. </w:t>
+      </w:r>
+      <w:r>
+        <w:rPr>
+          <w:color w:val="auto"/>
+          <w:u w:val="single"/>
+        </w:rPr>
+        <w:t xml:space="preserve">Conception </w:t>
+      </w:r>
+      <w:r>
+        <w:rPr>
+          <w:color w:val="auto"/>
+          <w:u w:val="single"/>
+        </w:rPr>
+        <w:t>d’un</w:t>
+      </w:r>
+      <w:r>
+        <w:rPr>
+          <w:color w:val="auto"/>
+          <w:u w:val="single"/>
+        </w:rPr>
+        <w:t xml:space="preserve"> modèle de prédiction</w:t>
+      </w:r>
+      <w:r>
+        <w:rPr>
+          <w:color w:val="auto"/>
+          <w:u w:val="single"/>
+        </w:rPr>
+        <w:t xml:space="preserve"> du nombre de morts</w:t>
+      </w:r>
+      <w:r>
+        <w:rPr>
+          <w:color w:val="auto"/>
+          <w:u w:val="single"/>
+        </w:rPr>
+        <w:t xml:space="preserve"> par </w:t>
+      </w:r>
+      <w:r>
+        <w:rPr>
+          <w:color w:val="auto"/>
+          <w:u w:val="single"/>
+        </w:rPr>
+        <w:t>régression</w:t>
+      </w:r>
+      <w:bookmarkEnd w:id="22"/>
     </w:p>
     <w:p/>
     <w:p>
       <w:pPr>
-        <w:pStyle w:val="Titre2"/>
-        <w:jc w:val="center"/>
-        <w:rPr>
-          <w:color w:val="auto"/>
-          <w:u w:val="single"/>
-        </w:rPr>
-      </w:pPr>
-      <w:bookmarkStart w:id="21" w:name="_Toc98700155"/>
-      <w:r>
-        <w:rPr>
-          <w:color w:val="auto"/>
-          <w:u w:val="single"/>
-        </w:rPr>
-        <w:t xml:space="preserve">4.5. </w:t>
-      </w:r>
-      <w:r>
-        <w:rPr>
-          <w:color w:val="auto"/>
-          <w:u w:val="single"/>
-        </w:rPr>
-        <w:t xml:space="preserve">Conception </w:t>
-      </w:r>
-      <w:r>
-        <w:rPr>
-          <w:color w:val="auto"/>
-          <w:u w:val="single"/>
-        </w:rPr>
-        <w:t>d’un</w:t>
-      </w:r>
-      <w:r>
-        <w:rPr>
-          <w:color w:val="auto"/>
-          <w:u w:val="single"/>
-        </w:rPr>
-        <w:t xml:space="preserve"> modèle de prédiction</w:t>
-      </w:r>
-      <w:r>
-        <w:rPr>
-          <w:color w:val="auto"/>
-          <w:u w:val="single"/>
-        </w:rPr>
-        <w:t xml:space="preserve"> du nombre de morts</w:t>
-      </w:r>
-      <w:r>
-        <w:rPr>
-          <w:color w:val="auto"/>
-          <w:u w:val="single"/>
-        </w:rPr>
-        <w:t xml:space="preserve"> par </w:t>
-      </w:r>
-      <w:r>
-        <w:rPr>
-          <w:color w:val="auto"/>
-          <w:u w:val="single"/>
-        </w:rPr>
-        <w:t>régression</w:t>
-      </w:r>
-      <w:bookmarkEnd w:id="21"/>
+        <w:jc w:val="both"/>
+      </w:pPr>
+      <w:r>
+        <w:tab/>
+        <w:t xml:space="preserve">Une fois les opérations de base terminées, nous avons enchainé sur notre premier type de modèle. Celui par régression. </w:t>
+      </w:r>
+      <w:r>
+        <w:t xml:space="preserve">Comme </w:t>
+      </w:r>
+      <w:r>
+        <w:t>notre modèle tendait à prédire le nombre de morts, nous avions en variables explicatives du modèle : « date », « county_fips », « state_fips » et « cases », et nous avions</w:t>
+      </w:r>
+      <w:r>
+        <w:t xml:space="preserve"> en</w:t>
+      </w:r>
+      <w:r>
+        <w:t xml:space="preserve"> unique variable résultat : « deaths ». Ce qui est logique. </w:t>
+      </w:r>
+    </w:p>
+    <w:p>
+      <w:pPr>
+        <w:jc w:val="both"/>
+      </w:pPr>
     </w:p>
     <w:p>
       <w:pPr>
@@ -6598,7 +7659,7 @@
           <w:u w:val="single"/>
         </w:rPr>
       </w:pPr>
-      <w:bookmarkStart w:id="22" w:name="_Toc98700156"/>
+      <w:bookmarkStart w:id="23" w:name="_Toc98713338"/>
       <w:r>
         <w:rPr>
           <w:color w:val="auto"/>
@@ -6648,8 +7709,152 @@
         </w:rPr>
         <w:t>modèle</w:t>
       </w:r>
-      <w:bookmarkEnd w:id="22"/>
-    </w:p>
+      <w:bookmarkEnd w:id="23"/>
+    </w:p>
+    <w:p/>
+    <w:p>
+      <w:r>
+        <w:tab/>
+        <w:t xml:space="preserve">Tout d’abord, nous avons commencé en </w:t>
+      </w:r>
+      <w:r>
+        <w:t>divisant les données en d’un côté des données pour faire des tests de prédiction manuels</w:t>
+      </w:r>
+      <w:r>
+        <w:t xml:space="preserve"> (les 100 premières lignes)</w:t>
+      </w:r>
+      <w:r>
+        <w:t>, et d’un autre côté des données pour le modèle (toutes les autres lignes).</w:t>
+      </w:r>
+    </w:p>
+    <w:p>
+      <w:pPr>
+        <w:jc w:val="center"/>
+      </w:pPr>
+      <w:r>
+        <w:drawing>
+          <wp:inline distT="0" distB="0" distL="0" distR="0" wp14:anchorId="0307C51A" wp14:editId="68569BF3">
+            <wp:extent cx="4828032" cy="451844"/>
+            <wp:effectExtent l="0" t="0" r="0" b="5715"/>
+            <wp:docPr id="52" name="Image 52" descr="Une image contenant texte&#10;&#10;Description générée automatiquement"/>
+            <wp:cNvGraphicFramePr>
+              <a:graphicFrameLocks xmlns:a="http://schemas.openxmlformats.org/drawingml/2006/main" noChangeAspect="1"/>
+            </wp:cNvGraphicFramePr>
+            <a:graphic xmlns:a="http://schemas.openxmlformats.org/drawingml/2006/main">
+              <a:graphicData uri="http://schemas.openxmlformats.org/drawingml/2006/picture">
+                <pic:pic xmlns:pic="http://schemas.openxmlformats.org/drawingml/2006/picture">
+                  <pic:nvPicPr>
+                    <pic:cNvPr id="52" name="Image 52" descr="Une image contenant texte&#10;&#10;Description générée automatiquement"/>
+                    <pic:cNvPicPr/>
+                  </pic:nvPicPr>
+                  <pic:blipFill>
+                    <a:blip r:embed="rId48"/>
+                    <a:stretch>
+                      <a:fillRect/>
+                    </a:stretch>
+                  </pic:blipFill>
+                  <pic:spPr>
+                    <a:xfrm>
+                      <a:off x="0" y="0"/>
+                      <a:ext cx="4901594" cy="458728"/>
+                    </a:xfrm>
+                    <a:prstGeom prst="rect">
+                      <a:avLst/>
+                    </a:prstGeom>
+                  </pic:spPr>
+                </pic:pic>
+              </a:graphicData>
+            </a:graphic>
+          </wp:inline>
+        </w:drawing>
+      </w:r>
+    </w:p>
+    <w:p>
+      <w:pPr>
+        <w:jc w:val="center"/>
+      </w:pPr>
+      <w:r>
+        <w:lastRenderedPageBreak/>
+        <w:drawing>
+          <wp:inline distT="0" distB="0" distL="0" distR="0" wp14:anchorId="0302889C" wp14:editId="1B1F944E">
+            <wp:extent cx="4472256" cy="1111655"/>
+            <wp:effectExtent l="0" t="0" r="5080" b="0"/>
+            <wp:docPr id="50" name="Image 50"/>
+            <wp:cNvGraphicFramePr>
+              <a:graphicFrameLocks xmlns:a="http://schemas.openxmlformats.org/drawingml/2006/main" noChangeAspect="1"/>
+            </wp:cNvGraphicFramePr>
+            <a:graphic xmlns:a="http://schemas.openxmlformats.org/drawingml/2006/main">
+              <a:graphicData uri="http://schemas.openxmlformats.org/drawingml/2006/picture">
+                <pic:pic xmlns:pic="http://schemas.openxmlformats.org/drawingml/2006/picture">
+                  <pic:nvPicPr>
+                    <pic:cNvPr id="1" name=""/>
+                    <pic:cNvPicPr/>
+                  </pic:nvPicPr>
+                  <pic:blipFill>
+                    <a:blip r:embed="rId49"/>
+                    <a:stretch>
+                      <a:fillRect/>
+                    </a:stretch>
+                  </pic:blipFill>
+                  <pic:spPr>
+                    <a:xfrm>
+                      <a:off x="0" y="0"/>
+                      <a:ext cx="4534202" cy="1127053"/>
+                    </a:xfrm>
+                    <a:prstGeom prst="rect">
+                      <a:avLst/>
+                    </a:prstGeom>
+                  </pic:spPr>
+                </pic:pic>
+              </a:graphicData>
+            </a:graphic>
+          </wp:inline>
+        </w:drawing>
+      </w:r>
+    </w:p>
+    <w:p>
+      <w:pPr>
+        <w:jc w:val="center"/>
+      </w:pPr>
+      <w:r>
+        <w:drawing>
+          <wp:inline distT="0" distB="0" distL="0" distR="0" wp14:anchorId="74D3F35F" wp14:editId="514B777D">
+            <wp:extent cx="4454956" cy="1178560"/>
+            <wp:effectExtent l="0" t="0" r="3175" b="2540"/>
+            <wp:docPr id="51" name="Image 51"/>
+            <wp:cNvGraphicFramePr>
+              <a:graphicFrameLocks xmlns:a="http://schemas.openxmlformats.org/drawingml/2006/main" noChangeAspect="1"/>
+            </wp:cNvGraphicFramePr>
+            <a:graphic xmlns:a="http://schemas.openxmlformats.org/drawingml/2006/main">
+              <a:graphicData uri="http://schemas.openxmlformats.org/drawingml/2006/picture">
+                <pic:pic xmlns:pic="http://schemas.openxmlformats.org/drawingml/2006/picture">
+                  <pic:nvPicPr>
+                    <pic:cNvPr id="1" name=""/>
+                    <pic:cNvPicPr/>
+                  </pic:nvPicPr>
+                  <pic:blipFill>
+                    <a:blip r:embed="rId50"/>
+                    <a:stretch>
+                      <a:fillRect/>
+                    </a:stretch>
+                  </pic:blipFill>
+                  <pic:spPr>
+                    <a:xfrm>
+                      <a:off x="0" y="0"/>
+                      <a:ext cx="4474165" cy="1183642"/>
+                    </a:xfrm>
+                    <a:prstGeom prst="rect">
+                      <a:avLst/>
+                    </a:prstGeom>
+                  </pic:spPr>
+                </pic:pic>
+              </a:graphicData>
+            </a:graphic>
+          </wp:inline>
+        </w:drawing>
+      </w:r>
+    </w:p>
+    <w:p/>
     <w:p>
       <w:pPr>
         <w:pStyle w:val="Titre3"/>
@@ -6659,7 +7864,7 @@
           <w:u w:val="single"/>
         </w:rPr>
       </w:pPr>
-      <w:bookmarkStart w:id="23" w:name="_Toc98700157"/>
+      <w:bookmarkStart w:id="24" w:name="_Toc98713339"/>
       <w:r>
         <w:rPr>
           <w:color w:val="auto"/>
@@ -6702,7 +7907,231 @@
         </w:rPr>
         <w:t>variables explicatives, et variable résultat</w:t>
       </w:r>
-      <w:bookmarkEnd w:id="23"/>
+      <w:bookmarkEnd w:id="24"/>
+    </w:p>
+    <w:p/>
+    <w:p>
+      <w:r>
+        <w:tab/>
+        <w:t xml:space="preserve">Ensuite nous avons </w:t>
+      </w:r>
+      <w:r>
+        <w:t>séparé</w:t>
+      </w:r>
+      <w:r>
+        <w:t xml:space="preserve"> ces deux </w:t>
+      </w:r>
+      <w:r>
+        <w:t>n</w:t>
+      </w:r>
+      <w:r>
+        <w:t>ou</w:t>
+      </w:r>
+      <w:r>
+        <w:t>veaux</w:t>
+      </w:r>
+      <w:r>
+        <w:t xml:space="preserve"> </w:t>
+      </w:r>
+      <w:r>
+        <w:t>ensembles</w:t>
+      </w:r>
+      <w:r>
+        <w:t xml:space="preserve"> encore une fois, mais cette fois-ci en ensembles de variables </w:t>
+      </w:r>
+      <w:r>
+        <w:t>explicatives</w:t>
+      </w:r>
+      <w:r>
+        <w:t xml:space="preserve">, et en ensembles de la </w:t>
+      </w:r>
+      <w:r>
+        <w:t>variable</w:t>
+      </w:r>
+      <w:r>
+        <w:t xml:space="preserve"> résultat.</w:t>
+      </w:r>
+    </w:p>
+    <w:p/>
+    <w:p>
+      <w:pPr>
+        <w:jc w:val="center"/>
+      </w:pPr>
+      <w:r>
+        <w:drawing>
+          <wp:inline distT="0" distB="0" distL="0" distR="0" wp14:anchorId="44E76B53" wp14:editId="1A6592DE">
+            <wp:extent cx="4190771" cy="953135"/>
+            <wp:effectExtent l="0" t="0" r="635" b="0"/>
+            <wp:docPr id="53" name="Image 53" descr="Une image contenant texte&#10;&#10;Description générée automatiquement"/>
+            <wp:cNvGraphicFramePr>
+              <a:graphicFrameLocks xmlns:a="http://schemas.openxmlformats.org/drawingml/2006/main" noChangeAspect="1"/>
+            </wp:cNvGraphicFramePr>
+            <a:graphic xmlns:a="http://schemas.openxmlformats.org/drawingml/2006/main">
+              <a:graphicData uri="http://schemas.openxmlformats.org/drawingml/2006/picture">
+                <pic:pic xmlns:pic="http://schemas.openxmlformats.org/drawingml/2006/picture">
+                  <pic:nvPicPr>
+                    <pic:cNvPr id="53" name="Image 53" descr="Une image contenant texte&#10;&#10;Description générée automatiquement"/>
+                    <pic:cNvPicPr/>
+                  </pic:nvPicPr>
+                  <pic:blipFill rotWithShape="1">
+                    <a:blip r:embed="rId51"/>
+                    <a:srcRect l="693"/>
+                    <a:stretch/>
+                  </pic:blipFill>
+                  <pic:spPr bwMode="auto">
+                    <a:xfrm>
+                      <a:off x="0" y="0"/>
+                      <a:ext cx="4200655" cy="955383"/>
+                    </a:xfrm>
+                    <a:prstGeom prst="rect">
+                      <a:avLst/>
+                    </a:prstGeom>
+                    <a:ln>
+                      <a:noFill/>
+                    </a:ln>
+                    <a:extLst>
+                      <a:ext uri="{53640926-AAD7-44D8-BBD7-CCE9431645EC}">
+                        <a14:shadowObscured xmlns:a14="http://schemas.microsoft.com/office/drawing/2010/main"/>
+                      </a:ext>
+                    </a:extLst>
+                  </pic:spPr>
+                </pic:pic>
+              </a:graphicData>
+            </a:graphic>
+          </wp:inline>
+        </w:drawing>
+      </w:r>
+    </w:p>
+    <w:p>
+      <w:pPr>
+        <w:jc w:val="center"/>
+      </w:pPr>
+      <w:r>
+        <w:drawing>
+          <wp:inline distT="0" distB="0" distL="0" distR="0" wp14:anchorId="5A375FEC" wp14:editId="44F81F61">
+            <wp:extent cx="4308652" cy="1032994"/>
+            <wp:effectExtent l="0" t="0" r="0" b="0"/>
+            <wp:docPr id="54" name="Image 54" descr="Une image contenant texte&#10;&#10;Description générée automatiquement"/>
+            <wp:cNvGraphicFramePr>
+              <a:graphicFrameLocks xmlns:a="http://schemas.openxmlformats.org/drawingml/2006/main" noChangeAspect="1"/>
+            </wp:cNvGraphicFramePr>
+            <a:graphic xmlns:a="http://schemas.openxmlformats.org/drawingml/2006/main">
+              <a:graphicData uri="http://schemas.openxmlformats.org/drawingml/2006/picture">
+                <pic:pic xmlns:pic="http://schemas.openxmlformats.org/drawingml/2006/picture">
+                  <pic:nvPicPr>
+                    <pic:cNvPr id="54" name="Image 54" descr="Une image contenant texte&#10;&#10;Description générée automatiquement"/>
+                    <pic:cNvPicPr/>
+                  </pic:nvPicPr>
+                  <pic:blipFill>
+                    <a:blip r:embed="rId52"/>
+                    <a:stretch>
+                      <a:fillRect/>
+                    </a:stretch>
+                  </pic:blipFill>
+                  <pic:spPr>
+                    <a:xfrm>
+                      <a:off x="0" y="0"/>
+                      <a:ext cx="4323754" cy="1036615"/>
+                    </a:xfrm>
+                    <a:prstGeom prst="rect">
+                      <a:avLst/>
+                    </a:prstGeom>
+                  </pic:spPr>
+                </pic:pic>
+              </a:graphicData>
+            </a:graphic>
+          </wp:inline>
+        </w:drawing>
+      </w:r>
+    </w:p>
+    <w:p>
+      <w:pPr>
+        <w:jc w:val="center"/>
+      </w:pPr>
+      <w:r>
+        <w:drawing>
+          <wp:inline distT="0" distB="0" distL="0" distR="0" wp14:anchorId="5332CCC0" wp14:editId="0F795627">
+            <wp:extent cx="4315968" cy="1100876"/>
+            <wp:effectExtent l="0" t="0" r="0" b="4445"/>
+            <wp:docPr id="55" name="Image 55" descr="Une image contenant texte&#10;&#10;Description générée automatiquement"/>
+            <wp:cNvGraphicFramePr>
+              <a:graphicFrameLocks xmlns:a="http://schemas.openxmlformats.org/drawingml/2006/main" noChangeAspect="1"/>
+            </wp:cNvGraphicFramePr>
+            <a:graphic xmlns:a="http://schemas.openxmlformats.org/drawingml/2006/main">
+              <a:graphicData uri="http://schemas.openxmlformats.org/drawingml/2006/picture">
+                <pic:pic xmlns:pic="http://schemas.openxmlformats.org/drawingml/2006/picture">
+                  <pic:nvPicPr>
+                    <pic:cNvPr id="55" name="Image 55" descr="Une image contenant texte&#10;&#10;Description générée automatiquement"/>
+                    <pic:cNvPicPr/>
+                  </pic:nvPicPr>
+                  <pic:blipFill>
+                    <a:blip r:embed="rId53"/>
+                    <a:stretch>
+                      <a:fillRect/>
+                    </a:stretch>
+                  </pic:blipFill>
+                  <pic:spPr>
+                    <a:xfrm>
+                      <a:off x="0" y="0"/>
+                      <a:ext cx="4369515" cy="1114534"/>
+                    </a:xfrm>
+                    <a:prstGeom prst="rect">
+                      <a:avLst/>
+                    </a:prstGeom>
+                  </pic:spPr>
+                </pic:pic>
+              </a:graphicData>
+            </a:graphic>
+          </wp:inline>
+        </w:drawing>
+      </w:r>
+    </w:p>
+    <w:p>
+      <w:pPr>
+        <w:jc w:val="center"/>
+      </w:pPr>
+      <w:r>
+        <w:drawing>
+          <wp:inline distT="0" distB="0" distL="0" distR="0" wp14:anchorId="18D626F1" wp14:editId="327BE136">
+            <wp:extent cx="4300263" cy="1082650"/>
+            <wp:effectExtent l="0" t="0" r="5080" b="3810"/>
+            <wp:docPr id="56" name="Image 56" descr="Une image contenant texte&#10;&#10;Description générée automatiquement"/>
+            <wp:cNvGraphicFramePr>
+              <a:graphicFrameLocks xmlns:a="http://schemas.openxmlformats.org/drawingml/2006/main" noChangeAspect="1"/>
+            </wp:cNvGraphicFramePr>
+            <a:graphic xmlns:a="http://schemas.openxmlformats.org/drawingml/2006/main">
+              <a:graphicData uri="http://schemas.openxmlformats.org/drawingml/2006/picture">
+                <pic:pic xmlns:pic="http://schemas.openxmlformats.org/drawingml/2006/picture">
+                  <pic:nvPicPr>
+                    <pic:cNvPr id="56" name="Image 56" descr="Une image contenant texte&#10;&#10;Description générée automatiquement"/>
+                    <pic:cNvPicPr/>
+                  </pic:nvPicPr>
+                  <pic:blipFill>
+                    <a:blip r:embed="rId54"/>
+                    <a:stretch>
+                      <a:fillRect/>
+                    </a:stretch>
+                  </pic:blipFill>
+                  <pic:spPr>
+                    <a:xfrm>
+                      <a:off x="0" y="0"/>
+                      <a:ext cx="4340323" cy="1092736"/>
+                    </a:xfrm>
+                    <a:prstGeom prst="rect">
+                      <a:avLst/>
+                    </a:prstGeom>
+                  </pic:spPr>
+                </pic:pic>
+              </a:graphicData>
+            </a:graphic>
+          </wp:inline>
+        </w:drawing>
+      </w:r>
+    </w:p>
+    <w:p>
+      <w:pPr>
+        <w:jc w:val="center"/>
+      </w:pPr>
     </w:p>
     <w:p>
       <w:pPr>
@@ -6713,12 +8142,13 @@
           <w:u w:val="single"/>
         </w:rPr>
       </w:pPr>
-      <w:bookmarkStart w:id="24" w:name="_Toc98700158"/>
-      <w:r>
-        <w:rPr>
-          <w:color w:val="auto"/>
-          <w:u w:val="single"/>
-        </w:rPr>
+      <w:bookmarkStart w:id="25" w:name="_Toc98713340"/>
+      <w:r>
+        <w:rPr>
+          <w:color w:val="auto"/>
+          <w:u w:val="single"/>
+        </w:rPr>
+        <w:lastRenderedPageBreak/>
         <w:t>4.5.</w:t>
       </w:r>
       <w:r>
@@ -6791,7 +8221,74 @@
         </w:rPr>
         <w:t>s</w:t>
       </w:r>
-      <w:bookmarkEnd w:id="24"/>
+      <w:bookmarkEnd w:id="25"/>
+    </w:p>
+    <w:p/>
+    <w:p>
+      <w:r>
+        <w:tab/>
+        <w:t>On sépare ensuite une dernière fois, mais cette fois-ci que les e</w:t>
+      </w:r>
+      <w:r>
+        <w:t>n</w:t>
+      </w:r>
+      <w:r>
+        <w:t xml:space="preserve">sembles des données du modèle et </w:t>
+      </w:r>
+      <w:r>
+        <w:t xml:space="preserve">cela pour faire les ensembles d’entrainement </w:t>
+      </w:r>
+      <w:r>
+        <w:t xml:space="preserve">(75% des données) </w:t>
+      </w:r>
+      <w:r>
+        <w:t>et de test</w:t>
+      </w:r>
+      <w:r>
+        <w:t xml:space="preserve"> (25% des données)</w:t>
+      </w:r>
+      <w:r>
+        <w:t>.</w:t>
+      </w:r>
+    </w:p>
+    <w:p>
+      <w:r>
+        <w:drawing>
+          <wp:inline distT="0" distB="0" distL="0" distR="0" wp14:anchorId="5EA52A5A" wp14:editId="0E3B56F2">
+            <wp:extent cx="5760720" cy="358775"/>
+            <wp:effectExtent l="0" t="0" r="0" b="3175"/>
+            <wp:docPr id="57" name="Image 57"/>
+            <wp:cNvGraphicFramePr>
+              <a:graphicFrameLocks xmlns:a="http://schemas.openxmlformats.org/drawingml/2006/main" noChangeAspect="1"/>
+            </wp:cNvGraphicFramePr>
+            <a:graphic xmlns:a="http://schemas.openxmlformats.org/drawingml/2006/main">
+              <a:graphicData uri="http://schemas.openxmlformats.org/drawingml/2006/picture">
+                <pic:pic xmlns:pic="http://schemas.openxmlformats.org/drawingml/2006/picture">
+                  <pic:nvPicPr>
+                    <pic:cNvPr id="1" name=""/>
+                    <pic:cNvPicPr/>
+                  </pic:nvPicPr>
+                  <pic:blipFill>
+                    <a:blip r:embed="rId55"/>
+                    <a:stretch>
+                      <a:fillRect/>
+                    </a:stretch>
+                  </pic:blipFill>
+                  <pic:spPr>
+                    <a:xfrm>
+                      <a:off x="0" y="0"/>
+                      <a:ext cx="5760720" cy="358775"/>
+                    </a:xfrm>
+                    <a:prstGeom prst="rect">
+                      <a:avLst/>
+                    </a:prstGeom>
+                  </pic:spPr>
+                </pic:pic>
+              </a:graphicData>
+            </a:graphic>
+          </wp:inline>
+        </w:drawing>
+      </w:r>
     </w:p>
     <w:p>
       <w:pPr>
@@ -6802,7 +8299,7 @@
           <w:u w:val="single"/>
         </w:rPr>
       </w:pPr>
-      <w:bookmarkStart w:id="25" w:name="_Toc98700159"/>
+      <w:bookmarkStart w:id="26" w:name="_Toc98713341"/>
       <w:r>
         <w:rPr>
           <w:color w:val="auto"/>
@@ -6824,8 +8321,110 @@
         </w:rPr>
         <w:t>Seconde normalisation des données</w:t>
       </w:r>
-      <w:bookmarkStart w:id="26" w:name="_Toc98700160"/>
-      <w:bookmarkEnd w:id="25"/>
+      <w:bookmarkEnd w:id="26"/>
+    </w:p>
+    <w:p/>
+    <w:p>
+      <w:r>
+        <w:tab/>
+        <w:t xml:space="preserve">Et enfin </w:t>
+      </w:r>
+      <w:r>
+        <w:t>dernière étape avant de faire les modèles, on normalise les données</w:t>
+      </w:r>
+      <w:r>
+        <w:t>.</w:t>
+      </w:r>
+    </w:p>
+    <w:p>
+      <w:r>
+        <w:drawing>
+          <wp:inline distT="0" distB="0" distL="0" distR="0" wp14:anchorId="31648BC1" wp14:editId="5C745F12">
+            <wp:extent cx="5704840" cy="1661823"/>
+            <wp:effectExtent l="0" t="0" r="0" b="0"/>
+            <wp:docPr id="58" name="Image 58" descr="Une image contenant texte&#10;&#10;Description générée automatiquement"/>
+            <wp:cNvGraphicFramePr>
+              <a:graphicFrameLocks xmlns:a="http://schemas.openxmlformats.org/drawingml/2006/main" noChangeAspect="1"/>
+            </wp:cNvGraphicFramePr>
+            <a:graphic xmlns:a="http://schemas.openxmlformats.org/drawingml/2006/main">
+              <a:graphicData uri="http://schemas.openxmlformats.org/drawingml/2006/picture">
+                <pic:pic xmlns:pic="http://schemas.openxmlformats.org/drawingml/2006/picture">
+                  <pic:nvPicPr>
+                    <pic:cNvPr id="58" name="Image 58" descr="Une image contenant texte&#10;&#10;Description générée automatiquement"/>
+                    <pic:cNvPicPr/>
+                  </pic:nvPicPr>
+                  <pic:blipFill rotWithShape="1">
+                    <a:blip r:embed="rId56"/>
+                    <a:srcRect l="967" b="43766"/>
+                    <a:stretch/>
+                  </pic:blipFill>
+                  <pic:spPr bwMode="auto">
+                    <a:xfrm>
+                      <a:off x="0" y="0"/>
+                      <a:ext cx="5705060" cy="1661887"/>
+                    </a:xfrm>
+                    <a:prstGeom prst="rect">
+                      <a:avLst/>
+                    </a:prstGeom>
+                    <a:ln>
+                      <a:noFill/>
+                    </a:ln>
+                    <a:extLst>
+                      <a:ext uri="{53640926-AAD7-44D8-BBD7-CCE9431645EC}">
+                        <a14:shadowObscured xmlns:a14="http://schemas.microsoft.com/office/drawing/2010/main"/>
+                      </a:ext>
+                    </a:extLst>
+                  </pic:spPr>
+                </pic:pic>
+              </a:graphicData>
+            </a:graphic>
+          </wp:inline>
+        </w:drawing>
+      </w:r>
+    </w:p>
+    <w:p>
+      <w:r>
+        <w:drawing>
+          <wp:inline distT="0" distB="0" distL="0" distR="0" wp14:anchorId="54D4A50F" wp14:editId="4E366563">
+            <wp:extent cx="5760720" cy="1211580"/>
+            <wp:effectExtent l="0" t="0" r="0" b="7620"/>
+            <wp:docPr id="59" name="Image 59" descr="Une image contenant texte&#10;&#10;Description générée automatiquement"/>
+            <wp:cNvGraphicFramePr>
+              <a:graphicFrameLocks xmlns:a="http://schemas.openxmlformats.org/drawingml/2006/main" noChangeAspect="1"/>
+            </wp:cNvGraphicFramePr>
+            <a:graphic xmlns:a="http://schemas.openxmlformats.org/drawingml/2006/main">
+              <a:graphicData uri="http://schemas.openxmlformats.org/drawingml/2006/picture">
+                <pic:pic xmlns:pic="http://schemas.openxmlformats.org/drawingml/2006/picture">
+                  <pic:nvPicPr>
+                    <pic:cNvPr id="59" name="Image 59" descr="Une image contenant texte&#10;&#10;Description générée automatiquement"/>
+                    <pic:cNvPicPr/>
+                  </pic:nvPicPr>
+                  <pic:blipFill>
+                    <a:blip r:embed="rId57"/>
+                    <a:stretch>
+                      <a:fillRect/>
+                    </a:stretch>
+                  </pic:blipFill>
+                  <pic:spPr>
+                    <a:xfrm>
+                      <a:off x="0" y="0"/>
+                      <a:ext cx="5760720" cy="1211580"/>
+                    </a:xfrm>
+                    <a:prstGeom prst="rect">
+                      <a:avLst/>
+                    </a:prstGeom>
+                  </pic:spPr>
+                </pic:pic>
+              </a:graphicData>
+            </a:graphic>
+          </wp:inline>
+        </w:drawing>
+      </w:r>
+    </w:p>
+    <w:p>
+      <w:r>
+        <w:t>Etc.</w:t>
+      </w:r>
     </w:p>
     <w:p>
       <w:pPr>
@@ -6836,6 +8435,7 @@
           <w:u w:val="single"/>
         </w:rPr>
       </w:pPr>
+      <w:bookmarkStart w:id="27" w:name="_Toc98713342"/>
       <w:r>
         <w:rPr>
           <w:color w:val="auto"/>
@@ -6857,8 +8457,16 @@
         </w:rPr>
         <w:t>Première configuration de modèle</w:t>
       </w:r>
-      <w:bookmarkEnd w:id="26"/>
-    </w:p>
+      <w:bookmarkEnd w:id="27"/>
+    </w:p>
+    <w:p/>
+    <w:p>
+      <w:r>
+        <w:tab/>
+        <w:t>On fait un premier modèle.</w:t>
+      </w:r>
+    </w:p>
+    <w:p/>
     <w:p>
       <w:pPr>
         <w:pStyle w:val="Titre4"/>
@@ -6904,7 +8512,7 @@
           <w:bCs w:val="0"/>
           <w:u w:val="single"/>
         </w:rPr>
-        <w:br/>
+        <w:t>, et entrainement du m</w:t>
       </w:r>
       <w:r>
         <w:rPr>
@@ -6913,17 +8521,140 @@
           <w:bCs w:val="0"/>
           <w:u w:val="single"/>
         </w:rPr>
-        <w:t>4.5.</w:t>
-      </w:r>
-      <w:r>
+        <w:t>odèle</w:t>
+      </w:r>
+    </w:p>
+    <w:p>
+      <w:r>
+        <w:tab/>
+      </w:r>
+      <w:r>
+        <w:t xml:space="preserve">On </w:t>
+      </w:r>
+      <w:r>
+        <w:t xml:space="preserve">fait un modèle notre premier modèle avec </w:t>
+      </w:r>
+      <w:r>
+        <w:t>une</w:t>
+      </w:r>
+      <w:r>
+        <w:t xml:space="preserve"> architecture en trois </w:t>
+      </w:r>
+      <w:r>
+        <w:t>couches</w:t>
+      </w:r>
+      <w:r>
+        <w:t xml:space="preserve"> </w:t>
+      </w:r>
+      <w:r>
+        <w:t>d’apprentissage : 32, puis 16, puis 4 neurones.</w:t>
+      </w:r>
+    </w:p>
+    <w:p>
+      <w:pPr>
+        <w:jc w:val="center"/>
+      </w:pPr>
+      <w:r>
+        <w:drawing>
+          <wp:inline distT="0" distB="0" distL="0" distR="0" wp14:anchorId="029A7716" wp14:editId="3DFE84BC">
+            <wp:extent cx="3942892" cy="1019189"/>
+            <wp:effectExtent l="0" t="0" r="635" b="0"/>
+            <wp:docPr id="60" name="Image 60" descr="Une image contenant texte&#10;&#10;Description générée automatiquement"/>
+            <wp:cNvGraphicFramePr>
+              <a:graphicFrameLocks xmlns:a="http://schemas.openxmlformats.org/drawingml/2006/main" noChangeAspect="1"/>
+            </wp:cNvGraphicFramePr>
+            <a:graphic xmlns:a="http://schemas.openxmlformats.org/drawingml/2006/main">
+              <a:graphicData uri="http://schemas.openxmlformats.org/drawingml/2006/picture">
+                <pic:pic xmlns:pic="http://schemas.openxmlformats.org/drawingml/2006/picture">
+                  <pic:nvPicPr>
+                    <pic:cNvPr id="60" name="Image 60" descr="Une image contenant texte&#10;&#10;Description générée automatiquement"/>
+                    <pic:cNvPicPr/>
+                  </pic:nvPicPr>
+                  <pic:blipFill>
+                    <a:blip r:embed="rId58"/>
+                    <a:stretch>
+                      <a:fillRect/>
+                    </a:stretch>
+                  </pic:blipFill>
+                  <pic:spPr>
+                    <a:xfrm>
+                      <a:off x="0" y="0"/>
+                      <a:ext cx="3959079" cy="1023373"/>
+                    </a:xfrm>
+                    <a:prstGeom prst="rect">
+                      <a:avLst/>
+                    </a:prstGeom>
+                  </pic:spPr>
+                </pic:pic>
+              </a:graphicData>
+            </a:graphic>
+          </wp:inline>
+        </w:drawing>
+      </w:r>
+    </w:p>
+    <w:p>
+      <w:r>
+        <w:lastRenderedPageBreak/>
+        <w:tab/>
+        <w:t xml:space="preserve">Puis on crée notre modèle, avec un taux d’apprentissage de 1%, avec paquets de taille de 521 lignes/ observations, et devant durer sur 150 époques. Et on lance l’entrainement du </w:t>
+      </w:r>
+      <w:r>
+        <w:t>modèle</w:t>
+      </w:r>
+      <w:r>
+        <w:t>.</w:t>
+      </w:r>
+    </w:p>
+    <w:p>
+      <w:r>
+        <w:drawing>
+          <wp:inline distT="0" distB="0" distL="0" distR="0" wp14:anchorId="7B0CCFA4" wp14:editId="047DEB04">
+            <wp:extent cx="5760720" cy="1154430"/>
+            <wp:effectExtent l="0" t="0" r="0" b="7620"/>
+            <wp:docPr id="61" name="Image 61" descr="Une image contenant texte&#10;&#10;Description générée automatiquement"/>
+            <wp:cNvGraphicFramePr>
+              <a:graphicFrameLocks xmlns:a="http://schemas.openxmlformats.org/drawingml/2006/main" noChangeAspect="1"/>
+            </wp:cNvGraphicFramePr>
+            <a:graphic xmlns:a="http://schemas.openxmlformats.org/drawingml/2006/main">
+              <a:graphicData uri="http://schemas.openxmlformats.org/drawingml/2006/picture">
+                <pic:pic xmlns:pic="http://schemas.openxmlformats.org/drawingml/2006/picture">
+                  <pic:nvPicPr>
+                    <pic:cNvPr id="61" name="Image 61" descr="Une image contenant texte&#10;&#10;Description générée automatiquement"/>
+                    <pic:cNvPicPr/>
+                  </pic:nvPicPr>
+                  <pic:blipFill>
+                    <a:blip r:embed="rId59"/>
+                    <a:stretch>
+                      <a:fillRect/>
+                    </a:stretch>
+                  </pic:blipFill>
+                  <pic:spPr>
+                    <a:xfrm>
+                      <a:off x="0" y="0"/>
+                      <a:ext cx="5760720" cy="1154430"/>
+                    </a:xfrm>
+                    <a:prstGeom prst="rect">
+                      <a:avLst/>
+                    </a:prstGeom>
+                  </pic:spPr>
+                </pic:pic>
+              </a:graphicData>
+            </a:graphic>
+          </wp:inline>
+        </w:drawing>
+      </w:r>
+    </w:p>
+    <w:p>
+      <w:pPr>
+        <w:pStyle w:val="Titre4"/>
+        <w:jc w:val="center"/>
         <w:rPr>
           <w:rFonts w:asciiTheme="majorHAnsi" w:hAnsiTheme="majorHAnsi" w:cstheme="majorHAnsi"/>
           <w:b w:val="0"/>
           <w:bCs w:val="0"/>
           <w:u w:val="single"/>
         </w:rPr>
-        <w:t xml:space="preserve">5.2. </w:t>
-      </w:r>
+      </w:pPr>
       <w:r>
         <w:rPr>
           <w:rFonts w:asciiTheme="majorHAnsi" w:hAnsiTheme="majorHAnsi" w:cstheme="majorHAnsi"/>
@@ -6931,20 +8662,17 @@
           <w:bCs w:val="0"/>
           <w:u w:val="single"/>
         </w:rPr>
-        <w:t>Test manuel de la justesse de prédiction du modèle</w:t>
-      </w:r>
-    </w:p>
-    <w:p>
-      <w:pPr>
-        <w:pStyle w:val="Titre4"/>
-        <w:jc w:val="center"/>
+        <w:br/>
+      </w:r>
+      <w:r>
         <w:rPr>
           <w:rFonts w:asciiTheme="majorHAnsi" w:hAnsiTheme="majorHAnsi" w:cstheme="majorHAnsi"/>
           <w:b w:val="0"/>
           <w:bCs w:val="0"/>
           <w:u w:val="single"/>
         </w:rPr>
-      </w:pPr>
+        <w:t>4.5.</w:t>
+      </w:r>
       <w:r>
         <w:rPr>
           <w:rFonts w:asciiTheme="majorHAnsi" w:hAnsiTheme="majorHAnsi" w:cstheme="majorHAnsi"/>
@@ -6952,7 +8680,7 @@
           <w:bCs w:val="0"/>
           <w:u w:val="single"/>
         </w:rPr>
-        <w:t>4.5.</w:t>
+        <w:t xml:space="preserve">5.2. </w:t>
       </w:r>
       <w:r>
         <w:rPr>
@@ -6961,518 +8689,285 @@
           <w:bCs w:val="0"/>
           <w:u w:val="single"/>
         </w:rPr>
-        <w:t xml:space="preserve">5.3. </w:t>
-      </w:r>
-      <w:r>
+        <w:t>Test manuel de la justesse de prédiction du modèle</w:t>
+      </w:r>
+    </w:p>
+    <w:p>
+      <w:r>
+        <w:tab/>
+        <w:t>On effectue un premier test de vérification manuellement avec les données qu’on avait isolé du modèle et en comparant données prédites par le modèle et données réelles</w:t>
+      </w:r>
+      <w:r>
+        <w:t>.</w:t>
+      </w:r>
+    </w:p>
+    <w:p>
+      <w:pPr>
+        <w:jc w:val="center"/>
+      </w:pPr>
+      <w:r>
+        <w:drawing>
+          <wp:inline distT="0" distB="0" distL="0" distR="0" wp14:anchorId="57C618F3" wp14:editId="67397BBE">
+            <wp:extent cx="5653378" cy="3069590"/>
+            <wp:effectExtent l="0" t="0" r="5080" b="0"/>
+            <wp:docPr id="62" name="Image 62"/>
+            <wp:cNvGraphicFramePr>
+              <a:graphicFrameLocks xmlns:a="http://schemas.openxmlformats.org/drawingml/2006/main" noChangeAspect="1"/>
+            </wp:cNvGraphicFramePr>
+            <a:graphic xmlns:a="http://schemas.openxmlformats.org/drawingml/2006/main">
+              <a:graphicData uri="http://schemas.openxmlformats.org/drawingml/2006/picture">
+                <pic:pic xmlns:pic="http://schemas.openxmlformats.org/drawingml/2006/picture">
+                  <pic:nvPicPr>
+                    <pic:cNvPr id="1" name=""/>
+                    <pic:cNvPicPr/>
+                  </pic:nvPicPr>
+                  <pic:blipFill rotWithShape="1">
+                    <a:blip r:embed="rId60"/>
+                    <a:srcRect r="1863"/>
+                    <a:stretch/>
+                  </pic:blipFill>
+                  <pic:spPr bwMode="auto">
+                    <a:xfrm>
+                      <a:off x="0" y="0"/>
+                      <a:ext cx="5653378" cy="3069590"/>
+                    </a:xfrm>
+                    <a:prstGeom prst="rect">
+                      <a:avLst/>
+                    </a:prstGeom>
+                    <a:ln>
+                      <a:noFill/>
+                    </a:ln>
+                    <a:extLst>
+                      <a:ext uri="{53640926-AAD7-44D8-BBD7-CCE9431645EC}">
+                        <a14:shadowObscured xmlns:a14="http://schemas.microsoft.com/office/drawing/2010/main"/>
+                      </a:ext>
+                    </a:extLst>
+                  </pic:spPr>
+                </pic:pic>
+              </a:graphicData>
+            </a:graphic>
+          </wp:inline>
+        </w:drawing>
+      </w:r>
+    </w:p>
+    <w:p>
+      <w:pPr>
+        <w:jc w:val="center"/>
+      </w:pPr>
+      <w:r>
+        <w:t>Les ordres de grandeurs semblent conservés, mais les valeurs exactes ne sont pas retrouvées.</w:t>
+      </w:r>
+    </w:p>
+    <w:p>
+      <w:pPr>
+        <w:jc w:val="center"/>
+      </w:pPr>
+    </w:p>
+    <w:p>
+      <w:pPr>
+        <w:pStyle w:val="Titre4"/>
+        <w:jc w:val="center"/>
         <w:rPr>
           <w:rFonts w:asciiTheme="majorHAnsi" w:hAnsiTheme="majorHAnsi" w:cstheme="majorHAnsi"/>
           <w:b w:val="0"/>
           <w:bCs w:val="0"/>
           <w:u w:val="single"/>
         </w:rPr>
+      </w:pPr>
+      <w:r>
+        <w:rPr>
+          <w:rFonts w:asciiTheme="majorHAnsi" w:hAnsiTheme="majorHAnsi" w:cstheme="majorHAnsi"/>
+          <w:b w:val="0"/>
+          <w:bCs w:val="0"/>
+          <w:u w:val="single"/>
+        </w:rPr>
+        <w:t>4.5.</w:t>
+      </w:r>
+      <w:r>
+        <w:rPr>
+          <w:rFonts w:asciiTheme="majorHAnsi" w:hAnsiTheme="majorHAnsi" w:cstheme="majorHAnsi"/>
+          <w:b w:val="0"/>
+          <w:bCs w:val="0"/>
+          <w:u w:val="single"/>
+        </w:rPr>
+        <w:t xml:space="preserve">5.3. </w:t>
+      </w:r>
+      <w:r>
+        <w:rPr>
+          <w:rFonts w:asciiTheme="majorHAnsi" w:hAnsiTheme="majorHAnsi" w:cstheme="majorHAnsi"/>
+          <w:b w:val="0"/>
+          <w:bCs w:val="0"/>
+          <w:u w:val="single"/>
+        </w:rPr>
         <w:t>Etude du modèle à partir de graphique</w:t>
       </w:r>
     </w:p>
     <w:p>
-      <w:pPr>
-        <w:pStyle w:val="Titre3"/>
-        <w:jc w:val="center"/>
-        <w:rPr>
-          <w:color w:val="auto"/>
-          <w:u w:val="single"/>
-        </w:rPr>
-      </w:pPr>
-      <w:bookmarkStart w:id="27" w:name="_Toc98700161"/>
-      <w:r>
-        <w:rPr>
-          <w:color w:val="auto"/>
-          <w:u w:val="single"/>
-        </w:rPr>
-        <w:t>4.5.</w:t>
-      </w:r>
-      <w:r>
-        <w:rPr>
-          <w:color w:val="auto"/>
-          <w:u w:val="single"/>
-        </w:rPr>
-        <w:t xml:space="preserve">6. </w:t>
-      </w:r>
-      <w:r>
-        <w:rPr>
-          <w:color w:val="auto"/>
-          <w:u w:val="single"/>
-        </w:rPr>
-        <w:t>Deuxième</w:t>
-      </w:r>
-      <w:r>
-        <w:rPr>
-          <w:color w:val="auto"/>
-          <w:u w:val="single"/>
-        </w:rPr>
-        <w:t xml:space="preserve"> </w:t>
-      </w:r>
-      <w:r>
-        <w:rPr>
-          <w:color w:val="auto"/>
-          <w:u w:val="single"/>
-        </w:rPr>
-        <w:t>configuration de modèle</w:t>
-      </w:r>
-      <w:r>
-        <w:rPr>
-          <w:color w:val="auto"/>
-          <w:u w:val="single"/>
-        </w:rPr>
-        <w:t> : plus de neurones</w:t>
-      </w:r>
-      <w:bookmarkEnd w:id="27"/>
-    </w:p>
-    <w:p>
-      <w:pPr>
-        <w:pStyle w:val="Titre3"/>
-        <w:jc w:val="center"/>
-        <w:rPr>
-          <w:color w:val="auto"/>
-          <w:u w:val="single"/>
-        </w:rPr>
-      </w:pPr>
-      <w:bookmarkStart w:id="28" w:name="_Toc98700162"/>
-      <w:r>
-        <w:rPr>
-          <w:color w:val="auto"/>
-          <w:u w:val="single"/>
-        </w:rPr>
-        <w:t>4.5.</w:t>
-      </w:r>
-      <w:r>
-        <w:rPr>
-          <w:color w:val="auto"/>
-          <w:u w:val="single"/>
-        </w:rPr>
-        <w:t>7</w:t>
-      </w:r>
-      <w:r>
-        <w:rPr>
-          <w:color w:val="auto"/>
-          <w:u w:val="single"/>
-        </w:rPr>
+      <w:r>
+        <w:tab/>
+        <w:t>Ensuite, on regarde via des graphiques ce qu’a donn</w:t>
+      </w:r>
+      <w:r>
+        <w:t>é</w:t>
+      </w:r>
+      <w:r>
+        <w:t xml:space="preserve"> l’entrainement du modèle. On peut voir que le los</w:t>
+      </w:r>
+      <w:r>
+        <w:t>s</w:t>
+      </w:r>
+      <w:r>
+        <w:t xml:space="preserve">, la </w:t>
+      </w:r>
+      <w:r>
+        <w:t>distance</w:t>
+      </w:r>
+      <w:r>
+        <w:t xml:space="preserve"> entre les </w:t>
+      </w:r>
+      <w:r>
+        <w:t>valeurs</w:t>
+      </w:r>
+      <w:r>
+        <w:t xml:space="preserve"> attendues</w:t>
+      </w:r>
+      <w:r>
+        <w:t xml:space="preserve"> et celles prédites, est moyennement stable, cela rappelle notre conclusion </w:t>
+      </w:r>
+      <w:r>
+        <w:t>pour le test manuel, les ordres de grandeur so</w:t>
+      </w:r>
+      <w:r>
+        <w:t>n</w:t>
+      </w:r>
+      <w:r>
+        <w:t>t  respectés, mais le modèle manque d’exactitude</w:t>
+      </w:r>
+      <w:r>
+        <w:t xml:space="preserve"> (loss peu stable)</w:t>
+      </w:r>
+      <w:r>
         <w:t xml:space="preserve">. </w:t>
       </w:r>
-      <w:r>
-        <w:rPr>
-          <w:color w:val="auto"/>
-          <w:u w:val="single"/>
-        </w:rPr>
-        <w:t xml:space="preserve">Troisième </w:t>
-      </w:r>
-      <w:r>
-        <w:rPr>
-          <w:color w:val="auto"/>
-          <w:u w:val="single"/>
-        </w:rPr>
-        <w:t xml:space="preserve">configuration de modèle : plus de </w:t>
-      </w:r>
-      <w:r>
-        <w:rPr>
-          <w:color w:val="auto"/>
-          <w:u w:val="single"/>
-        </w:rPr>
-        <w:t>paquets</w:t>
-      </w:r>
-      <w:bookmarkEnd w:id="28"/>
-    </w:p>
-    <w:p>
-      <w:pPr>
-        <w:pStyle w:val="Titre3"/>
-        <w:jc w:val="center"/>
-        <w:rPr>
-          <w:color w:val="auto"/>
-          <w:u w:val="single"/>
-        </w:rPr>
-      </w:pPr>
-      <w:bookmarkStart w:id="29" w:name="_Toc98700163"/>
-      <w:r>
-        <w:rPr>
-          <w:color w:val="auto"/>
-          <w:u w:val="single"/>
-        </w:rPr>
-        <w:t>4.5.</w:t>
-      </w:r>
-      <w:r>
-        <w:rPr>
-          <w:color w:val="auto"/>
-          <w:u w:val="single"/>
-        </w:rPr>
-        <w:t>8</w:t>
-      </w:r>
-      <w:r>
-        <w:rPr>
-          <w:color w:val="auto"/>
-          <w:u w:val="single"/>
-        </w:rPr>
-        <w:t xml:space="preserve">. </w:t>
-      </w:r>
-      <w:r>
-        <w:rPr>
-          <w:color w:val="auto"/>
-          <w:u w:val="single"/>
-        </w:rPr>
-        <w:t>Quatrième</w:t>
-      </w:r>
-      <w:r>
-        <w:rPr>
-          <w:color w:val="auto"/>
-          <w:u w:val="single"/>
-        </w:rPr>
-        <w:t xml:space="preserve"> configuration de modèle : </w:t>
-      </w:r>
-      <w:r>
-        <w:rPr>
-          <w:color w:val="auto"/>
-          <w:u w:val="single"/>
-        </w:rPr>
-        <w:t>taux d’apprentissage de 5%</w:t>
-      </w:r>
-      <w:bookmarkEnd w:id="29"/>
-    </w:p>
-    <w:p>
-      <w:pPr>
-        <w:pStyle w:val="Titre3"/>
-        <w:jc w:val="center"/>
-        <w:rPr>
-          <w:color w:val="auto"/>
-          <w:u w:val="single"/>
-        </w:rPr>
-      </w:pPr>
-      <w:bookmarkStart w:id="30" w:name="_Toc98700164"/>
-      <w:r>
-        <w:rPr>
-          <w:color w:val="auto"/>
-          <w:u w:val="single"/>
-        </w:rPr>
-        <w:t>4.5.</w:t>
-      </w:r>
-      <w:r>
-        <w:rPr>
-          <w:color w:val="auto"/>
-          <w:u w:val="single"/>
-        </w:rPr>
-        <w:t>9</w:t>
-      </w:r>
-      <w:r>
-        <w:rPr>
-          <w:color w:val="auto"/>
-          <w:u w:val="single"/>
-        </w:rPr>
-        <w:t xml:space="preserve">. </w:t>
-      </w:r>
-      <w:r>
-        <w:rPr>
-          <w:color w:val="auto"/>
-          <w:u w:val="single"/>
-        </w:rPr>
-        <w:t xml:space="preserve">Cinquième </w:t>
-      </w:r>
-      <w:r>
-        <w:rPr>
-          <w:color w:val="auto"/>
-          <w:u w:val="single"/>
-        </w:rPr>
-        <w:t xml:space="preserve">configuration de modèle : taux d’apprentissage de </w:t>
-      </w:r>
-      <w:r>
-        <w:rPr>
-          <w:color w:val="auto"/>
-          <w:u w:val="single"/>
-        </w:rPr>
-        <w:t>0.1</w:t>
-      </w:r>
-      <w:r>
-        <w:rPr>
-          <w:color w:val="auto"/>
-          <w:u w:val="single"/>
-        </w:rPr>
-        <w:t>%</w:t>
-      </w:r>
-      <w:bookmarkEnd w:id="30"/>
-    </w:p>
-    <w:p>
-      <w:pPr>
-        <w:pStyle w:val="Titre3"/>
-        <w:jc w:val="center"/>
-        <w:rPr>
-          <w:color w:val="auto"/>
-          <w:u w:val="single"/>
-        </w:rPr>
-      </w:pPr>
-      <w:bookmarkStart w:id="31" w:name="_Toc98700165"/>
-      <w:r>
-        <w:rPr>
-          <w:color w:val="auto"/>
-          <w:u w:val="single"/>
-        </w:rPr>
-        <w:t>4.5.</w:t>
-      </w:r>
-      <w:r>
-        <w:rPr>
-          <w:color w:val="auto"/>
-          <w:u w:val="single"/>
-        </w:rPr>
-        <w:t>10</w:t>
-      </w:r>
-      <w:r>
-        <w:rPr>
-          <w:color w:val="auto"/>
-          <w:u w:val="single"/>
-        </w:rPr>
-        <w:t xml:space="preserve">. </w:t>
-      </w:r>
-      <w:r>
-        <w:rPr>
-          <w:color w:val="auto"/>
-          <w:u w:val="single"/>
-        </w:rPr>
-        <w:t>Sixième</w:t>
-      </w:r>
-      <w:r>
-        <w:rPr>
-          <w:color w:val="auto"/>
-          <w:u w:val="single"/>
-        </w:rPr>
-        <w:t xml:space="preserve"> configuration de modèle : taux d’apprentissage de </w:t>
-      </w:r>
-      <w:r>
-        <w:rPr>
-          <w:color w:val="auto"/>
-          <w:u w:val="single"/>
-        </w:rPr>
-        <w:t>0.01</w:t>
-      </w:r>
-      <w:r>
-        <w:rPr>
-          <w:color w:val="auto"/>
-          <w:u w:val="single"/>
-        </w:rPr>
-        <w:t>%</w:t>
-      </w:r>
-      <w:bookmarkEnd w:id="31"/>
-    </w:p>
-    <w:p/>
-    <w:p>
-      <w:pPr>
-        <w:pStyle w:val="Titre2"/>
-        <w:jc w:val="center"/>
-        <w:rPr>
-          <w:color w:val="auto"/>
-          <w:u w:val="single"/>
-        </w:rPr>
-      </w:pPr>
-      <w:bookmarkStart w:id="32" w:name="_Toc98700166"/>
-      <w:r>
-        <w:rPr>
-          <w:color w:val="auto"/>
-          <w:u w:val="single"/>
-        </w:rPr>
-        <w:t xml:space="preserve">4.6. </w:t>
-      </w:r>
-      <w:r>
-        <w:rPr>
-          <w:color w:val="auto"/>
-          <w:u w:val="single"/>
-        </w:rPr>
-        <w:t xml:space="preserve">Conception d’un modèle de prédiction du nombre de morts par </w:t>
-      </w:r>
-      <w:r>
-        <w:rPr>
-          <w:color w:val="auto"/>
-          <w:u w:val="single"/>
-        </w:rPr>
-        <w:t>classification</w:t>
-      </w:r>
-      <w:bookmarkEnd w:id="32"/>
-    </w:p>
-    <w:p>
-      <w:pPr>
-        <w:pStyle w:val="Titre3"/>
-        <w:jc w:val="center"/>
-        <w:rPr>
-          <w:color w:val="auto"/>
-          <w:u w:val="single"/>
-        </w:rPr>
-      </w:pPr>
-      <w:bookmarkStart w:id="33" w:name="_Toc98700167"/>
-      <w:r>
-        <w:rPr>
-          <w:color w:val="auto"/>
-          <w:u w:val="single"/>
-        </w:rPr>
-        <w:t xml:space="preserve">4.6.1. </w:t>
-      </w:r>
-      <w:r>
-        <w:rPr>
-          <w:color w:val="auto"/>
-          <w:u w:val="single"/>
-        </w:rPr>
-        <w:t>Classification des observations par classes de nombre de morts</w:t>
-      </w:r>
-      <w:bookmarkEnd w:id="33"/>
-    </w:p>
-    <w:p>
-      <w:pPr>
-        <w:pStyle w:val="Titre3"/>
-        <w:jc w:val="center"/>
-        <w:rPr>
-          <w:color w:val="auto"/>
-          <w:u w:val="single"/>
-        </w:rPr>
-      </w:pPr>
-      <w:bookmarkStart w:id="34" w:name="_Toc98700168"/>
-      <w:r>
-        <w:rPr>
-          <w:color w:val="auto"/>
-          <w:u w:val="single"/>
-        </w:rPr>
-        <w:t>4.6.</w:t>
-      </w:r>
-      <w:r>
-        <w:rPr>
-          <w:color w:val="auto"/>
-          <w:u w:val="single"/>
-        </w:rPr>
-        <w:t>2</w:t>
-      </w:r>
-      <w:r>
-        <w:rPr>
-          <w:color w:val="auto"/>
-          <w:u w:val="single"/>
-        </w:rPr>
-        <w:t xml:space="preserve">. </w:t>
-      </w:r>
-      <w:r>
-        <w:rPr>
-          <w:color w:val="auto"/>
-          <w:u w:val="single"/>
-        </w:rPr>
-        <w:t>Création de l’architecture du modèle</w:t>
-      </w:r>
-      <w:bookmarkEnd w:id="34"/>
-    </w:p>
-    <w:p>
-      <w:pPr>
-        <w:pStyle w:val="Titre3"/>
-        <w:jc w:val="center"/>
-        <w:rPr>
-          <w:color w:val="auto"/>
-          <w:u w:val="single"/>
-        </w:rPr>
-      </w:pPr>
-      <w:bookmarkStart w:id="35" w:name="_Toc98700169"/>
-      <w:r>
-        <w:rPr>
-          <w:color w:val="auto"/>
-          <w:u w:val="single"/>
-        </w:rPr>
-        <w:t>4.6.</w:t>
-      </w:r>
-      <w:r>
-        <w:rPr>
-          <w:color w:val="auto"/>
-          <w:u w:val="single"/>
-        </w:rPr>
-        <w:t>3</w:t>
-      </w:r>
-      <w:r>
-        <w:rPr>
-          <w:color w:val="auto"/>
-          <w:u w:val="single"/>
-        </w:rPr>
-        <w:t xml:space="preserve">. </w:t>
-      </w:r>
-      <w:r>
-        <w:rPr>
-          <w:color w:val="auto"/>
-          <w:u w:val="single"/>
-        </w:rPr>
-        <w:t>Test manuel de la justesse de prédiction du modèle</w:t>
-      </w:r>
-      <w:bookmarkEnd w:id="35"/>
-    </w:p>
-    <w:p>
-      <w:pPr>
-        <w:pStyle w:val="Titre3"/>
-        <w:jc w:val="center"/>
-        <w:rPr>
-          <w:color w:val="auto"/>
-          <w:u w:val="single"/>
-        </w:rPr>
-      </w:pPr>
-      <w:bookmarkStart w:id="36" w:name="_Toc98700170"/>
-      <w:r>
-        <w:rPr>
-          <w:color w:val="auto"/>
-          <w:u w:val="single"/>
-        </w:rPr>
-        <w:t>4.6.</w:t>
-      </w:r>
-      <w:r>
-        <w:rPr>
-          <w:color w:val="auto"/>
-          <w:u w:val="single"/>
-        </w:rPr>
-        <w:t>4</w:t>
-      </w:r>
-      <w:r>
-        <w:rPr>
-          <w:color w:val="auto"/>
-          <w:u w:val="single"/>
-        </w:rPr>
-        <w:t xml:space="preserve">. </w:t>
-      </w:r>
-      <w:r>
-        <w:rPr>
-          <w:color w:val="auto"/>
-          <w:u w:val="single"/>
-        </w:rPr>
-        <w:t>Etude du modèle à partir de graphique</w:t>
-      </w:r>
-      <w:bookmarkEnd w:id="36"/>
-    </w:p>
-    <w:p/>
-    <w:p>
-      <w:pPr>
-        <w:pStyle w:val="Titre1"/>
-        <w:jc w:val="center"/>
-        <w:rPr>
-          <w:color w:val="auto"/>
-          <w:sz w:val="28"/>
-          <w:szCs w:val="28"/>
-          <w:u w:val="single"/>
-        </w:rPr>
-      </w:pPr>
-      <w:bookmarkStart w:id="37" w:name="_Toc98700171"/>
-      <w:r>
-        <w:rPr>
-          <w:color w:val="auto"/>
-          <w:sz w:val="28"/>
-          <w:szCs w:val="28"/>
-          <w:u w:val="single"/>
-        </w:rPr>
-        <w:t xml:space="preserve">5. </w:t>
-      </w:r>
-      <w:r>
-        <w:rPr>
-          <w:color w:val="auto"/>
-          <w:sz w:val="28"/>
-          <w:szCs w:val="28"/>
-          <w:u w:val="single"/>
-        </w:rPr>
-        <w:t>Conclusion</w:t>
-      </w:r>
-      <w:bookmarkEnd w:id="37"/>
+    </w:p>
+    <w:p>
+      <w:pPr>
+        <w:rPr>
+          <w:b/>
+          <w:bCs/>
+          <w:color w:val="FF0000"/>
+        </w:rPr>
+      </w:pPr>
+    </w:p>
+    <w:p>
+      <w:pPr>
+        <w:rPr>
+          <w:b/>
+          <w:bCs/>
+          <w:color w:val="FF0000"/>
+        </w:rPr>
+      </w:pPr>
+      <w:r>
+        <w:rPr>
+          <w:b/>
+          <w:bCs/>
+          <w:color w:val="FF0000"/>
+        </w:rPr>
+        <w:tab/>
+        <w:t xml:space="preserve">Pour la suite des </w:t>
+      </w:r>
+      <w:r>
+        <w:rPr>
+          <w:b/>
+          <w:bCs/>
+          <w:color w:val="FF0000"/>
+        </w:rPr>
+        <w:t>modèles</w:t>
+      </w:r>
+      <w:r>
+        <w:rPr>
+          <w:b/>
+          <w:bCs/>
+          <w:color w:val="FF0000"/>
+        </w:rPr>
+        <w:t xml:space="preserve">, nous vous invitons à suivre le </w:t>
+      </w:r>
+      <w:r>
+        <w:rPr>
+          <w:b/>
+          <w:bCs/>
+          <w:color w:val="FF0000"/>
+        </w:rPr>
+        <w:t>script</w:t>
+      </w:r>
+      <w:r>
+        <w:rPr>
+          <w:b/>
+          <w:bCs/>
+          <w:color w:val="FF0000"/>
+        </w:rPr>
+        <w:t xml:space="preserve"> et ses </w:t>
+      </w:r>
+      <w:r>
+        <w:rPr>
+          <w:b/>
+          <w:bCs/>
+          <w:color w:val="FF0000"/>
+        </w:rPr>
+        <w:t>commentaires</w:t>
+      </w:r>
+      <w:r>
+        <w:rPr>
+          <w:b/>
+          <w:bCs/>
+          <w:color w:val="FF0000"/>
+        </w:rPr>
+        <w:t xml:space="preserve"> bien rédigés, car par limite de temps, nous n’avons </w:t>
+      </w:r>
+      <w:r>
+        <w:rPr>
+          <w:b/>
+          <w:bCs/>
+          <w:color w:val="FF0000"/>
+        </w:rPr>
+        <w:t>p</w:t>
+      </w:r>
+      <w:r>
+        <w:rPr>
+          <w:b/>
+          <w:bCs/>
+          <w:color w:val="FF0000"/>
+        </w:rPr>
+        <w:t xml:space="preserve">u les </w:t>
+      </w:r>
+      <w:r>
+        <w:rPr>
+          <w:b/>
+          <w:bCs/>
+          <w:color w:val="FF0000"/>
+        </w:rPr>
+        <w:t>développer</w:t>
+      </w:r>
+      <w:r>
+        <w:rPr>
+          <w:b/>
+          <w:bCs/>
+          <w:color w:val="FF0000"/>
+        </w:rPr>
+        <w:t xml:space="preserve"> dans ce rapport</w:t>
+      </w:r>
+      <w:r>
+        <w:rPr>
+          <w:b/>
+          <w:bCs/>
+          <w:color w:val="FF0000"/>
+        </w:rPr>
+        <w:t>.</w:t>
+      </w:r>
     </w:p>
     <w:sectPr>
-      <w:headerReference w:type="default" r:id="rId29"/>
-      <w:footerReference w:type="default" r:id="rId30"/>
+      <w:headerReference w:type="default" r:id="rId61"/>
+      <w:footerReference w:type="default" r:id="rId62"/>
       <w:pgSz w:w="11906" w:h="16838"/>
       <w:pgMar w:top="1417" w:right="1417" w:bottom="1417" w:left="1417" w:header="708" w:footer="708" w:gutter="0"/>
       <w:cols w:space="708"/>

--- a/doc/rapport.docx
+++ b/doc/rapport.docx
@@ -3791,7 +3791,21 @@
           <w:rFonts w:cstheme="minorHAnsi"/>
         </w:rPr>
         <w:lastRenderedPageBreak/>
-        <w:t xml:space="preserve">La fonction len() </w:t>
+        <w:t xml:space="preserve">La fonction </w:t>
+      </w:r>
+      <w:proofErr w:type="spellStart"/>
+      <w:r>
+        <w:rPr>
+          <w:rFonts w:cstheme="minorHAnsi"/>
+        </w:rPr>
+        <w:t>len</w:t>
+      </w:r>
+      <w:proofErr w:type="spellEnd"/>
+      <w:r>
+        <w:rPr>
+          <w:rFonts w:cstheme="minorHAnsi"/>
+        </w:rPr>
+        <w:t xml:space="preserve">() </w:t>
       </w:r>
       <w:r>
         <w:rPr>
@@ -6841,8 +6855,17 @@
           <w:b/>
           <w:bCs/>
         </w:rPr>
-        <w:t xml:space="preserve"> de cast</w:t>
-      </w:r>
+        <w:t xml:space="preserve"> de </w:t>
+      </w:r>
+      <w:proofErr w:type="spellStart"/>
+      <w:r>
+        <w:rPr>
+          <w:b/>
+          <w:bCs/>
+        </w:rPr>
+        <w:t>cast</w:t>
+      </w:r>
+      <w:proofErr w:type="spellEnd"/>
       <w:r>
         <w:t>.</w:t>
       </w:r>
@@ -8811,11 +8834,16 @@
         <w:t>é</w:t>
       </w:r>
       <w:r>
-        <w:t xml:space="preserve"> l’entrainement du modèle. On peut voir que le los</w:t>
+        <w:t xml:space="preserve"> l’entrainement du modèle. On peut voir que le </w:t>
+      </w:r>
+      <w:proofErr w:type="spellStart"/>
+      <w:r>
+        <w:t>los</w:t>
       </w:r>
       <w:r>
         <w:t>s</w:t>
       </w:r>
+      <w:proofErr w:type="spellEnd"/>
       <w:r>
         <w:t xml:space="preserve">, la </w:t>
       </w:r>
@@ -8844,7 +8872,15 @@
         <w:t>t  respectés, mais le modèle manque d’exactitude</w:t>
       </w:r>
       <w:r>
-        <w:t xml:space="preserve"> (loss peu stable)</w:t>
+        <w:t xml:space="preserve"> (</w:t>
+      </w:r>
+      <w:proofErr w:type="spellStart"/>
+      <w:r>
+        <w:t>loss</w:t>
+      </w:r>
+      <w:proofErr w:type="spellEnd"/>
+      <w:r>
+        <w:t xml:space="preserve"> peu stable)</w:t>
       </w:r>
       <w:r>
         <w:t xml:space="preserve">. </w:t>
